--- a/Minggu 7/Laporan/16_Muhammad Farrel Caesarian_Jobsheet 7.docx
+++ b/Minggu 7/Laporan/16_Muhammad Farrel Caesarian_Jobsheet 7.docx
@@ -13,6 +13,7 @@
           <w:szCs w:val="32"/>
         </w:rPr>
       </w:pPr>
+      <w:proofErr w:type="spellStart"/>
       <w:r>
         <w:rPr>
           <w:rFonts w:ascii="Times New Roman" w:hAnsi="Times New Roman" w:cs="Times New Roman"/>
@@ -21,7 +22,40 @@
           <w:sz w:val="32"/>
           <w:szCs w:val="32"/>
         </w:rPr>
-        <w:t xml:space="preserve">Tugas </w:t>
+        <w:t>Tugas</w:t>
+      </w:r>
+      <w:proofErr w:type="spellEnd"/>
+      <w:r>
+        <w:rPr>
+          <w:rFonts w:ascii="Times New Roman" w:hAnsi="Times New Roman" w:cs="Times New Roman"/>
+          <w:b/>
+          <w:bCs/>
+          <w:sz w:val="32"/>
+          <w:szCs w:val="32"/>
+        </w:rPr>
+        <w:t xml:space="preserve"> </w:t>
+      </w:r>
+      <w:proofErr w:type="spellStart"/>
+      <w:r>
+        <w:rPr>
+          <w:rFonts w:ascii="Times New Roman" w:hAnsi="Times New Roman" w:cs="Times New Roman"/>
+          <w:b/>
+          <w:bCs/>
+          <w:sz w:val="32"/>
+          <w:szCs w:val="32"/>
+        </w:rPr>
+        <w:t>Pertemuan</w:t>
+      </w:r>
+      <w:proofErr w:type="spellEnd"/>
+      <w:r>
+        <w:rPr>
+          <w:rFonts w:ascii="Times New Roman" w:hAnsi="Times New Roman" w:cs="Times New Roman"/>
+          <w:b/>
+          <w:bCs/>
+          <w:sz w:val="32"/>
+          <w:szCs w:val="32"/>
+        </w:rPr>
+        <w:t xml:space="preserve"> </w:t>
       </w:r>
       <w:r>
         <w:rPr>
@@ -31,8 +65,52 @@
           <w:sz w:val="32"/>
           <w:szCs w:val="32"/>
         </w:rPr>
-        <w:t>Pertemuan 6 Pemrograman Web Lanjut</w:t>
+        <w:t>7</w:t>
       </w:r>
+      <w:r>
+        <w:rPr>
+          <w:rFonts w:ascii="Times New Roman" w:hAnsi="Times New Roman" w:cs="Times New Roman"/>
+          <w:b/>
+          <w:bCs/>
+          <w:sz w:val="32"/>
+          <w:szCs w:val="32"/>
+        </w:rPr>
+        <w:t xml:space="preserve"> </w:t>
+      </w:r>
+      <w:proofErr w:type="spellStart"/>
+      <w:r>
+        <w:rPr>
+          <w:rFonts w:ascii="Times New Roman" w:hAnsi="Times New Roman" w:cs="Times New Roman"/>
+          <w:b/>
+          <w:bCs/>
+          <w:sz w:val="32"/>
+          <w:szCs w:val="32"/>
+        </w:rPr>
+        <w:t>Pemrograman</w:t>
+      </w:r>
+      <w:proofErr w:type="spellEnd"/>
+      <w:r>
+        <w:rPr>
+          <w:rFonts w:ascii="Times New Roman" w:hAnsi="Times New Roman" w:cs="Times New Roman"/>
+          <w:b/>
+          <w:bCs/>
+          <w:sz w:val="32"/>
+          <w:szCs w:val="32"/>
+        </w:rPr>
+        <w:t xml:space="preserve"> Web </w:t>
+      </w:r>
+      <w:proofErr w:type="spellStart"/>
+      <w:r>
+        <w:rPr>
+          <w:rFonts w:ascii="Times New Roman" w:hAnsi="Times New Roman" w:cs="Times New Roman"/>
+          <w:b/>
+          <w:bCs/>
+          <w:sz w:val="32"/>
+          <w:szCs w:val="32"/>
+        </w:rPr>
+        <w:t>Lanjut</w:t>
+      </w:r>
+      <w:proofErr w:type="spellEnd"/>
     </w:p>
     <w:p>
       <w:pPr>
@@ -645,6 +723,2414 @@
                 <w:szCs w:val="24"/>
               </w:rPr>
             </w:pPr>
+            <w:proofErr w:type="spellStart"/>
+            <w:r>
+              <w:rPr>
+                <w:rFonts w:ascii="Times New Roman" w:eastAsia="SimSun" w:hAnsi="Times New Roman" w:cs="Times New Roman"/>
+                <w:b/>
+                <w:bCs/>
+                <w:sz w:val="24"/>
+                <w:szCs w:val="24"/>
+              </w:rPr>
+              <w:t>Praktikum</w:t>
+            </w:r>
+            <w:proofErr w:type="spellEnd"/>
+            <w:r>
+              <w:rPr>
+                <w:rFonts w:ascii="Times New Roman" w:eastAsia="SimSun" w:hAnsi="Times New Roman" w:cs="Times New Roman"/>
+                <w:b/>
+                <w:bCs/>
+                <w:sz w:val="24"/>
+                <w:szCs w:val="24"/>
+              </w:rPr>
+              <w:t xml:space="preserve"> 1 </w:t>
+            </w:r>
+            <w:r>
+              <w:rPr>
+                <w:rFonts w:ascii="Times New Roman" w:eastAsia="SimSun" w:hAnsi="Times New Roman" w:cs="Times New Roman"/>
+                <w:sz w:val="24"/>
+                <w:szCs w:val="24"/>
+              </w:rPr>
+              <w:t xml:space="preserve">– </w:t>
+            </w:r>
+            <w:proofErr w:type="spellStart"/>
+            <w:r>
+              <w:rPr>
+                <w:rFonts w:ascii="Times New Roman" w:eastAsia="SimSun" w:hAnsi="Times New Roman" w:cs="Times New Roman"/>
+                <w:sz w:val="24"/>
+                <w:szCs w:val="24"/>
+              </w:rPr>
+              <w:t>Implementasi</w:t>
+            </w:r>
+            <w:proofErr w:type="spellEnd"/>
+            <w:r>
+              <w:rPr>
+                <w:rFonts w:ascii="Times New Roman" w:eastAsia="SimSun" w:hAnsi="Times New Roman" w:cs="Times New Roman"/>
+                <w:sz w:val="24"/>
+                <w:szCs w:val="24"/>
+              </w:rPr>
+              <w:t xml:space="preserve"> </w:t>
+            </w:r>
+            <w:proofErr w:type="gramStart"/>
+            <w:r>
+              <w:rPr>
+                <w:rFonts w:ascii="Times New Roman" w:eastAsia="SimSun" w:hAnsi="Times New Roman" w:cs="Times New Roman"/>
+                <w:sz w:val="24"/>
+                <w:szCs w:val="24"/>
+              </w:rPr>
+              <w:t>Authentication :</w:t>
+            </w:r>
+            <w:proofErr w:type="gramEnd"/>
+          </w:p>
+          <w:p>
+            <w:pPr>
+              <w:rPr>
+                <w:rFonts w:ascii="Times New Roman" w:eastAsia="SimSun" w:hAnsi="Times New Roman" w:cs="Times New Roman"/>
+                <w:sz w:val="24"/>
+                <w:szCs w:val="24"/>
+              </w:rPr>
+            </w:pPr>
+          </w:p>
+          <w:p>
+            <w:pPr>
+              <w:rPr>
+                <w:rFonts w:ascii="Times New Roman" w:eastAsia="SimSun" w:hAnsi="Times New Roman" w:cs="Times New Roman"/>
+                <w:sz w:val="24"/>
+                <w:szCs w:val="24"/>
+              </w:rPr>
+            </w:pPr>
+            <w:r>
+              <w:rPr>
+                <w:rFonts w:ascii="Times New Roman" w:eastAsia="SimSun" w:hAnsi="Times New Roman" w:cs="Times New Roman"/>
+                <w:sz w:val="24"/>
+                <w:szCs w:val="24"/>
+              </w:rPr>
+              <w:t xml:space="preserve">Kita </w:t>
+            </w:r>
+            <w:proofErr w:type="spellStart"/>
+            <w:r>
+              <w:rPr>
+                <w:rFonts w:ascii="Times New Roman" w:eastAsia="SimSun" w:hAnsi="Times New Roman" w:cs="Times New Roman"/>
+                <w:sz w:val="24"/>
+                <w:szCs w:val="24"/>
+              </w:rPr>
+              <w:t>buka</w:t>
+            </w:r>
+            <w:proofErr w:type="spellEnd"/>
+            <w:r>
+              <w:rPr>
+                <w:rFonts w:ascii="Times New Roman" w:eastAsia="SimSun" w:hAnsi="Times New Roman" w:cs="Times New Roman"/>
+                <w:sz w:val="24"/>
+                <w:szCs w:val="24"/>
+              </w:rPr>
+              <w:t xml:space="preserve"> project </w:t>
+            </w:r>
+            <w:proofErr w:type="spellStart"/>
+            <w:r>
+              <w:rPr>
+                <w:rFonts w:ascii="Times New Roman" w:eastAsia="SimSun" w:hAnsi="Times New Roman" w:cs="Times New Roman"/>
+                <w:sz w:val="24"/>
+                <w:szCs w:val="24"/>
+              </w:rPr>
+              <w:t>laravel</w:t>
+            </w:r>
+            <w:proofErr w:type="spellEnd"/>
+            <w:r>
+              <w:rPr>
+                <w:rFonts w:ascii="Times New Roman" w:eastAsia="SimSun" w:hAnsi="Times New Roman" w:cs="Times New Roman"/>
+                <w:sz w:val="24"/>
+                <w:szCs w:val="24"/>
+              </w:rPr>
+              <w:t xml:space="preserve"> </w:t>
+            </w:r>
+            <w:r>
+              <w:rPr>
+                <w:rFonts w:ascii="Times New Roman" w:eastAsia="SimSun" w:hAnsi="Times New Roman" w:cs="Times New Roman"/>
+                <w:b/>
+                <w:bCs/>
+                <w:sz w:val="24"/>
+                <w:szCs w:val="24"/>
+              </w:rPr>
+              <w:t xml:space="preserve">PWL_POS </w:t>
+            </w:r>
+            <w:proofErr w:type="spellStart"/>
+            <w:r>
+              <w:rPr>
+                <w:rFonts w:ascii="Times New Roman" w:eastAsia="SimSun" w:hAnsi="Times New Roman" w:cs="Times New Roman"/>
+                <w:sz w:val="24"/>
+                <w:szCs w:val="24"/>
+              </w:rPr>
+              <w:t>kita</w:t>
+            </w:r>
+            <w:proofErr w:type="spellEnd"/>
+            <w:r>
+              <w:rPr>
+                <w:rFonts w:ascii="Times New Roman" w:eastAsia="SimSun" w:hAnsi="Times New Roman" w:cs="Times New Roman"/>
+                <w:sz w:val="24"/>
+                <w:szCs w:val="24"/>
+              </w:rPr>
+              <w:t xml:space="preserve">, dan </w:t>
+            </w:r>
+            <w:proofErr w:type="spellStart"/>
+            <w:r>
+              <w:rPr>
+                <w:rFonts w:ascii="Times New Roman" w:eastAsia="SimSun" w:hAnsi="Times New Roman" w:cs="Times New Roman"/>
+                <w:sz w:val="24"/>
+                <w:szCs w:val="24"/>
+              </w:rPr>
+              <w:t>kita</w:t>
+            </w:r>
+            <w:proofErr w:type="spellEnd"/>
+            <w:r>
+              <w:rPr>
+                <w:rFonts w:ascii="Times New Roman" w:eastAsia="SimSun" w:hAnsi="Times New Roman" w:cs="Times New Roman"/>
+                <w:sz w:val="24"/>
+                <w:szCs w:val="24"/>
+              </w:rPr>
+              <w:t xml:space="preserve"> </w:t>
+            </w:r>
+            <w:proofErr w:type="spellStart"/>
+            <w:r>
+              <w:rPr>
+                <w:rFonts w:ascii="Times New Roman" w:eastAsia="SimSun" w:hAnsi="Times New Roman" w:cs="Times New Roman"/>
+                <w:sz w:val="24"/>
+                <w:szCs w:val="24"/>
+              </w:rPr>
+              <w:t>modifikasi</w:t>
+            </w:r>
+            <w:proofErr w:type="spellEnd"/>
+            <w:r>
+              <w:rPr>
+                <w:rFonts w:ascii="Times New Roman" w:eastAsia="SimSun" w:hAnsi="Times New Roman" w:cs="Times New Roman"/>
+                <w:sz w:val="24"/>
+                <w:szCs w:val="24"/>
+              </w:rPr>
+              <w:t xml:space="preserve"> </w:t>
+            </w:r>
+            <w:proofErr w:type="spellStart"/>
+            <w:r>
+              <w:rPr>
+                <w:rFonts w:ascii="Times New Roman" w:eastAsia="SimSun" w:hAnsi="Times New Roman" w:cs="Times New Roman"/>
+                <w:sz w:val="24"/>
+                <w:szCs w:val="24"/>
+              </w:rPr>
+              <w:t>konfigurasi</w:t>
+            </w:r>
+            <w:proofErr w:type="spellEnd"/>
+            <w:r>
+              <w:rPr>
+                <w:rFonts w:ascii="Times New Roman" w:eastAsia="SimSun" w:hAnsi="Times New Roman" w:cs="Times New Roman"/>
+                <w:sz w:val="24"/>
+                <w:szCs w:val="24"/>
+              </w:rPr>
+              <w:t xml:space="preserve"> </w:t>
+            </w:r>
+            <w:proofErr w:type="spellStart"/>
+            <w:r>
+              <w:rPr>
+                <w:rFonts w:ascii="Times New Roman" w:eastAsia="SimSun" w:hAnsi="Times New Roman" w:cs="Times New Roman"/>
+                <w:sz w:val="24"/>
+                <w:szCs w:val="24"/>
+              </w:rPr>
+              <w:t>aplikasi</w:t>
+            </w:r>
+            <w:proofErr w:type="spellEnd"/>
+            <w:r>
+              <w:rPr>
+                <w:rFonts w:ascii="Times New Roman" w:eastAsia="SimSun" w:hAnsi="Times New Roman" w:cs="Times New Roman"/>
+                <w:sz w:val="24"/>
+                <w:szCs w:val="24"/>
+              </w:rPr>
+              <w:t xml:space="preserve"> </w:t>
+            </w:r>
+            <w:proofErr w:type="spellStart"/>
+            <w:r>
+              <w:rPr>
+                <w:rFonts w:ascii="Times New Roman" w:eastAsia="SimSun" w:hAnsi="Times New Roman" w:cs="Times New Roman"/>
+                <w:sz w:val="24"/>
+                <w:szCs w:val="24"/>
+              </w:rPr>
+              <w:t>kita</w:t>
+            </w:r>
+            <w:proofErr w:type="spellEnd"/>
+            <w:r>
+              <w:rPr>
+                <w:rFonts w:ascii="Times New Roman" w:eastAsia="SimSun" w:hAnsi="Times New Roman" w:cs="Times New Roman"/>
+                <w:sz w:val="24"/>
+                <w:szCs w:val="24"/>
+              </w:rPr>
+              <w:t xml:space="preserve"> di config/</w:t>
+            </w:r>
+            <w:proofErr w:type="spellStart"/>
+            <w:r>
+              <w:rPr>
+                <w:rFonts w:ascii="Times New Roman" w:eastAsia="SimSun" w:hAnsi="Times New Roman" w:cs="Times New Roman"/>
+                <w:sz w:val="24"/>
+                <w:szCs w:val="24"/>
+              </w:rPr>
+              <w:t>auth.php</w:t>
+            </w:r>
+            <w:proofErr w:type="spellEnd"/>
+          </w:p>
+          <w:p>
+            <w:pPr>
+              <w:rPr>
+                <w:rFonts w:ascii="Times New Roman" w:eastAsia="SimSun" w:hAnsi="Times New Roman" w:cs="Times New Roman"/>
+                <w:sz w:val="24"/>
+                <w:szCs w:val="24"/>
+              </w:rPr>
+            </w:pPr>
+          </w:p>
+          <w:p>
+            <w:pPr>
+              <w:rPr>
+                <w:rFonts w:ascii="Times New Roman" w:eastAsia="SimSun" w:hAnsi="Times New Roman" w:cs="Times New Roman"/>
+                <w:sz w:val="24"/>
+                <w:szCs w:val="24"/>
+              </w:rPr>
+            </w:pPr>
+            <w:r>
+              <w:rPr>
+                <w:rFonts w:ascii="Times New Roman" w:eastAsia="SimSun" w:hAnsi="Times New Roman" w:cs="Times New Roman"/>
+                <w:noProof/>
+                <w:sz w:val="24"/>
+                <w:szCs w:val="24"/>
+              </w:rPr>
+              <w:drawing>
+                <wp:inline distT="0" distB="0" distL="0" distR="0" wp14:anchorId="601E46D3" wp14:editId="0490007F">
+                  <wp:extent cx="3696216" cy="1114581"/>
+                  <wp:effectExtent l="0" t="0" r="0" b="9525"/>
+                  <wp:docPr id="575513129" name="Picture 1"/>
+                  <wp:cNvGraphicFramePr>
+                    <a:graphicFrameLocks xmlns:a="http://schemas.openxmlformats.org/drawingml/2006/main" noChangeAspect="1"/>
+                  </wp:cNvGraphicFramePr>
+                  <a:graphic xmlns:a="http://schemas.openxmlformats.org/drawingml/2006/main">
+                    <a:graphicData uri="http://schemas.openxmlformats.org/drawingml/2006/picture">
+                      <pic:pic xmlns:pic="http://schemas.openxmlformats.org/drawingml/2006/picture">
+                        <pic:nvPicPr>
+                          <pic:cNvPr id="575513129" name=""/>
+                          <pic:cNvPicPr/>
+                        </pic:nvPicPr>
+                        <pic:blipFill>
+                          <a:blip r:embed="rId6"/>
+                          <a:stretch>
+                            <a:fillRect/>
+                          </a:stretch>
+                        </pic:blipFill>
+                        <pic:spPr>
+                          <a:xfrm>
+                            <a:off x="0" y="0"/>
+                            <a:ext cx="3696216" cy="1114581"/>
+                          </a:xfrm>
+                          <a:prstGeom prst="rect">
+                            <a:avLst/>
+                          </a:prstGeom>
+                        </pic:spPr>
+                      </pic:pic>
+                    </a:graphicData>
+                  </a:graphic>
+                </wp:inline>
+              </w:drawing>
+            </w:r>
+          </w:p>
+          <w:p>
+            <w:pPr>
+              <w:rPr>
+                <w:rFonts w:ascii="Times New Roman" w:eastAsia="SimSun" w:hAnsi="Times New Roman" w:cs="Times New Roman"/>
+                <w:sz w:val="24"/>
+                <w:szCs w:val="24"/>
+              </w:rPr>
+            </w:pPr>
+          </w:p>
+          <w:p>
+            <w:pPr>
+              <w:rPr>
+                <w:rFonts w:ascii="Times New Roman" w:eastAsia="SimSun" w:hAnsi="Times New Roman" w:cs="Times New Roman"/>
+                <w:sz w:val="24"/>
+                <w:szCs w:val="24"/>
+              </w:rPr>
+            </w:pPr>
+            <w:proofErr w:type="spellStart"/>
+            <w:r>
+              <w:rPr>
+                <w:rFonts w:ascii="Times New Roman" w:eastAsia="SimSun" w:hAnsi="Times New Roman" w:cs="Times New Roman"/>
+                <w:sz w:val="24"/>
+                <w:szCs w:val="24"/>
+              </w:rPr>
+              <w:t>Selanjutnya</w:t>
+            </w:r>
+            <w:proofErr w:type="spellEnd"/>
+            <w:r>
+              <w:rPr>
+                <w:rFonts w:ascii="Times New Roman" w:eastAsia="SimSun" w:hAnsi="Times New Roman" w:cs="Times New Roman"/>
+                <w:sz w:val="24"/>
+                <w:szCs w:val="24"/>
+              </w:rPr>
+              <w:t xml:space="preserve"> </w:t>
+            </w:r>
+            <w:proofErr w:type="spellStart"/>
+            <w:r>
+              <w:rPr>
+                <w:rFonts w:ascii="Times New Roman" w:eastAsia="SimSun" w:hAnsi="Times New Roman" w:cs="Times New Roman"/>
+                <w:sz w:val="24"/>
+                <w:szCs w:val="24"/>
+              </w:rPr>
+              <w:t>kita</w:t>
+            </w:r>
+            <w:proofErr w:type="spellEnd"/>
+            <w:r>
+              <w:rPr>
+                <w:rFonts w:ascii="Times New Roman" w:eastAsia="SimSun" w:hAnsi="Times New Roman" w:cs="Times New Roman"/>
+                <w:sz w:val="24"/>
+                <w:szCs w:val="24"/>
+              </w:rPr>
+              <w:t xml:space="preserve"> </w:t>
+            </w:r>
+            <w:proofErr w:type="spellStart"/>
+            <w:r>
+              <w:rPr>
+                <w:rFonts w:ascii="Times New Roman" w:eastAsia="SimSun" w:hAnsi="Times New Roman" w:cs="Times New Roman"/>
+                <w:sz w:val="24"/>
+                <w:szCs w:val="24"/>
+              </w:rPr>
+              <w:t>modifikasi</w:t>
+            </w:r>
+            <w:proofErr w:type="spellEnd"/>
+            <w:r>
+              <w:rPr>
+                <w:rFonts w:ascii="Times New Roman" w:eastAsia="SimSun" w:hAnsi="Times New Roman" w:cs="Times New Roman"/>
+                <w:sz w:val="24"/>
+                <w:szCs w:val="24"/>
+              </w:rPr>
+              <w:t xml:space="preserve"> </w:t>
+            </w:r>
+            <w:proofErr w:type="spellStart"/>
+            <w:r>
+              <w:rPr>
+                <w:rFonts w:ascii="Times New Roman" w:eastAsia="SimSun" w:hAnsi="Times New Roman" w:cs="Times New Roman"/>
+                <w:sz w:val="24"/>
+                <w:szCs w:val="24"/>
+              </w:rPr>
+              <w:t>sedikit</w:t>
+            </w:r>
+            <w:proofErr w:type="spellEnd"/>
+            <w:r>
+              <w:rPr>
+                <w:rFonts w:ascii="Times New Roman" w:eastAsia="SimSun" w:hAnsi="Times New Roman" w:cs="Times New Roman"/>
+                <w:sz w:val="24"/>
+                <w:szCs w:val="24"/>
+              </w:rPr>
+              <w:t xml:space="preserve"> pada </w:t>
+            </w:r>
+            <w:proofErr w:type="spellStart"/>
+            <w:r>
+              <w:rPr>
+                <w:rFonts w:ascii="Times New Roman" w:eastAsia="SimSun" w:hAnsi="Times New Roman" w:cs="Times New Roman"/>
+                <w:sz w:val="24"/>
+                <w:szCs w:val="24"/>
+              </w:rPr>
+              <w:t>UserModel.php</w:t>
+            </w:r>
+            <w:proofErr w:type="spellEnd"/>
+            <w:r>
+              <w:rPr>
+                <w:rFonts w:ascii="Times New Roman" w:eastAsia="SimSun" w:hAnsi="Times New Roman" w:cs="Times New Roman"/>
+                <w:sz w:val="24"/>
+                <w:szCs w:val="24"/>
+              </w:rPr>
+              <w:t xml:space="preserve"> </w:t>
+            </w:r>
+            <w:proofErr w:type="spellStart"/>
+            <w:r>
+              <w:rPr>
+                <w:rFonts w:ascii="Times New Roman" w:eastAsia="SimSun" w:hAnsi="Times New Roman" w:cs="Times New Roman"/>
+                <w:sz w:val="24"/>
+                <w:szCs w:val="24"/>
+              </w:rPr>
+              <w:t>untuk</w:t>
+            </w:r>
+            <w:proofErr w:type="spellEnd"/>
+            <w:r>
+              <w:rPr>
+                <w:rFonts w:ascii="Times New Roman" w:eastAsia="SimSun" w:hAnsi="Times New Roman" w:cs="Times New Roman"/>
+                <w:sz w:val="24"/>
+                <w:szCs w:val="24"/>
+              </w:rPr>
+              <w:t xml:space="preserve"> </w:t>
+            </w:r>
+            <w:proofErr w:type="spellStart"/>
+            <w:r>
+              <w:rPr>
+                <w:rFonts w:ascii="Times New Roman" w:eastAsia="SimSun" w:hAnsi="Times New Roman" w:cs="Times New Roman"/>
+                <w:sz w:val="24"/>
+                <w:szCs w:val="24"/>
+              </w:rPr>
+              <w:t>bisa</w:t>
+            </w:r>
+            <w:proofErr w:type="spellEnd"/>
+            <w:r>
+              <w:rPr>
+                <w:rFonts w:ascii="Times New Roman" w:eastAsia="SimSun" w:hAnsi="Times New Roman" w:cs="Times New Roman"/>
+                <w:sz w:val="24"/>
+                <w:szCs w:val="24"/>
+              </w:rPr>
+              <w:t xml:space="preserve"> </w:t>
+            </w:r>
+            <w:proofErr w:type="spellStart"/>
+            <w:r>
+              <w:rPr>
+                <w:rFonts w:ascii="Times New Roman" w:eastAsia="SimSun" w:hAnsi="Times New Roman" w:cs="Times New Roman"/>
+                <w:sz w:val="24"/>
+                <w:szCs w:val="24"/>
+              </w:rPr>
+              <w:t>melakukan</w:t>
+            </w:r>
+            <w:proofErr w:type="spellEnd"/>
+            <w:r>
+              <w:rPr>
+                <w:rFonts w:ascii="Times New Roman" w:eastAsia="SimSun" w:hAnsi="Times New Roman" w:cs="Times New Roman"/>
+                <w:sz w:val="24"/>
+                <w:szCs w:val="24"/>
+              </w:rPr>
+              <w:t xml:space="preserve"> proses </w:t>
+            </w:r>
+            <w:proofErr w:type="spellStart"/>
+            <w:r>
+              <w:rPr>
+                <w:rFonts w:ascii="Times New Roman" w:eastAsia="SimSun" w:hAnsi="Times New Roman" w:cs="Times New Roman"/>
+                <w:sz w:val="24"/>
+                <w:szCs w:val="24"/>
+              </w:rPr>
+              <w:t>otentikasi</w:t>
+            </w:r>
+            <w:proofErr w:type="spellEnd"/>
+          </w:p>
+          <w:p>
+            <w:pPr>
+              <w:rPr>
+                <w:rFonts w:ascii="Times New Roman" w:eastAsia="SimSun" w:hAnsi="Times New Roman" w:cs="Times New Roman"/>
+                <w:sz w:val="24"/>
+                <w:szCs w:val="24"/>
+              </w:rPr>
+            </w:pPr>
+            <w:r>
+              <w:rPr>
+                <w:rFonts w:ascii="Times New Roman" w:eastAsia="SimSun" w:hAnsi="Times New Roman" w:cs="Times New Roman"/>
+                <w:noProof/>
+                <w:sz w:val="24"/>
+                <w:szCs w:val="24"/>
+              </w:rPr>
+              <w:drawing>
+                <wp:inline distT="0" distB="0" distL="0" distR="0" wp14:anchorId="6B0D0974" wp14:editId="706A96B9">
+                  <wp:extent cx="2857500" cy="2070363"/>
+                  <wp:effectExtent l="0" t="0" r="0" b="6350"/>
+                  <wp:docPr id="765038791" name="Picture 1"/>
+                  <wp:cNvGraphicFramePr>
+                    <a:graphicFrameLocks xmlns:a="http://schemas.openxmlformats.org/drawingml/2006/main" noChangeAspect="1"/>
+                  </wp:cNvGraphicFramePr>
+                  <a:graphic xmlns:a="http://schemas.openxmlformats.org/drawingml/2006/main">
+                    <a:graphicData uri="http://schemas.openxmlformats.org/drawingml/2006/picture">
+                      <pic:pic xmlns:pic="http://schemas.openxmlformats.org/drawingml/2006/picture">
+                        <pic:nvPicPr>
+                          <pic:cNvPr id="765038791" name=""/>
+                          <pic:cNvPicPr/>
+                        </pic:nvPicPr>
+                        <pic:blipFill>
+                          <a:blip r:embed="rId7"/>
+                          <a:stretch>
+                            <a:fillRect/>
+                          </a:stretch>
+                        </pic:blipFill>
+                        <pic:spPr>
+                          <a:xfrm>
+                            <a:off x="0" y="0"/>
+                            <a:ext cx="2858931" cy="2071400"/>
+                          </a:xfrm>
+                          <a:prstGeom prst="rect">
+                            <a:avLst/>
+                          </a:prstGeom>
+                        </pic:spPr>
+                      </pic:pic>
+                    </a:graphicData>
+                  </a:graphic>
+                </wp:inline>
+              </w:drawing>
+            </w:r>
+          </w:p>
+          <w:p>
+            <w:pPr>
+              <w:rPr>
+                <w:rFonts w:ascii="Times New Roman" w:eastAsia="SimSun" w:hAnsi="Times New Roman" w:cs="Times New Roman"/>
+                <w:sz w:val="24"/>
+                <w:szCs w:val="24"/>
+              </w:rPr>
+            </w:pPr>
+          </w:p>
+          <w:p>
+            <w:pPr>
+              <w:rPr>
+                <w:rFonts w:ascii="Times New Roman" w:eastAsia="SimSun" w:hAnsi="Times New Roman" w:cs="Times New Roman"/>
+                <w:sz w:val="24"/>
+                <w:szCs w:val="24"/>
+              </w:rPr>
+            </w:pPr>
+            <w:proofErr w:type="spellStart"/>
+            <w:r>
+              <w:rPr>
+                <w:rFonts w:ascii="Times New Roman" w:eastAsia="SimSun" w:hAnsi="Times New Roman" w:cs="Times New Roman"/>
+                <w:sz w:val="24"/>
+                <w:szCs w:val="24"/>
+              </w:rPr>
+              <w:t>Selanjutnya</w:t>
+            </w:r>
+            <w:proofErr w:type="spellEnd"/>
+            <w:r>
+              <w:rPr>
+                <w:rFonts w:ascii="Times New Roman" w:eastAsia="SimSun" w:hAnsi="Times New Roman" w:cs="Times New Roman"/>
+                <w:sz w:val="24"/>
+                <w:szCs w:val="24"/>
+              </w:rPr>
+              <w:t xml:space="preserve"> </w:t>
+            </w:r>
+            <w:proofErr w:type="spellStart"/>
+            <w:r>
+              <w:rPr>
+                <w:rFonts w:ascii="Times New Roman" w:eastAsia="SimSun" w:hAnsi="Times New Roman" w:cs="Times New Roman"/>
+                <w:sz w:val="24"/>
+                <w:szCs w:val="24"/>
+              </w:rPr>
+              <w:t>kita</w:t>
+            </w:r>
+            <w:proofErr w:type="spellEnd"/>
+            <w:r>
+              <w:rPr>
+                <w:rFonts w:ascii="Times New Roman" w:eastAsia="SimSun" w:hAnsi="Times New Roman" w:cs="Times New Roman"/>
+                <w:sz w:val="24"/>
+                <w:szCs w:val="24"/>
+              </w:rPr>
+              <w:t xml:space="preserve"> </w:t>
+            </w:r>
+            <w:proofErr w:type="spellStart"/>
+            <w:r>
+              <w:rPr>
+                <w:rFonts w:ascii="Times New Roman" w:eastAsia="SimSun" w:hAnsi="Times New Roman" w:cs="Times New Roman"/>
+                <w:sz w:val="24"/>
+                <w:szCs w:val="24"/>
+              </w:rPr>
+              <w:t>buat</w:t>
+            </w:r>
+            <w:proofErr w:type="spellEnd"/>
+            <w:r>
+              <w:rPr>
+                <w:rFonts w:ascii="Times New Roman" w:eastAsia="SimSun" w:hAnsi="Times New Roman" w:cs="Times New Roman"/>
+                <w:sz w:val="24"/>
+                <w:szCs w:val="24"/>
+              </w:rPr>
+              <w:t xml:space="preserve"> </w:t>
+            </w:r>
+            <w:proofErr w:type="spellStart"/>
+            <w:r>
+              <w:rPr>
+                <w:rFonts w:ascii="Times New Roman" w:eastAsia="SimSun" w:hAnsi="Times New Roman" w:cs="Times New Roman"/>
+                <w:sz w:val="24"/>
+                <w:szCs w:val="24"/>
+              </w:rPr>
+              <w:t>AuthController.php</w:t>
+            </w:r>
+            <w:proofErr w:type="spellEnd"/>
+            <w:r>
+              <w:rPr>
+                <w:rFonts w:ascii="Times New Roman" w:eastAsia="SimSun" w:hAnsi="Times New Roman" w:cs="Times New Roman"/>
+                <w:sz w:val="24"/>
+                <w:szCs w:val="24"/>
+              </w:rPr>
+              <w:t xml:space="preserve"> </w:t>
+            </w:r>
+            <w:proofErr w:type="spellStart"/>
+            <w:r>
+              <w:rPr>
+                <w:rFonts w:ascii="Times New Roman" w:eastAsia="SimSun" w:hAnsi="Times New Roman" w:cs="Times New Roman"/>
+                <w:sz w:val="24"/>
+                <w:szCs w:val="24"/>
+              </w:rPr>
+              <w:t>untuk</w:t>
+            </w:r>
+            <w:proofErr w:type="spellEnd"/>
+            <w:r>
+              <w:rPr>
+                <w:rFonts w:ascii="Times New Roman" w:eastAsia="SimSun" w:hAnsi="Times New Roman" w:cs="Times New Roman"/>
+                <w:sz w:val="24"/>
+                <w:szCs w:val="24"/>
+              </w:rPr>
+              <w:t xml:space="preserve"> </w:t>
+            </w:r>
+            <w:proofErr w:type="spellStart"/>
+            <w:r>
+              <w:rPr>
+                <w:rFonts w:ascii="Times New Roman" w:eastAsia="SimSun" w:hAnsi="Times New Roman" w:cs="Times New Roman"/>
+                <w:sz w:val="24"/>
+                <w:szCs w:val="24"/>
+              </w:rPr>
+              <w:t>memproses</w:t>
+            </w:r>
+            <w:proofErr w:type="spellEnd"/>
+            <w:r>
+              <w:rPr>
+                <w:rFonts w:ascii="Times New Roman" w:eastAsia="SimSun" w:hAnsi="Times New Roman" w:cs="Times New Roman"/>
+                <w:sz w:val="24"/>
+                <w:szCs w:val="24"/>
+              </w:rPr>
+              <w:t xml:space="preserve"> login yang </w:t>
+            </w:r>
+            <w:proofErr w:type="spellStart"/>
+            <w:r>
+              <w:rPr>
+                <w:rFonts w:ascii="Times New Roman" w:eastAsia="SimSun" w:hAnsi="Times New Roman" w:cs="Times New Roman"/>
+                <w:sz w:val="24"/>
+                <w:szCs w:val="24"/>
+              </w:rPr>
+              <w:t>akan</w:t>
+            </w:r>
+            <w:proofErr w:type="spellEnd"/>
+            <w:r>
+              <w:rPr>
+                <w:rFonts w:ascii="Times New Roman" w:eastAsia="SimSun" w:hAnsi="Times New Roman" w:cs="Times New Roman"/>
+                <w:sz w:val="24"/>
+                <w:szCs w:val="24"/>
+              </w:rPr>
+              <w:t xml:space="preserve"> </w:t>
+            </w:r>
+            <w:proofErr w:type="spellStart"/>
+            <w:r>
+              <w:rPr>
+                <w:rFonts w:ascii="Times New Roman" w:eastAsia="SimSun" w:hAnsi="Times New Roman" w:cs="Times New Roman"/>
+                <w:sz w:val="24"/>
+                <w:szCs w:val="24"/>
+              </w:rPr>
+              <w:t>kita</w:t>
+            </w:r>
+            <w:proofErr w:type="spellEnd"/>
+            <w:r>
+              <w:rPr>
+                <w:rFonts w:ascii="Times New Roman" w:eastAsia="SimSun" w:hAnsi="Times New Roman" w:cs="Times New Roman"/>
+                <w:sz w:val="24"/>
+                <w:szCs w:val="24"/>
+              </w:rPr>
+              <w:t xml:space="preserve"> </w:t>
+            </w:r>
+            <w:proofErr w:type="spellStart"/>
+            <w:r>
+              <w:rPr>
+                <w:rFonts w:ascii="Times New Roman" w:eastAsia="SimSun" w:hAnsi="Times New Roman" w:cs="Times New Roman"/>
+                <w:sz w:val="24"/>
+                <w:szCs w:val="24"/>
+              </w:rPr>
+              <w:t>lakukan</w:t>
+            </w:r>
+            <w:proofErr w:type="spellEnd"/>
+          </w:p>
+          <w:p>
+            <w:pPr>
+              <w:rPr>
+                <w:rFonts w:ascii="Times New Roman" w:eastAsia="SimSun" w:hAnsi="Times New Roman" w:cs="Times New Roman"/>
+                <w:sz w:val="24"/>
+                <w:szCs w:val="24"/>
+              </w:rPr>
+            </w:pPr>
+            <w:r>
+              <w:rPr>
+                <w:rFonts w:ascii="Times New Roman" w:eastAsia="SimSun" w:hAnsi="Times New Roman" w:cs="Times New Roman"/>
+                <w:noProof/>
+                <w:sz w:val="24"/>
+                <w:szCs w:val="24"/>
+              </w:rPr>
+              <w:drawing>
+                <wp:inline distT="0" distB="0" distL="0" distR="0" wp14:anchorId="306CEA27" wp14:editId="1DC3E7C4">
+                  <wp:extent cx="2590800" cy="3697800"/>
+                  <wp:effectExtent l="0" t="0" r="0" b="0"/>
+                  <wp:docPr id="297217321" name="Picture 1"/>
+                  <wp:cNvGraphicFramePr>
+                    <a:graphicFrameLocks xmlns:a="http://schemas.openxmlformats.org/drawingml/2006/main" noChangeAspect="1"/>
+                  </wp:cNvGraphicFramePr>
+                  <a:graphic xmlns:a="http://schemas.openxmlformats.org/drawingml/2006/main">
+                    <a:graphicData uri="http://schemas.openxmlformats.org/drawingml/2006/picture">
+                      <pic:pic xmlns:pic="http://schemas.openxmlformats.org/drawingml/2006/picture">
+                        <pic:nvPicPr>
+                          <pic:cNvPr id="297217321" name=""/>
+                          <pic:cNvPicPr/>
+                        </pic:nvPicPr>
+                        <pic:blipFill>
+                          <a:blip r:embed="rId8"/>
+                          <a:stretch>
+                            <a:fillRect/>
+                          </a:stretch>
+                        </pic:blipFill>
+                        <pic:spPr>
+                          <a:xfrm>
+                            <a:off x="0" y="0"/>
+                            <a:ext cx="2594546" cy="3703146"/>
+                          </a:xfrm>
+                          <a:prstGeom prst="rect">
+                            <a:avLst/>
+                          </a:prstGeom>
+                        </pic:spPr>
+                      </pic:pic>
+                    </a:graphicData>
+                  </a:graphic>
+                </wp:inline>
+              </w:drawing>
+            </w:r>
+          </w:p>
+          <w:p>
+            <w:pPr>
+              <w:rPr>
+                <w:rFonts w:ascii="Times New Roman" w:eastAsia="SimSun" w:hAnsi="Times New Roman" w:cs="Times New Roman"/>
+                <w:sz w:val="24"/>
+                <w:szCs w:val="24"/>
+              </w:rPr>
+            </w:pPr>
+            <w:proofErr w:type="spellStart"/>
+            <w:r>
+              <w:rPr>
+                <w:rFonts w:ascii="Times New Roman" w:eastAsia="SimSun" w:hAnsi="Times New Roman" w:cs="Times New Roman"/>
+                <w:sz w:val="24"/>
+                <w:szCs w:val="24"/>
+              </w:rPr>
+              <w:lastRenderedPageBreak/>
+              <w:t>Setelah</w:t>
+            </w:r>
+            <w:proofErr w:type="spellEnd"/>
+            <w:r>
+              <w:rPr>
+                <w:rFonts w:ascii="Times New Roman" w:eastAsia="SimSun" w:hAnsi="Times New Roman" w:cs="Times New Roman"/>
+                <w:sz w:val="24"/>
+                <w:szCs w:val="24"/>
+              </w:rPr>
+              <w:t xml:space="preserve"> </w:t>
+            </w:r>
+            <w:proofErr w:type="spellStart"/>
+            <w:r>
+              <w:rPr>
+                <w:rFonts w:ascii="Times New Roman" w:eastAsia="SimSun" w:hAnsi="Times New Roman" w:cs="Times New Roman"/>
+                <w:sz w:val="24"/>
+                <w:szCs w:val="24"/>
+              </w:rPr>
+              <w:t>kita</w:t>
+            </w:r>
+            <w:proofErr w:type="spellEnd"/>
+            <w:r>
+              <w:rPr>
+                <w:rFonts w:ascii="Times New Roman" w:eastAsia="SimSun" w:hAnsi="Times New Roman" w:cs="Times New Roman"/>
+                <w:sz w:val="24"/>
+                <w:szCs w:val="24"/>
+              </w:rPr>
+              <w:t xml:space="preserve"> </w:t>
+            </w:r>
+            <w:proofErr w:type="spellStart"/>
+            <w:r>
+              <w:rPr>
+                <w:rFonts w:ascii="Times New Roman" w:eastAsia="SimSun" w:hAnsi="Times New Roman" w:cs="Times New Roman"/>
+                <w:sz w:val="24"/>
+                <w:szCs w:val="24"/>
+              </w:rPr>
+              <w:t>membuat</w:t>
+            </w:r>
+            <w:proofErr w:type="spellEnd"/>
+            <w:r>
+              <w:rPr>
+                <w:rFonts w:ascii="Times New Roman" w:eastAsia="SimSun" w:hAnsi="Times New Roman" w:cs="Times New Roman"/>
+                <w:sz w:val="24"/>
+                <w:szCs w:val="24"/>
+              </w:rPr>
+              <w:t xml:space="preserve"> </w:t>
+            </w:r>
+            <w:proofErr w:type="spellStart"/>
+            <w:r>
+              <w:rPr>
+                <w:rFonts w:ascii="Times New Roman" w:eastAsia="SimSun" w:hAnsi="Times New Roman" w:cs="Times New Roman"/>
+                <w:sz w:val="24"/>
+                <w:szCs w:val="24"/>
+              </w:rPr>
+              <w:t>AuthController.php</w:t>
+            </w:r>
+            <w:proofErr w:type="spellEnd"/>
+            <w:r>
+              <w:rPr>
+                <w:rFonts w:ascii="Times New Roman" w:eastAsia="SimSun" w:hAnsi="Times New Roman" w:cs="Times New Roman"/>
+                <w:sz w:val="24"/>
+                <w:szCs w:val="24"/>
+              </w:rPr>
+              <w:t xml:space="preserve">, </w:t>
+            </w:r>
+            <w:proofErr w:type="spellStart"/>
+            <w:r>
+              <w:rPr>
+                <w:rFonts w:ascii="Times New Roman" w:eastAsia="SimSun" w:hAnsi="Times New Roman" w:cs="Times New Roman"/>
+                <w:sz w:val="24"/>
+                <w:szCs w:val="24"/>
+              </w:rPr>
+              <w:t>kita</w:t>
+            </w:r>
+            <w:proofErr w:type="spellEnd"/>
+            <w:r>
+              <w:rPr>
+                <w:rFonts w:ascii="Times New Roman" w:eastAsia="SimSun" w:hAnsi="Times New Roman" w:cs="Times New Roman"/>
+                <w:sz w:val="24"/>
+                <w:szCs w:val="24"/>
+              </w:rPr>
+              <w:t xml:space="preserve"> </w:t>
+            </w:r>
+            <w:proofErr w:type="spellStart"/>
+            <w:r>
+              <w:rPr>
+                <w:rFonts w:ascii="Times New Roman" w:eastAsia="SimSun" w:hAnsi="Times New Roman" w:cs="Times New Roman"/>
+                <w:sz w:val="24"/>
+                <w:szCs w:val="24"/>
+              </w:rPr>
+              <w:t>buat</w:t>
+            </w:r>
+            <w:proofErr w:type="spellEnd"/>
+            <w:r>
+              <w:rPr>
+                <w:rFonts w:ascii="Times New Roman" w:eastAsia="SimSun" w:hAnsi="Times New Roman" w:cs="Times New Roman"/>
+                <w:sz w:val="24"/>
+                <w:szCs w:val="24"/>
+              </w:rPr>
+              <w:t xml:space="preserve"> view </w:t>
+            </w:r>
+            <w:proofErr w:type="spellStart"/>
+            <w:r>
+              <w:rPr>
+                <w:rFonts w:ascii="Times New Roman" w:eastAsia="SimSun" w:hAnsi="Times New Roman" w:cs="Times New Roman"/>
+                <w:sz w:val="24"/>
+                <w:szCs w:val="24"/>
+              </w:rPr>
+              <w:t>untuk</w:t>
+            </w:r>
+            <w:proofErr w:type="spellEnd"/>
+            <w:r>
+              <w:rPr>
+                <w:rFonts w:ascii="Times New Roman" w:eastAsia="SimSun" w:hAnsi="Times New Roman" w:cs="Times New Roman"/>
+                <w:sz w:val="24"/>
+                <w:szCs w:val="24"/>
+              </w:rPr>
+              <w:t xml:space="preserve"> </w:t>
+            </w:r>
+            <w:proofErr w:type="spellStart"/>
+            <w:r>
+              <w:rPr>
+                <w:rFonts w:ascii="Times New Roman" w:eastAsia="SimSun" w:hAnsi="Times New Roman" w:cs="Times New Roman"/>
+                <w:sz w:val="24"/>
+                <w:szCs w:val="24"/>
+              </w:rPr>
+              <w:t>menampilkan</w:t>
+            </w:r>
+            <w:proofErr w:type="spellEnd"/>
+            <w:r>
+              <w:rPr>
+                <w:rFonts w:ascii="Times New Roman" w:eastAsia="SimSun" w:hAnsi="Times New Roman" w:cs="Times New Roman"/>
+                <w:sz w:val="24"/>
+                <w:szCs w:val="24"/>
+              </w:rPr>
+              <w:t xml:space="preserve"> </w:t>
+            </w:r>
+            <w:proofErr w:type="spellStart"/>
+            <w:r>
+              <w:rPr>
+                <w:rFonts w:ascii="Times New Roman" w:eastAsia="SimSun" w:hAnsi="Times New Roman" w:cs="Times New Roman"/>
+                <w:sz w:val="24"/>
+                <w:szCs w:val="24"/>
+              </w:rPr>
+              <w:t>halaman</w:t>
+            </w:r>
+            <w:proofErr w:type="spellEnd"/>
+            <w:r>
+              <w:rPr>
+                <w:rFonts w:ascii="Times New Roman" w:eastAsia="SimSun" w:hAnsi="Times New Roman" w:cs="Times New Roman"/>
+                <w:sz w:val="24"/>
+                <w:szCs w:val="24"/>
+              </w:rPr>
+              <w:t xml:space="preserve"> login. View </w:t>
+            </w:r>
+            <w:proofErr w:type="spellStart"/>
+            <w:r>
+              <w:rPr>
+                <w:rFonts w:ascii="Times New Roman" w:eastAsia="SimSun" w:hAnsi="Times New Roman" w:cs="Times New Roman"/>
+                <w:sz w:val="24"/>
+                <w:szCs w:val="24"/>
+              </w:rPr>
+              <w:t>kita</w:t>
+            </w:r>
+            <w:proofErr w:type="spellEnd"/>
+            <w:r>
+              <w:rPr>
+                <w:rFonts w:ascii="Times New Roman" w:eastAsia="SimSun" w:hAnsi="Times New Roman" w:cs="Times New Roman"/>
+                <w:sz w:val="24"/>
+                <w:szCs w:val="24"/>
+              </w:rPr>
+              <w:t xml:space="preserve"> </w:t>
+            </w:r>
+            <w:proofErr w:type="spellStart"/>
+            <w:r>
+              <w:rPr>
+                <w:rFonts w:ascii="Times New Roman" w:eastAsia="SimSun" w:hAnsi="Times New Roman" w:cs="Times New Roman"/>
+                <w:sz w:val="24"/>
+                <w:szCs w:val="24"/>
+              </w:rPr>
+              <w:t>buat</w:t>
+            </w:r>
+            <w:proofErr w:type="spellEnd"/>
+            <w:r>
+              <w:rPr>
+                <w:rFonts w:ascii="Times New Roman" w:eastAsia="SimSun" w:hAnsi="Times New Roman" w:cs="Times New Roman"/>
+                <w:sz w:val="24"/>
+                <w:szCs w:val="24"/>
+              </w:rPr>
+              <w:t xml:space="preserve"> di </w:t>
+            </w:r>
+            <w:proofErr w:type="gramStart"/>
+            <w:r>
+              <w:rPr>
+                <w:rFonts w:ascii="Times New Roman" w:eastAsia="SimSun" w:hAnsi="Times New Roman" w:cs="Times New Roman"/>
+                <w:sz w:val="24"/>
+                <w:szCs w:val="24"/>
+              </w:rPr>
+              <w:t>auth/</w:t>
+            </w:r>
+            <w:proofErr w:type="spellStart"/>
+            <w:r>
+              <w:rPr>
+                <w:rFonts w:ascii="Times New Roman" w:eastAsia="SimSun" w:hAnsi="Times New Roman" w:cs="Times New Roman"/>
+                <w:sz w:val="24"/>
+                <w:szCs w:val="24"/>
+              </w:rPr>
+              <w:t>login.blade.php</w:t>
+            </w:r>
+            <w:proofErr w:type="spellEnd"/>
+            <w:r>
+              <w:rPr>
+                <w:rFonts w:ascii="Times New Roman" w:eastAsia="SimSun" w:hAnsi="Times New Roman" w:cs="Times New Roman"/>
+                <w:sz w:val="24"/>
+                <w:szCs w:val="24"/>
+              </w:rPr>
+              <w:t xml:space="preserve"> ,</w:t>
+            </w:r>
+            <w:proofErr w:type="gramEnd"/>
+            <w:r>
+              <w:rPr>
+                <w:rFonts w:ascii="Times New Roman" w:eastAsia="SimSun" w:hAnsi="Times New Roman" w:cs="Times New Roman"/>
+                <w:sz w:val="24"/>
+                <w:szCs w:val="24"/>
+              </w:rPr>
+              <w:t xml:space="preserve"> </w:t>
+            </w:r>
+            <w:proofErr w:type="spellStart"/>
+            <w:r>
+              <w:rPr>
+                <w:rFonts w:ascii="Times New Roman" w:eastAsia="SimSun" w:hAnsi="Times New Roman" w:cs="Times New Roman"/>
+                <w:sz w:val="24"/>
+                <w:szCs w:val="24"/>
+              </w:rPr>
+              <w:t>tampilan</w:t>
+            </w:r>
+            <w:proofErr w:type="spellEnd"/>
+            <w:r>
+              <w:rPr>
+                <w:rFonts w:ascii="Times New Roman" w:eastAsia="SimSun" w:hAnsi="Times New Roman" w:cs="Times New Roman"/>
+                <w:sz w:val="24"/>
+                <w:szCs w:val="24"/>
+              </w:rPr>
+              <w:t xml:space="preserve"> login </w:t>
+            </w:r>
+            <w:proofErr w:type="spellStart"/>
+            <w:r>
+              <w:rPr>
+                <w:rFonts w:ascii="Times New Roman" w:eastAsia="SimSun" w:hAnsi="Times New Roman" w:cs="Times New Roman"/>
+                <w:sz w:val="24"/>
+                <w:szCs w:val="24"/>
+              </w:rPr>
+              <w:t>bisa</w:t>
+            </w:r>
+            <w:proofErr w:type="spellEnd"/>
+            <w:r>
+              <w:rPr>
+                <w:rFonts w:ascii="Times New Roman" w:eastAsia="SimSun" w:hAnsi="Times New Roman" w:cs="Times New Roman"/>
+                <w:sz w:val="24"/>
+                <w:szCs w:val="24"/>
+              </w:rPr>
+              <w:t xml:space="preserve"> </w:t>
+            </w:r>
+            <w:proofErr w:type="spellStart"/>
+            <w:r>
+              <w:rPr>
+                <w:rFonts w:ascii="Times New Roman" w:eastAsia="SimSun" w:hAnsi="Times New Roman" w:cs="Times New Roman"/>
+                <w:sz w:val="24"/>
+                <w:szCs w:val="24"/>
+              </w:rPr>
+              <w:t>kita</w:t>
+            </w:r>
+            <w:proofErr w:type="spellEnd"/>
+            <w:r>
+              <w:rPr>
+                <w:rFonts w:ascii="Times New Roman" w:eastAsia="SimSun" w:hAnsi="Times New Roman" w:cs="Times New Roman"/>
+                <w:sz w:val="24"/>
+                <w:szCs w:val="24"/>
+              </w:rPr>
+              <w:t xml:space="preserve"> </w:t>
+            </w:r>
+            <w:proofErr w:type="spellStart"/>
+            <w:r>
+              <w:rPr>
+                <w:rFonts w:ascii="Times New Roman" w:eastAsia="SimSun" w:hAnsi="Times New Roman" w:cs="Times New Roman"/>
+                <w:sz w:val="24"/>
+                <w:szCs w:val="24"/>
+              </w:rPr>
+              <w:t>ambil</w:t>
+            </w:r>
+            <w:proofErr w:type="spellEnd"/>
+            <w:r>
+              <w:rPr>
+                <w:rFonts w:ascii="Times New Roman" w:eastAsia="SimSun" w:hAnsi="Times New Roman" w:cs="Times New Roman"/>
+                <w:sz w:val="24"/>
+                <w:szCs w:val="24"/>
+              </w:rPr>
+              <w:t xml:space="preserve"> </w:t>
+            </w:r>
+            <w:proofErr w:type="spellStart"/>
+            <w:r>
+              <w:rPr>
+                <w:rFonts w:ascii="Times New Roman" w:eastAsia="SimSun" w:hAnsi="Times New Roman" w:cs="Times New Roman"/>
+                <w:sz w:val="24"/>
+                <w:szCs w:val="24"/>
+              </w:rPr>
+              <w:t>dari</w:t>
+            </w:r>
+            <w:proofErr w:type="spellEnd"/>
+            <w:r>
+              <w:rPr>
+                <w:rFonts w:ascii="Times New Roman" w:eastAsia="SimSun" w:hAnsi="Times New Roman" w:cs="Times New Roman"/>
+                <w:sz w:val="24"/>
+                <w:szCs w:val="24"/>
+              </w:rPr>
+              <w:t xml:space="preserve"> </w:t>
+            </w:r>
+            <w:proofErr w:type="spellStart"/>
+            <w:r>
+              <w:rPr>
+                <w:rFonts w:ascii="Times New Roman" w:eastAsia="SimSun" w:hAnsi="Times New Roman" w:cs="Times New Roman"/>
+                <w:sz w:val="24"/>
+                <w:szCs w:val="24"/>
+              </w:rPr>
+              <w:t>contoh</w:t>
+            </w:r>
+            <w:proofErr w:type="spellEnd"/>
+            <w:r>
+              <w:rPr>
+                <w:rFonts w:ascii="Times New Roman" w:eastAsia="SimSun" w:hAnsi="Times New Roman" w:cs="Times New Roman"/>
+                <w:sz w:val="24"/>
+                <w:szCs w:val="24"/>
+              </w:rPr>
+              <w:t xml:space="preserve"> login di template </w:t>
+            </w:r>
+            <w:proofErr w:type="spellStart"/>
+            <w:r>
+              <w:rPr>
+                <w:rFonts w:ascii="Times New Roman" w:eastAsia="SimSun" w:hAnsi="Times New Roman" w:cs="Times New Roman"/>
+                <w:b/>
+                <w:bCs/>
+                <w:sz w:val="24"/>
+                <w:szCs w:val="24"/>
+              </w:rPr>
+              <w:t>AdminLTE</w:t>
+            </w:r>
+            <w:proofErr w:type="spellEnd"/>
+            <w:r>
+              <w:rPr>
+                <w:rFonts w:ascii="Times New Roman" w:eastAsia="SimSun" w:hAnsi="Times New Roman" w:cs="Times New Roman"/>
+                <w:b/>
+                <w:bCs/>
+                <w:sz w:val="24"/>
+                <w:szCs w:val="24"/>
+              </w:rPr>
+              <w:t xml:space="preserve"> </w:t>
+            </w:r>
+            <w:proofErr w:type="spellStart"/>
+            <w:r>
+              <w:rPr>
+                <w:rFonts w:ascii="Times New Roman" w:eastAsia="SimSun" w:hAnsi="Times New Roman" w:cs="Times New Roman"/>
+                <w:sz w:val="24"/>
+                <w:szCs w:val="24"/>
+              </w:rPr>
+              <w:t>seperti</w:t>
+            </w:r>
+            <w:proofErr w:type="spellEnd"/>
+            <w:r>
+              <w:rPr>
+                <w:rFonts w:ascii="Times New Roman" w:eastAsia="SimSun" w:hAnsi="Times New Roman" w:cs="Times New Roman"/>
+                <w:sz w:val="24"/>
+                <w:szCs w:val="24"/>
+              </w:rPr>
+              <w:t xml:space="preserve"> </w:t>
+            </w:r>
+            <w:proofErr w:type="spellStart"/>
+            <w:r>
+              <w:rPr>
+                <w:rFonts w:ascii="Times New Roman" w:eastAsia="SimSun" w:hAnsi="Times New Roman" w:cs="Times New Roman"/>
+                <w:sz w:val="24"/>
+                <w:szCs w:val="24"/>
+              </w:rPr>
+              <w:t>berikut</w:t>
+            </w:r>
+            <w:proofErr w:type="spellEnd"/>
+            <w:r>
+              <w:rPr>
+                <w:rFonts w:ascii="Times New Roman" w:eastAsia="SimSun" w:hAnsi="Times New Roman" w:cs="Times New Roman"/>
+                <w:sz w:val="24"/>
+                <w:szCs w:val="24"/>
+              </w:rPr>
+              <w:t xml:space="preserve"> (pada </w:t>
+            </w:r>
+            <w:proofErr w:type="spellStart"/>
+            <w:r>
+              <w:rPr>
+                <w:rFonts w:ascii="Times New Roman" w:eastAsia="SimSun" w:hAnsi="Times New Roman" w:cs="Times New Roman"/>
+                <w:sz w:val="24"/>
+                <w:szCs w:val="24"/>
+              </w:rPr>
+              <w:t>contoh</w:t>
+            </w:r>
+            <w:proofErr w:type="spellEnd"/>
+            <w:r>
+              <w:rPr>
+                <w:rFonts w:ascii="Times New Roman" w:eastAsia="SimSun" w:hAnsi="Times New Roman" w:cs="Times New Roman"/>
+                <w:sz w:val="24"/>
+                <w:szCs w:val="24"/>
+              </w:rPr>
+              <w:t xml:space="preserve"> login </w:t>
+            </w:r>
+            <w:proofErr w:type="spellStart"/>
+            <w:r>
+              <w:rPr>
+                <w:rFonts w:ascii="Times New Roman" w:eastAsia="SimSun" w:hAnsi="Times New Roman" w:cs="Times New Roman"/>
+                <w:sz w:val="24"/>
+                <w:szCs w:val="24"/>
+              </w:rPr>
+              <w:t>ini</w:t>
+            </w:r>
+            <w:proofErr w:type="spellEnd"/>
+            <w:r>
+              <w:rPr>
+                <w:rFonts w:ascii="Times New Roman" w:eastAsia="SimSun" w:hAnsi="Times New Roman" w:cs="Times New Roman"/>
+                <w:sz w:val="24"/>
+                <w:szCs w:val="24"/>
+              </w:rPr>
+              <w:t xml:space="preserve">, </w:t>
+            </w:r>
+            <w:proofErr w:type="spellStart"/>
+            <w:r>
+              <w:rPr>
+                <w:rFonts w:ascii="Times New Roman" w:eastAsia="SimSun" w:hAnsi="Times New Roman" w:cs="Times New Roman"/>
+                <w:sz w:val="24"/>
+                <w:szCs w:val="24"/>
+              </w:rPr>
+              <w:t>kita</w:t>
+            </w:r>
+            <w:proofErr w:type="spellEnd"/>
+            <w:r>
+              <w:rPr>
+                <w:rFonts w:ascii="Times New Roman" w:eastAsia="SimSun" w:hAnsi="Times New Roman" w:cs="Times New Roman"/>
+                <w:sz w:val="24"/>
+                <w:szCs w:val="24"/>
+              </w:rPr>
+              <w:t xml:space="preserve"> </w:t>
+            </w:r>
+            <w:proofErr w:type="spellStart"/>
+            <w:r>
+              <w:rPr>
+                <w:rFonts w:ascii="Times New Roman" w:eastAsia="SimSun" w:hAnsi="Times New Roman" w:cs="Times New Roman"/>
+                <w:sz w:val="24"/>
+                <w:szCs w:val="24"/>
+              </w:rPr>
+              <w:t>gunakan</w:t>
+            </w:r>
+            <w:proofErr w:type="spellEnd"/>
+            <w:r>
+              <w:rPr>
+                <w:rFonts w:ascii="Times New Roman" w:eastAsia="SimSun" w:hAnsi="Times New Roman" w:cs="Times New Roman"/>
+                <w:sz w:val="24"/>
+                <w:szCs w:val="24"/>
+              </w:rPr>
+              <w:t xml:space="preserve"> page login-V2 di </w:t>
+            </w:r>
+            <w:proofErr w:type="spellStart"/>
+            <w:r>
+              <w:rPr>
+                <w:rFonts w:ascii="Times New Roman" w:eastAsia="SimSun" w:hAnsi="Times New Roman" w:cs="Times New Roman"/>
+                <w:b/>
+                <w:bCs/>
+                <w:sz w:val="24"/>
+                <w:szCs w:val="24"/>
+              </w:rPr>
+              <w:t>AdminLTE</w:t>
+            </w:r>
+            <w:proofErr w:type="spellEnd"/>
+            <w:r>
+              <w:rPr>
+                <w:rFonts w:ascii="Times New Roman" w:eastAsia="SimSun" w:hAnsi="Times New Roman" w:cs="Times New Roman"/>
+                <w:sz w:val="24"/>
+                <w:szCs w:val="24"/>
+              </w:rPr>
+              <w:t>)</w:t>
+            </w:r>
+          </w:p>
+          <w:p>
+            <w:pPr>
+              <w:rPr>
+                <w:rFonts w:ascii="Times New Roman" w:eastAsia="SimSun" w:hAnsi="Times New Roman" w:cs="Times New Roman"/>
+                <w:sz w:val="24"/>
+                <w:szCs w:val="24"/>
+              </w:rPr>
+            </w:pPr>
+          </w:p>
+          <w:p>
+            <w:pPr>
+              <w:rPr>
+                <w:rFonts w:ascii="Times New Roman" w:eastAsia="SimSun" w:hAnsi="Times New Roman" w:cs="Times New Roman"/>
+                <w:sz w:val="24"/>
+                <w:szCs w:val="24"/>
+              </w:rPr>
+            </w:pPr>
+            <w:r>
+              <w:rPr>
+                <w:rFonts w:ascii="Times New Roman" w:eastAsia="SimSun" w:hAnsi="Times New Roman" w:cs="Times New Roman"/>
+                <w:noProof/>
+                <w:sz w:val="24"/>
+                <w:szCs w:val="24"/>
+              </w:rPr>
+              <w:drawing>
+                <wp:inline distT="0" distB="0" distL="0" distR="0" wp14:anchorId="4945C09A" wp14:editId="71378824">
+                  <wp:extent cx="2783339" cy="2266950"/>
+                  <wp:effectExtent l="0" t="0" r="0" b="0"/>
+                  <wp:docPr id="1440194876" name="Picture 1"/>
+                  <wp:cNvGraphicFramePr>
+                    <a:graphicFrameLocks xmlns:a="http://schemas.openxmlformats.org/drawingml/2006/main" noChangeAspect="1"/>
+                  </wp:cNvGraphicFramePr>
+                  <a:graphic xmlns:a="http://schemas.openxmlformats.org/drawingml/2006/main">
+                    <a:graphicData uri="http://schemas.openxmlformats.org/drawingml/2006/picture">
+                      <pic:pic xmlns:pic="http://schemas.openxmlformats.org/drawingml/2006/picture">
+                        <pic:nvPicPr>
+                          <pic:cNvPr id="1440194876" name=""/>
+                          <pic:cNvPicPr/>
+                        </pic:nvPicPr>
+                        <pic:blipFill>
+                          <a:blip r:embed="rId9"/>
+                          <a:stretch>
+                            <a:fillRect/>
+                          </a:stretch>
+                        </pic:blipFill>
+                        <pic:spPr>
+                          <a:xfrm>
+                            <a:off x="0" y="0"/>
+                            <a:ext cx="2785941" cy="2269069"/>
+                          </a:xfrm>
+                          <a:prstGeom prst="rect">
+                            <a:avLst/>
+                          </a:prstGeom>
+                        </pic:spPr>
+                      </pic:pic>
+                    </a:graphicData>
+                  </a:graphic>
+                </wp:inline>
+              </w:drawing>
+            </w:r>
+          </w:p>
+          <w:p>
+            <w:pPr>
+              <w:rPr>
+                <w:rFonts w:ascii="Times New Roman" w:eastAsia="SimSun" w:hAnsi="Times New Roman" w:cs="Times New Roman"/>
+                <w:sz w:val="24"/>
+                <w:szCs w:val="24"/>
+              </w:rPr>
+            </w:pPr>
+          </w:p>
+          <w:p>
+            <w:pPr>
+              <w:rPr>
+                <w:rFonts w:ascii="Times New Roman" w:eastAsia="SimSun" w:hAnsi="Times New Roman" w:cs="Times New Roman"/>
+                <w:sz w:val="24"/>
+                <w:szCs w:val="24"/>
+              </w:rPr>
+            </w:pPr>
+            <w:proofErr w:type="spellStart"/>
+            <w:r>
+              <w:rPr>
+                <w:rFonts w:ascii="Times New Roman" w:eastAsia="SimSun" w:hAnsi="Times New Roman" w:cs="Times New Roman"/>
+                <w:sz w:val="24"/>
+                <w:szCs w:val="24"/>
+              </w:rPr>
+              <w:t>Kemudian</w:t>
+            </w:r>
+            <w:proofErr w:type="spellEnd"/>
+            <w:r>
+              <w:rPr>
+                <w:rFonts w:ascii="Times New Roman" w:eastAsia="SimSun" w:hAnsi="Times New Roman" w:cs="Times New Roman"/>
+                <w:sz w:val="24"/>
+                <w:szCs w:val="24"/>
+              </w:rPr>
+              <w:t xml:space="preserve"> </w:t>
+            </w:r>
+            <w:proofErr w:type="spellStart"/>
+            <w:r>
+              <w:rPr>
+                <w:rFonts w:ascii="Times New Roman" w:eastAsia="SimSun" w:hAnsi="Times New Roman" w:cs="Times New Roman"/>
+                <w:sz w:val="24"/>
+                <w:szCs w:val="24"/>
+              </w:rPr>
+              <w:t>kita</w:t>
+            </w:r>
+            <w:proofErr w:type="spellEnd"/>
+            <w:r>
+              <w:rPr>
+                <w:rFonts w:ascii="Times New Roman" w:eastAsia="SimSun" w:hAnsi="Times New Roman" w:cs="Times New Roman"/>
+                <w:sz w:val="24"/>
+                <w:szCs w:val="24"/>
+              </w:rPr>
+              <w:t xml:space="preserve"> </w:t>
+            </w:r>
+            <w:proofErr w:type="spellStart"/>
+            <w:r>
+              <w:rPr>
+                <w:rFonts w:ascii="Times New Roman" w:eastAsia="SimSun" w:hAnsi="Times New Roman" w:cs="Times New Roman"/>
+                <w:sz w:val="24"/>
+                <w:szCs w:val="24"/>
+              </w:rPr>
+              <w:t>modifikasi</w:t>
+            </w:r>
+            <w:proofErr w:type="spellEnd"/>
+            <w:r>
+              <w:rPr>
+                <w:rFonts w:ascii="Times New Roman" w:eastAsia="SimSun" w:hAnsi="Times New Roman" w:cs="Times New Roman"/>
+                <w:sz w:val="24"/>
+                <w:szCs w:val="24"/>
+              </w:rPr>
+              <w:t xml:space="preserve"> route/</w:t>
+            </w:r>
+            <w:proofErr w:type="spellStart"/>
+            <w:r>
+              <w:rPr>
+                <w:rFonts w:ascii="Times New Roman" w:eastAsia="SimSun" w:hAnsi="Times New Roman" w:cs="Times New Roman"/>
+                <w:sz w:val="24"/>
+                <w:szCs w:val="24"/>
+              </w:rPr>
+              <w:t>web.php</w:t>
+            </w:r>
+            <w:proofErr w:type="spellEnd"/>
+            <w:r>
+              <w:rPr>
+                <w:rFonts w:ascii="Times New Roman" w:eastAsia="SimSun" w:hAnsi="Times New Roman" w:cs="Times New Roman"/>
+                <w:sz w:val="24"/>
+                <w:szCs w:val="24"/>
+              </w:rPr>
+              <w:t xml:space="preserve"> agar </w:t>
+            </w:r>
+            <w:proofErr w:type="spellStart"/>
+            <w:r>
+              <w:rPr>
+                <w:rFonts w:ascii="Times New Roman" w:eastAsia="SimSun" w:hAnsi="Times New Roman" w:cs="Times New Roman"/>
+                <w:sz w:val="24"/>
+                <w:szCs w:val="24"/>
+              </w:rPr>
+              <w:t>semua</w:t>
+            </w:r>
+            <w:proofErr w:type="spellEnd"/>
+            <w:r>
+              <w:rPr>
+                <w:rFonts w:ascii="Times New Roman" w:eastAsia="SimSun" w:hAnsi="Times New Roman" w:cs="Times New Roman"/>
+                <w:sz w:val="24"/>
+                <w:szCs w:val="24"/>
+              </w:rPr>
+              <w:t xml:space="preserve"> route </w:t>
+            </w:r>
+            <w:proofErr w:type="spellStart"/>
+            <w:r>
+              <w:rPr>
+                <w:rFonts w:ascii="Times New Roman" w:eastAsia="SimSun" w:hAnsi="Times New Roman" w:cs="Times New Roman"/>
+                <w:sz w:val="24"/>
+                <w:szCs w:val="24"/>
+              </w:rPr>
+              <w:t>masuk</w:t>
+            </w:r>
+            <w:proofErr w:type="spellEnd"/>
+            <w:r>
+              <w:rPr>
+                <w:rFonts w:ascii="Times New Roman" w:eastAsia="SimSun" w:hAnsi="Times New Roman" w:cs="Times New Roman"/>
+                <w:sz w:val="24"/>
+                <w:szCs w:val="24"/>
+              </w:rPr>
+              <w:t xml:space="preserve"> </w:t>
+            </w:r>
+            <w:proofErr w:type="spellStart"/>
+            <w:r>
+              <w:rPr>
+                <w:rFonts w:ascii="Times New Roman" w:eastAsia="SimSun" w:hAnsi="Times New Roman" w:cs="Times New Roman"/>
+                <w:sz w:val="24"/>
+                <w:szCs w:val="24"/>
+              </w:rPr>
+              <w:t>dalam</w:t>
+            </w:r>
+            <w:proofErr w:type="spellEnd"/>
+            <w:r>
+              <w:rPr>
+                <w:rFonts w:ascii="Times New Roman" w:eastAsia="SimSun" w:hAnsi="Times New Roman" w:cs="Times New Roman"/>
+                <w:sz w:val="24"/>
+                <w:szCs w:val="24"/>
+              </w:rPr>
+              <w:t xml:space="preserve"> auth</w:t>
+            </w:r>
+          </w:p>
+          <w:p>
+            <w:pPr>
+              <w:rPr>
+                <w:rFonts w:ascii="Times New Roman" w:eastAsia="SimSun" w:hAnsi="Times New Roman" w:cs="Times New Roman"/>
+                <w:sz w:val="24"/>
+                <w:szCs w:val="24"/>
+              </w:rPr>
+            </w:pPr>
+          </w:p>
+          <w:p>
+            <w:pPr>
+              <w:rPr>
+                <w:rFonts w:ascii="Times New Roman" w:eastAsia="SimSun" w:hAnsi="Times New Roman" w:cs="Times New Roman"/>
+                <w:sz w:val="24"/>
+                <w:szCs w:val="24"/>
+              </w:rPr>
+            </w:pPr>
+            <w:r>
+              <w:rPr>
+                <w:rFonts w:ascii="Times New Roman" w:eastAsia="SimSun" w:hAnsi="Times New Roman" w:cs="Times New Roman"/>
+                <w:noProof/>
+                <w:sz w:val="24"/>
+                <w:szCs w:val="24"/>
+              </w:rPr>
+              <w:drawing>
+                <wp:inline distT="0" distB="0" distL="0" distR="0" wp14:anchorId="33515AB2" wp14:editId="52842B74">
+                  <wp:extent cx="3248025" cy="2361915"/>
+                  <wp:effectExtent l="0" t="0" r="0" b="635"/>
+                  <wp:docPr id="352021010" name="Picture 1"/>
+                  <wp:cNvGraphicFramePr>
+                    <a:graphicFrameLocks xmlns:a="http://schemas.openxmlformats.org/drawingml/2006/main" noChangeAspect="1"/>
+                  </wp:cNvGraphicFramePr>
+                  <a:graphic xmlns:a="http://schemas.openxmlformats.org/drawingml/2006/main">
+                    <a:graphicData uri="http://schemas.openxmlformats.org/drawingml/2006/picture">
+                      <pic:pic xmlns:pic="http://schemas.openxmlformats.org/drawingml/2006/picture">
+                        <pic:nvPicPr>
+                          <pic:cNvPr id="352021010" name=""/>
+                          <pic:cNvPicPr/>
+                        </pic:nvPicPr>
+                        <pic:blipFill>
+                          <a:blip r:embed="rId10"/>
+                          <a:stretch>
+                            <a:fillRect/>
+                          </a:stretch>
+                        </pic:blipFill>
+                        <pic:spPr>
+                          <a:xfrm>
+                            <a:off x="0" y="0"/>
+                            <a:ext cx="3252814" cy="2365398"/>
+                          </a:xfrm>
+                          <a:prstGeom prst="rect">
+                            <a:avLst/>
+                          </a:prstGeom>
+                        </pic:spPr>
+                      </pic:pic>
+                    </a:graphicData>
+                  </a:graphic>
+                </wp:inline>
+              </w:drawing>
+            </w:r>
+          </w:p>
+          <w:p>
+            <w:pPr>
+              <w:rPr>
+                <w:rFonts w:ascii="Times New Roman" w:eastAsia="SimSun" w:hAnsi="Times New Roman" w:cs="Times New Roman"/>
+                <w:sz w:val="24"/>
+                <w:szCs w:val="24"/>
+              </w:rPr>
+            </w:pPr>
+          </w:p>
+          <w:p>
+            <w:pPr>
+              <w:rPr>
+                <w:rFonts w:ascii="Times New Roman" w:eastAsia="SimSun" w:hAnsi="Times New Roman" w:cs="Times New Roman"/>
+                <w:sz w:val="24"/>
+                <w:szCs w:val="24"/>
+                <w:lang w:val="en-ID"/>
+              </w:rPr>
+            </w:pPr>
+            <w:r>
+              <w:rPr>
+                <w:rFonts w:ascii="Times New Roman" w:eastAsia="SimSun" w:hAnsi="Times New Roman" w:cs="Times New Roman"/>
+                <w:sz w:val="24"/>
+                <w:szCs w:val="24"/>
+                <w:lang w:val="en-ID"/>
+              </w:rPr>
+              <w:t xml:space="preserve">Ketika </w:t>
+            </w:r>
+            <w:proofErr w:type="spellStart"/>
+            <w:r>
+              <w:rPr>
+                <w:rFonts w:ascii="Times New Roman" w:eastAsia="SimSun" w:hAnsi="Times New Roman" w:cs="Times New Roman"/>
+                <w:sz w:val="24"/>
+                <w:szCs w:val="24"/>
+                <w:lang w:val="en-ID"/>
+              </w:rPr>
+              <w:t>kita</w:t>
+            </w:r>
+            <w:proofErr w:type="spellEnd"/>
+            <w:r>
+              <w:rPr>
+                <w:rFonts w:ascii="Times New Roman" w:eastAsia="SimSun" w:hAnsi="Times New Roman" w:cs="Times New Roman"/>
+                <w:sz w:val="24"/>
+                <w:szCs w:val="24"/>
+                <w:lang w:val="en-ID"/>
+              </w:rPr>
+              <w:t xml:space="preserve"> </w:t>
+            </w:r>
+            <w:proofErr w:type="spellStart"/>
+            <w:r>
+              <w:rPr>
+                <w:rFonts w:ascii="Times New Roman" w:eastAsia="SimSun" w:hAnsi="Times New Roman" w:cs="Times New Roman"/>
+                <w:sz w:val="24"/>
+                <w:szCs w:val="24"/>
+                <w:lang w:val="en-ID"/>
+              </w:rPr>
+              <w:t>coba</w:t>
+            </w:r>
+            <w:proofErr w:type="spellEnd"/>
+            <w:r>
+              <w:rPr>
+                <w:rFonts w:ascii="Times New Roman" w:eastAsia="SimSun" w:hAnsi="Times New Roman" w:cs="Times New Roman"/>
+                <w:sz w:val="24"/>
+                <w:szCs w:val="24"/>
+                <w:lang w:val="en-ID"/>
+              </w:rPr>
+              <w:t xml:space="preserve"> </w:t>
+            </w:r>
+            <w:proofErr w:type="spellStart"/>
+            <w:r>
+              <w:rPr>
+                <w:rFonts w:ascii="Times New Roman" w:eastAsia="SimSun" w:hAnsi="Times New Roman" w:cs="Times New Roman"/>
+                <w:sz w:val="24"/>
+                <w:szCs w:val="24"/>
+                <w:lang w:val="en-ID"/>
+              </w:rPr>
+              <w:t>mengakses</w:t>
+            </w:r>
+            <w:proofErr w:type="spellEnd"/>
+            <w:r>
+              <w:rPr>
+                <w:rFonts w:ascii="Times New Roman" w:eastAsia="SimSun" w:hAnsi="Times New Roman" w:cs="Times New Roman"/>
+                <w:sz w:val="24"/>
+                <w:szCs w:val="24"/>
+                <w:lang w:val="en-ID"/>
+              </w:rPr>
+              <w:t xml:space="preserve"> </w:t>
+            </w:r>
+            <w:proofErr w:type="spellStart"/>
+            <w:r>
+              <w:rPr>
+                <w:rFonts w:ascii="Times New Roman" w:eastAsia="SimSun" w:hAnsi="Times New Roman" w:cs="Times New Roman"/>
+                <w:sz w:val="24"/>
+                <w:szCs w:val="24"/>
+                <w:lang w:val="en-ID"/>
+              </w:rPr>
+              <w:t>halaman</w:t>
+            </w:r>
+            <w:proofErr w:type="spellEnd"/>
+            <w:r>
+              <w:rPr>
+                <w:rFonts w:ascii="Times New Roman" w:eastAsia="SimSun" w:hAnsi="Times New Roman" w:cs="Times New Roman"/>
+                <w:sz w:val="24"/>
+                <w:szCs w:val="24"/>
+                <w:lang w:val="en-ID"/>
+              </w:rPr>
+              <w:t xml:space="preserve"> localhost/PWL_POS/public </w:t>
+            </w:r>
+            <w:proofErr w:type="spellStart"/>
+            <w:r>
+              <w:rPr>
+                <w:rFonts w:ascii="Times New Roman" w:eastAsia="SimSun" w:hAnsi="Times New Roman" w:cs="Times New Roman"/>
+                <w:sz w:val="24"/>
+                <w:szCs w:val="24"/>
+                <w:lang w:val="en-ID"/>
+              </w:rPr>
+              <w:t>makan</w:t>
+            </w:r>
+            <w:proofErr w:type="spellEnd"/>
+            <w:r>
+              <w:rPr>
+                <w:rFonts w:ascii="Times New Roman" w:eastAsia="SimSun" w:hAnsi="Times New Roman" w:cs="Times New Roman"/>
+                <w:sz w:val="24"/>
+                <w:szCs w:val="24"/>
+                <w:lang w:val="en-ID"/>
+              </w:rPr>
+              <w:t xml:space="preserve"> </w:t>
+            </w:r>
+            <w:proofErr w:type="spellStart"/>
+            <w:r>
+              <w:rPr>
+                <w:rFonts w:ascii="Times New Roman" w:eastAsia="SimSun" w:hAnsi="Times New Roman" w:cs="Times New Roman"/>
+                <w:sz w:val="24"/>
+                <w:szCs w:val="24"/>
+                <w:lang w:val="en-ID"/>
+              </w:rPr>
+              <w:t>akan</w:t>
+            </w:r>
+            <w:proofErr w:type="spellEnd"/>
+            <w:r>
+              <w:rPr>
+                <w:rFonts w:ascii="Times New Roman" w:eastAsia="SimSun" w:hAnsi="Times New Roman" w:cs="Times New Roman"/>
+                <w:sz w:val="24"/>
+                <w:szCs w:val="24"/>
+                <w:lang w:val="en-ID"/>
+              </w:rPr>
+              <w:t xml:space="preserve"> </w:t>
+            </w:r>
+            <w:proofErr w:type="spellStart"/>
+            <w:r>
+              <w:rPr>
+                <w:rFonts w:ascii="Times New Roman" w:eastAsia="SimSun" w:hAnsi="Times New Roman" w:cs="Times New Roman"/>
+                <w:sz w:val="24"/>
+                <w:szCs w:val="24"/>
+                <w:lang w:val="en-ID"/>
+              </w:rPr>
+              <w:t>tampil</w:t>
+            </w:r>
+            <w:proofErr w:type="spellEnd"/>
+            <w:r>
+              <w:rPr>
+                <w:rFonts w:ascii="Times New Roman" w:eastAsia="SimSun" w:hAnsi="Times New Roman" w:cs="Times New Roman"/>
+                <w:sz w:val="24"/>
+                <w:szCs w:val="24"/>
+                <w:lang w:val="en-ID"/>
+              </w:rPr>
+              <w:t xml:space="preserve"> </w:t>
+            </w:r>
+            <w:proofErr w:type="spellStart"/>
+            <w:r>
+              <w:rPr>
+                <w:rFonts w:ascii="Times New Roman" w:eastAsia="SimSun" w:hAnsi="Times New Roman" w:cs="Times New Roman"/>
+                <w:sz w:val="24"/>
+                <w:szCs w:val="24"/>
+                <w:lang w:val="en-ID"/>
+              </w:rPr>
+              <w:t>halaman</w:t>
+            </w:r>
+            <w:proofErr w:type="spellEnd"/>
+            <w:r>
+              <w:rPr>
+                <w:rFonts w:ascii="Times New Roman" w:eastAsia="SimSun" w:hAnsi="Times New Roman" w:cs="Times New Roman"/>
+                <w:sz w:val="24"/>
+                <w:szCs w:val="24"/>
+                <w:lang w:val="en-ID"/>
+              </w:rPr>
+              <w:t xml:space="preserve"> </w:t>
+            </w:r>
+            <w:proofErr w:type="spellStart"/>
+            <w:r>
+              <w:rPr>
+                <w:rFonts w:ascii="Times New Roman" w:eastAsia="SimSun" w:hAnsi="Times New Roman" w:cs="Times New Roman"/>
+                <w:sz w:val="24"/>
+                <w:szCs w:val="24"/>
+                <w:lang w:val="en-ID"/>
+              </w:rPr>
+              <w:t>awal</w:t>
+            </w:r>
+            <w:proofErr w:type="spellEnd"/>
+            <w:r>
+              <w:rPr>
+                <w:rFonts w:ascii="Times New Roman" w:eastAsia="SimSun" w:hAnsi="Times New Roman" w:cs="Times New Roman"/>
+                <w:sz w:val="24"/>
+                <w:szCs w:val="24"/>
+                <w:lang w:val="en-ID"/>
+              </w:rPr>
+              <w:t xml:space="preserve"> </w:t>
+            </w:r>
+            <w:proofErr w:type="spellStart"/>
+            <w:r>
+              <w:rPr>
+                <w:rFonts w:ascii="Times New Roman" w:eastAsia="SimSun" w:hAnsi="Times New Roman" w:cs="Times New Roman"/>
+                <w:sz w:val="24"/>
+                <w:szCs w:val="24"/>
+                <w:lang w:val="en-ID"/>
+              </w:rPr>
+              <w:t>untuk</w:t>
+            </w:r>
+            <w:proofErr w:type="spellEnd"/>
+            <w:r>
+              <w:rPr>
+                <w:rFonts w:ascii="Times New Roman" w:eastAsia="SimSun" w:hAnsi="Times New Roman" w:cs="Times New Roman"/>
+                <w:sz w:val="24"/>
+                <w:szCs w:val="24"/>
+                <w:lang w:val="en-ID"/>
+              </w:rPr>
+              <w:t xml:space="preserve"> login </w:t>
+            </w:r>
+            <w:proofErr w:type="spellStart"/>
+            <w:r>
+              <w:rPr>
+                <w:rFonts w:ascii="Times New Roman" w:eastAsia="SimSun" w:hAnsi="Times New Roman" w:cs="Times New Roman"/>
+                <w:sz w:val="24"/>
+                <w:szCs w:val="24"/>
+                <w:lang w:val="en-ID"/>
+              </w:rPr>
+              <w:t>ke</w:t>
+            </w:r>
+            <w:proofErr w:type="spellEnd"/>
+            <w:r>
+              <w:rPr>
+                <w:rFonts w:ascii="Times New Roman" w:eastAsia="SimSun" w:hAnsi="Times New Roman" w:cs="Times New Roman"/>
+                <w:sz w:val="24"/>
+                <w:szCs w:val="24"/>
+                <w:lang w:val="en-ID"/>
+              </w:rPr>
+              <w:t xml:space="preserve"> </w:t>
+            </w:r>
+            <w:proofErr w:type="spellStart"/>
+            <w:r>
+              <w:rPr>
+                <w:rFonts w:ascii="Times New Roman" w:eastAsia="SimSun" w:hAnsi="Times New Roman" w:cs="Times New Roman"/>
+                <w:sz w:val="24"/>
+                <w:szCs w:val="24"/>
+                <w:lang w:val="en-ID"/>
+              </w:rPr>
+              <w:t>aplikasi</w:t>
+            </w:r>
+            <w:proofErr w:type="spellEnd"/>
+          </w:p>
+          <w:p>
+            <w:pPr>
+              <w:rPr>
+                <w:rFonts w:ascii="Times New Roman" w:eastAsia="SimSun" w:hAnsi="Times New Roman" w:cs="Times New Roman"/>
+                <w:sz w:val="24"/>
+                <w:szCs w:val="24"/>
+                <w:lang w:val="en-ID"/>
+              </w:rPr>
+            </w:pPr>
+            <w:r>
+              <w:rPr>
+                <w:rFonts w:ascii="Times New Roman" w:eastAsia="SimSun" w:hAnsi="Times New Roman" w:cs="Times New Roman"/>
+                <w:noProof/>
+                <w:sz w:val="24"/>
+                <w:szCs w:val="24"/>
+                <w:lang w:val="en-ID"/>
+              </w:rPr>
+              <w:drawing>
+                <wp:inline distT="0" distB="0" distL="0" distR="0" wp14:anchorId="6243412C" wp14:editId="4FEDC260">
+                  <wp:extent cx="2733675" cy="2286896"/>
+                  <wp:effectExtent l="0" t="0" r="0" b="0"/>
+                  <wp:docPr id="1557129110" name="Picture 1"/>
+                  <wp:cNvGraphicFramePr>
+                    <a:graphicFrameLocks xmlns:a="http://schemas.openxmlformats.org/drawingml/2006/main" noChangeAspect="1"/>
+                  </wp:cNvGraphicFramePr>
+                  <a:graphic xmlns:a="http://schemas.openxmlformats.org/drawingml/2006/main">
+                    <a:graphicData uri="http://schemas.openxmlformats.org/drawingml/2006/picture">
+                      <pic:pic xmlns:pic="http://schemas.openxmlformats.org/drawingml/2006/picture">
+                        <pic:nvPicPr>
+                          <pic:cNvPr id="1557129110" name=""/>
+                          <pic:cNvPicPr/>
+                        </pic:nvPicPr>
+                        <pic:blipFill>
+                          <a:blip r:embed="rId11"/>
+                          <a:stretch>
+                            <a:fillRect/>
+                          </a:stretch>
+                        </pic:blipFill>
+                        <pic:spPr>
+                          <a:xfrm>
+                            <a:off x="0" y="0"/>
+                            <a:ext cx="2742187" cy="2294017"/>
+                          </a:xfrm>
+                          <a:prstGeom prst="rect">
+                            <a:avLst/>
+                          </a:prstGeom>
+                        </pic:spPr>
+                      </pic:pic>
+                    </a:graphicData>
+                  </a:graphic>
+                </wp:inline>
+              </w:drawing>
+            </w:r>
+          </w:p>
+          <w:p>
+            <w:pPr>
+              <w:rPr>
+                <w:rFonts w:ascii="Times New Roman" w:eastAsia="SimSun" w:hAnsi="Times New Roman" w:cs="Times New Roman"/>
+                <w:sz w:val="24"/>
+                <w:szCs w:val="24"/>
+                <w:lang w:val="en-ID"/>
+              </w:rPr>
+            </w:pPr>
+            <w:r>
+              <w:rPr>
+                <w:rFonts w:ascii="Times New Roman" w:eastAsia="SimSun" w:hAnsi="Times New Roman" w:cs="Times New Roman"/>
+                <w:sz w:val="24"/>
+                <w:szCs w:val="24"/>
+                <w:lang w:val="en-ID"/>
+              </w:rPr>
+              <w:lastRenderedPageBreak/>
+              <w:t xml:space="preserve">Jika username </w:t>
+            </w:r>
+            <w:proofErr w:type="spellStart"/>
+            <w:r>
+              <w:rPr>
+                <w:rFonts w:ascii="Times New Roman" w:eastAsia="SimSun" w:hAnsi="Times New Roman" w:cs="Times New Roman"/>
+                <w:sz w:val="24"/>
+                <w:szCs w:val="24"/>
+                <w:lang w:val="en-ID"/>
+              </w:rPr>
+              <w:t>atau</w:t>
+            </w:r>
+            <w:proofErr w:type="spellEnd"/>
+            <w:r>
+              <w:rPr>
+                <w:rFonts w:ascii="Times New Roman" w:eastAsia="SimSun" w:hAnsi="Times New Roman" w:cs="Times New Roman"/>
+                <w:sz w:val="24"/>
+                <w:szCs w:val="24"/>
+                <w:lang w:val="en-ID"/>
+              </w:rPr>
+              <w:t xml:space="preserve"> password salah</w:t>
+            </w:r>
+          </w:p>
+          <w:p>
+            <w:pPr>
+              <w:rPr>
+                <w:rFonts w:ascii="Times New Roman" w:eastAsia="SimSun" w:hAnsi="Times New Roman" w:cs="Times New Roman"/>
+                <w:sz w:val="24"/>
+                <w:szCs w:val="24"/>
+                <w:lang w:val="en-ID"/>
+              </w:rPr>
+            </w:pPr>
+            <w:r>
+              <w:rPr>
+                <w:rFonts w:ascii="Times New Roman" w:eastAsia="SimSun" w:hAnsi="Times New Roman" w:cs="Times New Roman"/>
+                <w:noProof/>
+                <w:sz w:val="24"/>
+                <w:szCs w:val="24"/>
+                <w:lang w:val="en-ID"/>
+              </w:rPr>
+              <w:drawing>
+                <wp:inline distT="0" distB="0" distL="0" distR="0" wp14:anchorId="799C89B9" wp14:editId="74AB42D8">
+                  <wp:extent cx="2809875" cy="1752040"/>
+                  <wp:effectExtent l="0" t="0" r="0" b="635"/>
+                  <wp:docPr id="303821891" name="Picture 1"/>
+                  <wp:cNvGraphicFramePr>
+                    <a:graphicFrameLocks xmlns:a="http://schemas.openxmlformats.org/drawingml/2006/main" noChangeAspect="1"/>
+                  </wp:cNvGraphicFramePr>
+                  <a:graphic xmlns:a="http://schemas.openxmlformats.org/drawingml/2006/main">
+                    <a:graphicData uri="http://schemas.openxmlformats.org/drawingml/2006/picture">
+                      <pic:pic xmlns:pic="http://schemas.openxmlformats.org/drawingml/2006/picture">
+                        <pic:nvPicPr>
+                          <pic:cNvPr id="303821891" name=""/>
+                          <pic:cNvPicPr/>
+                        </pic:nvPicPr>
+                        <pic:blipFill>
+                          <a:blip r:embed="rId12"/>
+                          <a:stretch>
+                            <a:fillRect/>
+                          </a:stretch>
+                        </pic:blipFill>
+                        <pic:spPr>
+                          <a:xfrm>
+                            <a:off x="0" y="0"/>
+                            <a:ext cx="2812024" cy="1753380"/>
+                          </a:xfrm>
+                          <a:prstGeom prst="rect">
+                            <a:avLst/>
+                          </a:prstGeom>
+                        </pic:spPr>
+                      </pic:pic>
+                    </a:graphicData>
+                  </a:graphic>
+                </wp:inline>
+              </w:drawing>
+            </w:r>
+          </w:p>
+          <w:p>
+            <w:pPr>
+              <w:rPr>
+                <w:rFonts w:ascii="Times New Roman" w:eastAsia="SimSun" w:hAnsi="Times New Roman" w:cs="Times New Roman"/>
+                <w:sz w:val="24"/>
+                <w:szCs w:val="24"/>
+                <w:lang w:val="en-ID"/>
+              </w:rPr>
+            </w:pPr>
+            <w:r>
+              <w:rPr>
+                <w:rFonts w:ascii="Times New Roman" w:eastAsia="SimSun" w:hAnsi="Times New Roman" w:cs="Times New Roman"/>
+                <w:sz w:val="24"/>
+                <w:szCs w:val="24"/>
+                <w:lang w:val="en-ID"/>
+              </w:rPr>
+              <w:t xml:space="preserve">Jika username dan password </w:t>
+            </w:r>
+            <w:proofErr w:type="spellStart"/>
+            <w:r>
+              <w:rPr>
+                <w:rFonts w:ascii="Times New Roman" w:eastAsia="SimSun" w:hAnsi="Times New Roman" w:cs="Times New Roman"/>
+                <w:sz w:val="24"/>
+                <w:szCs w:val="24"/>
+                <w:lang w:val="en-ID"/>
+              </w:rPr>
+              <w:t>benar</w:t>
+            </w:r>
+            <w:proofErr w:type="spellEnd"/>
+          </w:p>
+          <w:p>
+            <w:pPr>
+              <w:rPr>
+                <w:rFonts w:ascii="Times New Roman" w:eastAsia="SimSun" w:hAnsi="Times New Roman" w:cs="Times New Roman"/>
+                <w:sz w:val="24"/>
+                <w:szCs w:val="24"/>
+                <w:lang w:val="en-ID"/>
+              </w:rPr>
+            </w:pPr>
+            <w:r>
+              <w:rPr>
+                <w:rFonts w:ascii="Times New Roman" w:eastAsia="SimSun" w:hAnsi="Times New Roman" w:cs="Times New Roman"/>
+                <w:noProof/>
+                <w:sz w:val="24"/>
+                <w:szCs w:val="24"/>
+                <w:lang w:val="en-ID"/>
+              </w:rPr>
+              <w:drawing>
+                <wp:inline distT="0" distB="0" distL="0" distR="0" wp14:anchorId="35A417F0" wp14:editId="331A955E">
+                  <wp:extent cx="3009900" cy="1904341"/>
+                  <wp:effectExtent l="0" t="0" r="0" b="1270"/>
+                  <wp:docPr id="2067784559" name="Picture 1"/>
+                  <wp:cNvGraphicFramePr>
+                    <a:graphicFrameLocks xmlns:a="http://schemas.openxmlformats.org/drawingml/2006/main" noChangeAspect="1"/>
+                  </wp:cNvGraphicFramePr>
+                  <a:graphic xmlns:a="http://schemas.openxmlformats.org/drawingml/2006/main">
+                    <a:graphicData uri="http://schemas.openxmlformats.org/drawingml/2006/picture">
+                      <pic:pic xmlns:pic="http://schemas.openxmlformats.org/drawingml/2006/picture">
+                        <pic:nvPicPr>
+                          <pic:cNvPr id="2067784559" name=""/>
+                          <pic:cNvPicPr/>
+                        </pic:nvPicPr>
+                        <pic:blipFill>
+                          <a:blip r:embed="rId13"/>
+                          <a:stretch>
+                            <a:fillRect/>
+                          </a:stretch>
+                        </pic:blipFill>
+                        <pic:spPr>
+                          <a:xfrm>
+                            <a:off x="0" y="0"/>
+                            <a:ext cx="3016564" cy="1908557"/>
+                          </a:xfrm>
+                          <a:prstGeom prst="rect">
+                            <a:avLst/>
+                          </a:prstGeom>
+                        </pic:spPr>
+                      </pic:pic>
+                    </a:graphicData>
+                  </a:graphic>
+                </wp:inline>
+              </w:drawing>
+            </w:r>
+          </w:p>
+          <w:p>
+            <w:pPr>
+              <w:rPr>
+                <w:rFonts w:ascii="Times New Roman" w:eastAsia="SimSun" w:hAnsi="Times New Roman" w:cs="Times New Roman"/>
+                <w:sz w:val="24"/>
+                <w:szCs w:val="24"/>
+                <w:lang w:val="en-ID"/>
+              </w:rPr>
+            </w:pPr>
+            <w:proofErr w:type="spellStart"/>
+            <w:r>
+              <w:rPr>
+                <w:rFonts w:ascii="Times New Roman" w:eastAsia="SimSun" w:hAnsi="Times New Roman" w:cs="Times New Roman"/>
+                <w:sz w:val="24"/>
+                <w:szCs w:val="24"/>
+                <w:lang w:val="en-ID"/>
+              </w:rPr>
+              <w:t>Setelah</w:t>
+            </w:r>
+            <w:proofErr w:type="spellEnd"/>
+            <w:r>
+              <w:rPr>
+                <w:rFonts w:ascii="Times New Roman" w:eastAsia="SimSun" w:hAnsi="Times New Roman" w:cs="Times New Roman"/>
+                <w:sz w:val="24"/>
+                <w:szCs w:val="24"/>
+                <w:lang w:val="en-ID"/>
+              </w:rPr>
+              <w:t xml:space="preserve"> admin login, </w:t>
+            </w:r>
+            <w:proofErr w:type="spellStart"/>
+            <w:r>
+              <w:rPr>
+                <w:rFonts w:ascii="Times New Roman" w:eastAsia="SimSun" w:hAnsi="Times New Roman" w:cs="Times New Roman"/>
+                <w:sz w:val="24"/>
+                <w:szCs w:val="24"/>
+                <w:lang w:val="en-ID"/>
+              </w:rPr>
+              <w:t>menuju</w:t>
+            </w:r>
+            <w:proofErr w:type="spellEnd"/>
+            <w:r>
+              <w:rPr>
+                <w:rFonts w:ascii="Times New Roman" w:eastAsia="SimSun" w:hAnsi="Times New Roman" w:cs="Times New Roman"/>
+                <w:sz w:val="24"/>
+                <w:szCs w:val="24"/>
+                <w:lang w:val="en-ID"/>
+              </w:rPr>
+              <w:t xml:space="preserve"> </w:t>
+            </w:r>
+            <w:proofErr w:type="spellStart"/>
+            <w:r>
+              <w:rPr>
+                <w:rFonts w:ascii="Times New Roman" w:eastAsia="SimSun" w:hAnsi="Times New Roman" w:cs="Times New Roman"/>
+                <w:sz w:val="24"/>
+                <w:szCs w:val="24"/>
+                <w:lang w:val="en-ID"/>
+              </w:rPr>
+              <w:t>halaman</w:t>
+            </w:r>
+            <w:proofErr w:type="spellEnd"/>
+            <w:r>
+              <w:rPr>
+                <w:rFonts w:ascii="Times New Roman" w:eastAsia="SimSun" w:hAnsi="Times New Roman" w:cs="Times New Roman"/>
+                <w:sz w:val="24"/>
+                <w:szCs w:val="24"/>
+                <w:lang w:val="en-ID"/>
+              </w:rPr>
+              <w:t xml:space="preserve"> dashboard</w:t>
+            </w:r>
+          </w:p>
+          <w:p>
+            <w:pPr>
+              <w:rPr>
+                <w:rFonts w:ascii="Times New Roman" w:eastAsia="SimSun" w:hAnsi="Times New Roman" w:cs="Times New Roman"/>
+                <w:sz w:val="24"/>
+                <w:szCs w:val="24"/>
+                <w:lang w:val="en-ID"/>
+              </w:rPr>
+            </w:pPr>
+            <w:r>
+              <w:rPr>
+                <w:rFonts w:ascii="Times New Roman" w:eastAsia="SimSun" w:hAnsi="Times New Roman" w:cs="Times New Roman"/>
+                <w:sz w:val="24"/>
+                <w:szCs w:val="24"/>
+                <w:lang w:val="en-ID"/>
+              </w:rPr>
+              <w:drawing>
+                <wp:inline distT="0" distB="0" distL="0" distR="0" wp14:anchorId="5CE756DF" wp14:editId="56C69163">
+                  <wp:extent cx="3800475" cy="2007764"/>
+                  <wp:effectExtent l="0" t="0" r="0" b="0"/>
+                  <wp:docPr id="1631981033" name="Picture 1"/>
+                  <wp:cNvGraphicFramePr>
+                    <a:graphicFrameLocks xmlns:a="http://schemas.openxmlformats.org/drawingml/2006/main" noChangeAspect="1"/>
+                  </wp:cNvGraphicFramePr>
+                  <a:graphic xmlns:a="http://schemas.openxmlformats.org/drawingml/2006/main">
+                    <a:graphicData uri="http://schemas.openxmlformats.org/drawingml/2006/picture">
+                      <pic:pic xmlns:pic="http://schemas.openxmlformats.org/drawingml/2006/picture">
+                        <pic:nvPicPr>
+                          <pic:cNvPr id="1631981033" name=""/>
+                          <pic:cNvPicPr/>
+                        </pic:nvPicPr>
+                        <pic:blipFill>
+                          <a:blip r:embed="rId14"/>
+                          <a:stretch>
+                            <a:fillRect/>
+                          </a:stretch>
+                        </pic:blipFill>
+                        <pic:spPr>
+                          <a:xfrm>
+                            <a:off x="0" y="0"/>
+                            <a:ext cx="3820507" cy="2018347"/>
+                          </a:xfrm>
+                          <a:prstGeom prst="rect">
+                            <a:avLst/>
+                          </a:prstGeom>
+                        </pic:spPr>
+                      </pic:pic>
+                    </a:graphicData>
+                  </a:graphic>
+                </wp:inline>
+              </w:drawing>
+            </w:r>
+          </w:p>
+          <w:p>
+            <w:pPr>
+              <w:rPr>
+                <w:rFonts w:ascii="Times New Roman" w:eastAsia="SimSun" w:hAnsi="Times New Roman" w:cs="Times New Roman"/>
+                <w:sz w:val="24"/>
+                <w:szCs w:val="24"/>
+                <w:lang w:val="en-ID"/>
+              </w:rPr>
+            </w:pPr>
+          </w:p>
+          <w:p>
+            <w:pPr>
+              <w:rPr>
+                <w:rFonts w:ascii="Times New Roman" w:eastAsia="SimSun" w:hAnsi="Times New Roman" w:cs="Times New Roman"/>
+                <w:sz w:val="24"/>
+                <w:szCs w:val="24"/>
+                <w:lang w:val="en-ID"/>
+              </w:rPr>
+            </w:pPr>
+            <w:proofErr w:type="spellStart"/>
+            <w:r>
+              <w:rPr>
+                <w:rFonts w:ascii="Times New Roman" w:eastAsia="SimSun" w:hAnsi="Times New Roman" w:cs="Times New Roman"/>
+                <w:sz w:val="24"/>
+                <w:szCs w:val="24"/>
+                <w:lang w:val="en-ID"/>
+              </w:rPr>
+              <w:t>Menamabahkan</w:t>
+            </w:r>
+            <w:proofErr w:type="spellEnd"/>
+            <w:r>
+              <w:rPr>
+                <w:rFonts w:ascii="Times New Roman" w:eastAsia="SimSun" w:hAnsi="Times New Roman" w:cs="Times New Roman"/>
+                <w:sz w:val="24"/>
+                <w:szCs w:val="24"/>
+                <w:lang w:val="en-ID"/>
+              </w:rPr>
+              <w:t xml:space="preserve"> button logout pada navbar</w:t>
+            </w:r>
+          </w:p>
+          <w:p>
+            <w:pPr>
+              <w:rPr>
+                <w:rFonts w:ascii="Times New Roman" w:eastAsia="SimSun" w:hAnsi="Times New Roman" w:cs="Times New Roman"/>
+                <w:sz w:val="24"/>
+                <w:szCs w:val="24"/>
+                <w:lang w:val="en-ID"/>
+              </w:rPr>
+            </w:pPr>
+            <w:r>
+              <w:rPr>
+                <w:rFonts w:ascii="Times New Roman" w:eastAsia="SimSun" w:hAnsi="Times New Roman" w:cs="Times New Roman"/>
+                <w:sz w:val="24"/>
+                <w:szCs w:val="24"/>
+                <w:lang w:val="en-ID"/>
+              </w:rPr>
+              <w:drawing>
+                <wp:inline distT="0" distB="0" distL="0" distR="0" wp14:anchorId="5D37F79D" wp14:editId="435DCBCB">
+                  <wp:extent cx="2581275" cy="913374"/>
+                  <wp:effectExtent l="0" t="0" r="0" b="1270"/>
+                  <wp:docPr id="410704608" name="Picture 1"/>
+                  <wp:cNvGraphicFramePr>
+                    <a:graphicFrameLocks xmlns:a="http://schemas.openxmlformats.org/drawingml/2006/main" noChangeAspect="1"/>
+                  </wp:cNvGraphicFramePr>
+                  <a:graphic xmlns:a="http://schemas.openxmlformats.org/drawingml/2006/main">
+                    <a:graphicData uri="http://schemas.openxmlformats.org/drawingml/2006/picture">
+                      <pic:pic xmlns:pic="http://schemas.openxmlformats.org/drawingml/2006/picture">
+                        <pic:nvPicPr>
+                          <pic:cNvPr id="410704608" name=""/>
+                          <pic:cNvPicPr/>
+                        </pic:nvPicPr>
+                        <pic:blipFill>
+                          <a:blip r:embed="rId15"/>
+                          <a:stretch>
+                            <a:fillRect/>
+                          </a:stretch>
+                        </pic:blipFill>
+                        <pic:spPr>
+                          <a:xfrm>
+                            <a:off x="0" y="0"/>
+                            <a:ext cx="2583873" cy="914293"/>
+                          </a:xfrm>
+                          <a:prstGeom prst="rect">
+                            <a:avLst/>
+                          </a:prstGeom>
+                        </pic:spPr>
+                      </pic:pic>
+                    </a:graphicData>
+                  </a:graphic>
+                </wp:inline>
+              </w:drawing>
+            </w:r>
+          </w:p>
+          <w:p>
+            <w:pPr>
+              <w:rPr>
+                <w:rFonts w:ascii="Times New Roman" w:eastAsia="SimSun" w:hAnsi="Times New Roman" w:cs="Times New Roman"/>
+                <w:sz w:val="24"/>
+                <w:szCs w:val="24"/>
+                <w:lang w:val="en-ID"/>
+              </w:rPr>
+            </w:pPr>
+            <w:r>
+              <w:rPr>
+                <w:rFonts w:ascii="Times New Roman" w:eastAsia="SimSun" w:hAnsi="Times New Roman" w:cs="Times New Roman"/>
+                <w:sz w:val="24"/>
+                <w:szCs w:val="24"/>
+                <w:lang w:val="en-ID"/>
+              </w:rPr>
+              <w:drawing>
+                <wp:inline distT="0" distB="0" distL="0" distR="0" wp14:anchorId="50D1A1F2" wp14:editId="191AF22D">
+                  <wp:extent cx="3219450" cy="1367613"/>
+                  <wp:effectExtent l="0" t="0" r="0" b="4445"/>
+                  <wp:docPr id="938068298" name="Picture 1"/>
+                  <wp:cNvGraphicFramePr>
+                    <a:graphicFrameLocks xmlns:a="http://schemas.openxmlformats.org/drawingml/2006/main" noChangeAspect="1"/>
+                  </wp:cNvGraphicFramePr>
+                  <a:graphic xmlns:a="http://schemas.openxmlformats.org/drawingml/2006/main">
+                    <a:graphicData uri="http://schemas.openxmlformats.org/drawingml/2006/picture">
+                      <pic:pic xmlns:pic="http://schemas.openxmlformats.org/drawingml/2006/picture">
+                        <pic:nvPicPr>
+                          <pic:cNvPr id="938068298" name=""/>
+                          <pic:cNvPicPr/>
+                        </pic:nvPicPr>
+                        <pic:blipFill>
+                          <a:blip r:embed="rId16"/>
+                          <a:stretch>
+                            <a:fillRect/>
+                          </a:stretch>
+                        </pic:blipFill>
+                        <pic:spPr>
+                          <a:xfrm>
+                            <a:off x="0" y="0"/>
+                            <a:ext cx="3256306" cy="1383269"/>
+                          </a:xfrm>
+                          <a:prstGeom prst="rect">
+                            <a:avLst/>
+                          </a:prstGeom>
+                        </pic:spPr>
+                      </pic:pic>
+                    </a:graphicData>
+                  </a:graphic>
+                </wp:inline>
+              </w:drawing>
+            </w:r>
+          </w:p>
+          <w:p>
+            <w:pPr>
+              <w:rPr>
+                <w:rFonts w:ascii="Times New Roman" w:eastAsia="SimSun" w:hAnsi="Times New Roman" w:cs="Times New Roman"/>
+                <w:sz w:val="24"/>
+                <w:szCs w:val="24"/>
+                <w:lang w:val="en-ID"/>
+              </w:rPr>
+            </w:pPr>
+            <w:r>
+              <w:rPr>
+                <w:rFonts w:ascii="Times New Roman" w:eastAsia="SimSun" w:hAnsi="Times New Roman" w:cs="Times New Roman"/>
+                <w:sz w:val="24"/>
+                <w:szCs w:val="24"/>
+                <w:lang w:val="en-ID"/>
+              </w:rPr>
+              <w:lastRenderedPageBreak/>
+              <w:t xml:space="preserve">Kembali </w:t>
+            </w:r>
+            <w:proofErr w:type="spellStart"/>
+            <w:r>
+              <w:rPr>
+                <w:rFonts w:ascii="Times New Roman" w:eastAsia="SimSun" w:hAnsi="Times New Roman" w:cs="Times New Roman"/>
+                <w:sz w:val="24"/>
+                <w:szCs w:val="24"/>
+                <w:lang w:val="en-ID"/>
+              </w:rPr>
+              <w:t>ke</w:t>
+            </w:r>
+            <w:proofErr w:type="spellEnd"/>
+            <w:r>
+              <w:rPr>
+                <w:rFonts w:ascii="Times New Roman" w:eastAsia="SimSun" w:hAnsi="Times New Roman" w:cs="Times New Roman"/>
+                <w:sz w:val="24"/>
+                <w:szCs w:val="24"/>
+                <w:lang w:val="en-ID"/>
+              </w:rPr>
+              <w:t xml:space="preserve"> </w:t>
+            </w:r>
+            <w:proofErr w:type="spellStart"/>
+            <w:r>
+              <w:rPr>
+                <w:rFonts w:ascii="Times New Roman" w:eastAsia="SimSun" w:hAnsi="Times New Roman" w:cs="Times New Roman"/>
+                <w:sz w:val="24"/>
+                <w:szCs w:val="24"/>
+                <w:lang w:val="en-ID"/>
+              </w:rPr>
+              <w:t>halaman</w:t>
+            </w:r>
+            <w:proofErr w:type="spellEnd"/>
+            <w:r>
+              <w:rPr>
+                <w:rFonts w:ascii="Times New Roman" w:eastAsia="SimSun" w:hAnsi="Times New Roman" w:cs="Times New Roman"/>
+                <w:sz w:val="24"/>
+                <w:szCs w:val="24"/>
+                <w:lang w:val="en-ID"/>
+              </w:rPr>
+              <w:t xml:space="preserve"> login</w:t>
+            </w:r>
+          </w:p>
+          <w:p>
+            <w:pPr>
+              <w:rPr>
+                <w:rFonts w:ascii="Times New Roman" w:eastAsia="SimSun" w:hAnsi="Times New Roman" w:cs="Times New Roman"/>
+                <w:sz w:val="24"/>
+                <w:szCs w:val="24"/>
+                <w:lang w:val="en-ID"/>
+              </w:rPr>
+            </w:pPr>
+            <w:r>
+              <w:rPr>
+                <w:rFonts w:ascii="Times New Roman" w:eastAsia="SimSun" w:hAnsi="Times New Roman" w:cs="Times New Roman"/>
+                <w:sz w:val="24"/>
+                <w:szCs w:val="24"/>
+                <w:lang w:val="en-ID"/>
+              </w:rPr>
+              <w:drawing>
+                <wp:inline distT="0" distB="0" distL="0" distR="0" wp14:anchorId="44AA4D3F" wp14:editId="783EFC73">
+                  <wp:extent cx="2152650" cy="1894567"/>
+                  <wp:effectExtent l="0" t="0" r="0" b="0"/>
+                  <wp:docPr id="1855905569" name="Picture 1"/>
+                  <wp:cNvGraphicFramePr>
+                    <a:graphicFrameLocks xmlns:a="http://schemas.openxmlformats.org/drawingml/2006/main" noChangeAspect="1"/>
+                  </wp:cNvGraphicFramePr>
+                  <a:graphic xmlns:a="http://schemas.openxmlformats.org/drawingml/2006/main">
+                    <a:graphicData uri="http://schemas.openxmlformats.org/drawingml/2006/picture">
+                      <pic:pic xmlns:pic="http://schemas.openxmlformats.org/drawingml/2006/picture">
+                        <pic:nvPicPr>
+                          <pic:cNvPr id="1855905569" name=""/>
+                          <pic:cNvPicPr/>
+                        </pic:nvPicPr>
+                        <pic:blipFill>
+                          <a:blip r:embed="rId17"/>
+                          <a:stretch>
+                            <a:fillRect/>
+                          </a:stretch>
+                        </pic:blipFill>
+                        <pic:spPr>
+                          <a:xfrm>
+                            <a:off x="0" y="0"/>
+                            <a:ext cx="2155809" cy="1897348"/>
+                          </a:xfrm>
+                          <a:prstGeom prst="rect">
+                            <a:avLst/>
+                          </a:prstGeom>
+                        </pic:spPr>
+                      </pic:pic>
+                    </a:graphicData>
+                  </a:graphic>
+                </wp:inline>
+              </w:drawing>
+            </w:r>
+          </w:p>
+          <w:p>
+            <w:pPr>
+              <w:rPr>
+                <w:rFonts w:ascii="Times New Roman" w:eastAsia="SimSun" w:hAnsi="Times New Roman" w:cs="Times New Roman"/>
+                <w:sz w:val="24"/>
+                <w:szCs w:val="24"/>
+                <w:lang w:val="en-ID"/>
+              </w:rPr>
+            </w:pPr>
           </w:p>
         </w:tc>
       </w:tr>
@@ -667,6 +3153,7 @@
                 <w:sz w:val="24"/>
                 <w:szCs w:val="24"/>
               </w:rPr>
+              <w:lastRenderedPageBreak/>
               <w:t>2.</w:t>
             </w:r>
           </w:p>
@@ -675,6 +3162,3590 @@
           <w:tcPr>
             <w:tcW w:w="7875" w:type="dxa"/>
           </w:tcPr>
+          <w:p>
+            <w:pPr>
+              <w:rPr>
+                <w:rFonts w:ascii="Times New Roman" w:eastAsia="SimSun" w:hAnsi="Times New Roman" w:cs="Times New Roman"/>
+                <w:sz w:val="24"/>
+                <w:szCs w:val="24"/>
+              </w:rPr>
+            </w:pPr>
+            <w:proofErr w:type="spellStart"/>
+            <w:r>
+              <w:rPr>
+                <w:rFonts w:ascii="Times New Roman" w:eastAsia="SimSun" w:hAnsi="Times New Roman" w:cs="Times New Roman"/>
+                <w:b/>
+                <w:bCs/>
+                <w:sz w:val="24"/>
+                <w:szCs w:val="24"/>
+              </w:rPr>
+              <w:t>Praktikum</w:t>
+            </w:r>
+            <w:proofErr w:type="spellEnd"/>
+            <w:r>
+              <w:rPr>
+                <w:rFonts w:ascii="Times New Roman" w:eastAsia="SimSun" w:hAnsi="Times New Roman" w:cs="Times New Roman"/>
+                <w:b/>
+                <w:bCs/>
+                <w:sz w:val="24"/>
+                <w:szCs w:val="24"/>
+              </w:rPr>
+              <w:t xml:space="preserve"> 2 </w:t>
+            </w:r>
+            <w:r>
+              <w:rPr>
+                <w:rFonts w:ascii="Times New Roman" w:eastAsia="SimSun" w:hAnsi="Times New Roman" w:cs="Times New Roman"/>
+                <w:sz w:val="24"/>
+                <w:szCs w:val="24"/>
+              </w:rPr>
+              <w:t xml:space="preserve">– </w:t>
+            </w:r>
+            <w:proofErr w:type="spellStart"/>
+            <w:r>
+              <w:rPr>
+                <w:rFonts w:ascii="Times New Roman" w:eastAsia="SimSun" w:hAnsi="Times New Roman" w:cs="Times New Roman"/>
+                <w:sz w:val="24"/>
+                <w:szCs w:val="24"/>
+              </w:rPr>
+              <w:t>Implementasi</w:t>
+            </w:r>
+            <w:proofErr w:type="spellEnd"/>
+            <w:r>
+              <w:rPr>
+                <w:rFonts w:ascii="Times New Roman" w:eastAsia="SimSun" w:hAnsi="Times New Roman" w:cs="Times New Roman"/>
+                <w:sz w:val="24"/>
+                <w:szCs w:val="24"/>
+              </w:rPr>
+              <w:t xml:space="preserve"> </w:t>
+            </w:r>
+            <w:proofErr w:type="spellStart"/>
+            <w:r>
+              <w:rPr>
+                <w:rFonts w:ascii="Times New Roman" w:eastAsia="SimSun" w:hAnsi="Times New Roman" w:cs="Times New Roman"/>
+                <w:i/>
+                <w:iCs/>
+                <w:sz w:val="24"/>
+                <w:szCs w:val="24"/>
+              </w:rPr>
+              <w:t>Authorizaton</w:t>
+            </w:r>
+            <w:proofErr w:type="spellEnd"/>
+            <w:r>
+              <w:rPr>
+                <w:rFonts w:ascii="Times New Roman" w:eastAsia="SimSun" w:hAnsi="Times New Roman" w:cs="Times New Roman"/>
+                <w:i/>
+                <w:iCs/>
+                <w:sz w:val="24"/>
+                <w:szCs w:val="24"/>
+              </w:rPr>
+              <w:t xml:space="preserve"> </w:t>
+            </w:r>
+            <w:r>
+              <w:rPr>
+                <w:rFonts w:ascii="Times New Roman" w:eastAsia="SimSun" w:hAnsi="Times New Roman" w:cs="Times New Roman"/>
+                <w:sz w:val="24"/>
+                <w:szCs w:val="24"/>
+              </w:rPr>
+              <w:t xml:space="preserve">di Laravel </w:t>
+            </w:r>
+            <w:proofErr w:type="spellStart"/>
+            <w:r>
+              <w:rPr>
+                <w:rFonts w:ascii="Times New Roman" w:eastAsia="SimSun" w:hAnsi="Times New Roman" w:cs="Times New Roman"/>
+                <w:sz w:val="24"/>
+                <w:szCs w:val="24"/>
+              </w:rPr>
+              <w:t>dengan</w:t>
+            </w:r>
+            <w:proofErr w:type="spellEnd"/>
+            <w:r>
+              <w:rPr>
+                <w:rFonts w:ascii="Times New Roman" w:eastAsia="SimSun" w:hAnsi="Times New Roman" w:cs="Times New Roman"/>
+                <w:sz w:val="24"/>
+                <w:szCs w:val="24"/>
+              </w:rPr>
+              <w:t xml:space="preserve"> Middleware</w:t>
+            </w:r>
+          </w:p>
+          <w:p>
+            <w:pPr>
+              <w:rPr>
+                <w:rFonts w:ascii="Times New Roman" w:eastAsia="SimSun" w:hAnsi="Times New Roman" w:cs="Times New Roman"/>
+                <w:sz w:val="24"/>
+                <w:szCs w:val="24"/>
+              </w:rPr>
+            </w:pPr>
+          </w:p>
+          <w:p>
+            <w:pPr>
+              <w:rPr>
+                <w:rFonts w:ascii="Times New Roman" w:eastAsia="SimSun" w:hAnsi="Times New Roman" w:cs="Times New Roman"/>
+                <w:sz w:val="24"/>
+                <w:szCs w:val="24"/>
+              </w:rPr>
+            </w:pPr>
+            <w:r>
+              <w:rPr>
+                <w:rFonts w:ascii="Times New Roman" w:eastAsia="SimSun" w:hAnsi="Times New Roman" w:cs="Times New Roman"/>
+                <w:sz w:val="24"/>
+                <w:szCs w:val="24"/>
+              </w:rPr>
+              <w:t xml:space="preserve">Kita </w:t>
+            </w:r>
+            <w:proofErr w:type="spellStart"/>
+            <w:r>
+              <w:rPr>
+                <w:rFonts w:ascii="Times New Roman" w:eastAsia="SimSun" w:hAnsi="Times New Roman" w:cs="Times New Roman"/>
+                <w:sz w:val="24"/>
+                <w:szCs w:val="24"/>
+              </w:rPr>
+              <w:t>modifikasi</w:t>
+            </w:r>
+            <w:proofErr w:type="spellEnd"/>
+            <w:r>
+              <w:rPr>
+                <w:rFonts w:ascii="Times New Roman" w:eastAsia="SimSun" w:hAnsi="Times New Roman" w:cs="Times New Roman"/>
+                <w:sz w:val="24"/>
+                <w:szCs w:val="24"/>
+              </w:rPr>
+              <w:t xml:space="preserve"> </w:t>
+            </w:r>
+            <w:proofErr w:type="spellStart"/>
+            <w:r>
+              <w:rPr>
+                <w:rFonts w:ascii="Times New Roman" w:eastAsia="SimSun" w:hAnsi="Times New Roman" w:cs="Times New Roman"/>
+                <w:sz w:val="24"/>
+                <w:szCs w:val="24"/>
+              </w:rPr>
+              <w:t>UserModel.php</w:t>
+            </w:r>
+            <w:proofErr w:type="spellEnd"/>
+            <w:r>
+              <w:rPr>
+                <w:rFonts w:ascii="Times New Roman" w:eastAsia="SimSun" w:hAnsi="Times New Roman" w:cs="Times New Roman"/>
+                <w:sz w:val="24"/>
+                <w:szCs w:val="24"/>
+              </w:rPr>
+              <w:t xml:space="preserve"> </w:t>
+            </w:r>
+            <w:proofErr w:type="spellStart"/>
+            <w:r>
+              <w:rPr>
+                <w:rFonts w:ascii="Times New Roman" w:eastAsia="SimSun" w:hAnsi="Times New Roman" w:cs="Times New Roman"/>
+                <w:sz w:val="24"/>
+                <w:szCs w:val="24"/>
+              </w:rPr>
+              <w:t>dengan</w:t>
+            </w:r>
+            <w:proofErr w:type="spellEnd"/>
+            <w:r>
+              <w:rPr>
+                <w:rFonts w:ascii="Times New Roman" w:eastAsia="SimSun" w:hAnsi="Times New Roman" w:cs="Times New Roman"/>
+                <w:sz w:val="24"/>
+                <w:szCs w:val="24"/>
+              </w:rPr>
+              <w:t xml:space="preserve"> </w:t>
+            </w:r>
+            <w:proofErr w:type="spellStart"/>
+            <w:r>
+              <w:rPr>
+                <w:rFonts w:ascii="Times New Roman" w:eastAsia="SimSun" w:hAnsi="Times New Roman" w:cs="Times New Roman"/>
+                <w:sz w:val="24"/>
+                <w:szCs w:val="24"/>
+              </w:rPr>
+              <w:t>menambahkan</w:t>
+            </w:r>
+            <w:proofErr w:type="spellEnd"/>
+            <w:r>
+              <w:rPr>
+                <w:rFonts w:ascii="Times New Roman" w:eastAsia="SimSun" w:hAnsi="Times New Roman" w:cs="Times New Roman"/>
+                <w:sz w:val="24"/>
+                <w:szCs w:val="24"/>
+              </w:rPr>
+              <w:t xml:space="preserve"> </w:t>
+            </w:r>
+            <w:proofErr w:type="spellStart"/>
+            <w:r>
+              <w:rPr>
+                <w:rFonts w:ascii="Times New Roman" w:eastAsia="SimSun" w:hAnsi="Times New Roman" w:cs="Times New Roman"/>
+                <w:sz w:val="24"/>
+                <w:szCs w:val="24"/>
+              </w:rPr>
+              <w:t>kode</w:t>
+            </w:r>
+            <w:proofErr w:type="spellEnd"/>
+            <w:r>
+              <w:rPr>
+                <w:rFonts w:ascii="Times New Roman" w:eastAsia="SimSun" w:hAnsi="Times New Roman" w:cs="Times New Roman"/>
+                <w:sz w:val="24"/>
+                <w:szCs w:val="24"/>
+              </w:rPr>
+              <w:t xml:space="preserve"> </w:t>
+            </w:r>
+            <w:proofErr w:type="spellStart"/>
+            <w:r>
+              <w:rPr>
+                <w:rFonts w:ascii="Times New Roman" w:eastAsia="SimSun" w:hAnsi="Times New Roman" w:cs="Times New Roman"/>
+                <w:sz w:val="24"/>
+                <w:szCs w:val="24"/>
+              </w:rPr>
+              <w:t>berikut</w:t>
+            </w:r>
+            <w:proofErr w:type="spellEnd"/>
+          </w:p>
+          <w:p>
+            <w:pPr>
+              <w:rPr>
+                <w:rFonts w:ascii="Times New Roman" w:eastAsia="SimSun" w:hAnsi="Times New Roman" w:cs="Times New Roman"/>
+                <w:sz w:val="24"/>
+                <w:szCs w:val="24"/>
+              </w:rPr>
+            </w:pPr>
+            <w:r>
+              <w:rPr>
+                <w:rFonts w:ascii="Times New Roman" w:eastAsia="SimSun" w:hAnsi="Times New Roman" w:cs="Times New Roman"/>
+                <w:sz w:val="24"/>
+                <w:szCs w:val="24"/>
+              </w:rPr>
+              <w:drawing>
+                <wp:inline distT="0" distB="0" distL="0" distR="0" wp14:anchorId="5C3E3899" wp14:editId="629D0ECF">
+                  <wp:extent cx="3190875" cy="1344422"/>
+                  <wp:effectExtent l="0" t="0" r="0" b="8255"/>
+                  <wp:docPr id="88249165" name="Picture 1"/>
+                  <wp:cNvGraphicFramePr>
+                    <a:graphicFrameLocks xmlns:a="http://schemas.openxmlformats.org/drawingml/2006/main" noChangeAspect="1"/>
+                  </wp:cNvGraphicFramePr>
+                  <a:graphic xmlns:a="http://schemas.openxmlformats.org/drawingml/2006/main">
+                    <a:graphicData uri="http://schemas.openxmlformats.org/drawingml/2006/picture">
+                      <pic:pic xmlns:pic="http://schemas.openxmlformats.org/drawingml/2006/picture">
+                        <pic:nvPicPr>
+                          <pic:cNvPr id="88249165" name=""/>
+                          <pic:cNvPicPr/>
+                        </pic:nvPicPr>
+                        <pic:blipFill>
+                          <a:blip r:embed="rId18"/>
+                          <a:stretch>
+                            <a:fillRect/>
+                          </a:stretch>
+                        </pic:blipFill>
+                        <pic:spPr>
+                          <a:xfrm>
+                            <a:off x="0" y="0"/>
+                            <a:ext cx="3193249" cy="1345422"/>
+                          </a:xfrm>
+                          <a:prstGeom prst="rect">
+                            <a:avLst/>
+                          </a:prstGeom>
+                        </pic:spPr>
+                      </pic:pic>
+                    </a:graphicData>
+                  </a:graphic>
+                </wp:inline>
+              </w:drawing>
+            </w:r>
+          </w:p>
+          <w:p>
+            <w:pPr>
+              <w:rPr>
+                <w:rFonts w:ascii="Times New Roman" w:eastAsia="SimSun" w:hAnsi="Times New Roman" w:cs="Times New Roman"/>
+                <w:sz w:val="24"/>
+                <w:szCs w:val="24"/>
+              </w:rPr>
+            </w:pPr>
+          </w:p>
+          <w:p>
+            <w:pPr>
+              <w:rPr>
+                <w:rFonts w:ascii="Times New Roman" w:eastAsia="SimSun" w:hAnsi="Times New Roman" w:cs="Times New Roman"/>
+                <w:sz w:val="24"/>
+                <w:szCs w:val="24"/>
+                <w:lang w:val="en-ID"/>
+              </w:rPr>
+            </w:pPr>
+            <w:proofErr w:type="spellStart"/>
+            <w:r>
+              <w:rPr>
+                <w:rFonts w:ascii="Times New Roman" w:eastAsia="SimSun" w:hAnsi="Times New Roman" w:cs="Times New Roman"/>
+                <w:sz w:val="24"/>
+                <w:szCs w:val="24"/>
+                <w:lang w:val="en-ID"/>
+              </w:rPr>
+              <w:t>Kemudian</w:t>
+            </w:r>
+            <w:proofErr w:type="spellEnd"/>
+            <w:r>
+              <w:rPr>
+                <w:rFonts w:ascii="Times New Roman" w:eastAsia="SimSun" w:hAnsi="Times New Roman" w:cs="Times New Roman"/>
+                <w:sz w:val="24"/>
+                <w:szCs w:val="24"/>
+                <w:lang w:val="en-ID"/>
+              </w:rPr>
+              <w:t xml:space="preserve"> </w:t>
+            </w:r>
+            <w:proofErr w:type="spellStart"/>
+            <w:r>
+              <w:rPr>
+                <w:rFonts w:ascii="Times New Roman" w:eastAsia="SimSun" w:hAnsi="Times New Roman" w:cs="Times New Roman"/>
+                <w:sz w:val="24"/>
+                <w:szCs w:val="24"/>
+                <w:lang w:val="en-ID"/>
+              </w:rPr>
+              <w:t>kita</w:t>
+            </w:r>
+            <w:proofErr w:type="spellEnd"/>
+            <w:r>
+              <w:rPr>
+                <w:rFonts w:ascii="Times New Roman" w:eastAsia="SimSun" w:hAnsi="Times New Roman" w:cs="Times New Roman"/>
+                <w:sz w:val="24"/>
+                <w:szCs w:val="24"/>
+                <w:lang w:val="en-ID"/>
+              </w:rPr>
+              <w:t xml:space="preserve"> buat </w:t>
+            </w:r>
+            <w:r>
+              <w:rPr>
+                <w:rFonts w:ascii="Times New Roman" w:eastAsia="SimSun" w:hAnsi="Times New Roman" w:cs="Times New Roman"/>
+                <w:i/>
+                <w:iCs/>
+                <w:sz w:val="24"/>
+                <w:szCs w:val="24"/>
+                <w:lang w:val="en-ID"/>
+              </w:rPr>
+              <w:t xml:space="preserve">middleware </w:t>
+            </w:r>
+            <w:proofErr w:type="spellStart"/>
+            <w:r>
+              <w:rPr>
+                <w:rFonts w:ascii="Times New Roman" w:eastAsia="SimSun" w:hAnsi="Times New Roman" w:cs="Times New Roman"/>
+                <w:sz w:val="24"/>
+                <w:szCs w:val="24"/>
+                <w:lang w:val="en-ID"/>
+              </w:rPr>
+              <w:t>dengan</w:t>
+            </w:r>
+            <w:proofErr w:type="spellEnd"/>
+            <w:r>
+              <w:rPr>
+                <w:rFonts w:ascii="Times New Roman" w:eastAsia="SimSun" w:hAnsi="Times New Roman" w:cs="Times New Roman"/>
+                <w:sz w:val="24"/>
+                <w:szCs w:val="24"/>
+                <w:lang w:val="en-ID"/>
+              </w:rPr>
+              <w:t xml:space="preserve"> nama </w:t>
+            </w:r>
+            <w:proofErr w:type="spellStart"/>
+            <w:r>
+              <w:rPr>
+                <w:rFonts w:ascii="Times New Roman" w:eastAsia="SimSun" w:hAnsi="Times New Roman" w:cs="Times New Roman"/>
+                <w:sz w:val="24"/>
+                <w:szCs w:val="24"/>
+                <w:lang w:val="en-ID"/>
+              </w:rPr>
+              <w:t>AuthorizeUser.php</w:t>
+            </w:r>
+            <w:proofErr w:type="spellEnd"/>
+            <w:r>
+              <w:rPr>
+                <w:rFonts w:ascii="Times New Roman" w:eastAsia="SimSun" w:hAnsi="Times New Roman" w:cs="Times New Roman"/>
+                <w:sz w:val="24"/>
+                <w:szCs w:val="24"/>
+                <w:lang w:val="en-ID"/>
+              </w:rPr>
+              <w:t xml:space="preserve">. Kita </w:t>
+            </w:r>
+            <w:proofErr w:type="spellStart"/>
+            <w:r>
+              <w:rPr>
+                <w:rFonts w:ascii="Times New Roman" w:eastAsia="SimSun" w:hAnsi="Times New Roman" w:cs="Times New Roman"/>
+                <w:sz w:val="24"/>
+                <w:szCs w:val="24"/>
+                <w:lang w:val="en-ID"/>
+              </w:rPr>
+              <w:t>bisa</w:t>
+            </w:r>
+            <w:proofErr w:type="spellEnd"/>
+            <w:r>
+              <w:rPr>
+                <w:rFonts w:ascii="Times New Roman" w:eastAsia="SimSun" w:hAnsi="Times New Roman" w:cs="Times New Roman"/>
+                <w:sz w:val="24"/>
+                <w:szCs w:val="24"/>
+                <w:lang w:val="en-ID"/>
+              </w:rPr>
+              <w:t xml:space="preserve"> buat</w:t>
+            </w:r>
+            <w:r>
+              <w:rPr>
+                <w:rFonts w:ascii="Times New Roman" w:eastAsia="SimSun" w:hAnsi="Times New Roman" w:cs="Times New Roman"/>
+                <w:sz w:val="24"/>
+                <w:szCs w:val="24"/>
+                <w:lang w:val="en-ID"/>
+              </w:rPr>
+              <w:t xml:space="preserve"> </w:t>
+            </w:r>
+            <w:r>
+              <w:rPr>
+                <w:rFonts w:ascii="Times New Roman" w:eastAsia="SimSun" w:hAnsi="Times New Roman" w:cs="Times New Roman"/>
+                <w:i/>
+                <w:iCs/>
+                <w:sz w:val="24"/>
+                <w:szCs w:val="24"/>
+                <w:lang w:val="en-ID"/>
+              </w:rPr>
+              <w:t xml:space="preserve">middleware </w:t>
+            </w:r>
+            <w:proofErr w:type="spellStart"/>
+            <w:r>
+              <w:rPr>
+                <w:rFonts w:ascii="Times New Roman" w:eastAsia="SimSun" w:hAnsi="Times New Roman" w:cs="Times New Roman"/>
+                <w:sz w:val="24"/>
+                <w:szCs w:val="24"/>
+                <w:lang w:val="en-ID"/>
+              </w:rPr>
+              <w:t>dengan</w:t>
+            </w:r>
+            <w:proofErr w:type="spellEnd"/>
+            <w:r>
+              <w:rPr>
+                <w:rFonts w:ascii="Times New Roman" w:eastAsia="SimSun" w:hAnsi="Times New Roman" w:cs="Times New Roman"/>
+                <w:sz w:val="24"/>
+                <w:szCs w:val="24"/>
+                <w:lang w:val="en-ID"/>
+              </w:rPr>
+              <w:t xml:space="preserve"> </w:t>
+            </w:r>
+            <w:proofErr w:type="spellStart"/>
+            <w:r>
+              <w:rPr>
+                <w:rFonts w:ascii="Times New Roman" w:eastAsia="SimSun" w:hAnsi="Times New Roman" w:cs="Times New Roman"/>
+                <w:sz w:val="24"/>
+                <w:szCs w:val="24"/>
+                <w:lang w:val="en-ID"/>
+              </w:rPr>
+              <w:t>mengetikkan</w:t>
+            </w:r>
+            <w:proofErr w:type="spellEnd"/>
+            <w:r>
+              <w:rPr>
+                <w:rFonts w:ascii="Times New Roman" w:eastAsia="SimSun" w:hAnsi="Times New Roman" w:cs="Times New Roman"/>
+                <w:sz w:val="24"/>
+                <w:szCs w:val="24"/>
+                <w:lang w:val="en-ID"/>
+              </w:rPr>
+              <w:t xml:space="preserve"> </w:t>
+            </w:r>
+            <w:proofErr w:type="spellStart"/>
+            <w:r>
+              <w:rPr>
+                <w:rFonts w:ascii="Times New Roman" w:eastAsia="SimSun" w:hAnsi="Times New Roman" w:cs="Times New Roman"/>
+                <w:sz w:val="24"/>
+                <w:szCs w:val="24"/>
+                <w:lang w:val="en-ID"/>
+              </w:rPr>
+              <w:t>perintah</w:t>
+            </w:r>
+            <w:proofErr w:type="spellEnd"/>
+            <w:r>
+              <w:rPr>
+                <w:rFonts w:ascii="Times New Roman" w:eastAsia="SimSun" w:hAnsi="Times New Roman" w:cs="Times New Roman"/>
+                <w:sz w:val="24"/>
+                <w:szCs w:val="24"/>
+                <w:lang w:val="en-ID"/>
+              </w:rPr>
+              <w:t xml:space="preserve"> pada terminal/CMD</w:t>
+            </w:r>
+          </w:p>
+          <w:p>
+            <w:pPr>
+              <w:rPr>
+                <w:rFonts w:ascii="Times New Roman" w:eastAsia="SimSun" w:hAnsi="Times New Roman" w:cs="Times New Roman"/>
+                <w:sz w:val="24"/>
+                <w:szCs w:val="24"/>
+              </w:rPr>
+            </w:pPr>
+            <w:r>
+              <w:rPr>
+                <w:rFonts w:ascii="Times New Roman" w:eastAsia="SimSun" w:hAnsi="Times New Roman" w:cs="Times New Roman"/>
+                <w:sz w:val="24"/>
+                <w:szCs w:val="24"/>
+              </w:rPr>
+              <w:drawing>
+                <wp:inline distT="0" distB="0" distL="0" distR="0" wp14:anchorId="6E117687" wp14:editId="6A84906C">
+                  <wp:extent cx="4762500" cy="302745"/>
+                  <wp:effectExtent l="0" t="0" r="0" b="2540"/>
+                  <wp:docPr id="791671084" name="Picture 1"/>
+                  <wp:cNvGraphicFramePr>
+                    <a:graphicFrameLocks xmlns:a="http://schemas.openxmlformats.org/drawingml/2006/main" noChangeAspect="1"/>
+                  </wp:cNvGraphicFramePr>
+                  <a:graphic xmlns:a="http://schemas.openxmlformats.org/drawingml/2006/main">
+                    <a:graphicData uri="http://schemas.openxmlformats.org/drawingml/2006/picture">
+                      <pic:pic xmlns:pic="http://schemas.openxmlformats.org/drawingml/2006/picture">
+                        <pic:nvPicPr>
+                          <pic:cNvPr id="791671084" name=""/>
+                          <pic:cNvPicPr/>
+                        </pic:nvPicPr>
+                        <pic:blipFill>
+                          <a:blip r:embed="rId19"/>
+                          <a:stretch>
+                            <a:fillRect/>
+                          </a:stretch>
+                        </pic:blipFill>
+                        <pic:spPr>
+                          <a:xfrm>
+                            <a:off x="0" y="0"/>
+                            <a:ext cx="4794832" cy="304800"/>
+                          </a:xfrm>
+                          <a:prstGeom prst="rect">
+                            <a:avLst/>
+                          </a:prstGeom>
+                        </pic:spPr>
+                      </pic:pic>
+                    </a:graphicData>
+                  </a:graphic>
+                </wp:inline>
+              </w:drawing>
+            </w:r>
+          </w:p>
+          <w:p>
+            <w:pPr>
+              <w:rPr>
+                <w:rFonts w:ascii="Times New Roman" w:eastAsia="SimSun" w:hAnsi="Times New Roman" w:cs="Times New Roman"/>
+                <w:sz w:val="24"/>
+                <w:szCs w:val="24"/>
+              </w:rPr>
+            </w:pPr>
+          </w:p>
+          <w:p>
+            <w:pPr>
+              <w:rPr>
+                <w:rFonts w:ascii="Times New Roman" w:eastAsia="SimSun" w:hAnsi="Times New Roman" w:cs="Times New Roman"/>
+                <w:sz w:val="24"/>
+                <w:szCs w:val="24"/>
+                <w:lang w:val="en-ID"/>
+              </w:rPr>
+            </w:pPr>
+            <w:proofErr w:type="spellStart"/>
+            <w:r>
+              <w:rPr>
+                <w:rFonts w:ascii="Times New Roman" w:eastAsia="SimSun" w:hAnsi="Times New Roman" w:cs="Times New Roman"/>
+                <w:sz w:val="24"/>
+                <w:szCs w:val="24"/>
+                <w:lang w:val="en-ID"/>
+              </w:rPr>
+              <w:t>Kemudian</w:t>
+            </w:r>
+            <w:proofErr w:type="spellEnd"/>
+            <w:r>
+              <w:rPr>
+                <w:rFonts w:ascii="Times New Roman" w:eastAsia="SimSun" w:hAnsi="Times New Roman" w:cs="Times New Roman"/>
+                <w:sz w:val="24"/>
+                <w:szCs w:val="24"/>
+                <w:lang w:val="en-ID"/>
+              </w:rPr>
+              <w:t xml:space="preserve"> </w:t>
+            </w:r>
+            <w:proofErr w:type="spellStart"/>
+            <w:r>
+              <w:rPr>
+                <w:rFonts w:ascii="Times New Roman" w:eastAsia="SimSun" w:hAnsi="Times New Roman" w:cs="Times New Roman"/>
+                <w:sz w:val="24"/>
+                <w:szCs w:val="24"/>
+                <w:lang w:val="en-ID"/>
+              </w:rPr>
+              <w:t>kita</w:t>
+            </w:r>
+            <w:proofErr w:type="spellEnd"/>
+            <w:r>
+              <w:rPr>
+                <w:rFonts w:ascii="Times New Roman" w:eastAsia="SimSun" w:hAnsi="Times New Roman" w:cs="Times New Roman"/>
+                <w:sz w:val="24"/>
+                <w:szCs w:val="24"/>
+                <w:lang w:val="en-ID"/>
+              </w:rPr>
+              <w:t xml:space="preserve"> edit </w:t>
+            </w:r>
+            <w:r>
+              <w:rPr>
+                <w:rFonts w:ascii="Times New Roman" w:eastAsia="SimSun" w:hAnsi="Times New Roman" w:cs="Times New Roman"/>
+                <w:i/>
+                <w:iCs/>
+                <w:sz w:val="24"/>
+                <w:szCs w:val="24"/>
+                <w:lang w:val="en-ID"/>
+              </w:rPr>
+              <w:t xml:space="preserve">middleware </w:t>
+            </w:r>
+            <w:proofErr w:type="spellStart"/>
+            <w:r>
+              <w:rPr>
+                <w:rFonts w:ascii="Times New Roman" w:eastAsia="SimSun" w:hAnsi="Times New Roman" w:cs="Times New Roman"/>
+                <w:sz w:val="24"/>
+                <w:szCs w:val="24"/>
+                <w:lang w:val="en-ID"/>
+              </w:rPr>
+              <w:t>AuthorizeUser.php</w:t>
+            </w:r>
+            <w:proofErr w:type="spellEnd"/>
+            <w:r>
+              <w:rPr>
+                <w:rFonts w:ascii="Times New Roman" w:eastAsia="SimSun" w:hAnsi="Times New Roman" w:cs="Times New Roman"/>
+                <w:sz w:val="24"/>
+                <w:szCs w:val="24"/>
+                <w:lang w:val="en-ID"/>
+              </w:rPr>
+              <w:t xml:space="preserve"> </w:t>
+            </w:r>
+            <w:proofErr w:type="spellStart"/>
+            <w:r>
+              <w:rPr>
+                <w:rFonts w:ascii="Times New Roman" w:eastAsia="SimSun" w:hAnsi="Times New Roman" w:cs="Times New Roman"/>
+                <w:sz w:val="24"/>
+                <w:szCs w:val="24"/>
+                <w:lang w:val="en-ID"/>
+              </w:rPr>
+              <w:t>untuk</w:t>
+            </w:r>
+            <w:proofErr w:type="spellEnd"/>
+            <w:r>
+              <w:rPr>
+                <w:rFonts w:ascii="Times New Roman" w:eastAsia="SimSun" w:hAnsi="Times New Roman" w:cs="Times New Roman"/>
+                <w:sz w:val="24"/>
+                <w:szCs w:val="24"/>
+                <w:lang w:val="en-ID"/>
+              </w:rPr>
+              <w:t xml:space="preserve"> </w:t>
+            </w:r>
+            <w:proofErr w:type="spellStart"/>
+            <w:r>
+              <w:rPr>
+                <w:rFonts w:ascii="Times New Roman" w:eastAsia="SimSun" w:hAnsi="Times New Roman" w:cs="Times New Roman"/>
+                <w:sz w:val="24"/>
+                <w:szCs w:val="24"/>
+                <w:lang w:val="en-ID"/>
+              </w:rPr>
+              <w:t>bisa</w:t>
+            </w:r>
+            <w:proofErr w:type="spellEnd"/>
+            <w:r>
+              <w:rPr>
+                <w:rFonts w:ascii="Times New Roman" w:eastAsia="SimSun" w:hAnsi="Times New Roman" w:cs="Times New Roman"/>
+                <w:sz w:val="24"/>
+                <w:szCs w:val="24"/>
+                <w:lang w:val="en-ID"/>
+              </w:rPr>
+              <w:t xml:space="preserve"> </w:t>
+            </w:r>
+            <w:proofErr w:type="spellStart"/>
+            <w:r>
+              <w:rPr>
+                <w:rFonts w:ascii="Times New Roman" w:eastAsia="SimSun" w:hAnsi="Times New Roman" w:cs="Times New Roman"/>
+                <w:sz w:val="24"/>
+                <w:szCs w:val="24"/>
+                <w:lang w:val="en-ID"/>
+              </w:rPr>
+              <w:t>mengecek</w:t>
+            </w:r>
+            <w:proofErr w:type="spellEnd"/>
+            <w:r>
+              <w:rPr>
+                <w:rFonts w:ascii="Times New Roman" w:eastAsia="SimSun" w:hAnsi="Times New Roman" w:cs="Times New Roman"/>
+                <w:sz w:val="24"/>
+                <w:szCs w:val="24"/>
+                <w:lang w:val="en-ID"/>
+              </w:rPr>
+              <w:t xml:space="preserve"> </w:t>
+            </w:r>
+            <w:proofErr w:type="spellStart"/>
+            <w:r>
+              <w:rPr>
+                <w:rFonts w:ascii="Times New Roman" w:eastAsia="SimSun" w:hAnsi="Times New Roman" w:cs="Times New Roman"/>
+                <w:sz w:val="24"/>
+                <w:szCs w:val="24"/>
+                <w:lang w:val="en-ID"/>
+              </w:rPr>
+              <w:t>apakah</w:t>
+            </w:r>
+            <w:proofErr w:type="spellEnd"/>
+            <w:r>
+              <w:rPr>
+                <w:rFonts w:ascii="Times New Roman" w:eastAsia="SimSun" w:hAnsi="Times New Roman" w:cs="Times New Roman"/>
+                <w:sz w:val="24"/>
+                <w:szCs w:val="24"/>
+                <w:lang w:val="en-ID"/>
+              </w:rPr>
+              <w:t xml:space="preserve"> </w:t>
+            </w:r>
+            <w:proofErr w:type="spellStart"/>
+            <w:r>
+              <w:rPr>
+                <w:rFonts w:ascii="Times New Roman" w:eastAsia="SimSun" w:hAnsi="Times New Roman" w:cs="Times New Roman"/>
+                <w:sz w:val="24"/>
+                <w:szCs w:val="24"/>
+                <w:lang w:val="en-ID"/>
+              </w:rPr>
+              <w:t>pengguna</w:t>
+            </w:r>
+            <w:proofErr w:type="spellEnd"/>
+            <w:r>
+              <w:rPr>
+                <w:rFonts w:ascii="Times New Roman" w:eastAsia="SimSun" w:hAnsi="Times New Roman" w:cs="Times New Roman"/>
+                <w:sz w:val="24"/>
+                <w:szCs w:val="24"/>
+                <w:lang w:val="en-ID"/>
+              </w:rPr>
+              <w:t xml:space="preserve"> yang </w:t>
+            </w:r>
+            <w:proofErr w:type="spellStart"/>
+            <w:r>
+              <w:rPr>
+                <w:rFonts w:ascii="Times New Roman" w:eastAsia="SimSun" w:hAnsi="Times New Roman" w:cs="Times New Roman"/>
+                <w:sz w:val="24"/>
+                <w:szCs w:val="24"/>
+                <w:lang w:val="en-ID"/>
+              </w:rPr>
+              <w:t>mengakses</w:t>
+            </w:r>
+            <w:proofErr w:type="spellEnd"/>
+            <w:r>
+              <w:rPr>
+                <w:rFonts w:ascii="Times New Roman" w:eastAsia="SimSun" w:hAnsi="Times New Roman" w:cs="Times New Roman"/>
+                <w:sz w:val="24"/>
+                <w:szCs w:val="24"/>
+                <w:lang w:val="en-ID"/>
+              </w:rPr>
+              <w:t xml:space="preserve"> </w:t>
+            </w:r>
+            <w:proofErr w:type="spellStart"/>
+            <w:r>
+              <w:rPr>
+                <w:rFonts w:ascii="Times New Roman" w:eastAsia="SimSun" w:hAnsi="Times New Roman" w:cs="Times New Roman"/>
+                <w:sz w:val="24"/>
+                <w:szCs w:val="24"/>
+                <w:lang w:val="en-ID"/>
+              </w:rPr>
+              <w:t>memiliki</w:t>
+            </w:r>
+            <w:proofErr w:type="spellEnd"/>
+            <w:r>
+              <w:rPr>
+                <w:rFonts w:ascii="Times New Roman" w:eastAsia="SimSun" w:hAnsi="Times New Roman" w:cs="Times New Roman"/>
+                <w:sz w:val="24"/>
+                <w:szCs w:val="24"/>
+                <w:lang w:val="en-ID"/>
+              </w:rPr>
+              <w:t xml:space="preserve"> Level/Role/Group yang </w:t>
+            </w:r>
+            <w:proofErr w:type="spellStart"/>
+            <w:r>
+              <w:rPr>
+                <w:rFonts w:ascii="Times New Roman" w:eastAsia="SimSun" w:hAnsi="Times New Roman" w:cs="Times New Roman"/>
+                <w:sz w:val="24"/>
+                <w:szCs w:val="24"/>
+                <w:lang w:val="en-ID"/>
+              </w:rPr>
+              <w:t>sesuai</w:t>
+            </w:r>
+            <w:proofErr w:type="spellEnd"/>
+          </w:p>
+          <w:p>
+            <w:pPr>
+              <w:rPr>
+                <w:rFonts w:ascii="Times New Roman" w:eastAsia="SimSun" w:hAnsi="Times New Roman" w:cs="Times New Roman"/>
+                <w:sz w:val="24"/>
+                <w:szCs w:val="24"/>
+              </w:rPr>
+            </w:pPr>
+            <w:r>
+              <w:rPr>
+                <w:rFonts w:ascii="Times New Roman" w:eastAsia="SimSun" w:hAnsi="Times New Roman" w:cs="Times New Roman"/>
+                <w:sz w:val="24"/>
+                <w:szCs w:val="24"/>
+              </w:rPr>
+              <w:drawing>
+                <wp:inline distT="0" distB="0" distL="0" distR="0" wp14:anchorId="1EEB8DA4" wp14:editId="35018779">
+                  <wp:extent cx="4381500" cy="1481249"/>
+                  <wp:effectExtent l="0" t="0" r="0" b="5080"/>
+                  <wp:docPr id="209746490" name="Picture 1"/>
+                  <wp:cNvGraphicFramePr>
+                    <a:graphicFrameLocks xmlns:a="http://schemas.openxmlformats.org/drawingml/2006/main" noChangeAspect="1"/>
+                  </wp:cNvGraphicFramePr>
+                  <a:graphic xmlns:a="http://schemas.openxmlformats.org/drawingml/2006/main">
+                    <a:graphicData uri="http://schemas.openxmlformats.org/drawingml/2006/picture">
+                      <pic:pic xmlns:pic="http://schemas.openxmlformats.org/drawingml/2006/picture">
+                        <pic:nvPicPr>
+                          <pic:cNvPr id="209746490" name=""/>
+                          <pic:cNvPicPr/>
+                        </pic:nvPicPr>
+                        <pic:blipFill>
+                          <a:blip r:embed="rId20"/>
+                          <a:stretch>
+                            <a:fillRect/>
+                          </a:stretch>
+                        </pic:blipFill>
+                        <pic:spPr>
+                          <a:xfrm>
+                            <a:off x="0" y="0"/>
+                            <a:ext cx="4385968" cy="1482759"/>
+                          </a:xfrm>
+                          <a:prstGeom prst="rect">
+                            <a:avLst/>
+                          </a:prstGeom>
+                        </pic:spPr>
+                      </pic:pic>
+                    </a:graphicData>
+                  </a:graphic>
+                </wp:inline>
+              </w:drawing>
+            </w:r>
+          </w:p>
+          <w:p>
+            <w:pPr>
+              <w:rPr>
+                <w:rFonts w:ascii="Times New Roman" w:eastAsia="SimSun" w:hAnsi="Times New Roman" w:cs="Times New Roman"/>
+                <w:sz w:val="24"/>
+                <w:szCs w:val="24"/>
+              </w:rPr>
+            </w:pPr>
+          </w:p>
+          <w:p>
+            <w:pPr>
+              <w:rPr>
+                <w:rFonts w:ascii="Times New Roman" w:eastAsia="SimSun" w:hAnsi="Times New Roman" w:cs="Times New Roman"/>
+                <w:sz w:val="24"/>
+                <w:szCs w:val="24"/>
+              </w:rPr>
+            </w:pPr>
+            <w:r>
+              <w:rPr>
+                <w:rFonts w:ascii="Times New Roman" w:eastAsia="SimSun" w:hAnsi="Times New Roman" w:cs="Times New Roman"/>
+                <w:sz w:val="24"/>
+                <w:szCs w:val="24"/>
+              </w:rPr>
+              <w:t xml:space="preserve">Kita </w:t>
+            </w:r>
+            <w:proofErr w:type="spellStart"/>
+            <w:r>
+              <w:rPr>
+                <w:rFonts w:ascii="Times New Roman" w:eastAsia="SimSun" w:hAnsi="Times New Roman" w:cs="Times New Roman"/>
+                <w:sz w:val="24"/>
+                <w:szCs w:val="24"/>
+              </w:rPr>
+              <w:t>daftarkan</w:t>
+            </w:r>
+            <w:proofErr w:type="spellEnd"/>
+            <w:r>
+              <w:rPr>
+                <w:rFonts w:ascii="Times New Roman" w:eastAsia="SimSun" w:hAnsi="Times New Roman" w:cs="Times New Roman"/>
+                <w:sz w:val="24"/>
+                <w:szCs w:val="24"/>
+              </w:rPr>
+              <w:t xml:space="preserve"> </w:t>
+            </w:r>
+            <w:proofErr w:type="spellStart"/>
+            <w:r>
+              <w:rPr>
+                <w:rFonts w:ascii="Times New Roman" w:eastAsia="SimSun" w:hAnsi="Times New Roman" w:cs="Times New Roman"/>
+                <w:sz w:val="24"/>
+                <w:szCs w:val="24"/>
+              </w:rPr>
+              <w:t>ke</w:t>
+            </w:r>
+            <w:proofErr w:type="spellEnd"/>
+            <w:r>
+              <w:rPr>
+                <w:rFonts w:ascii="Times New Roman" w:eastAsia="SimSun" w:hAnsi="Times New Roman" w:cs="Times New Roman"/>
+                <w:sz w:val="24"/>
+                <w:szCs w:val="24"/>
+              </w:rPr>
+              <w:t xml:space="preserve"> app/Http/</w:t>
+            </w:r>
+            <w:proofErr w:type="spellStart"/>
+            <w:r>
+              <w:rPr>
+                <w:rFonts w:ascii="Times New Roman" w:eastAsia="SimSun" w:hAnsi="Times New Roman" w:cs="Times New Roman"/>
+                <w:sz w:val="24"/>
+                <w:szCs w:val="24"/>
+              </w:rPr>
+              <w:t>Kernel.php</w:t>
+            </w:r>
+            <w:proofErr w:type="spellEnd"/>
+            <w:r>
+              <w:rPr>
+                <w:rFonts w:ascii="Times New Roman" w:eastAsia="SimSun" w:hAnsi="Times New Roman" w:cs="Times New Roman"/>
+                <w:sz w:val="24"/>
+                <w:szCs w:val="24"/>
+              </w:rPr>
+              <w:t xml:space="preserve"> </w:t>
+            </w:r>
+            <w:proofErr w:type="spellStart"/>
+            <w:r>
+              <w:rPr>
+                <w:rFonts w:ascii="Times New Roman" w:eastAsia="SimSun" w:hAnsi="Times New Roman" w:cs="Times New Roman"/>
+                <w:sz w:val="24"/>
+                <w:szCs w:val="24"/>
+              </w:rPr>
+              <w:t>untuk</w:t>
+            </w:r>
+            <w:proofErr w:type="spellEnd"/>
+            <w:r>
+              <w:rPr>
+                <w:rFonts w:ascii="Times New Roman" w:eastAsia="SimSun" w:hAnsi="Times New Roman" w:cs="Times New Roman"/>
+                <w:sz w:val="24"/>
+                <w:szCs w:val="24"/>
+              </w:rPr>
+              <w:t xml:space="preserve"> </w:t>
+            </w:r>
+            <w:r>
+              <w:rPr>
+                <w:rFonts w:ascii="Times New Roman" w:eastAsia="SimSun" w:hAnsi="Times New Roman" w:cs="Times New Roman"/>
+                <w:i/>
+                <w:iCs/>
+                <w:sz w:val="24"/>
+                <w:szCs w:val="24"/>
+              </w:rPr>
+              <w:t xml:space="preserve">middleware </w:t>
+            </w:r>
+            <w:r>
+              <w:rPr>
+                <w:rFonts w:ascii="Times New Roman" w:eastAsia="SimSun" w:hAnsi="Times New Roman" w:cs="Times New Roman"/>
+                <w:sz w:val="24"/>
+                <w:szCs w:val="24"/>
+              </w:rPr>
+              <w:t xml:space="preserve">yang </w:t>
+            </w:r>
+            <w:proofErr w:type="spellStart"/>
+            <w:r>
+              <w:rPr>
+                <w:rFonts w:ascii="Times New Roman" w:eastAsia="SimSun" w:hAnsi="Times New Roman" w:cs="Times New Roman"/>
+                <w:sz w:val="24"/>
+                <w:szCs w:val="24"/>
+              </w:rPr>
+              <w:t>kita</w:t>
+            </w:r>
+            <w:proofErr w:type="spellEnd"/>
+            <w:r>
+              <w:rPr>
+                <w:rFonts w:ascii="Times New Roman" w:eastAsia="SimSun" w:hAnsi="Times New Roman" w:cs="Times New Roman"/>
+                <w:sz w:val="24"/>
+                <w:szCs w:val="24"/>
+              </w:rPr>
+              <w:t xml:space="preserve"> </w:t>
+            </w:r>
+            <w:proofErr w:type="spellStart"/>
+            <w:r>
+              <w:rPr>
+                <w:rFonts w:ascii="Times New Roman" w:eastAsia="SimSun" w:hAnsi="Times New Roman" w:cs="Times New Roman"/>
+                <w:sz w:val="24"/>
+                <w:szCs w:val="24"/>
+              </w:rPr>
+              <w:t>buat</w:t>
+            </w:r>
+            <w:proofErr w:type="spellEnd"/>
+            <w:r>
+              <w:rPr>
+                <w:rFonts w:ascii="Times New Roman" w:eastAsia="SimSun" w:hAnsi="Times New Roman" w:cs="Times New Roman"/>
+                <w:sz w:val="24"/>
+                <w:szCs w:val="24"/>
+              </w:rPr>
+              <w:t xml:space="preserve"> </w:t>
+            </w:r>
+            <w:proofErr w:type="spellStart"/>
+            <w:r>
+              <w:rPr>
+                <w:rFonts w:ascii="Times New Roman" w:eastAsia="SimSun" w:hAnsi="Times New Roman" w:cs="Times New Roman"/>
+                <w:sz w:val="24"/>
+                <w:szCs w:val="24"/>
+              </w:rPr>
+              <w:t>barusan</w:t>
+            </w:r>
+            <w:proofErr w:type="spellEnd"/>
+          </w:p>
+          <w:p>
+            <w:pPr>
+              <w:rPr>
+                <w:rFonts w:ascii="Times New Roman" w:eastAsia="SimSun" w:hAnsi="Times New Roman" w:cs="Times New Roman"/>
+                <w:sz w:val="24"/>
+                <w:szCs w:val="24"/>
+              </w:rPr>
+            </w:pPr>
+            <w:r>
+              <w:rPr>
+                <w:rFonts w:ascii="Times New Roman" w:eastAsia="SimSun" w:hAnsi="Times New Roman" w:cs="Times New Roman"/>
+                <w:sz w:val="24"/>
+                <w:szCs w:val="24"/>
+              </w:rPr>
+              <w:drawing>
+                <wp:inline distT="0" distB="0" distL="0" distR="0" wp14:anchorId="0B22B4B6" wp14:editId="4D7B7199">
+                  <wp:extent cx="4620270" cy="781159"/>
+                  <wp:effectExtent l="0" t="0" r="8890" b="0"/>
+                  <wp:docPr id="1774021359" name="Picture 1"/>
+                  <wp:cNvGraphicFramePr>
+                    <a:graphicFrameLocks xmlns:a="http://schemas.openxmlformats.org/drawingml/2006/main" noChangeAspect="1"/>
+                  </wp:cNvGraphicFramePr>
+                  <a:graphic xmlns:a="http://schemas.openxmlformats.org/drawingml/2006/main">
+                    <a:graphicData uri="http://schemas.openxmlformats.org/drawingml/2006/picture">
+                      <pic:pic xmlns:pic="http://schemas.openxmlformats.org/drawingml/2006/picture">
+                        <pic:nvPicPr>
+                          <pic:cNvPr id="1774021359" name=""/>
+                          <pic:cNvPicPr/>
+                        </pic:nvPicPr>
+                        <pic:blipFill>
+                          <a:blip r:embed="rId21"/>
+                          <a:stretch>
+                            <a:fillRect/>
+                          </a:stretch>
+                        </pic:blipFill>
+                        <pic:spPr>
+                          <a:xfrm>
+                            <a:off x="0" y="0"/>
+                            <a:ext cx="4620270" cy="781159"/>
+                          </a:xfrm>
+                          <a:prstGeom prst="rect">
+                            <a:avLst/>
+                          </a:prstGeom>
+                        </pic:spPr>
+                      </pic:pic>
+                    </a:graphicData>
+                  </a:graphic>
+                </wp:inline>
+              </w:drawing>
+            </w:r>
+          </w:p>
+          <w:p>
+            <w:pPr>
+              <w:rPr>
+                <w:rFonts w:ascii="Times New Roman" w:eastAsia="SimSun" w:hAnsi="Times New Roman" w:cs="Times New Roman"/>
+                <w:sz w:val="24"/>
+                <w:szCs w:val="24"/>
+              </w:rPr>
+            </w:pPr>
+          </w:p>
+          <w:p>
+            <w:pPr>
+              <w:rPr>
+                <w:rFonts w:ascii="Times New Roman" w:eastAsia="SimSun" w:hAnsi="Times New Roman" w:cs="Times New Roman"/>
+                <w:sz w:val="24"/>
+                <w:szCs w:val="24"/>
+              </w:rPr>
+            </w:pPr>
+          </w:p>
+          <w:p>
+            <w:pPr>
+              <w:rPr>
+                <w:rFonts w:ascii="Times New Roman" w:eastAsia="SimSun" w:hAnsi="Times New Roman" w:cs="Times New Roman"/>
+                <w:sz w:val="24"/>
+                <w:szCs w:val="24"/>
+              </w:rPr>
+            </w:pPr>
+          </w:p>
+          <w:p>
+            <w:pPr>
+              <w:rPr>
+                <w:rFonts w:ascii="Times New Roman" w:eastAsia="SimSun" w:hAnsi="Times New Roman" w:cs="Times New Roman"/>
+                <w:sz w:val="24"/>
+                <w:szCs w:val="24"/>
+                <w:lang w:val="en-ID"/>
+              </w:rPr>
+            </w:pPr>
+            <w:proofErr w:type="spellStart"/>
+            <w:r>
+              <w:rPr>
+                <w:rFonts w:ascii="Times New Roman" w:eastAsia="SimSun" w:hAnsi="Times New Roman" w:cs="Times New Roman"/>
+                <w:sz w:val="24"/>
+                <w:szCs w:val="24"/>
+                <w:lang w:val="en-ID"/>
+              </w:rPr>
+              <w:lastRenderedPageBreak/>
+              <w:t>Sekarang</w:t>
+            </w:r>
+            <w:proofErr w:type="spellEnd"/>
+            <w:r>
+              <w:rPr>
+                <w:rFonts w:ascii="Times New Roman" w:eastAsia="SimSun" w:hAnsi="Times New Roman" w:cs="Times New Roman"/>
+                <w:sz w:val="24"/>
+                <w:szCs w:val="24"/>
+                <w:lang w:val="en-ID"/>
+              </w:rPr>
+              <w:t xml:space="preserve"> </w:t>
+            </w:r>
+            <w:proofErr w:type="spellStart"/>
+            <w:r>
+              <w:rPr>
+                <w:rFonts w:ascii="Times New Roman" w:eastAsia="SimSun" w:hAnsi="Times New Roman" w:cs="Times New Roman"/>
+                <w:sz w:val="24"/>
+                <w:szCs w:val="24"/>
+                <w:lang w:val="en-ID"/>
+              </w:rPr>
+              <w:t>kita</w:t>
+            </w:r>
+            <w:proofErr w:type="spellEnd"/>
+            <w:r>
+              <w:rPr>
+                <w:rFonts w:ascii="Times New Roman" w:eastAsia="SimSun" w:hAnsi="Times New Roman" w:cs="Times New Roman"/>
+                <w:sz w:val="24"/>
+                <w:szCs w:val="24"/>
+                <w:lang w:val="en-ID"/>
+              </w:rPr>
+              <w:t xml:space="preserve"> </w:t>
+            </w:r>
+            <w:proofErr w:type="spellStart"/>
+            <w:r>
+              <w:rPr>
+                <w:rFonts w:ascii="Times New Roman" w:eastAsia="SimSun" w:hAnsi="Times New Roman" w:cs="Times New Roman"/>
+                <w:sz w:val="24"/>
+                <w:szCs w:val="24"/>
+                <w:lang w:val="en-ID"/>
+              </w:rPr>
+              <w:t>perhatikan</w:t>
+            </w:r>
+            <w:proofErr w:type="spellEnd"/>
+            <w:r>
+              <w:rPr>
+                <w:rFonts w:ascii="Times New Roman" w:eastAsia="SimSun" w:hAnsi="Times New Roman" w:cs="Times New Roman"/>
+                <w:sz w:val="24"/>
+                <w:szCs w:val="24"/>
+                <w:lang w:val="en-ID"/>
+              </w:rPr>
+              <w:t xml:space="preserve"> </w:t>
+            </w:r>
+            <w:proofErr w:type="spellStart"/>
+            <w:r>
+              <w:rPr>
+                <w:rFonts w:ascii="Times New Roman" w:eastAsia="SimSun" w:hAnsi="Times New Roman" w:cs="Times New Roman"/>
+                <w:sz w:val="24"/>
+                <w:szCs w:val="24"/>
+                <w:lang w:val="en-ID"/>
+              </w:rPr>
+              <w:t>tabel</w:t>
+            </w:r>
+            <w:proofErr w:type="spellEnd"/>
+            <w:r>
+              <w:rPr>
+                <w:rFonts w:ascii="Times New Roman" w:eastAsia="SimSun" w:hAnsi="Times New Roman" w:cs="Times New Roman"/>
+                <w:sz w:val="24"/>
+                <w:szCs w:val="24"/>
+                <w:lang w:val="en-ID"/>
+              </w:rPr>
+              <w:t xml:space="preserve"> </w:t>
+            </w:r>
+            <w:proofErr w:type="spellStart"/>
+            <w:r>
+              <w:rPr>
+                <w:rFonts w:ascii="Times New Roman" w:eastAsia="SimSun" w:hAnsi="Times New Roman" w:cs="Times New Roman"/>
+                <w:sz w:val="24"/>
+                <w:szCs w:val="24"/>
+                <w:lang w:val="en-ID"/>
+              </w:rPr>
+              <w:t>m_level</w:t>
+            </w:r>
+            <w:proofErr w:type="spellEnd"/>
+            <w:r>
+              <w:rPr>
+                <w:rFonts w:ascii="Times New Roman" w:eastAsia="SimSun" w:hAnsi="Times New Roman" w:cs="Times New Roman"/>
+                <w:sz w:val="24"/>
+                <w:szCs w:val="24"/>
+                <w:lang w:val="en-ID"/>
+              </w:rPr>
+              <w:t xml:space="preserve"> yang </w:t>
+            </w:r>
+            <w:proofErr w:type="spellStart"/>
+            <w:r>
+              <w:rPr>
+                <w:rFonts w:ascii="Times New Roman" w:eastAsia="SimSun" w:hAnsi="Times New Roman" w:cs="Times New Roman"/>
+                <w:sz w:val="24"/>
+                <w:szCs w:val="24"/>
+                <w:lang w:val="en-ID"/>
+              </w:rPr>
+              <w:t>menjadi</w:t>
+            </w:r>
+            <w:proofErr w:type="spellEnd"/>
+            <w:r>
+              <w:rPr>
+                <w:rFonts w:ascii="Times New Roman" w:eastAsia="SimSun" w:hAnsi="Times New Roman" w:cs="Times New Roman"/>
+                <w:sz w:val="24"/>
+                <w:szCs w:val="24"/>
+                <w:lang w:val="en-ID"/>
+              </w:rPr>
+              <w:t xml:space="preserve"> </w:t>
+            </w:r>
+            <w:proofErr w:type="spellStart"/>
+            <w:r>
+              <w:rPr>
+                <w:rFonts w:ascii="Times New Roman" w:eastAsia="SimSun" w:hAnsi="Times New Roman" w:cs="Times New Roman"/>
+                <w:sz w:val="24"/>
+                <w:szCs w:val="24"/>
+                <w:lang w:val="en-ID"/>
+              </w:rPr>
+              <w:t>tabel</w:t>
+            </w:r>
+            <w:proofErr w:type="spellEnd"/>
+            <w:r>
+              <w:rPr>
+                <w:rFonts w:ascii="Times New Roman" w:eastAsia="SimSun" w:hAnsi="Times New Roman" w:cs="Times New Roman"/>
+                <w:sz w:val="24"/>
+                <w:szCs w:val="24"/>
+                <w:lang w:val="en-ID"/>
+              </w:rPr>
+              <w:t xml:space="preserve"> </w:t>
+            </w:r>
+            <w:proofErr w:type="spellStart"/>
+            <w:r>
+              <w:rPr>
+                <w:rFonts w:ascii="Times New Roman" w:eastAsia="SimSun" w:hAnsi="Times New Roman" w:cs="Times New Roman"/>
+                <w:sz w:val="24"/>
+                <w:szCs w:val="24"/>
+                <w:lang w:val="en-ID"/>
+              </w:rPr>
+              <w:t>untuk</w:t>
+            </w:r>
+            <w:proofErr w:type="spellEnd"/>
+            <w:r>
+              <w:rPr>
+                <w:rFonts w:ascii="Times New Roman" w:eastAsia="SimSun" w:hAnsi="Times New Roman" w:cs="Times New Roman"/>
+                <w:sz w:val="24"/>
+                <w:szCs w:val="24"/>
+                <w:lang w:val="en-ID"/>
+              </w:rPr>
+              <w:t xml:space="preserve"> </w:t>
+            </w:r>
+            <w:proofErr w:type="spellStart"/>
+            <w:r>
+              <w:rPr>
+                <w:rFonts w:ascii="Times New Roman" w:eastAsia="SimSun" w:hAnsi="Times New Roman" w:cs="Times New Roman"/>
+                <w:sz w:val="24"/>
+                <w:szCs w:val="24"/>
+                <w:lang w:val="en-ID"/>
+              </w:rPr>
+              <w:t>menyimpan</w:t>
+            </w:r>
+            <w:proofErr w:type="spellEnd"/>
+          </w:p>
+          <w:p>
+            <w:pPr>
+              <w:rPr>
+                <w:rFonts w:ascii="Times New Roman" w:eastAsia="SimSun" w:hAnsi="Times New Roman" w:cs="Times New Roman"/>
+                <w:sz w:val="24"/>
+                <w:szCs w:val="24"/>
+                <w:lang w:val="en-ID"/>
+              </w:rPr>
+            </w:pPr>
+            <w:r>
+              <w:rPr>
+                <w:rFonts w:ascii="Times New Roman" w:eastAsia="SimSun" w:hAnsi="Times New Roman" w:cs="Times New Roman"/>
+                <w:sz w:val="24"/>
+                <w:szCs w:val="24"/>
+                <w:lang w:val="en-ID"/>
+              </w:rPr>
+              <w:t xml:space="preserve">level/group/role </w:t>
+            </w:r>
+            <w:proofErr w:type="spellStart"/>
+            <w:r>
+              <w:rPr>
+                <w:rFonts w:ascii="Times New Roman" w:eastAsia="SimSun" w:hAnsi="Times New Roman" w:cs="Times New Roman"/>
+                <w:sz w:val="24"/>
+                <w:szCs w:val="24"/>
+                <w:lang w:val="en-ID"/>
+              </w:rPr>
+              <w:t>dari</w:t>
+            </w:r>
+            <w:proofErr w:type="spellEnd"/>
+            <w:r>
+              <w:rPr>
+                <w:rFonts w:ascii="Times New Roman" w:eastAsia="SimSun" w:hAnsi="Times New Roman" w:cs="Times New Roman"/>
+                <w:sz w:val="24"/>
+                <w:szCs w:val="24"/>
+                <w:lang w:val="en-ID"/>
+              </w:rPr>
+              <w:t xml:space="preserve"> user </w:t>
+            </w:r>
+            <w:proofErr w:type="spellStart"/>
+            <w:r>
+              <w:rPr>
+                <w:rFonts w:ascii="Times New Roman" w:eastAsia="SimSun" w:hAnsi="Times New Roman" w:cs="Times New Roman"/>
+                <w:sz w:val="24"/>
+                <w:szCs w:val="24"/>
+                <w:lang w:val="en-ID"/>
+              </w:rPr>
+              <w:t>ada</w:t>
+            </w:r>
+            <w:proofErr w:type="spellEnd"/>
+          </w:p>
+          <w:p>
+            <w:pPr>
+              <w:rPr>
+                <w:rFonts w:ascii="Times New Roman" w:eastAsia="SimSun" w:hAnsi="Times New Roman" w:cs="Times New Roman"/>
+                <w:sz w:val="24"/>
+                <w:szCs w:val="24"/>
+              </w:rPr>
+            </w:pPr>
+            <w:r>
+              <w:rPr>
+                <w:rFonts w:ascii="Times New Roman" w:eastAsia="SimSun" w:hAnsi="Times New Roman" w:cs="Times New Roman"/>
+                <w:sz w:val="24"/>
+                <w:szCs w:val="24"/>
+              </w:rPr>
+              <w:drawing>
+                <wp:inline distT="0" distB="0" distL="0" distR="0" wp14:anchorId="12F3FDF7" wp14:editId="7CA994D4">
+                  <wp:extent cx="3562350" cy="1292729"/>
+                  <wp:effectExtent l="0" t="0" r="0" b="3175"/>
+                  <wp:docPr id="393148362" name="Picture 1"/>
+                  <wp:cNvGraphicFramePr>
+                    <a:graphicFrameLocks xmlns:a="http://schemas.openxmlformats.org/drawingml/2006/main" noChangeAspect="1"/>
+                  </wp:cNvGraphicFramePr>
+                  <a:graphic xmlns:a="http://schemas.openxmlformats.org/drawingml/2006/main">
+                    <a:graphicData uri="http://schemas.openxmlformats.org/drawingml/2006/picture">
+                      <pic:pic xmlns:pic="http://schemas.openxmlformats.org/drawingml/2006/picture">
+                        <pic:nvPicPr>
+                          <pic:cNvPr id="393148362" name=""/>
+                          <pic:cNvPicPr/>
+                        </pic:nvPicPr>
+                        <pic:blipFill>
+                          <a:blip r:embed="rId22"/>
+                          <a:stretch>
+                            <a:fillRect/>
+                          </a:stretch>
+                        </pic:blipFill>
+                        <pic:spPr>
+                          <a:xfrm>
+                            <a:off x="0" y="0"/>
+                            <a:ext cx="3567960" cy="1294765"/>
+                          </a:xfrm>
+                          <a:prstGeom prst="rect">
+                            <a:avLst/>
+                          </a:prstGeom>
+                        </pic:spPr>
+                      </pic:pic>
+                    </a:graphicData>
+                  </a:graphic>
+                </wp:inline>
+              </w:drawing>
+            </w:r>
+          </w:p>
+          <w:p>
+            <w:pPr>
+              <w:rPr>
+                <w:rFonts w:ascii="Times New Roman" w:eastAsia="SimSun" w:hAnsi="Times New Roman" w:cs="Times New Roman"/>
+                <w:sz w:val="24"/>
+                <w:szCs w:val="24"/>
+              </w:rPr>
+            </w:pPr>
+          </w:p>
+          <w:p>
+            <w:pPr>
+              <w:rPr>
+                <w:rFonts w:ascii="Times New Roman" w:eastAsia="SimSun" w:hAnsi="Times New Roman" w:cs="Times New Roman"/>
+                <w:sz w:val="24"/>
+                <w:szCs w:val="24"/>
+              </w:rPr>
+            </w:pPr>
+            <w:proofErr w:type="spellStart"/>
+            <w:r>
+              <w:rPr>
+                <w:rFonts w:ascii="Times New Roman" w:eastAsia="SimSun" w:hAnsi="Times New Roman" w:cs="Times New Roman"/>
+                <w:sz w:val="24"/>
+                <w:szCs w:val="24"/>
+              </w:rPr>
+              <w:t>Untuk</w:t>
+            </w:r>
+            <w:proofErr w:type="spellEnd"/>
+            <w:r>
+              <w:rPr>
+                <w:rFonts w:ascii="Times New Roman" w:eastAsia="SimSun" w:hAnsi="Times New Roman" w:cs="Times New Roman"/>
+                <w:sz w:val="24"/>
+                <w:szCs w:val="24"/>
+              </w:rPr>
+              <w:t xml:space="preserve"> </w:t>
+            </w:r>
+            <w:proofErr w:type="spellStart"/>
+            <w:r>
+              <w:rPr>
+                <w:rFonts w:ascii="Times New Roman" w:eastAsia="SimSun" w:hAnsi="Times New Roman" w:cs="Times New Roman"/>
+                <w:sz w:val="24"/>
+                <w:szCs w:val="24"/>
+              </w:rPr>
+              <w:t>mencoba</w:t>
+            </w:r>
+            <w:proofErr w:type="spellEnd"/>
+            <w:r>
+              <w:rPr>
+                <w:rFonts w:ascii="Times New Roman" w:eastAsia="SimSun" w:hAnsi="Times New Roman" w:cs="Times New Roman"/>
+                <w:sz w:val="24"/>
+                <w:szCs w:val="24"/>
+              </w:rPr>
+              <w:t xml:space="preserve"> </w:t>
+            </w:r>
+            <w:r>
+              <w:rPr>
+                <w:rFonts w:ascii="Times New Roman" w:eastAsia="SimSun" w:hAnsi="Times New Roman" w:cs="Times New Roman"/>
+                <w:i/>
+                <w:iCs/>
+                <w:sz w:val="24"/>
+                <w:szCs w:val="24"/>
+              </w:rPr>
+              <w:t xml:space="preserve">authorization </w:t>
+            </w:r>
+            <w:r>
+              <w:rPr>
+                <w:rFonts w:ascii="Times New Roman" w:eastAsia="SimSun" w:hAnsi="Times New Roman" w:cs="Times New Roman"/>
+                <w:sz w:val="24"/>
+                <w:szCs w:val="24"/>
+              </w:rPr>
+              <w:t xml:space="preserve">yang </w:t>
+            </w:r>
+            <w:proofErr w:type="spellStart"/>
+            <w:r>
+              <w:rPr>
+                <w:rFonts w:ascii="Times New Roman" w:eastAsia="SimSun" w:hAnsi="Times New Roman" w:cs="Times New Roman"/>
+                <w:sz w:val="24"/>
+                <w:szCs w:val="24"/>
+              </w:rPr>
+              <w:t>telah</w:t>
+            </w:r>
+            <w:proofErr w:type="spellEnd"/>
+            <w:r>
+              <w:rPr>
+                <w:rFonts w:ascii="Times New Roman" w:eastAsia="SimSun" w:hAnsi="Times New Roman" w:cs="Times New Roman"/>
+                <w:sz w:val="24"/>
+                <w:szCs w:val="24"/>
+              </w:rPr>
+              <w:t xml:space="preserve"> </w:t>
+            </w:r>
+            <w:proofErr w:type="spellStart"/>
+            <w:r>
+              <w:rPr>
+                <w:rFonts w:ascii="Times New Roman" w:eastAsia="SimSun" w:hAnsi="Times New Roman" w:cs="Times New Roman"/>
+                <w:sz w:val="24"/>
+                <w:szCs w:val="24"/>
+              </w:rPr>
+              <w:t>kita</w:t>
+            </w:r>
+            <w:proofErr w:type="spellEnd"/>
+            <w:r>
+              <w:rPr>
+                <w:rFonts w:ascii="Times New Roman" w:eastAsia="SimSun" w:hAnsi="Times New Roman" w:cs="Times New Roman"/>
+                <w:sz w:val="24"/>
+                <w:szCs w:val="24"/>
+              </w:rPr>
+              <w:t xml:space="preserve"> </w:t>
+            </w:r>
+            <w:proofErr w:type="spellStart"/>
+            <w:r>
+              <w:rPr>
+                <w:rFonts w:ascii="Times New Roman" w:eastAsia="SimSun" w:hAnsi="Times New Roman" w:cs="Times New Roman"/>
+                <w:sz w:val="24"/>
+                <w:szCs w:val="24"/>
+              </w:rPr>
+              <w:t>buat</w:t>
+            </w:r>
+            <w:proofErr w:type="spellEnd"/>
+            <w:r>
+              <w:rPr>
+                <w:rFonts w:ascii="Times New Roman" w:eastAsia="SimSun" w:hAnsi="Times New Roman" w:cs="Times New Roman"/>
+                <w:sz w:val="24"/>
+                <w:szCs w:val="24"/>
+              </w:rPr>
+              <w:t xml:space="preserve">, </w:t>
+            </w:r>
+            <w:proofErr w:type="spellStart"/>
+            <w:r>
+              <w:rPr>
+                <w:rFonts w:ascii="Times New Roman" w:eastAsia="SimSun" w:hAnsi="Times New Roman" w:cs="Times New Roman"/>
+                <w:sz w:val="24"/>
+                <w:szCs w:val="24"/>
+              </w:rPr>
+              <w:t>maka</w:t>
+            </w:r>
+            <w:proofErr w:type="spellEnd"/>
+            <w:r>
+              <w:rPr>
+                <w:rFonts w:ascii="Times New Roman" w:eastAsia="SimSun" w:hAnsi="Times New Roman" w:cs="Times New Roman"/>
+                <w:sz w:val="24"/>
+                <w:szCs w:val="24"/>
+              </w:rPr>
+              <w:t xml:space="preserve"> </w:t>
+            </w:r>
+            <w:proofErr w:type="spellStart"/>
+            <w:r>
+              <w:rPr>
+                <w:rFonts w:ascii="Times New Roman" w:eastAsia="SimSun" w:hAnsi="Times New Roman" w:cs="Times New Roman"/>
+                <w:sz w:val="24"/>
+                <w:szCs w:val="24"/>
+              </w:rPr>
+              <w:t>perlu</w:t>
+            </w:r>
+            <w:proofErr w:type="spellEnd"/>
+            <w:r>
+              <w:rPr>
+                <w:rFonts w:ascii="Times New Roman" w:eastAsia="SimSun" w:hAnsi="Times New Roman" w:cs="Times New Roman"/>
+                <w:sz w:val="24"/>
+                <w:szCs w:val="24"/>
+              </w:rPr>
+              <w:t xml:space="preserve"> </w:t>
+            </w:r>
+            <w:proofErr w:type="spellStart"/>
+            <w:r>
+              <w:rPr>
+                <w:rFonts w:ascii="Times New Roman" w:eastAsia="SimSun" w:hAnsi="Times New Roman" w:cs="Times New Roman"/>
+                <w:sz w:val="24"/>
+                <w:szCs w:val="24"/>
+              </w:rPr>
+              <w:t>kita</w:t>
+            </w:r>
+            <w:proofErr w:type="spellEnd"/>
+            <w:r>
+              <w:rPr>
+                <w:rFonts w:ascii="Times New Roman" w:eastAsia="SimSun" w:hAnsi="Times New Roman" w:cs="Times New Roman"/>
+                <w:sz w:val="24"/>
+                <w:szCs w:val="24"/>
+              </w:rPr>
+              <w:t xml:space="preserve"> </w:t>
+            </w:r>
+            <w:proofErr w:type="spellStart"/>
+            <w:r>
+              <w:rPr>
+                <w:rFonts w:ascii="Times New Roman" w:eastAsia="SimSun" w:hAnsi="Times New Roman" w:cs="Times New Roman"/>
+                <w:sz w:val="24"/>
+                <w:szCs w:val="24"/>
+              </w:rPr>
+              <w:t>modiifikasi</w:t>
+            </w:r>
+            <w:proofErr w:type="spellEnd"/>
+            <w:r>
+              <w:rPr>
+                <w:rFonts w:ascii="Times New Roman" w:eastAsia="SimSun" w:hAnsi="Times New Roman" w:cs="Times New Roman"/>
+                <w:sz w:val="24"/>
+                <w:szCs w:val="24"/>
+              </w:rPr>
+              <w:t xml:space="preserve"> route/</w:t>
+            </w:r>
+            <w:proofErr w:type="spellStart"/>
+            <w:r>
+              <w:rPr>
+                <w:rFonts w:ascii="Times New Roman" w:eastAsia="SimSun" w:hAnsi="Times New Roman" w:cs="Times New Roman"/>
+                <w:sz w:val="24"/>
+                <w:szCs w:val="24"/>
+              </w:rPr>
+              <w:t>web.php</w:t>
+            </w:r>
+            <w:proofErr w:type="spellEnd"/>
+            <w:r>
+              <w:rPr>
+                <w:rFonts w:ascii="Times New Roman" w:eastAsia="SimSun" w:hAnsi="Times New Roman" w:cs="Times New Roman"/>
+                <w:sz w:val="24"/>
+                <w:szCs w:val="24"/>
+              </w:rPr>
+              <w:t xml:space="preserve"> </w:t>
+            </w:r>
+            <w:proofErr w:type="spellStart"/>
+            <w:r>
+              <w:rPr>
+                <w:rFonts w:ascii="Times New Roman" w:eastAsia="SimSun" w:hAnsi="Times New Roman" w:cs="Times New Roman"/>
+                <w:sz w:val="24"/>
+                <w:szCs w:val="24"/>
+              </w:rPr>
+              <w:t>untuk</w:t>
+            </w:r>
+            <w:proofErr w:type="spellEnd"/>
+            <w:r>
+              <w:rPr>
+                <w:rFonts w:ascii="Times New Roman" w:eastAsia="SimSun" w:hAnsi="Times New Roman" w:cs="Times New Roman"/>
+                <w:sz w:val="24"/>
+                <w:szCs w:val="24"/>
+              </w:rPr>
+              <w:t xml:space="preserve"> </w:t>
+            </w:r>
+            <w:proofErr w:type="spellStart"/>
+            <w:r>
+              <w:rPr>
+                <w:rFonts w:ascii="Times New Roman" w:eastAsia="SimSun" w:hAnsi="Times New Roman" w:cs="Times New Roman"/>
+                <w:sz w:val="24"/>
+                <w:szCs w:val="24"/>
+              </w:rPr>
+              <w:t>menentukan</w:t>
+            </w:r>
+            <w:proofErr w:type="spellEnd"/>
+            <w:r>
+              <w:rPr>
+                <w:rFonts w:ascii="Times New Roman" w:eastAsia="SimSun" w:hAnsi="Times New Roman" w:cs="Times New Roman"/>
+                <w:sz w:val="24"/>
+                <w:szCs w:val="24"/>
+              </w:rPr>
+              <w:t xml:space="preserve"> route mana </w:t>
+            </w:r>
+            <w:proofErr w:type="spellStart"/>
+            <w:r>
+              <w:rPr>
+                <w:rFonts w:ascii="Times New Roman" w:eastAsia="SimSun" w:hAnsi="Times New Roman" w:cs="Times New Roman"/>
+                <w:sz w:val="24"/>
+                <w:szCs w:val="24"/>
+              </w:rPr>
+              <w:t>saja</w:t>
+            </w:r>
+            <w:proofErr w:type="spellEnd"/>
+            <w:r>
+              <w:rPr>
+                <w:rFonts w:ascii="Times New Roman" w:eastAsia="SimSun" w:hAnsi="Times New Roman" w:cs="Times New Roman"/>
+                <w:sz w:val="24"/>
+                <w:szCs w:val="24"/>
+              </w:rPr>
+              <w:t xml:space="preserve"> yang </w:t>
+            </w:r>
+            <w:proofErr w:type="spellStart"/>
+            <w:r>
+              <w:rPr>
+                <w:rFonts w:ascii="Times New Roman" w:eastAsia="SimSun" w:hAnsi="Times New Roman" w:cs="Times New Roman"/>
+                <w:sz w:val="24"/>
+                <w:szCs w:val="24"/>
+              </w:rPr>
+              <w:t>akan</w:t>
+            </w:r>
+            <w:proofErr w:type="spellEnd"/>
+            <w:r>
+              <w:rPr>
+                <w:rFonts w:ascii="Times New Roman" w:eastAsia="SimSun" w:hAnsi="Times New Roman" w:cs="Times New Roman"/>
+                <w:sz w:val="24"/>
+                <w:szCs w:val="24"/>
+              </w:rPr>
+              <w:t xml:space="preserve"> </w:t>
+            </w:r>
+            <w:proofErr w:type="spellStart"/>
+            <w:r>
+              <w:rPr>
+                <w:rFonts w:ascii="Times New Roman" w:eastAsia="SimSun" w:hAnsi="Times New Roman" w:cs="Times New Roman"/>
+                <w:sz w:val="24"/>
+                <w:szCs w:val="24"/>
+              </w:rPr>
+              <w:t>diberi</w:t>
+            </w:r>
+            <w:proofErr w:type="spellEnd"/>
+            <w:r>
+              <w:rPr>
+                <w:rFonts w:ascii="Times New Roman" w:eastAsia="SimSun" w:hAnsi="Times New Roman" w:cs="Times New Roman"/>
+                <w:sz w:val="24"/>
+                <w:szCs w:val="24"/>
+              </w:rPr>
+              <w:t xml:space="preserve"> </w:t>
+            </w:r>
+            <w:proofErr w:type="spellStart"/>
+            <w:r>
+              <w:rPr>
+                <w:rFonts w:ascii="Times New Roman" w:eastAsia="SimSun" w:hAnsi="Times New Roman" w:cs="Times New Roman"/>
+                <w:sz w:val="24"/>
+                <w:szCs w:val="24"/>
+              </w:rPr>
+              <w:t>hak</w:t>
+            </w:r>
+            <w:proofErr w:type="spellEnd"/>
+            <w:r>
+              <w:rPr>
+                <w:rFonts w:ascii="Times New Roman" w:eastAsia="SimSun" w:hAnsi="Times New Roman" w:cs="Times New Roman"/>
+                <w:sz w:val="24"/>
+                <w:szCs w:val="24"/>
+              </w:rPr>
+              <w:t xml:space="preserve"> </w:t>
+            </w:r>
+            <w:proofErr w:type="spellStart"/>
+            <w:r>
+              <w:rPr>
+                <w:rFonts w:ascii="Times New Roman" w:eastAsia="SimSun" w:hAnsi="Times New Roman" w:cs="Times New Roman"/>
+                <w:sz w:val="24"/>
+                <w:szCs w:val="24"/>
+              </w:rPr>
+              <w:t>akses</w:t>
+            </w:r>
+            <w:proofErr w:type="spellEnd"/>
+            <w:r>
+              <w:rPr>
+                <w:rFonts w:ascii="Times New Roman" w:eastAsia="SimSun" w:hAnsi="Times New Roman" w:cs="Times New Roman"/>
+                <w:sz w:val="24"/>
+                <w:szCs w:val="24"/>
+              </w:rPr>
+              <w:t xml:space="preserve"> </w:t>
+            </w:r>
+            <w:proofErr w:type="spellStart"/>
+            <w:r>
+              <w:rPr>
+                <w:rFonts w:ascii="Times New Roman" w:eastAsia="SimSun" w:hAnsi="Times New Roman" w:cs="Times New Roman"/>
+                <w:sz w:val="24"/>
+                <w:szCs w:val="24"/>
+              </w:rPr>
+              <w:t>sesuai</w:t>
+            </w:r>
+            <w:proofErr w:type="spellEnd"/>
+            <w:r>
+              <w:rPr>
+                <w:rFonts w:ascii="Times New Roman" w:eastAsia="SimSun" w:hAnsi="Times New Roman" w:cs="Times New Roman"/>
+                <w:sz w:val="24"/>
+                <w:szCs w:val="24"/>
+              </w:rPr>
+              <w:t xml:space="preserve"> </w:t>
+            </w:r>
+            <w:proofErr w:type="spellStart"/>
+            <w:r>
+              <w:rPr>
+                <w:rFonts w:ascii="Times New Roman" w:eastAsia="SimSun" w:hAnsi="Times New Roman" w:cs="Times New Roman"/>
+                <w:sz w:val="24"/>
+                <w:szCs w:val="24"/>
+              </w:rPr>
+              <w:t>dengan</w:t>
+            </w:r>
+            <w:proofErr w:type="spellEnd"/>
+            <w:r>
+              <w:rPr>
+                <w:rFonts w:ascii="Times New Roman" w:eastAsia="SimSun" w:hAnsi="Times New Roman" w:cs="Times New Roman"/>
+                <w:sz w:val="24"/>
+                <w:szCs w:val="24"/>
+              </w:rPr>
+              <w:t xml:space="preserve"> level user</w:t>
+            </w:r>
+          </w:p>
+          <w:p>
+            <w:pPr>
+              <w:rPr>
+                <w:rFonts w:ascii="Times New Roman" w:eastAsia="SimSun" w:hAnsi="Times New Roman" w:cs="Times New Roman"/>
+                <w:sz w:val="24"/>
+                <w:szCs w:val="24"/>
+              </w:rPr>
+            </w:pPr>
+          </w:p>
+          <w:p>
+            <w:pPr>
+              <w:rPr>
+                <w:rFonts w:ascii="Times New Roman" w:eastAsia="SimSun" w:hAnsi="Times New Roman" w:cs="Times New Roman"/>
+                <w:sz w:val="24"/>
+                <w:szCs w:val="24"/>
+              </w:rPr>
+            </w:pPr>
+            <w:r>
+              <w:rPr>
+                <w:rFonts w:ascii="Times New Roman" w:eastAsia="SimSun" w:hAnsi="Times New Roman" w:cs="Times New Roman"/>
+                <w:sz w:val="24"/>
+                <w:szCs w:val="24"/>
+              </w:rPr>
+              <w:drawing>
+                <wp:inline distT="0" distB="0" distL="0" distR="0" wp14:anchorId="5BB9AA0C" wp14:editId="2AD2B73E">
+                  <wp:extent cx="4610100" cy="1768334"/>
+                  <wp:effectExtent l="0" t="0" r="0" b="3810"/>
+                  <wp:docPr id="952067885" name="Picture 1"/>
+                  <wp:cNvGraphicFramePr>
+                    <a:graphicFrameLocks xmlns:a="http://schemas.openxmlformats.org/drawingml/2006/main" noChangeAspect="1"/>
+                  </wp:cNvGraphicFramePr>
+                  <a:graphic xmlns:a="http://schemas.openxmlformats.org/drawingml/2006/main">
+                    <a:graphicData uri="http://schemas.openxmlformats.org/drawingml/2006/picture">
+                      <pic:pic xmlns:pic="http://schemas.openxmlformats.org/drawingml/2006/picture">
+                        <pic:nvPicPr>
+                          <pic:cNvPr id="952067885" name=""/>
+                          <pic:cNvPicPr/>
+                        </pic:nvPicPr>
+                        <pic:blipFill>
+                          <a:blip r:embed="rId23"/>
+                          <a:stretch>
+                            <a:fillRect/>
+                          </a:stretch>
+                        </pic:blipFill>
+                        <pic:spPr>
+                          <a:xfrm>
+                            <a:off x="0" y="0"/>
+                            <a:ext cx="4619079" cy="1771778"/>
+                          </a:xfrm>
+                          <a:prstGeom prst="rect">
+                            <a:avLst/>
+                          </a:prstGeom>
+                        </pic:spPr>
+                      </pic:pic>
+                    </a:graphicData>
+                  </a:graphic>
+                </wp:inline>
+              </w:drawing>
+            </w:r>
+          </w:p>
+          <w:p>
+            <w:pPr>
+              <w:rPr>
+                <w:rFonts w:ascii="Times New Roman" w:eastAsia="SimSun" w:hAnsi="Times New Roman" w:cs="Times New Roman"/>
+                <w:sz w:val="24"/>
+                <w:szCs w:val="24"/>
+              </w:rPr>
+            </w:pPr>
+            <w:r>
+              <w:rPr>
+                <w:rFonts w:ascii="Times New Roman" w:eastAsia="SimSun" w:hAnsi="Times New Roman" w:cs="Times New Roman"/>
+                <w:sz w:val="24"/>
+                <w:szCs w:val="24"/>
+              </w:rPr>
+              <w:t xml:space="preserve">Pada </w:t>
+            </w:r>
+            <w:proofErr w:type="spellStart"/>
+            <w:r>
+              <w:rPr>
+                <w:rFonts w:ascii="Times New Roman" w:eastAsia="SimSun" w:hAnsi="Times New Roman" w:cs="Times New Roman"/>
+                <w:sz w:val="24"/>
+                <w:szCs w:val="24"/>
+              </w:rPr>
+              <w:t>kode</w:t>
+            </w:r>
+            <w:proofErr w:type="spellEnd"/>
+            <w:r>
+              <w:rPr>
+                <w:rFonts w:ascii="Times New Roman" w:eastAsia="SimSun" w:hAnsi="Times New Roman" w:cs="Times New Roman"/>
+                <w:sz w:val="24"/>
+                <w:szCs w:val="24"/>
+              </w:rPr>
+              <w:t xml:space="preserve"> yang </w:t>
+            </w:r>
+            <w:proofErr w:type="spellStart"/>
+            <w:r>
+              <w:rPr>
+                <w:rFonts w:ascii="Times New Roman" w:eastAsia="SimSun" w:hAnsi="Times New Roman" w:cs="Times New Roman"/>
+                <w:sz w:val="24"/>
+                <w:szCs w:val="24"/>
+              </w:rPr>
+              <w:t>ditandai</w:t>
+            </w:r>
+            <w:proofErr w:type="spellEnd"/>
+            <w:r>
+              <w:rPr>
+                <w:rFonts w:ascii="Times New Roman" w:eastAsia="SimSun" w:hAnsi="Times New Roman" w:cs="Times New Roman"/>
+                <w:sz w:val="24"/>
+                <w:szCs w:val="24"/>
+              </w:rPr>
+              <w:t xml:space="preserve"> </w:t>
+            </w:r>
+            <w:proofErr w:type="spellStart"/>
+            <w:r>
+              <w:rPr>
+                <w:rFonts w:ascii="Times New Roman" w:eastAsia="SimSun" w:hAnsi="Times New Roman" w:cs="Times New Roman"/>
+                <w:sz w:val="24"/>
+                <w:szCs w:val="24"/>
+              </w:rPr>
+              <w:t>merah</w:t>
+            </w:r>
+            <w:proofErr w:type="spellEnd"/>
+            <w:r>
+              <w:rPr>
+                <w:rFonts w:ascii="Times New Roman" w:eastAsia="SimSun" w:hAnsi="Times New Roman" w:cs="Times New Roman"/>
+                <w:sz w:val="24"/>
+                <w:szCs w:val="24"/>
+              </w:rPr>
+              <w:t xml:space="preserve">, </w:t>
+            </w:r>
+            <w:proofErr w:type="spellStart"/>
+            <w:r>
+              <w:rPr>
+                <w:rFonts w:ascii="Times New Roman" w:eastAsia="SimSun" w:hAnsi="Times New Roman" w:cs="Times New Roman"/>
+                <w:sz w:val="24"/>
+                <w:szCs w:val="24"/>
+              </w:rPr>
+              <w:t>terdapat</w:t>
+            </w:r>
+            <w:proofErr w:type="spellEnd"/>
+            <w:r>
+              <w:rPr>
+                <w:rFonts w:ascii="Times New Roman" w:eastAsia="SimSun" w:hAnsi="Times New Roman" w:cs="Times New Roman"/>
+                <w:sz w:val="24"/>
+                <w:szCs w:val="24"/>
+              </w:rPr>
+              <w:t xml:space="preserve"> </w:t>
+            </w:r>
+            <w:proofErr w:type="spellStart"/>
+            <w:r>
+              <w:rPr>
+                <w:rFonts w:ascii="Times New Roman" w:eastAsia="SimSun" w:hAnsi="Times New Roman" w:cs="Times New Roman"/>
+                <w:sz w:val="24"/>
+                <w:szCs w:val="24"/>
+              </w:rPr>
+              <w:t>authorize:</w:t>
+            </w:r>
+            <w:proofErr w:type="gramStart"/>
+            <w:r>
+              <w:rPr>
+                <w:rFonts w:ascii="Times New Roman" w:eastAsia="SimSun" w:hAnsi="Times New Roman" w:cs="Times New Roman"/>
+                <w:sz w:val="24"/>
+                <w:szCs w:val="24"/>
+              </w:rPr>
+              <w:t>ADM</w:t>
+            </w:r>
+            <w:proofErr w:type="spellEnd"/>
+            <w:r>
+              <w:rPr>
+                <w:rFonts w:ascii="Times New Roman" w:eastAsia="SimSun" w:hAnsi="Times New Roman" w:cs="Times New Roman"/>
+                <w:sz w:val="24"/>
+                <w:szCs w:val="24"/>
+              </w:rPr>
+              <w:t xml:space="preserve"> .</w:t>
+            </w:r>
+            <w:proofErr w:type="gramEnd"/>
+            <w:r>
+              <w:rPr>
+                <w:rFonts w:ascii="Times New Roman" w:eastAsia="SimSun" w:hAnsi="Times New Roman" w:cs="Times New Roman"/>
+                <w:sz w:val="24"/>
+                <w:szCs w:val="24"/>
+              </w:rPr>
+              <w:t xml:space="preserve"> Kode ADM </w:t>
+            </w:r>
+            <w:proofErr w:type="spellStart"/>
+            <w:r>
+              <w:rPr>
+                <w:rFonts w:ascii="Times New Roman" w:eastAsia="SimSun" w:hAnsi="Times New Roman" w:cs="Times New Roman"/>
+                <w:sz w:val="24"/>
+                <w:szCs w:val="24"/>
+              </w:rPr>
+              <w:t>adalah</w:t>
+            </w:r>
+            <w:proofErr w:type="spellEnd"/>
+            <w:r>
+              <w:rPr>
+                <w:rFonts w:ascii="Times New Roman" w:eastAsia="SimSun" w:hAnsi="Times New Roman" w:cs="Times New Roman"/>
+                <w:sz w:val="24"/>
+                <w:szCs w:val="24"/>
+              </w:rPr>
+              <w:t xml:space="preserve"> </w:t>
+            </w:r>
+            <w:proofErr w:type="spellStart"/>
+            <w:r>
+              <w:rPr>
+                <w:rFonts w:ascii="Times New Roman" w:eastAsia="SimSun" w:hAnsi="Times New Roman" w:cs="Times New Roman"/>
+                <w:sz w:val="24"/>
+                <w:szCs w:val="24"/>
+              </w:rPr>
+              <w:t>nilai</w:t>
+            </w:r>
+            <w:proofErr w:type="spellEnd"/>
+            <w:r>
+              <w:rPr>
+                <w:rFonts w:ascii="Times New Roman" w:eastAsia="SimSun" w:hAnsi="Times New Roman" w:cs="Times New Roman"/>
+                <w:sz w:val="24"/>
+                <w:szCs w:val="24"/>
+              </w:rPr>
+              <w:t xml:space="preserve"> </w:t>
+            </w:r>
+            <w:proofErr w:type="spellStart"/>
+            <w:r>
+              <w:rPr>
+                <w:rFonts w:ascii="Times New Roman" w:eastAsia="SimSun" w:hAnsi="Times New Roman" w:cs="Times New Roman"/>
+                <w:sz w:val="24"/>
+                <w:szCs w:val="24"/>
+              </w:rPr>
+              <w:t>dari</w:t>
+            </w:r>
+            <w:proofErr w:type="spellEnd"/>
+            <w:r>
+              <w:rPr>
+                <w:rFonts w:ascii="Times New Roman" w:eastAsia="SimSun" w:hAnsi="Times New Roman" w:cs="Times New Roman"/>
+                <w:sz w:val="24"/>
+                <w:szCs w:val="24"/>
+              </w:rPr>
+              <w:t xml:space="preserve"> </w:t>
+            </w:r>
+            <w:proofErr w:type="spellStart"/>
+            <w:r>
+              <w:rPr>
+                <w:rFonts w:ascii="Times New Roman" w:eastAsia="SimSun" w:hAnsi="Times New Roman" w:cs="Times New Roman"/>
+                <w:sz w:val="24"/>
+                <w:szCs w:val="24"/>
+              </w:rPr>
+              <w:t>level_kode</w:t>
+            </w:r>
+            <w:proofErr w:type="spellEnd"/>
+            <w:r>
+              <w:rPr>
+                <w:rFonts w:ascii="Times New Roman" w:eastAsia="SimSun" w:hAnsi="Times New Roman" w:cs="Times New Roman"/>
+                <w:sz w:val="24"/>
+                <w:szCs w:val="24"/>
+              </w:rPr>
+              <w:t xml:space="preserve"> pada </w:t>
+            </w:r>
+            <w:proofErr w:type="spellStart"/>
+            <w:r>
+              <w:rPr>
+                <w:rFonts w:ascii="Times New Roman" w:eastAsia="SimSun" w:hAnsi="Times New Roman" w:cs="Times New Roman"/>
+                <w:sz w:val="24"/>
+                <w:szCs w:val="24"/>
+              </w:rPr>
+              <w:t>tabel</w:t>
+            </w:r>
+            <w:proofErr w:type="spellEnd"/>
+            <w:r>
+              <w:rPr>
+                <w:rFonts w:ascii="Times New Roman" w:eastAsia="SimSun" w:hAnsi="Times New Roman" w:cs="Times New Roman"/>
+                <w:sz w:val="24"/>
+                <w:szCs w:val="24"/>
+              </w:rPr>
+              <w:t xml:space="preserve"> </w:t>
+            </w:r>
+            <w:proofErr w:type="spellStart"/>
+            <w:r>
+              <w:rPr>
+                <w:rFonts w:ascii="Times New Roman" w:eastAsia="SimSun" w:hAnsi="Times New Roman" w:cs="Times New Roman"/>
+                <w:sz w:val="24"/>
+                <w:szCs w:val="24"/>
+              </w:rPr>
+              <w:t>m_level</w:t>
+            </w:r>
+            <w:proofErr w:type="spellEnd"/>
+            <w:r>
+              <w:rPr>
+                <w:rFonts w:ascii="Times New Roman" w:eastAsia="SimSun" w:hAnsi="Times New Roman" w:cs="Times New Roman"/>
+                <w:sz w:val="24"/>
+                <w:szCs w:val="24"/>
+              </w:rPr>
+              <w:t xml:space="preserve">. Yang </w:t>
+            </w:r>
+            <w:proofErr w:type="spellStart"/>
+            <w:r>
+              <w:rPr>
+                <w:rFonts w:ascii="Times New Roman" w:eastAsia="SimSun" w:hAnsi="Times New Roman" w:cs="Times New Roman"/>
+                <w:sz w:val="24"/>
+                <w:szCs w:val="24"/>
+              </w:rPr>
+              <w:t>artinya</w:t>
+            </w:r>
+            <w:proofErr w:type="spellEnd"/>
+            <w:r>
+              <w:rPr>
+                <w:rFonts w:ascii="Times New Roman" w:eastAsia="SimSun" w:hAnsi="Times New Roman" w:cs="Times New Roman"/>
+                <w:sz w:val="24"/>
+                <w:szCs w:val="24"/>
+              </w:rPr>
+              <w:t xml:space="preserve">, user yang </w:t>
+            </w:r>
+            <w:proofErr w:type="spellStart"/>
+            <w:r>
+              <w:rPr>
+                <w:rFonts w:ascii="Times New Roman" w:eastAsia="SimSun" w:hAnsi="Times New Roman" w:cs="Times New Roman"/>
+                <w:sz w:val="24"/>
+                <w:szCs w:val="24"/>
+              </w:rPr>
+              <w:t>bisa</w:t>
+            </w:r>
+            <w:proofErr w:type="spellEnd"/>
+            <w:r>
+              <w:rPr>
+                <w:rFonts w:ascii="Times New Roman" w:eastAsia="SimSun" w:hAnsi="Times New Roman" w:cs="Times New Roman"/>
+                <w:sz w:val="24"/>
+                <w:szCs w:val="24"/>
+              </w:rPr>
+              <w:t xml:space="preserve"> </w:t>
+            </w:r>
+            <w:proofErr w:type="spellStart"/>
+            <w:r>
+              <w:rPr>
+                <w:rFonts w:ascii="Times New Roman" w:eastAsia="SimSun" w:hAnsi="Times New Roman" w:cs="Times New Roman"/>
+                <w:sz w:val="24"/>
+                <w:szCs w:val="24"/>
+              </w:rPr>
+              <w:t>mengakses</w:t>
+            </w:r>
+            <w:proofErr w:type="spellEnd"/>
+            <w:r>
+              <w:rPr>
+                <w:rFonts w:ascii="Times New Roman" w:eastAsia="SimSun" w:hAnsi="Times New Roman" w:cs="Times New Roman"/>
+                <w:sz w:val="24"/>
+                <w:szCs w:val="24"/>
+              </w:rPr>
+              <w:t xml:space="preserve"> route </w:t>
+            </w:r>
+            <w:proofErr w:type="spellStart"/>
+            <w:r>
+              <w:rPr>
+                <w:rFonts w:ascii="Times New Roman" w:eastAsia="SimSun" w:hAnsi="Times New Roman" w:cs="Times New Roman"/>
+                <w:sz w:val="24"/>
+                <w:szCs w:val="24"/>
+              </w:rPr>
+              <w:t>untuk</w:t>
+            </w:r>
+            <w:proofErr w:type="spellEnd"/>
+            <w:r>
+              <w:rPr>
+                <w:rFonts w:ascii="Times New Roman" w:eastAsia="SimSun" w:hAnsi="Times New Roman" w:cs="Times New Roman"/>
+                <w:sz w:val="24"/>
+                <w:szCs w:val="24"/>
+              </w:rPr>
+              <w:t xml:space="preserve"> manage data level, </w:t>
+            </w:r>
+            <w:proofErr w:type="spellStart"/>
+            <w:r>
+              <w:rPr>
+                <w:rFonts w:ascii="Times New Roman" w:eastAsia="SimSun" w:hAnsi="Times New Roman" w:cs="Times New Roman"/>
+                <w:sz w:val="24"/>
+                <w:szCs w:val="24"/>
+              </w:rPr>
+              <w:t>adalah</w:t>
+            </w:r>
+            <w:proofErr w:type="spellEnd"/>
+            <w:r>
+              <w:rPr>
+                <w:rFonts w:ascii="Times New Roman" w:eastAsia="SimSun" w:hAnsi="Times New Roman" w:cs="Times New Roman"/>
+                <w:sz w:val="24"/>
+                <w:szCs w:val="24"/>
+              </w:rPr>
+              <w:t xml:space="preserve"> user yang </w:t>
+            </w:r>
+            <w:proofErr w:type="spellStart"/>
+            <w:r>
+              <w:rPr>
+                <w:rFonts w:ascii="Times New Roman" w:eastAsia="SimSun" w:hAnsi="Times New Roman" w:cs="Times New Roman"/>
+                <w:sz w:val="24"/>
+                <w:szCs w:val="24"/>
+              </w:rPr>
+              <w:t>memiliki</w:t>
+            </w:r>
+            <w:proofErr w:type="spellEnd"/>
+            <w:r>
+              <w:rPr>
+                <w:rFonts w:ascii="Times New Roman" w:eastAsia="SimSun" w:hAnsi="Times New Roman" w:cs="Times New Roman"/>
+                <w:sz w:val="24"/>
+                <w:szCs w:val="24"/>
+              </w:rPr>
+              <w:t xml:space="preserve"> level </w:t>
+            </w:r>
+            <w:proofErr w:type="spellStart"/>
+            <w:r>
+              <w:rPr>
+                <w:rFonts w:ascii="Times New Roman" w:eastAsia="SimSun" w:hAnsi="Times New Roman" w:cs="Times New Roman"/>
+                <w:sz w:val="24"/>
+                <w:szCs w:val="24"/>
+              </w:rPr>
+              <w:t>sebagai</w:t>
+            </w:r>
+            <w:proofErr w:type="spellEnd"/>
+            <w:r>
+              <w:rPr>
+                <w:rFonts w:ascii="Times New Roman" w:eastAsia="SimSun" w:hAnsi="Times New Roman" w:cs="Times New Roman"/>
+                <w:sz w:val="24"/>
+                <w:szCs w:val="24"/>
+              </w:rPr>
+              <w:t xml:space="preserve"> Administrator.</w:t>
+            </w:r>
+          </w:p>
+          <w:p>
+            <w:pPr>
+              <w:rPr>
+                <w:rFonts w:ascii="Times New Roman" w:eastAsia="SimSun" w:hAnsi="Times New Roman" w:cs="Times New Roman"/>
+                <w:sz w:val="24"/>
+                <w:szCs w:val="24"/>
+              </w:rPr>
+            </w:pPr>
+          </w:p>
+          <w:p>
+            <w:pPr>
+              <w:rPr>
+                <w:rFonts w:ascii="Times New Roman" w:eastAsia="SimSun" w:hAnsi="Times New Roman" w:cs="Times New Roman"/>
+                <w:sz w:val="24"/>
+                <w:szCs w:val="24"/>
+              </w:rPr>
+            </w:pPr>
+            <w:proofErr w:type="spellStart"/>
+            <w:r>
+              <w:rPr>
+                <w:rFonts w:ascii="Times New Roman" w:eastAsia="SimSun" w:hAnsi="Times New Roman" w:cs="Times New Roman"/>
+                <w:sz w:val="24"/>
+                <w:szCs w:val="24"/>
+              </w:rPr>
+              <w:t>Untuk</w:t>
+            </w:r>
+            <w:proofErr w:type="spellEnd"/>
+            <w:r>
+              <w:rPr>
+                <w:rFonts w:ascii="Times New Roman" w:eastAsia="SimSun" w:hAnsi="Times New Roman" w:cs="Times New Roman"/>
+                <w:sz w:val="24"/>
+                <w:szCs w:val="24"/>
+              </w:rPr>
+              <w:t xml:space="preserve"> </w:t>
+            </w:r>
+            <w:proofErr w:type="spellStart"/>
+            <w:r>
+              <w:rPr>
+                <w:rFonts w:ascii="Times New Roman" w:eastAsia="SimSun" w:hAnsi="Times New Roman" w:cs="Times New Roman"/>
+                <w:sz w:val="24"/>
+                <w:szCs w:val="24"/>
+              </w:rPr>
+              <w:t>membuktikannya</w:t>
+            </w:r>
+            <w:proofErr w:type="spellEnd"/>
+            <w:r>
+              <w:rPr>
+                <w:rFonts w:ascii="Times New Roman" w:eastAsia="SimSun" w:hAnsi="Times New Roman" w:cs="Times New Roman"/>
+                <w:sz w:val="24"/>
+                <w:szCs w:val="24"/>
+              </w:rPr>
+              <w:t xml:space="preserve">, </w:t>
+            </w:r>
+            <w:proofErr w:type="spellStart"/>
+            <w:r>
+              <w:rPr>
+                <w:rFonts w:ascii="Times New Roman" w:eastAsia="SimSun" w:hAnsi="Times New Roman" w:cs="Times New Roman"/>
+                <w:sz w:val="24"/>
+                <w:szCs w:val="24"/>
+              </w:rPr>
+              <w:t>sekarang</w:t>
+            </w:r>
+            <w:proofErr w:type="spellEnd"/>
+            <w:r>
+              <w:rPr>
+                <w:rFonts w:ascii="Times New Roman" w:eastAsia="SimSun" w:hAnsi="Times New Roman" w:cs="Times New Roman"/>
+                <w:sz w:val="24"/>
+                <w:szCs w:val="24"/>
+              </w:rPr>
+              <w:t xml:space="preserve"> </w:t>
+            </w:r>
+            <w:proofErr w:type="spellStart"/>
+            <w:r>
+              <w:rPr>
+                <w:rFonts w:ascii="Times New Roman" w:eastAsia="SimSun" w:hAnsi="Times New Roman" w:cs="Times New Roman"/>
+                <w:sz w:val="24"/>
+                <w:szCs w:val="24"/>
+              </w:rPr>
+              <w:t>kita</w:t>
+            </w:r>
+            <w:proofErr w:type="spellEnd"/>
+            <w:r>
+              <w:rPr>
+                <w:rFonts w:ascii="Times New Roman" w:eastAsia="SimSun" w:hAnsi="Times New Roman" w:cs="Times New Roman"/>
+                <w:sz w:val="24"/>
+                <w:szCs w:val="24"/>
+              </w:rPr>
+              <w:t xml:space="preserve"> </w:t>
+            </w:r>
+            <w:proofErr w:type="spellStart"/>
+            <w:r>
+              <w:rPr>
+                <w:rFonts w:ascii="Times New Roman" w:eastAsia="SimSun" w:hAnsi="Times New Roman" w:cs="Times New Roman"/>
+                <w:sz w:val="24"/>
+                <w:szCs w:val="24"/>
+              </w:rPr>
+              <w:t>coba</w:t>
+            </w:r>
+            <w:proofErr w:type="spellEnd"/>
+            <w:r>
+              <w:rPr>
+                <w:rFonts w:ascii="Times New Roman" w:eastAsia="SimSun" w:hAnsi="Times New Roman" w:cs="Times New Roman"/>
+                <w:sz w:val="24"/>
+                <w:szCs w:val="24"/>
+              </w:rPr>
+              <w:t xml:space="preserve"> login </w:t>
+            </w:r>
+            <w:proofErr w:type="spellStart"/>
+            <w:r>
+              <w:rPr>
+                <w:rFonts w:ascii="Times New Roman" w:eastAsia="SimSun" w:hAnsi="Times New Roman" w:cs="Times New Roman"/>
+                <w:sz w:val="24"/>
+                <w:szCs w:val="24"/>
+              </w:rPr>
+              <w:t>menggunakan</w:t>
+            </w:r>
+            <w:proofErr w:type="spellEnd"/>
+            <w:r>
+              <w:rPr>
+                <w:rFonts w:ascii="Times New Roman" w:eastAsia="SimSun" w:hAnsi="Times New Roman" w:cs="Times New Roman"/>
+                <w:sz w:val="24"/>
+                <w:szCs w:val="24"/>
+              </w:rPr>
+              <w:t xml:space="preserve"> </w:t>
+            </w:r>
+            <w:proofErr w:type="spellStart"/>
+            <w:r>
+              <w:rPr>
+                <w:rFonts w:ascii="Times New Roman" w:eastAsia="SimSun" w:hAnsi="Times New Roman" w:cs="Times New Roman"/>
+                <w:sz w:val="24"/>
+                <w:szCs w:val="24"/>
+              </w:rPr>
+              <w:t>akun</w:t>
+            </w:r>
+            <w:proofErr w:type="spellEnd"/>
+            <w:r>
+              <w:rPr>
+                <w:rFonts w:ascii="Times New Roman" w:eastAsia="SimSun" w:hAnsi="Times New Roman" w:cs="Times New Roman"/>
+                <w:sz w:val="24"/>
+                <w:szCs w:val="24"/>
+              </w:rPr>
+              <w:t xml:space="preserve"> </w:t>
+            </w:r>
+            <w:proofErr w:type="spellStart"/>
+            <w:r>
+              <w:rPr>
+                <w:rFonts w:ascii="Times New Roman" w:eastAsia="SimSun" w:hAnsi="Times New Roman" w:cs="Times New Roman"/>
+                <w:sz w:val="24"/>
+                <w:szCs w:val="24"/>
+              </w:rPr>
+              <w:t>selain</w:t>
+            </w:r>
+            <w:proofErr w:type="spellEnd"/>
+            <w:r>
+              <w:rPr>
+                <w:rFonts w:ascii="Times New Roman" w:eastAsia="SimSun" w:hAnsi="Times New Roman" w:cs="Times New Roman"/>
+                <w:sz w:val="24"/>
+                <w:szCs w:val="24"/>
+              </w:rPr>
+              <w:t xml:space="preserve"> level administrator, dan </w:t>
+            </w:r>
+            <w:proofErr w:type="spellStart"/>
+            <w:r>
+              <w:rPr>
+                <w:rFonts w:ascii="Times New Roman" w:eastAsia="SimSun" w:hAnsi="Times New Roman" w:cs="Times New Roman"/>
+                <w:sz w:val="24"/>
+                <w:szCs w:val="24"/>
+              </w:rPr>
+              <w:t>kita</w:t>
+            </w:r>
+            <w:proofErr w:type="spellEnd"/>
+            <w:r>
+              <w:rPr>
+                <w:rFonts w:ascii="Times New Roman" w:eastAsia="SimSun" w:hAnsi="Times New Roman" w:cs="Times New Roman"/>
+                <w:sz w:val="24"/>
+                <w:szCs w:val="24"/>
+              </w:rPr>
+              <w:t xml:space="preserve"> </w:t>
+            </w:r>
+            <w:proofErr w:type="spellStart"/>
+            <w:r>
+              <w:rPr>
+                <w:rFonts w:ascii="Times New Roman" w:eastAsia="SimSun" w:hAnsi="Times New Roman" w:cs="Times New Roman"/>
+                <w:sz w:val="24"/>
+                <w:szCs w:val="24"/>
+              </w:rPr>
+              <w:t>akses</w:t>
+            </w:r>
+            <w:proofErr w:type="spellEnd"/>
+            <w:r>
+              <w:rPr>
+                <w:rFonts w:ascii="Times New Roman" w:eastAsia="SimSun" w:hAnsi="Times New Roman" w:cs="Times New Roman"/>
+                <w:sz w:val="24"/>
+                <w:szCs w:val="24"/>
+              </w:rPr>
+              <w:t xml:space="preserve"> route menu level </w:t>
+            </w:r>
+            <w:proofErr w:type="spellStart"/>
+            <w:r>
+              <w:rPr>
+                <w:rFonts w:ascii="Times New Roman" w:eastAsia="SimSun" w:hAnsi="Times New Roman" w:cs="Times New Roman"/>
+                <w:sz w:val="24"/>
+                <w:szCs w:val="24"/>
+              </w:rPr>
+              <w:t>tersebut</w:t>
+            </w:r>
+            <w:proofErr w:type="spellEnd"/>
+          </w:p>
+          <w:p>
+            <w:pPr>
+              <w:rPr>
+                <w:rFonts w:ascii="Times New Roman" w:eastAsia="SimSun" w:hAnsi="Times New Roman" w:cs="Times New Roman"/>
+                <w:sz w:val="24"/>
+                <w:szCs w:val="24"/>
+              </w:rPr>
+            </w:pPr>
+            <w:r>
+              <w:rPr>
+                <w:rFonts w:ascii="Times New Roman" w:eastAsia="SimSun" w:hAnsi="Times New Roman" w:cs="Times New Roman"/>
+                <w:sz w:val="24"/>
+                <w:szCs w:val="24"/>
+              </w:rPr>
+              <w:t xml:space="preserve">Jika role </w:t>
+            </w:r>
+            <w:proofErr w:type="spellStart"/>
+            <w:r>
+              <w:rPr>
+                <w:rFonts w:ascii="Times New Roman" w:eastAsia="SimSun" w:hAnsi="Times New Roman" w:cs="Times New Roman"/>
+                <w:sz w:val="24"/>
+                <w:szCs w:val="24"/>
+              </w:rPr>
+              <w:t>bukan</w:t>
+            </w:r>
+            <w:proofErr w:type="spellEnd"/>
+            <w:r>
+              <w:rPr>
+                <w:rFonts w:ascii="Times New Roman" w:eastAsia="SimSun" w:hAnsi="Times New Roman" w:cs="Times New Roman"/>
+                <w:sz w:val="24"/>
+                <w:szCs w:val="24"/>
+              </w:rPr>
+              <w:t xml:space="preserve"> admin:</w:t>
+            </w:r>
+          </w:p>
+          <w:p>
+            <w:pPr>
+              <w:rPr>
+                <w:rFonts w:ascii="Times New Roman" w:eastAsia="SimSun" w:hAnsi="Times New Roman" w:cs="Times New Roman"/>
+                <w:sz w:val="24"/>
+                <w:szCs w:val="24"/>
+              </w:rPr>
+            </w:pPr>
+            <w:r>
+              <w:rPr>
+                <w:rFonts w:ascii="Times New Roman" w:eastAsia="SimSun" w:hAnsi="Times New Roman" w:cs="Times New Roman"/>
+                <w:sz w:val="24"/>
+                <w:szCs w:val="24"/>
+              </w:rPr>
+              <w:drawing>
+                <wp:inline distT="0" distB="0" distL="0" distR="0" wp14:anchorId="1DBCC663" wp14:editId="6E13805B">
+                  <wp:extent cx="3458058" cy="2953162"/>
+                  <wp:effectExtent l="0" t="0" r="9525" b="0"/>
+                  <wp:docPr id="1406951980" name="Picture 1"/>
+                  <wp:cNvGraphicFramePr>
+                    <a:graphicFrameLocks xmlns:a="http://schemas.openxmlformats.org/drawingml/2006/main" noChangeAspect="1"/>
+                  </wp:cNvGraphicFramePr>
+                  <a:graphic xmlns:a="http://schemas.openxmlformats.org/drawingml/2006/main">
+                    <a:graphicData uri="http://schemas.openxmlformats.org/drawingml/2006/picture">
+                      <pic:pic xmlns:pic="http://schemas.openxmlformats.org/drawingml/2006/picture">
+                        <pic:nvPicPr>
+                          <pic:cNvPr id="1406951980" name=""/>
+                          <pic:cNvPicPr/>
+                        </pic:nvPicPr>
+                        <pic:blipFill>
+                          <a:blip r:embed="rId24"/>
+                          <a:stretch>
+                            <a:fillRect/>
+                          </a:stretch>
+                        </pic:blipFill>
+                        <pic:spPr>
+                          <a:xfrm>
+                            <a:off x="0" y="0"/>
+                            <a:ext cx="3458058" cy="2953162"/>
+                          </a:xfrm>
+                          <a:prstGeom prst="rect">
+                            <a:avLst/>
+                          </a:prstGeom>
+                        </pic:spPr>
+                      </pic:pic>
+                    </a:graphicData>
+                  </a:graphic>
+                </wp:inline>
+              </w:drawing>
+            </w:r>
+          </w:p>
+          <w:p>
+            <w:pPr>
+              <w:rPr>
+                <w:rFonts w:ascii="Times New Roman" w:eastAsia="SimSun" w:hAnsi="Times New Roman" w:cs="Times New Roman"/>
+                <w:sz w:val="24"/>
+                <w:szCs w:val="24"/>
+              </w:rPr>
+            </w:pPr>
+            <w:r>
+              <w:rPr>
+                <w:rFonts w:ascii="Times New Roman" w:eastAsia="SimSun" w:hAnsi="Times New Roman" w:cs="Times New Roman"/>
+                <w:sz w:val="24"/>
+                <w:szCs w:val="24"/>
+              </w:rPr>
+              <w:lastRenderedPageBreak/>
+              <w:drawing>
+                <wp:inline distT="0" distB="0" distL="0" distR="0" wp14:anchorId="3F151E9B" wp14:editId="6EA758A8">
+                  <wp:extent cx="4587115" cy="2505075"/>
+                  <wp:effectExtent l="0" t="0" r="4445" b="0"/>
+                  <wp:docPr id="97865108" name="Picture 1"/>
+                  <wp:cNvGraphicFramePr>
+                    <a:graphicFrameLocks xmlns:a="http://schemas.openxmlformats.org/drawingml/2006/main" noChangeAspect="1"/>
+                  </wp:cNvGraphicFramePr>
+                  <a:graphic xmlns:a="http://schemas.openxmlformats.org/drawingml/2006/main">
+                    <a:graphicData uri="http://schemas.openxmlformats.org/drawingml/2006/picture">
+                      <pic:pic xmlns:pic="http://schemas.openxmlformats.org/drawingml/2006/picture">
+                        <pic:nvPicPr>
+                          <pic:cNvPr id="97865108" name=""/>
+                          <pic:cNvPicPr/>
+                        </pic:nvPicPr>
+                        <pic:blipFill>
+                          <a:blip r:embed="rId25"/>
+                          <a:stretch>
+                            <a:fillRect/>
+                          </a:stretch>
+                        </pic:blipFill>
+                        <pic:spPr>
+                          <a:xfrm>
+                            <a:off x="0" y="0"/>
+                            <a:ext cx="4587986" cy="2505551"/>
+                          </a:xfrm>
+                          <a:prstGeom prst="rect">
+                            <a:avLst/>
+                          </a:prstGeom>
+                        </pic:spPr>
+                      </pic:pic>
+                    </a:graphicData>
+                  </a:graphic>
+                </wp:inline>
+              </w:drawing>
+            </w:r>
+          </w:p>
+          <w:p>
+            <w:pPr>
+              <w:rPr>
+                <w:rFonts w:ascii="Times New Roman" w:eastAsia="SimSun" w:hAnsi="Times New Roman" w:cs="Times New Roman"/>
+                <w:sz w:val="24"/>
+                <w:szCs w:val="24"/>
+              </w:rPr>
+            </w:pPr>
+            <w:r>
+              <w:rPr>
+                <w:rFonts w:ascii="Times New Roman" w:eastAsia="SimSun" w:hAnsi="Times New Roman" w:cs="Times New Roman"/>
+                <w:sz w:val="24"/>
+                <w:szCs w:val="24"/>
+              </w:rPr>
+              <w:t>Jika role admin:</w:t>
+            </w:r>
+          </w:p>
+          <w:p>
+            <w:pPr>
+              <w:rPr>
+                <w:rFonts w:ascii="Times New Roman" w:eastAsia="SimSun" w:hAnsi="Times New Roman" w:cs="Times New Roman"/>
+                <w:sz w:val="24"/>
+                <w:szCs w:val="24"/>
+              </w:rPr>
+            </w:pPr>
+            <w:r>
+              <w:rPr>
+                <w:rFonts w:ascii="Times New Roman" w:eastAsia="SimSun" w:hAnsi="Times New Roman" w:cs="Times New Roman"/>
+                <w:sz w:val="24"/>
+                <w:szCs w:val="24"/>
+              </w:rPr>
+              <w:drawing>
+                <wp:inline distT="0" distB="0" distL="0" distR="0" wp14:anchorId="34FD7098" wp14:editId="79D53C4D">
+                  <wp:extent cx="3496163" cy="2896004"/>
+                  <wp:effectExtent l="0" t="0" r="9525" b="0"/>
+                  <wp:docPr id="1216201128" name="Picture 1"/>
+                  <wp:cNvGraphicFramePr>
+                    <a:graphicFrameLocks xmlns:a="http://schemas.openxmlformats.org/drawingml/2006/main" noChangeAspect="1"/>
+                  </wp:cNvGraphicFramePr>
+                  <a:graphic xmlns:a="http://schemas.openxmlformats.org/drawingml/2006/main">
+                    <a:graphicData uri="http://schemas.openxmlformats.org/drawingml/2006/picture">
+                      <pic:pic xmlns:pic="http://schemas.openxmlformats.org/drawingml/2006/picture">
+                        <pic:nvPicPr>
+                          <pic:cNvPr id="1216201128" name=""/>
+                          <pic:cNvPicPr/>
+                        </pic:nvPicPr>
+                        <pic:blipFill>
+                          <a:blip r:embed="rId26"/>
+                          <a:stretch>
+                            <a:fillRect/>
+                          </a:stretch>
+                        </pic:blipFill>
+                        <pic:spPr>
+                          <a:xfrm>
+                            <a:off x="0" y="0"/>
+                            <a:ext cx="3496163" cy="2896004"/>
+                          </a:xfrm>
+                          <a:prstGeom prst="rect">
+                            <a:avLst/>
+                          </a:prstGeom>
+                        </pic:spPr>
+                      </pic:pic>
+                    </a:graphicData>
+                  </a:graphic>
+                </wp:inline>
+              </w:drawing>
+            </w:r>
+          </w:p>
+          <w:p>
+            <w:pPr>
+              <w:rPr>
+                <w:rFonts w:ascii="Times New Roman" w:eastAsia="SimSun" w:hAnsi="Times New Roman" w:cs="Times New Roman"/>
+                <w:sz w:val="24"/>
+                <w:szCs w:val="24"/>
+              </w:rPr>
+            </w:pPr>
+            <w:r>
+              <w:rPr>
+                <w:rFonts w:ascii="Times New Roman" w:eastAsia="SimSun" w:hAnsi="Times New Roman" w:cs="Times New Roman"/>
+                <w:sz w:val="24"/>
+                <w:szCs w:val="24"/>
+              </w:rPr>
+              <w:drawing>
+                <wp:inline distT="0" distB="0" distL="0" distR="0" wp14:anchorId="4F31D3E6" wp14:editId="46CFCDCE">
+                  <wp:extent cx="4667250" cy="2556704"/>
+                  <wp:effectExtent l="0" t="0" r="0" b="0"/>
+                  <wp:docPr id="688629137" name="Picture 1"/>
+                  <wp:cNvGraphicFramePr>
+                    <a:graphicFrameLocks xmlns:a="http://schemas.openxmlformats.org/drawingml/2006/main" noChangeAspect="1"/>
+                  </wp:cNvGraphicFramePr>
+                  <a:graphic xmlns:a="http://schemas.openxmlformats.org/drawingml/2006/main">
+                    <a:graphicData uri="http://schemas.openxmlformats.org/drawingml/2006/picture">
+                      <pic:pic xmlns:pic="http://schemas.openxmlformats.org/drawingml/2006/picture">
+                        <pic:nvPicPr>
+                          <pic:cNvPr id="688629137" name=""/>
+                          <pic:cNvPicPr/>
+                        </pic:nvPicPr>
+                        <pic:blipFill>
+                          <a:blip r:embed="rId27"/>
+                          <a:stretch>
+                            <a:fillRect/>
+                          </a:stretch>
+                        </pic:blipFill>
+                        <pic:spPr>
+                          <a:xfrm>
+                            <a:off x="0" y="0"/>
+                            <a:ext cx="4679978" cy="2563677"/>
+                          </a:xfrm>
+                          <a:prstGeom prst="rect">
+                            <a:avLst/>
+                          </a:prstGeom>
+                        </pic:spPr>
+                      </pic:pic>
+                    </a:graphicData>
+                  </a:graphic>
+                </wp:inline>
+              </w:drawing>
+            </w:r>
+          </w:p>
+        </w:tc>
+      </w:tr>
+    </w:tbl>
+    <w:p>
+      <w:r>
+        <w:lastRenderedPageBreak/>
+        <w:br w:type="page"/>
+      </w:r>
+    </w:p>
+    <w:tbl>
+      <w:tblPr>
+        <w:tblStyle w:val="TableGrid"/>
+        <w:tblW w:w="0" w:type="auto"/>
+        <w:tblLook w:val="04A0" w:firstRow="1" w:lastRow="0" w:firstColumn="1" w:lastColumn="0" w:noHBand="0" w:noVBand="1"/>
+      </w:tblPr>
+      <w:tblGrid>
+        <w:gridCol w:w="421"/>
+        <w:gridCol w:w="7875"/>
+      </w:tblGrid>
+      <w:tr>
+        <w:tc>
+          <w:tcPr>
+            <w:tcW w:w="421" w:type="dxa"/>
+          </w:tcPr>
+          <w:p>
+            <w:pPr>
+              <w:rPr>
+                <w:rFonts w:ascii="Times New Roman" w:eastAsia="SimSun" w:hAnsi="Times New Roman" w:cs="Times New Roman"/>
+                <w:sz w:val="24"/>
+                <w:szCs w:val="24"/>
+              </w:rPr>
+            </w:pPr>
+            <w:r>
+              <w:rPr>
+                <w:rFonts w:ascii="Times New Roman" w:eastAsia="SimSun" w:hAnsi="Times New Roman" w:cs="Times New Roman"/>
+                <w:sz w:val="24"/>
+                <w:szCs w:val="24"/>
+              </w:rPr>
+              <w:lastRenderedPageBreak/>
+              <w:t>3.</w:t>
+            </w:r>
+          </w:p>
+        </w:tc>
+        <w:tc>
+          <w:tcPr>
+            <w:tcW w:w="7875" w:type="dxa"/>
+          </w:tcPr>
+          <w:p>
+            <w:pPr>
+              <w:rPr>
+                <w:rFonts w:ascii="Times New Roman" w:eastAsia="SimSun" w:hAnsi="Times New Roman" w:cs="Times New Roman"/>
+                <w:sz w:val="24"/>
+                <w:szCs w:val="24"/>
+              </w:rPr>
+            </w:pPr>
+            <w:proofErr w:type="spellStart"/>
+            <w:r>
+              <w:rPr>
+                <w:rFonts w:ascii="Times New Roman" w:eastAsia="SimSun" w:hAnsi="Times New Roman" w:cs="Times New Roman"/>
+                <w:b/>
+                <w:bCs/>
+                <w:sz w:val="24"/>
+                <w:szCs w:val="24"/>
+              </w:rPr>
+              <w:t>Tugas</w:t>
+            </w:r>
+            <w:proofErr w:type="spellEnd"/>
+            <w:r>
+              <w:rPr>
+                <w:rFonts w:ascii="Times New Roman" w:eastAsia="SimSun" w:hAnsi="Times New Roman" w:cs="Times New Roman"/>
+                <w:b/>
+                <w:bCs/>
+                <w:sz w:val="24"/>
+                <w:szCs w:val="24"/>
+              </w:rPr>
+              <w:t xml:space="preserve"> 2 </w:t>
+            </w:r>
+            <w:r>
+              <w:rPr>
+                <w:rFonts w:ascii="Times New Roman" w:eastAsia="SimSun" w:hAnsi="Times New Roman" w:cs="Times New Roman"/>
+                <w:sz w:val="24"/>
+                <w:szCs w:val="24"/>
+              </w:rPr>
+              <w:t xml:space="preserve">– </w:t>
+            </w:r>
+            <w:proofErr w:type="spellStart"/>
+            <w:r>
+              <w:rPr>
+                <w:rFonts w:ascii="Times New Roman" w:eastAsia="SimSun" w:hAnsi="Times New Roman" w:cs="Times New Roman"/>
+                <w:sz w:val="24"/>
+                <w:szCs w:val="24"/>
+              </w:rPr>
+              <w:t>Implementasi</w:t>
+            </w:r>
+            <w:proofErr w:type="spellEnd"/>
+            <w:r>
+              <w:rPr>
+                <w:rFonts w:ascii="Times New Roman" w:eastAsia="SimSun" w:hAnsi="Times New Roman" w:cs="Times New Roman"/>
+                <w:sz w:val="24"/>
+                <w:szCs w:val="24"/>
+              </w:rPr>
+              <w:t xml:space="preserve"> </w:t>
+            </w:r>
+            <w:proofErr w:type="spellStart"/>
+            <w:proofErr w:type="gramStart"/>
+            <w:r>
+              <w:rPr>
+                <w:rFonts w:ascii="Times New Roman" w:eastAsia="SimSun" w:hAnsi="Times New Roman" w:cs="Times New Roman"/>
+                <w:sz w:val="24"/>
+                <w:szCs w:val="24"/>
+              </w:rPr>
+              <w:t>Authoriization</w:t>
+            </w:r>
+            <w:proofErr w:type="spellEnd"/>
+            <w:r>
+              <w:rPr>
+                <w:rFonts w:ascii="Times New Roman" w:eastAsia="SimSun" w:hAnsi="Times New Roman" w:cs="Times New Roman"/>
+                <w:sz w:val="24"/>
+                <w:szCs w:val="24"/>
+              </w:rPr>
+              <w:t xml:space="preserve"> :</w:t>
+            </w:r>
+            <w:proofErr w:type="gramEnd"/>
+          </w:p>
+          <w:p>
+            <w:pPr>
+              <w:rPr>
+                <w:rFonts w:ascii="Times New Roman" w:eastAsia="SimSun" w:hAnsi="Times New Roman" w:cs="Times New Roman"/>
+                <w:sz w:val="24"/>
+                <w:szCs w:val="24"/>
+                <w:lang w:val="en-ID"/>
+              </w:rPr>
+            </w:pPr>
+            <w:r>
+              <w:rPr>
+                <w:rFonts w:ascii="Times New Roman" w:eastAsia="SimSun" w:hAnsi="Times New Roman" w:cs="Times New Roman"/>
+                <w:sz w:val="24"/>
+                <w:szCs w:val="24"/>
+                <w:lang w:val="en-ID"/>
+              </w:rPr>
+              <w:t xml:space="preserve">1. Apa yang kalian </w:t>
+            </w:r>
+            <w:proofErr w:type="spellStart"/>
+            <w:r>
+              <w:rPr>
+                <w:rFonts w:ascii="Times New Roman" w:eastAsia="SimSun" w:hAnsi="Times New Roman" w:cs="Times New Roman"/>
+                <w:sz w:val="24"/>
+                <w:szCs w:val="24"/>
+                <w:lang w:val="en-ID"/>
+              </w:rPr>
+              <w:t>pahami</w:t>
+            </w:r>
+            <w:proofErr w:type="spellEnd"/>
+            <w:r>
+              <w:rPr>
+                <w:rFonts w:ascii="Times New Roman" w:eastAsia="SimSun" w:hAnsi="Times New Roman" w:cs="Times New Roman"/>
+                <w:sz w:val="24"/>
+                <w:szCs w:val="24"/>
+                <w:lang w:val="en-ID"/>
+              </w:rPr>
+              <w:t xml:space="preserve"> pada </w:t>
+            </w:r>
+            <w:proofErr w:type="spellStart"/>
+            <w:r>
+              <w:rPr>
+                <w:rFonts w:ascii="Times New Roman" w:eastAsia="SimSun" w:hAnsi="Times New Roman" w:cs="Times New Roman"/>
+                <w:sz w:val="24"/>
+                <w:szCs w:val="24"/>
+                <w:lang w:val="en-ID"/>
+              </w:rPr>
+              <w:t>praktikum</w:t>
+            </w:r>
+            <w:proofErr w:type="spellEnd"/>
+            <w:r>
+              <w:rPr>
+                <w:rFonts w:ascii="Times New Roman" w:eastAsia="SimSun" w:hAnsi="Times New Roman" w:cs="Times New Roman"/>
+                <w:sz w:val="24"/>
+                <w:szCs w:val="24"/>
+                <w:lang w:val="en-ID"/>
+              </w:rPr>
+              <w:t xml:space="preserve"> 2 </w:t>
+            </w:r>
+            <w:proofErr w:type="spellStart"/>
+            <w:r>
+              <w:rPr>
+                <w:rFonts w:ascii="Times New Roman" w:eastAsia="SimSun" w:hAnsi="Times New Roman" w:cs="Times New Roman"/>
+                <w:sz w:val="24"/>
+                <w:szCs w:val="24"/>
+                <w:lang w:val="en-ID"/>
+              </w:rPr>
+              <w:t>ini</w:t>
+            </w:r>
+            <w:proofErr w:type="spellEnd"/>
+            <w:r>
+              <w:rPr>
+                <w:rFonts w:ascii="Times New Roman" w:eastAsia="SimSun" w:hAnsi="Times New Roman" w:cs="Times New Roman"/>
+                <w:sz w:val="24"/>
+                <w:szCs w:val="24"/>
+                <w:lang w:val="en-ID"/>
+              </w:rPr>
+              <w:t>?</w:t>
+            </w:r>
+          </w:p>
+          <w:p>
+            <w:pPr>
+              <w:rPr>
+                <w:rFonts w:ascii="Times New Roman" w:eastAsia="SimSun" w:hAnsi="Times New Roman" w:cs="Times New Roman"/>
+                <w:sz w:val="24"/>
+                <w:szCs w:val="24"/>
+                <w:lang w:val="en-ID"/>
+              </w:rPr>
+            </w:pPr>
+            <w:r>
+              <w:rPr>
+                <w:rFonts w:ascii="Times New Roman" w:eastAsia="SimSun" w:hAnsi="Times New Roman" w:cs="Times New Roman"/>
+                <w:sz w:val="24"/>
+                <w:szCs w:val="24"/>
+                <w:lang w:val="en-ID"/>
+              </w:rPr>
+              <w:t xml:space="preserve">Jawab: </w:t>
+            </w:r>
+            <w:proofErr w:type="spellStart"/>
+            <w:r>
+              <w:rPr>
+                <w:rFonts w:ascii="Times New Roman" w:eastAsia="SimSun" w:hAnsi="Times New Roman" w:cs="Times New Roman"/>
+                <w:sz w:val="24"/>
+                <w:szCs w:val="24"/>
+                <w:lang w:val="en-ID"/>
+              </w:rPr>
+              <w:t>Tiap</w:t>
+            </w:r>
+            <w:proofErr w:type="spellEnd"/>
+            <w:r>
+              <w:rPr>
+                <w:rFonts w:ascii="Times New Roman" w:eastAsia="SimSun" w:hAnsi="Times New Roman" w:cs="Times New Roman"/>
+                <w:sz w:val="24"/>
+                <w:szCs w:val="24"/>
+                <w:lang w:val="en-ID"/>
+              </w:rPr>
+              <w:t xml:space="preserve"> </w:t>
+            </w:r>
+            <w:proofErr w:type="spellStart"/>
+            <w:r>
+              <w:rPr>
+                <w:rFonts w:ascii="Times New Roman" w:eastAsia="SimSun" w:hAnsi="Times New Roman" w:cs="Times New Roman"/>
+                <w:sz w:val="24"/>
+                <w:szCs w:val="24"/>
+                <w:lang w:val="en-ID"/>
+              </w:rPr>
+              <w:t>pengguna</w:t>
+            </w:r>
+            <w:proofErr w:type="spellEnd"/>
+            <w:r>
+              <w:rPr>
+                <w:rFonts w:ascii="Times New Roman" w:eastAsia="SimSun" w:hAnsi="Times New Roman" w:cs="Times New Roman"/>
+                <w:sz w:val="24"/>
+                <w:szCs w:val="24"/>
+                <w:lang w:val="en-ID"/>
+              </w:rPr>
+              <w:t xml:space="preserve"> </w:t>
+            </w:r>
+            <w:proofErr w:type="spellStart"/>
+            <w:r>
+              <w:rPr>
+                <w:rFonts w:ascii="Times New Roman" w:eastAsia="SimSun" w:hAnsi="Times New Roman" w:cs="Times New Roman"/>
+                <w:sz w:val="24"/>
+                <w:szCs w:val="24"/>
+                <w:lang w:val="en-ID"/>
+              </w:rPr>
+              <w:t>dengan</w:t>
+            </w:r>
+            <w:proofErr w:type="spellEnd"/>
+            <w:r>
+              <w:rPr>
+                <w:rFonts w:ascii="Times New Roman" w:eastAsia="SimSun" w:hAnsi="Times New Roman" w:cs="Times New Roman"/>
+                <w:sz w:val="24"/>
+                <w:szCs w:val="24"/>
+                <w:lang w:val="en-ID"/>
+              </w:rPr>
+              <w:t xml:space="preserve"> </w:t>
+            </w:r>
+            <w:proofErr w:type="spellStart"/>
+            <w:r>
+              <w:rPr>
+                <w:rFonts w:ascii="Times New Roman" w:eastAsia="SimSun" w:hAnsi="Times New Roman" w:cs="Times New Roman"/>
+                <w:sz w:val="24"/>
+                <w:szCs w:val="24"/>
+                <w:lang w:val="en-ID"/>
+              </w:rPr>
+              <w:t>berbagai</w:t>
+            </w:r>
+            <w:proofErr w:type="spellEnd"/>
+            <w:r>
+              <w:rPr>
+                <w:rFonts w:ascii="Times New Roman" w:eastAsia="SimSun" w:hAnsi="Times New Roman" w:cs="Times New Roman"/>
+                <w:sz w:val="24"/>
+                <w:szCs w:val="24"/>
+                <w:lang w:val="en-ID"/>
+              </w:rPr>
+              <w:t xml:space="preserve"> role </w:t>
+            </w:r>
+            <w:proofErr w:type="spellStart"/>
+            <w:r>
+              <w:rPr>
+                <w:rFonts w:ascii="Times New Roman" w:eastAsia="SimSun" w:hAnsi="Times New Roman" w:cs="Times New Roman"/>
+                <w:sz w:val="24"/>
+                <w:szCs w:val="24"/>
+                <w:lang w:val="en-ID"/>
+              </w:rPr>
+              <w:t>dapat</w:t>
+            </w:r>
+            <w:proofErr w:type="spellEnd"/>
+            <w:r>
+              <w:rPr>
+                <w:rFonts w:ascii="Times New Roman" w:eastAsia="SimSun" w:hAnsi="Times New Roman" w:cs="Times New Roman"/>
+                <w:sz w:val="24"/>
+                <w:szCs w:val="24"/>
+                <w:lang w:val="en-ID"/>
+              </w:rPr>
+              <w:t xml:space="preserve"> </w:t>
+            </w:r>
+            <w:proofErr w:type="spellStart"/>
+            <w:r>
+              <w:rPr>
+                <w:rFonts w:ascii="Times New Roman" w:eastAsia="SimSun" w:hAnsi="Times New Roman" w:cs="Times New Roman"/>
+                <w:sz w:val="24"/>
+                <w:szCs w:val="24"/>
+                <w:lang w:val="en-ID"/>
+              </w:rPr>
+              <w:t>diatur</w:t>
+            </w:r>
+            <w:proofErr w:type="spellEnd"/>
+            <w:r>
+              <w:rPr>
+                <w:rFonts w:ascii="Times New Roman" w:eastAsia="SimSun" w:hAnsi="Times New Roman" w:cs="Times New Roman"/>
+                <w:sz w:val="24"/>
+                <w:szCs w:val="24"/>
+                <w:lang w:val="en-ID"/>
+              </w:rPr>
+              <w:t xml:space="preserve"> </w:t>
+            </w:r>
+            <w:proofErr w:type="spellStart"/>
+            <w:r>
+              <w:rPr>
+                <w:rFonts w:ascii="Times New Roman" w:eastAsia="SimSun" w:hAnsi="Times New Roman" w:cs="Times New Roman"/>
+                <w:sz w:val="24"/>
+                <w:szCs w:val="24"/>
+                <w:lang w:val="en-ID"/>
+              </w:rPr>
+              <w:t>untuk</w:t>
+            </w:r>
+            <w:proofErr w:type="spellEnd"/>
+            <w:r>
+              <w:rPr>
+                <w:rFonts w:ascii="Times New Roman" w:eastAsia="SimSun" w:hAnsi="Times New Roman" w:cs="Times New Roman"/>
+                <w:sz w:val="24"/>
+                <w:szCs w:val="24"/>
+                <w:lang w:val="en-ID"/>
+              </w:rPr>
+              <w:t xml:space="preserve"> </w:t>
+            </w:r>
+            <w:proofErr w:type="spellStart"/>
+            <w:r>
+              <w:rPr>
+                <w:rFonts w:ascii="Times New Roman" w:eastAsia="SimSun" w:hAnsi="Times New Roman" w:cs="Times New Roman"/>
+                <w:sz w:val="24"/>
+                <w:szCs w:val="24"/>
+                <w:lang w:val="en-ID"/>
+              </w:rPr>
+              <w:t>mempunyai</w:t>
+            </w:r>
+            <w:proofErr w:type="spellEnd"/>
+            <w:r>
+              <w:rPr>
+                <w:rFonts w:ascii="Times New Roman" w:eastAsia="SimSun" w:hAnsi="Times New Roman" w:cs="Times New Roman"/>
+                <w:sz w:val="24"/>
+                <w:szCs w:val="24"/>
+                <w:lang w:val="en-ID"/>
+              </w:rPr>
+              <w:t xml:space="preserve"> </w:t>
+            </w:r>
+            <w:proofErr w:type="spellStart"/>
+            <w:r>
+              <w:rPr>
+                <w:rFonts w:ascii="Times New Roman" w:eastAsia="SimSun" w:hAnsi="Times New Roman" w:cs="Times New Roman"/>
+                <w:sz w:val="24"/>
+                <w:szCs w:val="24"/>
+                <w:lang w:val="en-ID"/>
+              </w:rPr>
+              <w:t>lingkup</w:t>
+            </w:r>
+            <w:proofErr w:type="spellEnd"/>
+            <w:r>
+              <w:rPr>
+                <w:rFonts w:ascii="Times New Roman" w:eastAsia="SimSun" w:hAnsi="Times New Roman" w:cs="Times New Roman"/>
+                <w:sz w:val="24"/>
+                <w:szCs w:val="24"/>
+                <w:lang w:val="en-ID"/>
+              </w:rPr>
+              <w:t xml:space="preserve"> </w:t>
+            </w:r>
+            <w:proofErr w:type="spellStart"/>
+            <w:r>
+              <w:rPr>
+                <w:rFonts w:ascii="Times New Roman" w:eastAsia="SimSun" w:hAnsi="Times New Roman" w:cs="Times New Roman"/>
+                <w:sz w:val="24"/>
+                <w:szCs w:val="24"/>
+                <w:lang w:val="en-ID"/>
+              </w:rPr>
+              <w:t>kekuasan</w:t>
+            </w:r>
+            <w:proofErr w:type="spellEnd"/>
+            <w:r>
+              <w:rPr>
+                <w:rFonts w:ascii="Times New Roman" w:eastAsia="SimSun" w:hAnsi="Times New Roman" w:cs="Times New Roman"/>
+                <w:sz w:val="24"/>
+                <w:szCs w:val="24"/>
+                <w:lang w:val="en-ID"/>
+              </w:rPr>
+              <w:t xml:space="preserve"> yang </w:t>
+            </w:r>
+            <w:proofErr w:type="spellStart"/>
+            <w:r>
+              <w:rPr>
+                <w:rFonts w:ascii="Times New Roman" w:eastAsia="SimSun" w:hAnsi="Times New Roman" w:cs="Times New Roman"/>
+                <w:sz w:val="24"/>
+                <w:szCs w:val="24"/>
+                <w:lang w:val="en-ID"/>
+              </w:rPr>
+              <w:t>berbeda-beda</w:t>
+            </w:r>
+            <w:proofErr w:type="spellEnd"/>
+            <w:r>
+              <w:rPr>
+                <w:rFonts w:ascii="Times New Roman" w:eastAsia="SimSun" w:hAnsi="Times New Roman" w:cs="Times New Roman"/>
+                <w:sz w:val="24"/>
+                <w:szCs w:val="24"/>
+                <w:lang w:val="en-ID"/>
+              </w:rPr>
+              <w:t xml:space="preserve">, </w:t>
+            </w:r>
+            <w:proofErr w:type="spellStart"/>
+            <w:r>
+              <w:rPr>
+                <w:rFonts w:ascii="Times New Roman" w:eastAsia="SimSun" w:hAnsi="Times New Roman" w:cs="Times New Roman"/>
+                <w:sz w:val="24"/>
+                <w:szCs w:val="24"/>
+                <w:lang w:val="en-ID"/>
+              </w:rPr>
+              <w:t>seperti</w:t>
+            </w:r>
+            <w:proofErr w:type="spellEnd"/>
+            <w:r>
+              <w:rPr>
+                <w:rFonts w:ascii="Times New Roman" w:eastAsia="SimSun" w:hAnsi="Times New Roman" w:cs="Times New Roman"/>
+                <w:sz w:val="24"/>
+                <w:szCs w:val="24"/>
+                <w:lang w:val="en-ID"/>
+              </w:rPr>
+              <w:t xml:space="preserve"> role staff </w:t>
+            </w:r>
+            <w:proofErr w:type="spellStart"/>
+            <w:r>
+              <w:rPr>
+                <w:rFonts w:ascii="Times New Roman" w:eastAsia="SimSun" w:hAnsi="Times New Roman" w:cs="Times New Roman"/>
+                <w:sz w:val="24"/>
+                <w:szCs w:val="24"/>
+                <w:lang w:val="en-ID"/>
+              </w:rPr>
+              <w:t>tidak</w:t>
+            </w:r>
+            <w:proofErr w:type="spellEnd"/>
+            <w:r>
+              <w:rPr>
+                <w:rFonts w:ascii="Times New Roman" w:eastAsia="SimSun" w:hAnsi="Times New Roman" w:cs="Times New Roman"/>
+                <w:sz w:val="24"/>
+                <w:szCs w:val="24"/>
+                <w:lang w:val="en-ID"/>
+              </w:rPr>
+              <w:t xml:space="preserve"> </w:t>
+            </w:r>
+            <w:proofErr w:type="spellStart"/>
+            <w:r>
+              <w:rPr>
+                <w:rFonts w:ascii="Times New Roman" w:eastAsia="SimSun" w:hAnsi="Times New Roman" w:cs="Times New Roman"/>
+                <w:sz w:val="24"/>
+                <w:szCs w:val="24"/>
+                <w:lang w:val="en-ID"/>
+              </w:rPr>
+              <w:t>bisa</w:t>
+            </w:r>
+            <w:proofErr w:type="spellEnd"/>
+            <w:r>
+              <w:rPr>
+                <w:rFonts w:ascii="Times New Roman" w:eastAsia="SimSun" w:hAnsi="Times New Roman" w:cs="Times New Roman"/>
+                <w:sz w:val="24"/>
+                <w:szCs w:val="24"/>
+                <w:lang w:val="en-ID"/>
+              </w:rPr>
+              <w:t xml:space="preserve"> </w:t>
+            </w:r>
+            <w:proofErr w:type="spellStart"/>
+            <w:proofErr w:type="gramStart"/>
+            <w:r>
+              <w:rPr>
+                <w:rFonts w:ascii="Times New Roman" w:eastAsia="SimSun" w:hAnsi="Times New Roman" w:cs="Times New Roman"/>
+                <w:sz w:val="24"/>
+                <w:szCs w:val="24"/>
+                <w:lang w:val="en-ID"/>
+              </w:rPr>
+              <w:t>mengakses</w:t>
+            </w:r>
+            <w:proofErr w:type="spellEnd"/>
+            <w:r>
+              <w:rPr>
+                <w:rFonts w:ascii="Times New Roman" w:eastAsia="SimSun" w:hAnsi="Times New Roman" w:cs="Times New Roman"/>
+                <w:sz w:val="24"/>
+                <w:szCs w:val="24"/>
+                <w:lang w:val="en-ID"/>
+              </w:rPr>
+              <w:t xml:space="preserve">  </w:t>
+            </w:r>
+            <w:proofErr w:type="spellStart"/>
+            <w:r>
+              <w:rPr>
+                <w:rFonts w:ascii="Times New Roman" w:eastAsia="SimSun" w:hAnsi="Times New Roman" w:cs="Times New Roman"/>
+                <w:sz w:val="24"/>
+                <w:szCs w:val="24"/>
+                <w:lang w:val="en-ID"/>
+              </w:rPr>
+              <w:t>halaman</w:t>
+            </w:r>
+            <w:proofErr w:type="spellEnd"/>
+            <w:proofErr w:type="gramEnd"/>
+            <w:r>
+              <w:rPr>
+                <w:rFonts w:ascii="Times New Roman" w:eastAsia="SimSun" w:hAnsi="Times New Roman" w:cs="Times New Roman"/>
+                <w:sz w:val="24"/>
+                <w:szCs w:val="24"/>
+                <w:lang w:val="en-ID"/>
+              </w:rPr>
+              <w:t xml:space="preserve"> level </w:t>
+            </w:r>
+            <w:proofErr w:type="spellStart"/>
+            <w:r>
+              <w:rPr>
+                <w:rFonts w:ascii="Times New Roman" w:eastAsia="SimSun" w:hAnsi="Times New Roman" w:cs="Times New Roman"/>
+                <w:sz w:val="24"/>
+                <w:szCs w:val="24"/>
+                <w:lang w:val="en-ID"/>
+              </w:rPr>
+              <w:t>karena</w:t>
+            </w:r>
+            <w:proofErr w:type="spellEnd"/>
+            <w:r>
+              <w:rPr>
+                <w:rFonts w:ascii="Times New Roman" w:eastAsia="SimSun" w:hAnsi="Times New Roman" w:cs="Times New Roman"/>
+                <w:sz w:val="24"/>
+                <w:szCs w:val="24"/>
+                <w:lang w:val="en-ID"/>
+              </w:rPr>
+              <w:t xml:space="preserve"> </w:t>
+            </w:r>
+            <w:proofErr w:type="spellStart"/>
+            <w:r>
+              <w:rPr>
+                <w:rFonts w:ascii="Times New Roman" w:eastAsia="SimSun" w:hAnsi="Times New Roman" w:cs="Times New Roman"/>
+                <w:sz w:val="24"/>
+                <w:szCs w:val="24"/>
+                <w:lang w:val="en-ID"/>
+              </w:rPr>
+              <w:t>halaman</w:t>
+            </w:r>
+            <w:proofErr w:type="spellEnd"/>
+            <w:r>
+              <w:rPr>
+                <w:rFonts w:ascii="Times New Roman" w:eastAsia="SimSun" w:hAnsi="Times New Roman" w:cs="Times New Roman"/>
+                <w:sz w:val="24"/>
+                <w:szCs w:val="24"/>
+                <w:lang w:val="en-ID"/>
+              </w:rPr>
+              <w:t xml:space="preserve"> level </w:t>
+            </w:r>
+            <w:proofErr w:type="spellStart"/>
+            <w:r>
+              <w:rPr>
+                <w:rFonts w:ascii="Times New Roman" w:eastAsia="SimSun" w:hAnsi="Times New Roman" w:cs="Times New Roman"/>
+                <w:sz w:val="24"/>
+                <w:szCs w:val="24"/>
+                <w:lang w:val="en-ID"/>
+              </w:rPr>
+              <w:t>hanya</w:t>
+            </w:r>
+            <w:proofErr w:type="spellEnd"/>
+            <w:r>
+              <w:rPr>
+                <w:rFonts w:ascii="Times New Roman" w:eastAsia="SimSun" w:hAnsi="Times New Roman" w:cs="Times New Roman"/>
+                <w:sz w:val="24"/>
+                <w:szCs w:val="24"/>
+                <w:lang w:val="en-ID"/>
+              </w:rPr>
+              <w:t xml:space="preserve"> </w:t>
+            </w:r>
+            <w:proofErr w:type="spellStart"/>
+            <w:r>
+              <w:rPr>
+                <w:rFonts w:ascii="Times New Roman" w:eastAsia="SimSun" w:hAnsi="Times New Roman" w:cs="Times New Roman"/>
+                <w:sz w:val="24"/>
+                <w:szCs w:val="24"/>
+                <w:lang w:val="en-ID"/>
+              </w:rPr>
+              <w:t>diperuntukkan</w:t>
+            </w:r>
+            <w:proofErr w:type="spellEnd"/>
+            <w:r>
+              <w:rPr>
+                <w:rFonts w:ascii="Times New Roman" w:eastAsia="SimSun" w:hAnsi="Times New Roman" w:cs="Times New Roman"/>
+                <w:sz w:val="24"/>
+                <w:szCs w:val="24"/>
+                <w:lang w:val="en-ID"/>
+              </w:rPr>
+              <w:t xml:space="preserve"> </w:t>
+            </w:r>
+            <w:proofErr w:type="spellStart"/>
+            <w:r>
+              <w:rPr>
+                <w:rFonts w:ascii="Times New Roman" w:eastAsia="SimSun" w:hAnsi="Times New Roman" w:cs="Times New Roman"/>
+                <w:sz w:val="24"/>
+                <w:szCs w:val="24"/>
+                <w:lang w:val="en-ID"/>
+              </w:rPr>
+              <w:t>untuk</w:t>
+            </w:r>
+            <w:proofErr w:type="spellEnd"/>
+            <w:r>
+              <w:rPr>
+                <w:rFonts w:ascii="Times New Roman" w:eastAsia="SimSun" w:hAnsi="Times New Roman" w:cs="Times New Roman"/>
+                <w:sz w:val="24"/>
+                <w:szCs w:val="24"/>
+                <w:lang w:val="en-ID"/>
+              </w:rPr>
+              <w:t xml:space="preserve"> administrator.</w:t>
+            </w:r>
+          </w:p>
+          <w:p>
+            <w:pPr>
+              <w:rPr>
+                <w:rFonts w:ascii="Times New Roman" w:eastAsia="SimSun" w:hAnsi="Times New Roman" w:cs="Times New Roman"/>
+                <w:sz w:val="24"/>
+                <w:szCs w:val="24"/>
+                <w:lang w:val="en-ID"/>
+              </w:rPr>
+            </w:pPr>
+          </w:p>
+          <w:p>
+            <w:pPr>
+              <w:rPr>
+                <w:rFonts w:ascii="Times New Roman" w:eastAsia="SimSun" w:hAnsi="Times New Roman" w:cs="Times New Roman"/>
+                <w:sz w:val="24"/>
+                <w:szCs w:val="24"/>
+                <w:lang w:val="en-ID"/>
+              </w:rPr>
+            </w:pPr>
+            <w:r>
+              <w:rPr>
+                <w:rFonts w:ascii="Times New Roman" w:eastAsia="SimSun" w:hAnsi="Times New Roman" w:cs="Times New Roman"/>
+                <w:sz w:val="24"/>
+                <w:szCs w:val="24"/>
+                <w:lang w:val="en-ID"/>
+              </w:rPr>
+              <w:t xml:space="preserve">2. Amati dan </w:t>
+            </w:r>
+            <w:proofErr w:type="spellStart"/>
+            <w:r>
+              <w:rPr>
+                <w:rFonts w:ascii="Times New Roman" w:eastAsia="SimSun" w:hAnsi="Times New Roman" w:cs="Times New Roman"/>
+                <w:sz w:val="24"/>
+                <w:szCs w:val="24"/>
+                <w:lang w:val="en-ID"/>
+              </w:rPr>
+              <w:t>jelaskan</w:t>
+            </w:r>
+            <w:proofErr w:type="spellEnd"/>
+            <w:r>
+              <w:rPr>
+                <w:rFonts w:ascii="Times New Roman" w:eastAsia="SimSun" w:hAnsi="Times New Roman" w:cs="Times New Roman"/>
+                <w:sz w:val="24"/>
+                <w:szCs w:val="24"/>
+                <w:lang w:val="en-ID"/>
+              </w:rPr>
+              <w:t xml:space="preserve"> </w:t>
+            </w:r>
+            <w:proofErr w:type="spellStart"/>
+            <w:r>
+              <w:rPr>
+                <w:rFonts w:ascii="Times New Roman" w:eastAsia="SimSun" w:hAnsi="Times New Roman" w:cs="Times New Roman"/>
+                <w:sz w:val="24"/>
+                <w:szCs w:val="24"/>
+                <w:lang w:val="en-ID"/>
+              </w:rPr>
+              <w:t>tiap</w:t>
+            </w:r>
+            <w:proofErr w:type="spellEnd"/>
+            <w:r>
+              <w:rPr>
+                <w:rFonts w:ascii="Times New Roman" w:eastAsia="SimSun" w:hAnsi="Times New Roman" w:cs="Times New Roman"/>
+                <w:sz w:val="24"/>
+                <w:szCs w:val="24"/>
+                <w:lang w:val="en-ID"/>
+              </w:rPr>
+              <w:t xml:space="preserve"> </w:t>
+            </w:r>
+            <w:proofErr w:type="spellStart"/>
+            <w:r>
+              <w:rPr>
+                <w:rFonts w:ascii="Times New Roman" w:eastAsia="SimSun" w:hAnsi="Times New Roman" w:cs="Times New Roman"/>
+                <w:sz w:val="24"/>
+                <w:szCs w:val="24"/>
+                <w:lang w:val="en-ID"/>
+              </w:rPr>
+              <w:t>tahapan</w:t>
+            </w:r>
+            <w:proofErr w:type="spellEnd"/>
+            <w:r>
+              <w:rPr>
+                <w:rFonts w:ascii="Times New Roman" w:eastAsia="SimSun" w:hAnsi="Times New Roman" w:cs="Times New Roman"/>
+                <w:sz w:val="24"/>
+                <w:szCs w:val="24"/>
+                <w:lang w:val="en-ID"/>
+              </w:rPr>
+              <w:t xml:space="preserve"> yang kalian </w:t>
+            </w:r>
+            <w:proofErr w:type="spellStart"/>
+            <w:r>
+              <w:rPr>
+                <w:rFonts w:ascii="Times New Roman" w:eastAsia="SimSun" w:hAnsi="Times New Roman" w:cs="Times New Roman"/>
+                <w:sz w:val="24"/>
+                <w:szCs w:val="24"/>
+                <w:lang w:val="en-ID"/>
+              </w:rPr>
+              <w:t>kerjakan</w:t>
+            </w:r>
+            <w:proofErr w:type="spellEnd"/>
+            <w:r>
+              <w:rPr>
+                <w:rFonts w:ascii="Times New Roman" w:eastAsia="SimSun" w:hAnsi="Times New Roman" w:cs="Times New Roman"/>
+                <w:sz w:val="24"/>
+                <w:szCs w:val="24"/>
+                <w:lang w:val="en-ID"/>
+              </w:rPr>
+              <w:t xml:space="preserve">, dan </w:t>
+            </w:r>
+            <w:proofErr w:type="spellStart"/>
+            <w:r>
+              <w:rPr>
+                <w:rFonts w:ascii="Times New Roman" w:eastAsia="SimSun" w:hAnsi="Times New Roman" w:cs="Times New Roman"/>
+                <w:sz w:val="24"/>
+                <w:szCs w:val="24"/>
+                <w:lang w:val="en-ID"/>
+              </w:rPr>
+              <w:t>jabarkan</w:t>
+            </w:r>
+            <w:proofErr w:type="spellEnd"/>
+            <w:r>
+              <w:rPr>
+                <w:rFonts w:ascii="Times New Roman" w:eastAsia="SimSun" w:hAnsi="Times New Roman" w:cs="Times New Roman"/>
+                <w:sz w:val="24"/>
+                <w:szCs w:val="24"/>
+                <w:lang w:val="en-ID"/>
+              </w:rPr>
+              <w:t xml:space="preserve"> </w:t>
+            </w:r>
+            <w:proofErr w:type="spellStart"/>
+            <w:r>
+              <w:rPr>
+                <w:rFonts w:ascii="Times New Roman" w:eastAsia="SimSun" w:hAnsi="Times New Roman" w:cs="Times New Roman"/>
+                <w:sz w:val="24"/>
+                <w:szCs w:val="24"/>
+                <w:lang w:val="en-ID"/>
+              </w:rPr>
+              <w:t>dalam</w:t>
+            </w:r>
+            <w:proofErr w:type="spellEnd"/>
+            <w:r>
+              <w:rPr>
+                <w:rFonts w:ascii="Times New Roman" w:eastAsia="SimSun" w:hAnsi="Times New Roman" w:cs="Times New Roman"/>
+                <w:sz w:val="24"/>
+                <w:szCs w:val="24"/>
+                <w:lang w:val="en-ID"/>
+              </w:rPr>
+              <w:t xml:space="preserve"> </w:t>
+            </w:r>
+            <w:proofErr w:type="spellStart"/>
+            <w:r>
+              <w:rPr>
+                <w:rFonts w:ascii="Times New Roman" w:eastAsia="SimSun" w:hAnsi="Times New Roman" w:cs="Times New Roman"/>
+                <w:sz w:val="24"/>
+                <w:szCs w:val="24"/>
+                <w:lang w:val="en-ID"/>
+              </w:rPr>
+              <w:t>laporan</w:t>
+            </w:r>
+            <w:proofErr w:type="spellEnd"/>
+          </w:p>
+          <w:p>
+            <w:pPr>
+              <w:rPr>
+                <w:rFonts w:ascii="Times New Roman" w:eastAsia="SimSun" w:hAnsi="Times New Roman" w:cs="Times New Roman"/>
+                <w:sz w:val="24"/>
+                <w:szCs w:val="24"/>
+                <w:lang w:val="en-ID"/>
+              </w:rPr>
+            </w:pPr>
+          </w:p>
+          <w:p>
+            <w:pPr>
+              <w:rPr>
+                <w:rFonts w:ascii="Times New Roman" w:eastAsia="SimSun" w:hAnsi="Times New Roman" w:cs="Times New Roman"/>
+                <w:sz w:val="24"/>
+                <w:szCs w:val="24"/>
+                <w:lang w:val="en-ID"/>
+              </w:rPr>
+            </w:pPr>
+            <w:r>
+              <w:rPr>
+                <w:rFonts w:ascii="Times New Roman" w:eastAsia="SimSun" w:hAnsi="Times New Roman" w:cs="Times New Roman"/>
+                <w:sz w:val="24"/>
+                <w:szCs w:val="24"/>
+                <w:lang w:val="en-ID"/>
+              </w:rPr>
+              <w:t xml:space="preserve">3. Submit </w:t>
+            </w:r>
+            <w:proofErr w:type="spellStart"/>
+            <w:r>
+              <w:rPr>
+                <w:rFonts w:ascii="Times New Roman" w:eastAsia="SimSun" w:hAnsi="Times New Roman" w:cs="Times New Roman"/>
+                <w:sz w:val="24"/>
+                <w:szCs w:val="24"/>
+                <w:lang w:val="en-ID"/>
+              </w:rPr>
+              <w:t>kode</w:t>
+            </w:r>
+            <w:proofErr w:type="spellEnd"/>
+            <w:r>
+              <w:rPr>
+                <w:rFonts w:ascii="Times New Roman" w:eastAsia="SimSun" w:hAnsi="Times New Roman" w:cs="Times New Roman"/>
+                <w:sz w:val="24"/>
+                <w:szCs w:val="24"/>
+                <w:lang w:val="en-ID"/>
+              </w:rPr>
+              <w:t xml:space="preserve"> </w:t>
+            </w:r>
+            <w:proofErr w:type="spellStart"/>
+            <w:r>
+              <w:rPr>
+                <w:rFonts w:ascii="Times New Roman" w:eastAsia="SimSun" w:hAnsi="Times New Roman" w:cs="Times New Roman"/>
+                <w:sz w:val="24"/>
+                <w:szCs w:val="24"/>
+                <w:lang w:val="en-ID"/>
+              </w:rPr>
+              <w:t>untuk</w:t>
+            </w:r>
+            <w:proofErr w:type="spellEnd"/>
+            <w:r>
+              <w:rPr>
+                <w:rFonts w:ascii="Times New Roman" w:eastAsia="SimSun" w:hAnsi="Times New Roman" w:cs="Times New Roman"/>
+                <w:sz w:val="24"/>
+                <w:szCs w:val="24"/>
+                <w:lang w:val="en-ID"/>
+              </w:rPr>
+              <w:t xml:space="preserve"> </w:t>
+            </w:r>
+            <w:proofErr w:type="spellStart"/>
+            <w:r>
+              <w:rPr>
+                <w:rFonts w:ascii="Times New Roman" w:eastAsia="SimSun" w:hAnsi="Times New Roman" w:cs="Times New Roman"/>
+                <w:sz w:val="24"/>
+                <w:szCs w:val="24"/>
+                <w:lang w:val="en-ID"/>
+              </w:rPr>
+              <w:t>impementasi</w:t>
+            </w:r>
+            <w:proofErr w:type="spellEnd"/>
+            <w:r>
+              <w:rPr>
+                <w:rFonts w:ascii="Times New Roman" w:eastAsia="SimSun" w:hAnsi="Times New Roman" w:cs="Times New Roman"/>
+                <w:sz w:val="24"/>
+                <w:szCs w:val="24"/>
+                <w:lang w:val="en-ID"/>
+              </w:rPr>
+              <w:t xml:space="preserve"> Authorization pada repository </w:t>
+            </w:r>
+            <w:proofErr w:type="spellStart"/>
+            <w:r>
+              <w:rPr>
+                <w:rFonts w:ascii="Times New Roman" w:eastAsia="SimSun" w:hAnsi="Times New Roman" w:cs="Times New Roman"/>
+                <w:sz w:val="24"/>
+                <w:szCs w:val="24"/>
+                <w:lang w:val="en-ID"/>
+              </w:rPr>
+              <w:t>github</w:t>
+            </w:r>
+            <w:proofErr w:type="spellEnd"/>
+            <w:r>
+              <w:rPr>
+                <w:rFonts w:ascii="Times New Roman" w:eastAsia="SimSun" w:hAnsi="Times New Roman" w:cs="Times New Roman"/>
+                <w:sz w:val="24"/>
+                <w:szCs w:val="24"/>
+                <w:lang w:val="en-ID"/>
+              </w:rPr>
+              <w:t xml:space="preserve"> kalian.</w:t>
+            </w:r>
+          </w:p>
+          <w:p>
+            <w:pPr>
+              <w:rPr>
+                <w:rFonts w:ascii="Times New Roman" w:eastAsia="SimSun" w:hAnsi="Times New Roman" w:cs="Times New Roman"/>
+                <w:sz w:val="24"/>
+                <w:szCs w:val="24"/>
+              </w:rPr>
+            </w:pPr>
+            <w:r>
+              <w:rPr>
+                <w:rFonts w:ascii="Times New Roman" w:eastAsia="SimSun" w:hAnsi="Times New Roman" w:cs="Times New Roman"/>
+                <w:sz w:val="24"/>
+                <w:szCs w:val="24"/>
+              </w:rPr>
+              <w:drawing>
+                <wp:inline distT="0" distB="0" distL="0" distR="0" wp14:anchorId="4787D0AE" wp14:editId="405D7243">
+                  <wp:extent cx="1981477" cy="876422"/>
+                  <wp:effectExtent l="0" t="0" r="0" b="0"/>
+                  <wp:docPr id="363611548" name="Picture 1"/>
+                  <wp:cNvGraphicFramePr>
+                    <a:graphicFrameLocks xmlns:a="http://schemas.openxmlformats.org/drawingml/2006/main" noChangeAspect="1"/>
+                  </wp:cNvGraphicFramePr>
+                  <a:graphic xmlns:a="http://schemas.openxmlformats.org/drawingml/2006/main">
+                    <a:graphicData uri="http://schemas.openxmlformats.org/drawingml/2006/picture">
+                      <pic:pic xmlns:pic="http://schemas.openxmlformats.org/drawingml/2006/picture">
+                        <pic:nvPicPr>
+                          <pic:cNvPr id="363611548" name=""/>
+                          <pic:cNvPicPr/>
+                        </pic:nvPicPr>
+                        <pic:blipFill>
+                          <a:blip r:embed="rId28"/>
+                          <a:stretch>
+                            <a:fillRect/>
+                          </a:stretch>
+                        </pic:blipFill>
+                        <pic:spPr>
+                          <a:xfrm>
+                            <a:off x="0" y="0"/>
+                            <a:ext cx="1981477" cy="876422"/>
+                          </a:xfrm>
+                          <a:prstGeom prst="rect">
+                            <a:avLst/>
+                          </a:prstGeom>
+                        </pic:spPr>
+                      </pic:pic>
+                    </a:graphicData>
+                  </a:graphic>
+                </wp:inline>
+              </w:drawing>
+            </w:r>
+          </w:p>
           <w:p>
             <w:pPr>
               <w:rPr>
@@ -705,7 +6776,7 @@
                 <w:sz w:val="24"/>
                 <w:szCs w:val="24"/>
               </w:rPr>
-              <w:t>3.</w:t>
+              <w:t>4.</w:t>
             </w:r>
           </w:p>
         </w:tc>
@@ -721,6 +6792,1391 @@
                 <w:szCs w:val="24"/>
               </w:rPr>
             </w:pPr>
+            <w:proofErr w:type="spellStart"/>
+            <w:r>
+              <w:rPr>
+                <w:rFonts w:ascii="Times New Roman" w:eastAsia="SimSun" w:hAnsi="Times New Roman" w:cs="Times New Roman"/>
+                <w:b/>
+                <w:bCs/>
+                <w:sz w:val="24"/>
+                <w:szCs w:val="24"/>
+              </w:rPr>
+              <w:t>Praktikum</w:t>
+            </w:r>
+            <w:proofErr w:type="spellEnd"/>
+            <w:r>
+              <w:rPr>
+                <w:rFonts w:ascii="Times New Roman" w:eastAsia="SimSun" w:hAnsi="Times New Roman" w:cs="Times New Roman"/>
+                <w:b/>
+                <w:bCs/>
+                <w:sz w:val="24"/>
+                <w:szCs w:val="24"/>
+              </w:rPr>
+              <w:t xml:space="preserve"> 3 </w:t>
+            </w:r>
+            <w:r>
+              <w:rPr>
+                <w:rFonts w:ascii="Times New Roman" w:eastAsia="SimSun" w:hAnsi="Times New Roman" w:cs="Times New Roman"/>
+                <w:sz w:val="24"/>
+                <w:szCs w:val="24"/>
+              </w:rPr>
+              <w:t xml:space="preserve">– </w:t>
+            </w:r>
+            <w:proofErr w:type="spellStart"/>
+            <w:r>
+              <w:rPr>
+                <w:rFonts w:ascii="Times New Roman" w:eastAsia="SimSun" w:hAnsi="Times New Roman" w:cs="Times New Roman"/>
+                <w:sz w:val="24"/>
+                <w:szCs w:val="24"/>
+              </w:rPr>
+              <w:t>Implementasi</w:t>
+            </w:r>
+            <w:proofErr w:type="spellEnd"/>
+            <w:r>
+              <w:rPr>
+                <w:rFonts w:ascii="Times New Roman" w:eastAsia="SimSun" w:hAnsi="Times New Roman" w:cs="Times New Roman"/>
+                <w:sz w:val="24"/>
+                <w:szCs w:val="24"/>
+              </w:rPr>
+              <w:t xml:space="preserve"> Multi-Level </w:t>
+            </w:r>
+            <w:proofErr w:type="spellStart"/>
+            <w:r>
+              <w:rPr>
+                <w:rFonts w:ascii="Times New Roman" w:eastAsia="SimSun" w:hAnsi="Times New Roman" w:cs="Times New Roman"/>
+                <w:sz w:val="24"/>
+                <w:szCs w:val="24"/>
+              </w:rPr>
+              <w:t>Authorizaton</w:t>
+            </w:r>
+            <w:proofErr w:type="spellEnd"/>
+            <w:r>
+              <w:rPr>
+                <w:rFonts w:ascii="Times New Roman" w:eastAsia="SimSun" w:hAnsi="Times New Roman" w:cs="Times New Roman"/>
+                <w:sz w:val="24"/>
+                <w:szCs w:val="24"/>
+              </w:rPr>
+              <w:t xml:space="preserve"> di Laravel </w:t>
+            </w:r>
+            <w:proofErr w:type="spellStart"/>
+            <w:r>
+              <w:rPr>
+                <w:rFonts w:ascii="Times New Roman" w:eastAsia="SimSun" w:hAnsi="Times New Roman" w:cs="Times New Roman"/>
+                <w:sz w:val="24"/>
+                <w:szCs w:val="24"/>
+              </w:rPr>
+              <w:t>dengan</w:t>
+            </w:r>
+            <w:proofErr w:type="spellEnd"/>
+            <w:r>
+              <w:rPr>
+                <w:rFonts w:ascii="Times New Roman" w:eastAsia="SimSun" w:hAnsi="Times New Roman" w:cs="Times New Roman"/>
+                <w:sz w:val="24"/>
+                <w:szCs w:val="24"/>
+              </w:rPr>
+              <w:t xml:space="preserve"> Middleware</w:t>
+            </w:r>
+          </w:p>
+          <w:p>
+            <w:pPr>
+              <w:rPr>
+                <w:rFonts w:ascii="Times New Roman" w:eastAsia="SimSun" w:hAnsi="Times New Roman" w:cs="Times New Roman"/>
+                <w:sz w:val="24"/>
+                <w:szCs w:val="24"/>
+              </w:rPr>
+            </w:pPr>
+          </w:p>
+          <w:p>
+            <w:pPr>
+              <w:rPr>
+                <w:rFonts w:ascii="Times New Roman" w:eastAsia="SimSun" w:hAnsi="Times New Roman" w:cs="Times New Roman"/>
+                <w:sz w:val="24"/>
+                <w:szCs w:val="24"/>
+                <w:lang w:val="en-ID"/>
+              </w:rPr>
+            </w:pPr>
+            <w:r>
+              <w:rPr>
+                <w:rFonts w:ascii="Times New Roman" w:eastAsia="SimSun" w:hAnsi="Times New Roman" w:cs="Times New Roman"/>
+                <w:sz w:val="24"/>
+                <w:szCs w:val="24"/>
+                <w:lang w:val="en-ID"/>
+              </w:rPr>
+              <w:t xml:space="preserve">Kita </w:t>
+            </w:r>
+            <w:proofErr w:type="spellStart"/>
+            <w:r>
+              <w:rPr>
+                <w:rFonts w:ascii="Times New Roman" w:eastAsia="SimSun" w:hAnsi="Times New Roman" w:cs="Times New Roman"/>
+                <w:sz w:val="24"/>
+                <w:szCs w:val="24"/>
+                <w:lang w:val="en-ID"/>
+              </w:rPr>
+              <w:t>modifikasi</w:t>
+            </w:r>
+            <w:proofErr w:type="spellEnd"/>
+            <w:r>
+              <w:rPr>
+                <w:rFonts w:ascii="Times New Roman" w:eastAsia="SimSun" w:hAnsi="Times New Roman" w:cs="Times New Roman"/>
+                <w:sz w:val="24"/>
+                <w:szCs w:val="24"/>
+                <w:lang w:val="en-ID"/>
+              </w:rPr>
+              <w:t xml:space="preserve"> </w:t>
+            </w:r>
+            <w:proofErr w:type="spellStart"/>
+            <w:r>
+              <w:rPr>
+                <w:rFonts w:ascii="Times New Roman" w:eastAsia="SimSun" w:hAnsi="Times New Roman" w:cs="Times New Roman"/>
+                <w:sz w:val="24"/>
+                <w:szCs w:val="24"/>
+                <w:lang w:val="en-ID"/>
+              </w:rPr>
+              <w:t>UserModel.php</w:t>
+            </w:r>
+            <w:proofErr w:type="spellEnd"/>
+            <w:r>
+              <w:rPr>
+                <w:rFonts w:ascii="Times New Roman" w:eastAsia="SimSun" w:hAnsi="Times New Roman" w:cs="Times New Roman"/>
+                <w:sz w:val="24"/>
+                <w:szCs w:val="24"/>
+                <w:lang w:val="en-ID"/>
+              </w:rPr>
+              <w:t xml:space="preserve"> </w:t>
+            </w:r>
+            <w:proofErr w:type="spellStart"/>
+            <w:r>
+              <w:rPr>
+                <w:rFonts w:ascii="Times New Roman" w:eastAsia="SimSun" w:hAnsi="Times New Roman" w:cs="Times New Roman"/>
+                <w:sz w:val="24"/>
+                <w:szCs w:val="24"/>
+                <w:lang w:val="en-ID"/>
+              </w:rPr>
+              <w:t>untuk</w:t>
+            </w:r>
+            <w:proofErr w:type="spellEnd"/>
+            <w:r>
+              <w:rPr>
+                <w:rFonts w:ascii="Times New Roman" w:eastAsia="SimSun" w:hAnsi="Times New Roman" w:cs="Times New Roman"/>
+                <w:sz w:val="24"/>
+                <w:szCs w:val="24"/>
+                <w:lang w:val="en-ID"/>
+              </w:rPr>
+              <w:t xml:space="preserve"> </w:t>
+            </w:r>
+            <w:proofErr w:type="spellStart"/>
+            <w:r>
+              <w:rPr>
+                <w:rFonts w:ascii="Times New Roman" w:eastAsia="SimSun" w:hAnsi="Times New Roman" w:cs="Times New Roman"/>
+                <w:sz w:val="24"/>
+                <w:szCs w:val="24"/>
+                <w:lang w:val="en-ID"/>
+              </w:rPr>
+              <w:t>mendapatkan</w:t>
+            </w:r>
+            <w:proofErr w:type="spellEnd"/>
+            <w:r>
+              <w:rPr>
+                <w:rFonts w:ascii="Times New Roman" w:eastAsia="SimSun" w:hAnsi="Times New Roman" w:cs="Times New Roman"/>
+                <w:sz w:val="24"/>
+                <w:szCs w:val="24"/>
+                <w:lang w:val="en-ID"/>
+              </w:rPr>
+              <w:t xml:space="preserve"> </w:t>
+            </w:r>
+            <w:proofErr w:type="spellStart"/>
+            <w:r>
+              <w:rPr>
+                <w:rFonts w:ascii="Times New Roman" w:eastAsia="SimSun" w:hAnsi="Times New Roman" w:cs="Times New Roman"/>
+                <w:sz w:val="24"/>
+                <w:szCs w:val="24"/>
+                <w:lang w:val="en-ID"/>
+              </w:rPr>
+              <w:t>level_kode</w:t>
+            </w:r>
+            <w:proofErr w:type="spellEnd"/>
+            <w:r>
+              <w:rPr>
+                <w:rFonts w:ascii="Times New Roman" w:eastAsia="SimSun" w:hAnsi="Times New Roman" w:cs="Times New Roman"/>
+                <w:sz w:val="24"/>
+                <w:szCs w:val="24"/>
+                <w:lang w:val="en-ID"/>
+              </w:rPr>
+              <w:t xml:space="preserve"> </w:t>
+            </w:r>
+            <w:proofErr w:type="spellStart"/>
+            <w:r>
+              <w:rPr>
+                <w:rFonts w:ascii="Times New Roman" w:eastAsia="SimSun" w:hAnsi="Times New Roman" w:cs="Times New Roman"/>
+                <w:sz w:val="24"/>
+                <w:szCs w:val="24"/>
+                <w:lang w:val="en-ID"/>
+              </w:rPr>
+              <w:t>dari</w:t>
+            </w:r>
+            <w:proofErr w:type="spellEnd"/>
+            <w:r>
+              <w:rPr>
+                <w:rFonts w:ascii="Times New Roman" w:eastAsia="SimSun" w:hAnsi="Times New Roman" w:cs="Times New Roman"/>
+                <w:sz w:val="24"/>
+                <w:szCs w:val="24"/>
+                <w:lang w:val="en-ID"/>
+              </w:rPr>
+              <w:t xml:space="preserve"> user yang </w:t>
+            </w:r>
+            <w:proofErr w:type="spellStart"/>
+            <w:r>
+              <w:rPr>
+                <w:rFonts w:ascii="Times New Roman" w:eastAsia="SimSun" w:hAnsi="Times New Roman" w:cs="Times New Roman"/>
+                <w:sz w:val="24"/>
+                <w:szCs w:val="24"/>
+                <w:lang w:val="en-ID"/>
+              </w:rPr>
+              <w:t>sudah</w:t>
+            </w:r>
+            <w:proofErr w:type="spellEnd"/>
+            <w:r>
+              <w:rPr>
+                <w:rFonts w:ascii="Times New Roman" w:eastAsia="SimSun" w:hAnsi="Times New Roman" w:cs="Times New Roman"/>
+                <w:sz w:val="24"/>
+                <w:szCs w:val="24"/>
+                <w:lang w:val="en-ID"/>
+              </w:rPr>
+              <w:t xml:space="preserve"> </w:t>
+            </w:r>
+            <w:r>
+              <w:rPr>
+                <w:rFonts w:ascii="Times New Roman" w:eastAsia="SimSun" w:hAnsi="Times New Roman" w:cs="Times New Roman"/>
+                <w:sz w:val="24"/>
+                <w:szCs w:val="24"/>
+                <w:lang w:val="en-ID"/>
+              </w:rPr>
+              <w:t xml:space="preserve">login. Jadi </w:t>
+            </w:r>
+            <w:proofErr w:type="spellStart"/>
+            <w:r>
+              <w:rPr>
+                <w:rFonts w:ascii="Times New Roman" w:eastAsia="SimSun" w:hAnsi="Times New Roman" w:cs="Times New Roman"/>
+                <w:sz w:val="24"/>
+                <w:szCs w:val="24"/>
+                <w:lang w:val="en-ID"/>
+              </w:rPr>
+              <w:t>kita</w:t>
+            </w:r>
+            <w:proofErr w:type="spellEnd"/>
+            <w:r>
+              <w:rPr>
+                <w:rFonts w:ascii="Times New Roman" w:eastAsia="SimSun" w:hAnsi="Times New Roman" w:cs="Times New Roman"/>
+                <w:sz w:val="24"/>
+                <w:szCs w:val="24"/>
+                <w:lang w:val="en-ID"/>
+              </w:rPr>
+              <w:t xml:space="preserve"> buat </w:t>
+            </w:r>
+            <w:proofErr w:type="spellStart"/>
+            <w:r>
+              <w:rPr>
+                <w:rFonts w:ascii="Times New Roman" w:eastAsia="SimSun" w:hAnsi="Times New Roman" w:cs="Times New Roman"/>
+                <w:sz w:val="24"/>
+                <w:szCs w:val="24"/>
+                <w:lang w:val="en-ID"/>
+              </w:rPr>
+              <w:t>fungsi</w:t>
+            </w:r>
+            <w:proofErr w:type="spellEnd"/>
+            <w:r>
+              <w:rPr>
+                <w:rFonts w:ascii="Times New Roman" w:eastAsia="SimSun" w:hAnsi="Times New Roman" w:cs="Times New Roman"/>
+                <w:sz w:val="24"/>
+                <w:szCs w:val="24"/>
+                <w:lang w:val="en-ID"/>
+              </w:rPr>
+              <w:t xml:space="preserve"> </w:t>
+            </w:r>
+            <w:proofErr w:type="spellStart"/>
+            <w:r>
+              <w:rPr>
+                <w:rFonts w:ascii="Times New Roman" w:eastAsia="SimSun" w:hAnsi="Times New Roman" w:cs="Times New Roman"/>
+                <w:sz w:val="24"/>
+                <w:szCs w:val="24"/>
+                <w:lang w:val="en-ID"/>
+              </w:rPr>
+              <w:t>dengan</w:t>
+            </w:r>
+            <w:proofErr w:type="spellEnd"/>
+            <w:r>
+              <w:rPr>
+                <w:rFonts w:ascii="Times New Roman" w:eastAsia="SimSun" w:hAnsi="Times New Roman" w:cs="Times New Roman"/>
+                <w:sz w:val="24"/>
+                <w:szCs w:val="24"/>
+                <w:lang w:val="en-ID"/>
+              </w:rPr>
+              <w:t xml:space="preserve"> nama </w:t>
+            </w:r>
+            <w:proofErr w:type="spellStart"/>
+            <w:proofErr w:type="gramStart"/>
+            <w:r>
+              <w:rPr>
+                <w:rFonts w:ascii="Times New Roman" w:eastAsia="SimSun" w:hAnsi="Times New Roman" w:cs="Times New Roman"/>
+                <w:sz w:val="24"/>
+                <w:szCs w:val="24"/>
+                <w:lang w:val="en-ID"/>
+              </w:rPr>
+              <w:t>getRole</w:t>
+            </w:r>
+            <w:proofErr w:type="spellEnd"/>
+            <w:r>
+              <w:rPr>
+                <w:rFonts w:ascii="Times New Roman" w:eastAsia="SimSun" w:hAnsi="Times New Roman" w:cs="Times New Roman"/>
+                <w:sz w:val="24"/>
+                <w:szCs w:val="24"/>
+                <w:lang w:val="en-ID"/>
+              </w:rPr>
+              <w:t>(</w:t>
+            </w:r>
+            <w:proofErr w:type="gramEnd"/>
+            <w:r>
+              <w:rPr>
+                <w:rFonts w:ascii="Times New Roman" w:eastAsia="SimSun" w:hAnsi="Times New Roman" w:cs="Times New Roman"/>
+                <w:sz w:val="24"/>
+                <w:szCs w:val="24"/>
+                <w:lang w:val="en-ID"/>
+              </w:rPr>
+              <w:t>)</w:t>
+            </w:r>
+          </w:p>
+          <w:p>
+            <w:pPr>
+              <w:rPr>
+                <w:rFonts w:ascii="Times New Roman" w:eastAsia="SimSun" w:hAnsi="Times New Roman" w:cs="Times New Roman"/>
+                <w:sz w:val="24"/>
+                <w:szCs w:val="24"/>
+                <w:lang w:val="en-ID"/>
+              </w:rPr>
+            </w:pPr>
+            <w:r>
+              <w:rPr>
+                <w:rFonts w:ascii="Times New Roman" w:eastAsia="SimSun" w:hAnsi="Times New Roman" w:cs="Times New Roman"/>
+                <w:sz w:val="24"/>
+                <w:szCs w:val="24"/>
+                <w:lang w:val="en-ID"/>
+              </w:rPr>
+              <w:drawing>
+                <wp:inline distT="0" distB="0" distL="0" distR="0" wp14:anchorId="582661D3" wp14:editId="5383C779">
+                  <wp:extent cx="2810267" cy="800212"/>
+                  <wp:effectExtent l="0" t="0" r="0" b="0"/>
+                  <wp:docPr id="451517276" name="Picture 1"/>
+                  <wp:cNvGraphicFramePr>
+                    <a:graphicFrameLocks xmlns:a="http://schemas.openxmlformats.org/drawingml/2006/main" noChangeAspect="1"/>
+                  </wp:cNvGraphicFramePr>
+                  <a:graphic xmlns:a="http://schemas.openxmlformats.org/drawingml/2006/main">
+                    <a:graphicData uri="http://schemas.openxmlformats.org/drawingml/2006/picture">
+                      <pic:pic xmlns:pic="http://schemas.openxmlformats.org/drawingml/2006/picture">
+                        <pic:nvPicPr>
+                          <pic:cNvPr id="451517276" name=""/>
+                          <pic:cNvPicPr/>
+                        </pic:nvPicPr>
+                        <pic:blipFill>
+                          <a:blip r:embed="rId29"/>
+                          <a:stretch>
+                            <a:fillRect/>
+                          </a:stretch>
+                        </pic:blipFill>
+                        <pic:spPr>
+                          <a:xfrm>
+                            <a:off x="0" y="0"/>
+                            <a:ext cx="2810267" cy="800212"/>
+                          </a:xfrm>
+                          <a:prstGeom prst="rect">
+                            <a:avLst/>
+                          </a:prstGeom>
+                        </pic:spPr>
+                      </pic:pic>
+                    </a:graphicData>
+                  </a:graphic>
+                </wp:inline>
+              </w:drawing>
+            </w:r>
+          </w:p>
+          <w:p>
+            <w:pPr>
+              <w:rPr>
+                <w:rFonts w:ascii="Times New Roman" w:eastAsia="SimSun" w:hAnsi="Times New Roman" w:cs="Times New Roman"/>
+                <w:sz w:val="24"/>
+                <w:szCs w:val="24"/>
+                <w:lang w:val="en-ID"/>
+              </w:rPr>
+            </w:pPr>
+          </w:p>
+          <w:p>
+            <w:pPr>
+              <w:rPr>
+                <w:rFonts w:ascii="Times New Roman" w:eastAsia="SimSun" w:hAnsi="Times New Roman" w:cs="Times New Roman"/>
+                <w:sz w:val="24"/>
+                <w:szCs w:val="24"/>
+              </w:rPr>
+            </w:pPr>
+            <w:proofErr w:type="spellStart"/>
+            <w:r>
+              <w:rPr>
+                <w:rFonts w:ascii="Times New Roman" w:eastAsia="SimSun" w:hAnsi="Times New Roman" w:cs="Times New Roman"/>
+                <w:sz w:val="24"/>
+                <w:szCs w:val="24"/>
+              </w:rPr>
+              <w:t>Selanjutnya</w:t>
+            </w:r>
+            <w:proofErr w:type="spellEnd"/>
+            <w:r>
+              <w:rPr>
+                <w:rFonts w:ascii="Times New Roman" w:eastAsia="SimSun" w:hAnsi="Times New Roman" w:cs="Times New Roman"/>
+                <w:sz w:val="24"/>
+                <w:szCs w:val="24"/>
+              </w:rPr>
+              <w:t xml:space="preserve">, Kita </w:t>
+            </w:r>
+            <w:proofErr w:type="spellStart"/>
+            <w:r>
+              <w:rPr>
+                <w:rFonts w:ascii="Times New Roman" w:eastAsia="SimSun" w:hAnsi="Times New Roman" w:cs="Times New Roman"/>
+                <w:sz w:val="24"/>
+                <w:szCs w:val="24"/>
+              </w:rPr>
+              <w:t>modifikasi</w:t>
+            </w:r>
+            <w:proofErr w:type="spellEnd"/>
+            <w:r>
+              <w:rPr>
+                <w:rFonts w:ascii="Times New Roman" w:eastAsia="SimSun" w:hAnsi="Times New Roman" w:cs="Times New Roman"/>
+                <w:sz w:val="24"/>
+                <w:szCs w:val="24"/>
+              </w:rPr>
+              <w:t xml:space="preserve"> middleware </w:t>
+            </w:r>
+            <w:proofErr w:type="spellStart"/>
+            <w:r>
+              <w:rPr>
+                <w:rFonts w:ascii="Times New Roman" w:eastAsia="SimSun" w:hAnsi="Times New Roman" w:cs="Times New Roman"/>
+                <w:sz w:val="24"/>
+                <w:szCs w:val="24"/>
+              </w:rPr>
+              <w:t>AuthorizeUser.php</w:t>
+            </w:r>
+            <w:proofErr w:type="spellEnd"/>
+            <w:r>
+              <w:rPr>
+                <w:rFonts w:ascii="Times New Roman" w:eastAsia="SimSun" w:hAnsi="Times New Roman" w:cs="Times New Roman"/>
+                <w:sz w:val="24"/>
+                <w:szCs w:val="24"/>
+              </w:rPr>
+              <w:t xml:space="preserve"> </w:t>
+            </w:r>
+            <w:proofErr w:type="spellStart"/>
+            <w:r>
+              <w:rPr>
+                <w:rFonts w:ascii="Times New Roman" w:eastAsia="SimSun" w:hAnsi="Times New Roman" w:cs="Times New Roman"/>
+                <w:sz w:val="24"/>
+                <w:szCs w:val="24"/>
+              </w:rPr>
+              <w:t>dengan</w:t>
+            </w:r>
+            <w:proofErr w:type="spellEnd"/>
+            <w:r>
+              <w:rPr>
+                <w:rFonts w:ascii="Times New Roman" w:eastAsia="SimSun" w:hAnsi="Times New Roman" w:cs="Times New Roman"/>
+                <w:sz w:val="24"/>
+                <w:szCs w:val="24"/>
+              </w:rPr>
+              <w:t xml:space="preserve"> </w:t>
+            </w:r>
+            <w:proofErr w:type="spellStart"/>
+            <w:r>
+              <w:rPr>
+                <w:rFonts w:ascii="Times New Roman" w:eastAsia="SimSun" w:hAnsi="Times New Roman" w:cs="Times New Roman"/>
+                <w:sz w:val="24"/>
+                <w:szCs w:val="24"/>
+              </w:rPr>
+              <w:t>kode</w:t>
+            </w:r>
+            <w:proofErr w:type="spellEnd"/>
+            <w:r>
+              <w:rPr>
+                <w:rFonts w:ascii="Times New Roman" w:eastAsia="SimSun" w:hAnsi="Times New Roman" w:cs="Times New Roman"/>
+                <w:sz w:val="24"/>
+                <w:szCs w:val="24"/>
+              </w:rPr>
+              <w:t xml:space="preserve"> </w:t>
+            </w:r>
+            <w:proofErr w:type="spellStart"/>
+            <w:r>
+              <w:rPr>
+                <w:rFonts w:ascii="Times New Roman" w:eastAsia="SimSun" w:hAnsi="Times New Roman" w:cs="Times New Roman"/>
+                <w:sz w:val="24"/>
+                <w:szCs w:val="24"/>
+              </w:rPr>
+              <w:t>berikut</w:t>
+            </w:r>
+            <w:proofErr w:type="spellEnd"/>
+          </w:p>
+          <w:p>
+            <w:pPr>
+              <w:rPr>
+                <w:rFonts w:ascii="Times New Roman" w:eastAsia="SimSun" w:hAnsi="Times New Roman" w:cs="Times New Roman"/>
+                <w:sz w:val="24"/>
+                <w:szCs w:val="24"/>
+                <w:lang w:val="en-ID"/>
+              </w:rPr>
+            </w:pPr>
+            <w:r>
+              <w:rPr>
+                <w:rFonts w:ascii="Times New Roman" w:eastAsia="SimSun" w:hAnsi="Times New Roman" w:cs="Times New Roman"/>
+                <w:sz w:val="24"/>
+                <w:szCs w:val="24"/>
+                <w:lang w:val="en-ID"/>
+              </w:rPr>
+              <w:drawing>
+                <wp:inline distT="0" distB="0" distL="0" distR="0" wp14:anchorId="59BF7CB9" wp14:editId="439EE5C3">
+                  <wp:extent cx="3810000" cy="1350426"/>
+                  <wp:effectExtent l="0" t="0" r="0" b="2540"/>
+                  <wp:docPr id="1849350869" name="Picture 1"/>
+                  <wp:cNvGraphicFramePr>
+                    <a:graphicFrameLocks xmlns:a="http://schemas.openxmlformats.org/drawingml/2006/main" noChangeAspect="1"/>
+                  </wp:cNvGraphicFramePr>
+                  <a:graphic xmlns:a="http://schemas.openxmlformats.org/drawingml/2006/main">
+                    <a:graphicData uri="http://schemas.openxmlformats.org/drawingml/2006/picture">
+                      <pic:pic xmlns:pic="http://schemas.openxmlformats.org/drawingml/2006/picture">
+                        <pic:nvPicPr>
+                          <pic:cNvPr id="1849350869" name=""/>
+                          <pic:cNvPicPr/>
+                        </pic:nvPicPr>
+                        <pic:blipFill>
+                          <a:blip r:embed="rId30"/>
+                          <a:stretch>
+                            <a:fillRect/>
+                          </a:stretch>
+                        </pic:blipFill>
+                        <pic:spPr>
+                          <a:xfrm>
+                            <a:off x="0" y="0"/>
+                            <a:ext cx="3813621" cy="1351709"/>
+                          </a:xfrm>
+                          <a:prstGeom prst="rect">
+                            <a:avLst/>
+                          </a:prstGeom>
+                        </pic:spPr>
+                      </pic:pic>
+                    </a:graphicData>
+                  </a:graphic>
+                </wp:inline>
+              </w:drawing>
+            </w:r>
+          </w:p>
+          <w:p>
+            <w:pPr>
+              <w:rPr>
+                <w:rFonts w:ascii="Times New Roman" w:eastAsia="SimSun" w:hAnsi="Times New Roman" w:cs="Times New Roman"/>
+                <w:sz w:val="24"/>
+                <w:szCs w:val="24"/>
+                <w:lang w:val="en-ID"/>
+              </w:rPr>
+            </w:pPr>
+          </w:p>
+          <w:p>
+            <w:pPr>
+              <w:rPr>
+                <w:rFonts w:ascii="Times New Roman" w:eastAsia="SimSun" w:hAnsi="Times New Roman" w:cs="Times New Roman"/>
+                <w:sz w:val="24"/>
+                <w:szCs w:val="24"/>
+                <w:lang w:val="en-ID"/>
+              </w:rPr>
+            </w:pPr>
+            <w:proofErr w:type="spellStart"/>
+            <w:r>
+              <w:rPr>
+                <w:rFonts w:ascii="Times New Roman" w:eastAsia="SimSun" w:hAnsi="Times New Roman" w:cs="Times New Roman"/>
+                <w:sz w:val="24"/>
+                <w:szCs w:val="24"/>
+                <w:lang w:val="en-ID"/>
+              </w:rPr>
+              <w:t>Setelah</w:t>
+            </w:r>
+            <w:proofErr w:type="spellEnd"/>
+            <w:r>
+              <w:rPr>
+                <w:rFonts w:ascii="Times New Roman" w:eastAsia="SimSun" w:hAnsi="Times New Roman" w:cs="Times New Roman"/>
+                <w:sz w:val="24"/>
+                <w:szCs w:val="24"/>
+                <w:lang w:val="en-ID"/>
+              </w:rPr>
+              <w:t xml:space="preserve"> </w:t>
+            </w:r>
+            <w:proofErr w:type="spellStart"/>
+            <w:r>
+              <w:rPr>
+                <w:rFonts w:ascii="Times New Roman" w:eastAsia="SimSun" w:hAnsi="Times New Roman" w:cs="Times New Roman"/>
+                <w:sz w:val="24"/>
+                <w:szCs w:val="24"/>
+                <w:lang w:val="en-ID"/>
+              </w:rPr>
+              <w:t>itu</w:t>
+            </w:r>
+            <w:proofErr w:type="spellEnd"/>
+            <w:r>
+              <w:rPr>
+                <w:rFonts w:ascii="Times New Roman" w:eastAsia="SimSun" w:hAnsi="Times New Roman" w:cs="Times New Roman"/>
+                <w:sz w:val="24"/>
+                <w:szCs w:val="24"/>
+                <w:lang w:val="en-ID"/>
+              </w:rPr>
+              <w:t xml:space="preserve"> </w:t>
+            </w:r>
+            <w:proofErr w:type="spellStart"/>
+            <w:r>
+              <w:rPr>
+                <w:rFonts w:ascii="Times New Roman" w:eastAsia="SimSun" w:hAnsi="Times New Roman" w:cs="Times New Roman"/>
+                <w:sz w:val="24"/>
+                <w:szCs w:val="24"/>
+                <w:lang w:val="en-ID"/>
+              </w:rPr>
+              <w:t>tinggal</w:t>
+            </w:r>
+            <w:proofErr w:type="spellEnd"/>
+            <w:r>
+              <w:rPr>
+                <w:rFonts w:ascii="Times New Roman" w:eastAsia="SimSun" w:hAnsi="Times New Roman" w:cs="Times New Roman"/>
+                <w:sz w:val="24"/>
+                <w:szCs w:val="24"/>
+                <w:lang w:val="en-ID"/>
+              </w:rPr>
+              <w:t xml:space="preserve"> </w:t>
+            </w:r>
+            <w:proofErr w:type="spellStart"/>
+            <w:r>
+              <w:rPr>
+                <w:rFonts w:ascii="Times New Roman" w:eastAsia="SimSun" w:hAnsi="Times New Roman" w:cs="Times New Roman"/>
+                <w:sz w:val="24"/>
+                <w:szCs w:val="24"/>
+                <w:lang w:val="en-ID"/>
+              </w:rPr>
+              <w:t>kita</w:t>
+            </w:r>
+            <w:proofErr w:type="spellEnd"/>
+            <w:r>
+              <w:rPr>
+                <w:rFonts w:ascii="Times New Roman" w:eastAsia="SimSun" w:hAnsi="Times New Roman" w:cs="Times New Roman"/>
+                <w:sz w:val="24"/>
+                <w:szCs w:val="24"/>
+                <w:lang w:val="en-ID"/>
+              </w:rPr>
+              <w:t xml:space="preserve"> </w:t>
+            </w:r>
+            <w:proofErr w:type="spellStart"/>
+            <w:r>
+              <w:rPr>
+                <w:rFonts w:ascii="Times New Roman" w:eastAsia="SimSun" w:hAnsi="Times New Roman" w:cs="Times New Roman"/>
+                <w:sz w:val="24"/>
+                <w:szCs w:val="24"/>
+                <w:lang w:val="en-ID"/>
+              </w:rPr>
+              <w:t>perbaiki</w:t>
+            </w:r>
+            <w:proofErr w:type="spellEnd"/>
+            <w:r>
+              <w:rPr>
+                <w:rFonts w:ascii="Times New Roman" w:eastAsia="SimSun" w:hAnsi="Times New Roman" w:cs="Times New Roman"/>
+                <w:sz w:val="24"/>
+                <w:szCs w:val="24"/>
+                <w:lang w:val="en-ID"/>
+              </w:rPr>
+              <w:t xml:space="preserve"> route/</w:t>
+            </w:r>
+            <w:proofErr w:type="spellStart"/>
+            <w:r>
+              <w:rPr>
+                <w:rFonts w:ascii="Times New Roman" w:eastAsia="SimSun" w:hAnsi="Times New Roman" w:cs="Times New Roman"/>
+                <w:sz w:val="24"/>
+                <w:szCs w:val="24"/>
+                <w:lang w:val="en-ID"/>
+              </w:rPr>
+              <w:t>web.php</w:t>
+            </w:r>
+            <w:proofErr w:type="spellEnd"/>
+            <w:r>
+              <w:rPr>
+                <w:rFonts w:ascii="Times New Roman" w:eastAsia="SimSun" w:hAnsi="Times New Roman" w:cs="Times New Roman"/>
+                <w:sz w:val="24"/>
+                <w:szCs w:val="24"/>
+                <w:lang w:val="en-ID"/>
+              </w:rPr>
+              <w:t xml:space="preserve"> </w:t>
+            </w:r>
+            <w:proofErr w:type="spellStart"/>
+            <w:r>
+              <w:rPr>
+                <w:rFonts w:ascii="Times New Roman" w:eastAsia="SimSun" w:hAnsi="Times New Roman" w:cs="Times New Roman"/>
+                <w:sz w:val="24"/>
+                <w:szCs w:val="24"/>
+                <w:lang w:val="en-ID"/>
+              </w:rPr>
+              <w:t>sesuaikan</w:t>
+            </w:r>
+            <w:proofErr w:type="spellEnd"/>
+            <w:r>
+              <w:rPr>
+                <w:rFonts w:ascii="Times New Roman" w:eastAsia="SimSun" w:hAnsi="Times New Roman" w:cs="Times New Roman"/>
+                <w:sz w:val="24"/>
+                <w:szCs w:val="24"/>
+                <w:lang w:val="en-ID"/>
+              </w:rPr>
+              <w:t xml:space="preserve"> </w:t>
+            </w:r>
+            <w:proofErr w:type="spellStart"/>
+            <w:r>
+              <w:rPr>
+                <w:rFonts w:ascii="Times New Roman" w:eastAsia="SimSun" w:hAnsi="Times New Roman" w:cs="Times New Roman"/>
+                <w:sz w:val="24"/>
+                <w:szCs w:val="24"/>
+                <w:lang w:val="en-ID"/>
+              </w:rPr>
+              <w:t>dengan</w:t>
+            </w:r>
+            <w:proofErr w:type="spellEnd"/>
+            <w:r>
+              <w:rPr>
+                <w:rFonts w:ascii="Times New Roman" w:eastAsia="SimSun" w:hAnsi="Times New Roman" w:cs="Times New Roman"/>
+                <w:sz w:val="24"/>
+                <w:szCs w:val="24"/>
+                <w:lang w:val="en-ID"/>
+              </w:rPr>
+              <w:t xml:space="preserve"> role/level yang</w:t>
+            </w:r>
+            <w:r>
+              <w:rPr>
+                <w:rFonts w:ascii="Times New Roman" w:eastAsia="SimSun" w:hAnsi="Times New Roman" w:cs="Times New Roman"/>
+                <w:sz w:val="24"/>
+                <w:szCs w:val="24"/>
+                <w:lang w:val="en-ID"/>
+              </w:rPr>
+              <w:t xml:space="preserve"> </w:t>
+            </w:r>
+            <w:proofErr w:type="spellStart"/>
+            <w:r>
+              <w:rPr>
+                <w:rFonts w:ascii="Times New Roman" w:eastAsia="SimSun" w:hAnsi="Times New Roman" w:cs="Times New Roman"/>
+                <w:sz w:val="24"/>
+                <w:szCs w:val="24"/>
+                <w:lang w:val="en-ID"/>
+              </w:rPr>
+              <w:t>diinginkan</w:t>
+            </w:r>
+            <w:proofErr w:type="spellEnd"/>
+            <w:r>
+              <w:rPr>
+                <w:rFonts w:ascii="Times New Roman" w:eastAsia="SimSun" w:hAnsi="Times New Roman" w:cs="Times New Roman"/>
+                <w:sz w:val="24"/>
+                <w:szCs w:val="24"/>
+                <w:lang w:val="en-ID"/>
+              </w:rPr>
+              <w:t xml:space="preserve">. </w:t>
+            </w:r>
+            <w:proofErr w:type="spellStart"/>
+            <w:r>
+              <w:rPr>
+                <w:rFonts w:ascii="Times New Roman" w:eastAsia="SimSun" w:hAnsi="Times New Roman" w:cs="Times New Roman"/>
+                <w:sz w:val="24"/>
+                <w:szCs w:val="24"/>
+                <w:lang w:val="en-ID"/>
+              </w:rPr>
+              <w:t>Contoh</w:t>
+            </w:r>
+            <w:proofErr w:type="spellEnd"/>
+          </w:p>
+          <w:p>
+            <w:pPr>
+              <w:rPr>
+                <w:rFonts w:ascii="Times New Roman" w:eastAsia="SimSun" w:hAnsi="Times New Roman" w:cs="Times New Roman"/>
+                <w:sz w:val="24"/>
+                <w:szCs w:val="24"/>
+                <w:lang w:val="en-ID"/>
+              </w:rPr>
+            </w:pPr>
+            <w:r>
+              <w:rPr>
+                <w:rFonts w:ascii="Times New Roman" w:eastAsia="SimSun" w:hAnsi="Times New Roman" w:cs="Times New Roman"/>
+                <w:sz w:val="24"/>
+                <w:szCs w:val="24"/>
+                <w:lang w:val="en-ID"/>
+              </w:rPr>
+              <w:drawing>
+                <wp:inline distT="0" distB="0" distL="0" distR="0" wp14:anchorId="66597641" wp14:editId="38DFE18E">
+                  <wp:extent cx="4589593" cy="1762125"/>
+                  <wp:effectExtent l="0" t="0" r="1905" b="0"/>
+                  <wp:docPr id="534325309" name="Picture 1"/>
+                  <wp:cNvGraphicFramePr>
+                    <a:graphicFrameLocks xmlns:a="http://schemas.openxmlformats.org/drawingml/2006/main" noChangeAspect="1"/>
+                  </wp:cNvGraphicFramePr>
+                  <a:graphic xmlns:a="http://schemas.openxmlformats.org/drawingml/2006/main">
+                    <a:graphicData uri="http://schemas.openxmlformats.org/drawingml/2006/picture">
+                      <pic:pic xmlns:pic="http://schemas.openxmlformats.org/drawingml/2006/picture">
+                        <pic:nvPicPr>
+                          <pic:cNvPr id="534325309" name=""/>
+                          <pic:cNvPicPr/>
+                        </pic:nvPicPr>
+                        <pic:blipFill>
+                          <a:blip r:embed="rId31"/>
+                          <a:stretch>
+                            <a:fillRect/>
+                          </a:stretch>
+                        </pic:blipFill>
+                        <pic:spPr>
+                          <a:xfrm>
+                            <a:off x="0" y="0"/>
+                            <a:ext cx="4603262" cy="1767373"/>
+                          </a:xfrm>
+                          <a:prstGeom prst="rect">
+                            <a:avLst/>
+                          </a:prstGeom>
+                        </pic:spPr>
+                      </pic:pic>
+                    </a:graphicData>
+                  </a:graphic>
+                </wp:inline>
+              </w:drawing>
+            </w:r>
+          </w:p>
+          <w:p>
+            <w:pPr>
+              <w:rPr>
+                <w:rFonts w:ascii="Times New Roman" w:eastAsia="SimSun" w:hAnsi="Times New Roman" w:cs="Times New Roman"/>
+                <w:sz w:val="24"/>
+                <w:szCs w:val="24"/>
+              </w:rPr>
+            </w:pPr>
+            <w:proofErr w:type="spellStart"/>
+            <w:r>
+              <w:rPr>
+                <w:rFonts w:ascii="Times New Roman" w:eastAsia="SimSun" w:hAnsi="Times New Roman" w:cs="Times New Roman"/>
+                <w:sz w:val="24"/>
+                <w:szCs w:val="24"/>
+              </w:rPr>
+              <w:lastRenderedPageBreak/>
+              <w:t>Sekarang</w:t>
+            </w:r>
+            <w:proofErr w:type="spellEnd"/>
+            <w:r>
+              <w:rPr>
+                <w:rFonts w:ascii="Times New Roman" w:eastAsia="SimSun" w:hAnsi="Times New Roman" w:cs="Times New Roman"/>
+                <w:sz w:val="24"/>
+                <w:szCs w:val="24"/>
+              </w:rPr>
+              <w:t xml:space="preserve"> </w:t>
+            </w:r>
+            <w:proofErr w:type="spellStart"/>
+            <w:r>
+              <w:rPr>
+                <w:rFonts w:ascii="Times New Roman" w:eastAsia="SimSun" w:hAnsi="Times New Roman" w:cs="Times New Roman"/>
+                <w:sz w:val="24"/>
+                <w:szCs w:val="24"/>
+              </w:rPr>
+              <w:t>kita</w:t>
+            </w:r>
+            <w:proofErr w:type="spellEnd"/>
+            <w:r>
+              <w:rPr>
+                <w:rFonts w:ascii="Times New Roman" w:eastAsia="SimSun" w:hAnsi="Times New Roman" w:cs="Times New Roman"/>
+                <w:sz w:val="24"/>
+                <w:szCs w:val="24"/>
+              </w:rPr>
+              <w:t xml:space="preserve"> </w:t>
+            </w:r>
+            <w:proofErr w:type="spellStart"/>
+            <w:r>
+              <w:rPr>
+                <w:rFonts w:ascii="Times New Roman" w:eastAsia="SimSun" w:hAnsi="Times New Roman" w:cs="Times New Roman"/>
+                <w:sz w:val="24"/>
+                <w:szCs w:val="24"/>
+              </w:rPr>
+              <w:t>sudah</w:t>
+            </w:r>
+            <w:proofErr w:type="spellEnd"/>
+            <w:r>
+              <w:rPr>
+                <w:rFonts w:ascii="Times New Roman" w:eastAsia="SimSun" w:hAnsi="Times New Roman" w:cs="Times New Roman"/>
+                <w:sz w:val="24"/>
+                <w:szCs w:val="24"/>
+              </w:rPr>
+              <w:t xml:space="preserve"> </w:t>
+            </w:r>
+            <w:proofErr w:type="spellStart"/>
+            <w:r>
+              <w:rPr>
+                <w:rFonts w:ascii="Times New Roman" w:eastAsia="SimSun" w:hAnsi="Times New Roman" w:cs="Times New Roman"/>
+                <w:sz w:val="24"/>
+                <w:szCs w:val="24"/>
+              </w:rPr>
+              <w:t>bisa</w:t>
+            </w:r>
+            <w:proofErr w:type="spellEnd"/>
+            <w:r>
+              <w:rPr>
+                <w:rFonts w:ascii="Times New Roman" w:eastAsia="SimSun" w:hAnsi="Times New Roman" w:cs="Times New Roman"/>
+                <w:sz w:val="24"/>
+                <w:szCs w:val="24"/>
+              </w:rPr>
+              <w:t xml:space="preserve"> </w:t>
+            </w:r>
+            <w:proofErr w:type="spellStart"/>
+            <w:r>
+              <w:rPr>
+                <w:rFonts w:ascii="Times New Roman" w:eastAsia="SimSun" w:hAnsi="Times New Roman" w:cs="Times New Roman"/>
+                <w:sz w:val="24"/>
+                <w:szCs w:val="24"/>
+              </w:rPr>
+              <w:t>memberikan</w:t>
+            </w:r>
+            <w:proofErr w:type="spellEnd"/>
+            <w:r>
+              <w:rPr>
+                <w:rFonts w:ascii="Times New Roman" w:eastAsia="SimSun" w:hAnsi="Times New Roman" w:cs="Times New Roman"/>
+                <w:sz w:val="24"/>
+                <w:szCs w:val="24"/>
+              </w:rPr>
+              <w:t xml:space="preserve"> </w:t>
+            </w:r>
+            <w:proofErr w:type="spellStart"/>
+            <w:r>
+              <w:rPr>
+                <w:rFonts w:ascii="Times New Roman" w:eastAsia="SimSun" w:hAnsi="Times New Roman" w:cs="Times New Roman"/>
+                <w:sz w:val="24"/>
+                <w:szCs w:val="24"/>
+              </w:rPr>
+              <w:t>hak</w:t>
+            </w:r>
+            <w:proofErr w:type="spellEnd"/>
+            <w:r>
+              <w:rPr>
+                <w:rFonts w:ascii="Times New Roman" w:eastAsia="SimSun" w:hAnsi="Times New Roman" w:cs="Times New Roman"/>
+                <w:sz w:val="24"/>
+                <w:szCs w:val="24"/>
+              </w:rPr>
+              <w:t xml:space="preserve"> </w:t>
+            </w:r>
+            <w:proofErr w:type="spellStart"/>
+            <w:r>
+              <w:rPr>
+                <w:rFonts w:ascii="Times New Roman" w:eastAsia="SimSun" w:hAnsi="Times New Roman" w:cs="Times New Roman"/>
+                <w:sz w:val="24"/>
+                <w:szCs w:val="24"/>
+              </w:rPr>
+              <w:t>akses</w:t>
+            </w:r>
+            <w:proofErr w:type="spellEnd"/>
+            <w:r>
+              <w:rPr>
+                <w:rFonts w:ascii="Times New Roman" w:eastAsia="SimSun" w:hAnsi="Times New Roman" w:cs="Times New Roman"/>
+                <w:sz w:val="24"/>
+                <w:szCs w:val="24"/>
+              </w:rPr>
+              <w:t xml:space="preserve"> menu/route </w:t>
+            </w:r>
+            <w:proofErr w:type="spellStart"/>
+            <w:r>
+              <w:rPr>
+                <w:rFonts w:ascii="Times New Roman" w:eastAsia="SimSun" w:hAnsi="Times New Roman" w:cs="Times New Roman"/>
+                <w:sz w:val="24"/>
+                <w:szCs w:val="24"/>
+              </w:rPr>
+              <w:t>ke</w:t>
+            </w:r>
+            <w:proofErr w:type="spellEnd"/>
+            <w:r>
+              <w:rPr>
+                <w:rFonts w:ascii="Times New Roman" w:eastAsia="SimSun" w:hAnsi="Times New Roman" w:cs="Times New Roman"/>
+                <w:sz w:val="24"/>
+                <w:szCs w:val="24"/>
+              </w:rPr>
+              <w:t xml:space="preserve"> </w:t>
+            </w:r>
+            <w:proofErr w:type="spellStart"/>
+            <w:r>
+              <w:rPr>
+                <w:rFonts w:ascii="Times New Roman" w:eastAsia="SimSun" w:hAnsi="Times New Roman" w:cs="Times New Roman"/>
+                <w:sz w:val="24"/>
+                <w:szCs w:val="24"/>
+              </w:rPr>
+              <w:t>beberapa</w:t>
+            </w:r>
+            <w:proofErr w:type="spellEnd"/>
+            <w:r>
+              <w:rPr>
+                <w:rFonts w:ascii="Times New Roman" w:eastAsia="SimSun" w:hAnsi="Times New Roman" w:cs="Times New Roman"/>
+                <w:sz w:val="24"/>
+                <w:szCs w:val="24"/>
+              </w:rPr>
+              <w:t xml:space="preserve"> level user</w:t>
+            </w:r>
+          </w:p>
+          <w:p>
+            <w:pPr>
+              <w:rPr>
+                <w:rFonts w:ascii="Times New Roman" w:eastAsia="SimSun" w:hAnsi="Times New Roman" w:cs="Times New Roman"/>
+                <w:sz w:val="24"/>
+                <w:szCs w:val="24"/>
+              </w:rPr>
+            </w:pPr>
+          </w:p>
+          <w:p>
+            <w:pPr>
+              <w:rPr>
+                <w:rFonts w:ascii="Times New Roman" w:eastAsia="SimSun" w:hAnsi="Times New Roman" w:cs="Times New Roman"/>
+                <w:sz w:val="24"/>
+                <w:szCs w:val="24"/>
+              </w:rPr>
+            </w:pPr>
+            <w:r>
+              <w:rPr>
+                <w:rFonts w:ascii="Times New Roman" w:eastAsia="SimSun" w:hAnsi="Times New Roman" w:cs="Times New Roman"/>
+                <w:sz w:val="24"/>
+                <w:szCs w:val="24"/>
+              </w:rPr>
+              <w:t xml:space="preserve">Manager </w:t>
+            </w:r>
+            <w:proofErr w:type="spellStart"/>
+            <w:r>
+              <w:rPr>
+                <w:rFonts w:ascii="Times New Roman" w:eastAsia="SimSun" w:hAnsi="Times New Roman" w:cs="Times New Roman"/>
+                <w:sz w:val="24"/>
+                <w:szCs w:val="24"/>
+              </w:rPr>
+              <w:t>bisa</w:t>
+            </w:r>
+            <w:proofErr w:type="spellEnd"/>
+            <w:r>
+              <w:rPr>
+                <w:rFonts w:ascii="Times New Roman" w:eastAsia="SimSun" w:hAnsi="Times New Roman" w:cs="Times New Roman"/>
+                <w:sz w:val="24"/>
+                <w:szCs w:val="24"/>
+              </w:rPr>
+              <w:t xml:space="preserve"> </w:t>
+            </w:r>
+            <w:proofErr w:type="spellStart"/>
+            <w:r>
+              <w:rPr>
+                <w:rFonts w:ascii="Times New Roman" w:eastAsia="SimSun" w:hAnsi="Times New Roman" w:cs="Times New Roman"/>
+                <w:sz w:val="24"/>
+                <w:szCs w:val="24"/>
+              </w:rPr>
+              <w:t>mengakses</w:t>
+            </w:r>
+            <w:proofErr w:type="spellEnd"/>
+            <w:r>
+              <w:rPr>
+                <w:rFonts w:ascii="Times New Roman" w:eastAsia="SimSun" w:hAnsi="Times New Roman" w:cs="Times New Roman"/>
+                <w:sz w:val="24"/>
+                <w:szCs w:val="24"/>
+              </w:rPr>
+              <w:t xml:space="preserve"> Data Barang</w:t>
+            </w:r>
+          </w:p>
+          <w:p>
+            <w:pPr>
+              <w:rPr>
+                <w:rFonts w:ascii="Times New Roman" w:eastAsia="SimSun" w:hAnsi="Times New Roman" w:cs="Times New Roman"/>
+                <w:sz w:val="24"/>
+                <w:szCs w:val="24"/>
+                <w:lang w:val="en-ID"/>
+              </w:rPr>
+            </w:pPr>
+            <w:r>
+              <w:rPr>
+                <w:rFonts w:ascii="Times New Roman" w:eastAsia="SimSun" w:hAnsi="Times New Roman" w:cs="Times New Roman"/>
+                <w:sz w:val="24"/>
+                <w:szCs w:val="24"/>
+                <w:lang w:val="en-ID"/>
+              </w:rPr>
+              <w:drawing>
+                <wp:inline distT="0" distB="0" distL="0" distR="0" wp14:anchorId="23CF42AC" wp14:editId="59EABFCB">
+                  <wp:extent cx="2647950" cy="2216378"/>
+                  <wp:effectExtent l="0" t="0" r="0" b="0"/>
+                  <wp:docPr id="1676324218" name="Picture 1"/>
+                  <wp:cNvGraphicFramePr>
+                    <a:graphicFrameLocks xmlns:a="http://schemas.openxmlformats.org/drawingml/2006/main" noChangeAspect="1"/>
+                  </wp:cNvGraphicFramePr>
+                  <a:graphic xmlns:a="http://schemas.openxmlformats.org/drawingml/2006/main">
+                    <a:graphicData uri="http://schemas.openxmlformats.org/drawingml/2006/picture">
+                      <pic:pic xmlns:pic="http://schemas.openxmlformats.org/drawingml/2006/picture">
+                        <pic:nvPicPr>
+                          <pic:cNvPr id="1676324218" name=""/>
+                          <pic:cNvPicPr/>
+                        </pic:nvPicPr>
+                        <pic:blipFill>
+                          <a:blip r:embed="rId32"/>
+                          <a:stretch>
+                            <a:fillRect/>
+                          </a:stretch>
+                        </pic:blipFill>
+                        <pic:spPr>
+                          <a:xfrm>
+                            <a:off x="0" y="0"/>
+                            <a:ext cx="2649483" cy="2217661"/>
+                          </a:xfrm>
+                          <a:prstGeom prst="rect">
+                            <a:avLst/>
+                          </a:prstGeom>
+                        </pic:spPr>
+                      </pic:pic>
+                    </a:graphicData>
+                  </a:graphic>
+                </wp:inline>
+              </w:drawing>
+            </w:r>
+          </w:p>
+          <w:p>
+            <w:pPr>
+              <w:rPr>
+                <w:rFonts w:ascii="Times New Roman" w:eastAsia="SimSun" w:hAnsi="Times New Roman" w:cs="Times New Roman"/>
+                <w:sz w:val="24"/>
+                <w:szCs w:val="24"/>
+                <w:lang w:val="en-ID"/>
+              </w:rPr>
+            </w:pPr>
+            <w:r>
+              <w:rPr>
+                <w:rFonts w:ascii="Times New Roman" w:eastAsia="SimSun" w:hAnsi="Times New Roman" w:cs="Times New Roman"/>
+                <w:sz w:val="24"/>
+                <w:szCs w:val="24"/>
+                <w:lang w:val="en-ID"/>
+              </w:rPr>
+              <w:drawing>
+                <wp:inline distT="0" distB="0" distL="0" distR="0" wp14:anchorId="3781820D" wp14:editId="130C3C89">
+                  <wp:extent cx="3076575" cy="1677188"/>
+                  <wp:effectExtent l="0" t="0" r="0" b="0"/>
+                  <wp:docPr id="597029342" name="Picture 1"/>
+                  <wp:cNvGraphicFramePr>
+                    <a:graphicFrameLocks xmlns:a="http://schemas.openxmlformats.org/drawingml/2006/main" noChangeAspect="1"/>
+                  </wp:cNvGraphicFramePr>
+                  <a:graphic xmlns:a="http://schemas.openxmlformats.org/drawingml/2006/main">
+                    <a:graphicData uri="http://schemas.openxmlformats.org/drawingml/2006/picture">
+                      <pic:pic xmlns:pic="http://schemas.openxmlformats.org/drawingml/2006/picture">
+                        <pic:nvPicPr>
+                          <pic:cNvPr id="597029342" name=""/>
+                          <pic:cNvPicPr/>
+                        </pic:nvPicPr>
+                        <pic:blipFill>
+                          <a:blip r:embed="rId33"/>
+                          <a:stretch>
+                            <a:fillRect/>
+                          </a:stretch>
+                        </pic:blipFill>
+                        <pic:spPr>
+                          <a:xfrm>
+                            <a:off x="0" y="0"/>
+                            <a:ext cx="3082556" cy="1680448"/>
+                          </a:xfrm>
+                          <a:prstGeom prst="rect">
+                            <a:avLst/>
+                          </a:prstGeom>
+                        </pic:spPr>
+                      </pic:pic>
+                    </a:graphicData>
+                  </a:graphic>
+                </wp:inline>
+              </w:drawing>
+            </w:r>
+          </w:p>
+          <w:p>
+            <w:pPr>
+              <w:rPr>
+                <w:rFonts w:ascii="Times New Roman" w:eastAsia="SimSun" w:hAnsi="Times New Roman" w:cs="Times New Roman"/>
+                <w:sz w:val="24"/>
+                <w:szCs w:val="24"/>
+                <w:lang w:val="en-ID"/>
+              </w:rPr>
+            </w:pPr>
+          </w:p>
+          <w:p>
+            <w:pPr>
+              <w:rPr>
+                <w:rFonts w:ascii="Times New Roman" w:eastAsia="SimSun" w:hAnsi="Times New Roman" w:cs="Times New Roman"/>
+                <w:sz w:val="24"/>
+                <w:szCs w:val="24"/>
+                <w:lang w:val="en-ID"/>
+              </w:rPr>
+            </w:pPr>
+            <w:r>
+              <w:rPr>
+                <w:rFonts w:ascii="Times New Roman" w:eastAsia="SimSun" w:hAnsi="Times New Roman" w:cs="Times New Roman"/>
+                <w:sz w:val="24"/>
+                <w:szCs w:val="24"/>
+                <w:lang w:val="en-ID"/>
+              </w:rPr>
+              <w:t xml:space="preserve">Customer </w:t>
+            </w:r>
+            <w:proofErr w:type="spellStart"/>
+            <w:r>
+              <w:rPr>
+                <w:rFonts w:ascii="Times New Roman" w:eastAsia="SimSun" w:hAnsi="Times New Roman" w:cs="Times New Roman"/>
+                <w:sz w:val="24"/>
+                <w:szCs w:val="24"/>
+                <w:lang w:val="en-ID"/>
+              </w:rPr>
+              <w:t>tidak</w:t>
+            </w:r>
+            <w:proofErr w:type="spellEnd"/>
+            <w:r>
+              <w:rPr>
+                <w:rFonts w:ascii="Times New Roman" w:eastAsia="SimSun" w:hAnsi="Times New Roman" w:cs="Times New Roman"/>
+                <w:sz w:val="24"/>
+                <w:szCs w:val="24"/>
+                <w:lang w:val="en-ID"/>
+              </w:rPr>
+              <w:t xml:space="preserve"> </w:t>
+            </w:r>
+            <w:proofErr w:type="spellStart"/>
+            <w:r>
+              <w:rPr>
+                <w:rFonts w:ascii="Times New Roman" w:eastAsia="SimSun" w:hAnsi="Times New Roman" w:cs="Times New Roman"/>
+                <w:sz w:val="24"/>
+                <w:szCs w:val="24"/>
+                <w:lang w:val="en-ID"/>
+              </w:rPr>
+              <w:t>bisa</w:t>
+            </w:r>
+            <w:proofErr w:type="spellEnd"/>
+            <w:r>
+              <w:rPr>
+                <w:rFonts w:ascii="Times New Roman" w:eastAsia="SimSun" w:hAnsi="Times New Roman" w:cs="Times New Roman"/>
+                <w:sz w:val="24"/>
+                <w:szCs w:val="24"/>
+                <w:lang w:val="en-ID"/>
+              </w:rPr>
+              <w:t xml:space="preserve"> </w:t>
+            </w:r>
+            <w:proofErr w:type="spellStart"/>
+            <w:r>
+              <w:rPr>
+                <w:rFonts w:ascii="Times New Roman" w:eastAsia="SimSun" w:hAnsi="Times New Roman" w:cs="Times New Roman"/>
+                <w:sz w:val="24"/>
+                <w:szCs w:val="24"/>
+                <w:lang w:val="en-ID"/>
+              </w:rPr>
+              <w:t>mengakses</w:t>
+            </w:r>
+            <w:proofErr w:type="spellEnd"/>
+            <w:r>
+              <w:rPr>
+                <w:rFonts w:ascii="Times New Roman" w:eastAsia="SimSun" w:hAnsi="Times New Roman" w:cs="Times New Roman"/>
+                <w:sz w:val="24"/>
+                <w:szCs w:val="24"/>
+                <w:lang w:val="en-ID"/>
+              </w:rPr>
+              <w:t xml:space="preserve"> Data Barang</w:t>
+            </w:r>
+          </w:p>
+          <w:p>
+            <w:pPr>
+              <w:rPr>
+                <w:rFonts w:ascii="Times New Roman" w:eastAsia="SimSun" w:hAnsi="Times New Roman" w:cs="Times New Roman"/>
+                <w:sz w:val="24"/>
+                <w:szCs w:val="24"/>
+                <w:lang w:val="en-ID"/>
+              </w:rPr>
+            </w:pPr>
+            <w:r>
+              <w:rPr>
+                <w:rFonts w:ascii="Times New Roman" w:eastAsia="SimSun" w:hAnsi="Times New Roman" w:cs="Times New Roman"/>
+                <w:sz w:val="24"/>
+                <w:szCs w:val="24"/>
+                <w:lang w:val="en-ID"/>
+              </w:rPr>
+              <w:drawing>
+                <wp:inline distT="0" distB="0" distL="0" distR="0" wp14:anchorId="159B21EA" wp14:editId="21CB6E38">
+                  <wp:extent cx="2706915" cy="2286000"/>
+                  <wp:effectExtent l="0" t="0" r="0" b="0"/>
+                  <wp:docPr id="630149194" name="Picture 1"/>
+                  <wp:cNvGraphicFramePr>
+                    <a:graphicFrameLocks xmlns:a="http://schemas.openxmlformats.org/drawingml/2006/main" noChangeAspect="1"/>
+                  </wp:cNvGraphicFramePr>
+                  <a:graphic xmlns:a="http://schemas.openxmlformats.org/drawingml/2006/main">
+                    <a:graphicData uri="http://schemas.openxmlformats.org/drawingml/2006/picture">
+                      <pic:pic xmlns:pic="http://schemas.openxmlformats.org/drawingml/2006/picture">
+                        <pic:nvPicPr>
+                          <pic:cNvPr id="630149194" name=""/>
+                          <pic:cNvPicPr/>
+                        </pic:nvPicPr>
+                        <pic:blipFill>
+                          <a:blip r:embed="rId34"/>
+                          <a:stretch>
+                            <a:fillRect/>
+                          </a:stretch>
+                        </pic:blipFill>
+                        <pic:spPr>
+                          <a:xfrm>
+                            <a:off x="0" y="0"/>
+                            <a:ext cx="2713592" cy="2291639"/>
+                          </a:xfrm>
+                          <a:prstGeom prst="rect">
+                            <a:avLst/>
+                          </a:prstGeom>
+                        </pic:spPr>
+                      </pic:pic>
+                    </a:graphicData>
+                  </a:graphic>
+                </wp:inline>
+              </w:drawing>
+            </w:r>
+          </w:p>
+          <w:p>
+            <w:pPr>
+              <w:rPr>
+                <w:rFonts w:ascii="Times New Roman" w:eastAsia="SimSun" w:hAnsi="Times New Roman" w:cs="Times New Roman"/>
+                <w:sz w:val="24"/>
+                <w:szCs w:val="24"/>
+                <w:lang w:val="en-ID"/>
+              </w:rPr>
+            </w:pPr>
+            <w:r>
+              <w:rPr>
+                <w:rFonts w:ascii="Times New Roman" w:eastAsia="SimSun" w:hAnsi="Times New Roman" w:cs="Times New Roman"/>
+                <w:sz w:val="24"/>
+                <w:szCs w:val="24"/>
+                <w:lang w:val="en-ID"/>
+              </w:rPr>
+              <w:drawing>
+                <wp:inline distT="0" distB="0" distL="0" distR="0" wp14:anchorId="2111B685" wp14:editId="32C288FC">
+                  <wp:extent cx="2686050" cy="1464295"/>
+                  <wp:effectExtent l="0" t="0" r="0" b="3175"/>
+                  <wp:docPr id="608621269" name="Picture 1"/>
+                  <wp:cNvGraphicFramePr>
+                    <a:graphicFrameLocks xmlns:a="http://schemas.openxmlformats.org/drawingml/2006/main" noChangeAspect="1"/>
+                  </wp:cNvGraphicFramePr>
+                  <a:graphic xmlns:a="http://schemas.openxmlformats.org/drawingml/2006/main">
+                    <a:graphicData uri="http://schemas.openxmlformats.org/drawingml/2006/picture">
+                      <pic:pic xmlns:pic="http://schemas.openxmlformats.org/drawingml/2006/picture">
+                        <pic:nvPicPr>
+                          <pic:cNvPr id="608621269" name=""/>
+                          <pic:cNvPicPr/>
+                        </pic:nvPicPr>
+                        <pic:blipFill>
+                          <a:blip r:embed="rId35"/>
+                          <a:stretch>
+                            <a:fillRect/>
+                          </a:stretch>
+                        </pic:blipFill>
+                        <pic:spPr>
+                          <a:xfrm>
+                            <a:off x="0" y="0"/>
+                            <a:ext cx="2688006" cy="1465361"/>
+                          </a:xfrm>
+                          <a:prstGeom prst="rect">
+                            <a:avLst/>
+                          </a:prstGeom>
+                        </pic:spPr>
+                      </pic:pic>
+                    </a:graphicData>
+                  </a:graphic>
+                </wp:inline>
+              </w:drawing>
+            </w:r>
           </w:p>
         </w:tc>
       </w:tr>
@@ -743,7 +8199,8 @@
                 <w:sz w:val="24"/>
                 <w:szCs w:val="24"/>
               </w:rPr>
-              <w:t>4.</w:t>
+              <w:lastRenderedPageBreak/>
+              <w:t>5.</w:t>
             </w:r>
           </w:p>
         </w:tc>
@@ -751,6 +8208,960 @@
           <w:tcPr>
             <w:tcW w:w="7875" w:type="dxa"/>
           </w:tcPr>
+          <w:p>
+            <w:pPr>
+              <w:rPr>
+                <w:rFonts w:ascii="Times New Roman" w:eastAsia="SimSun" w:hAnsi="Times New Roman" w:cs="Times New Roman"/>
+                <w:sz w:val="24"/>
+                <w:szCs w:val="24"/>
+              </w:rPr>
+            </w:pPr>
+            <w:proofErr w:type="spellStart"/>
+            <w:r>
+              <w:rPr>
+                <w:rFonts w:ascii="Times New Roman" w:eastAsia="SimSun" w:hAnsi="Times New Roman" w:cs="Times New Roman"/>
+                <w:b/>
+                <w:bCs/>
+                <w:sz w:val="24"/>
+                <w:szCs w:val="24"/>
+              </w:rPr>
+              <w:t>Tugas</w:t>
+            </w:r>
+            <w:proofErr w:type="spellEnd"/>
+            <w:r>
+              <w:rPr>
+                <w:rFonts w:ascii="Times New Roman" w:eastAsia="SimSun" w:hAnsi="Times New Roman" w:cs="Times New Roman"/>
+                <w:b/>
+                <w:bCs/>
+                <w:sz w:val="24"/>
+                <w:szCs w:val="24"/>
+              </w:rPr>
+              <w:t xml:space="preserve"> 3 </w:t>
+            </w:r>
+            <w:r>
+              <w:rPr>
+                <w:rFonts w:ascii="Times New Roman" w:eastAsia="SimSun" w:hAnsi="Times New Roman" w:cs="Times New Roman"/>
+                <w:sz w:val="24"/>
+                <w:szCs w:val="24"/>
+              </w:rPr>
+              <w:t xml:space="preserve">– </w:t>
+            </w:r>
+            <w:proofErr w:type="spellStart"/>
+            <w:r>
+              <w:rPr>
+                <w:rFonts w:ascii="Times New Roman" w:eastAsia="SimSun" w:hAnsi="Times New Roman" w:cs="Times New Roman"/>
+                <w:sz w:val="24"/>
+                <w:szCs w:val="24"/>
+              </w:rPr>
+              <w:t>Implementasi</w:t>
+            </w:r>
+            <w:proofErr w:type="spellEnd"/>
+            <w:r>
+              <w:rPr>
+                <w:rFonts w:ascii="Times New Roman" w:eastAsia="SimSun" w:hAnsi="Times New Roman" w:cs="Times New Roman"/>
+                <w:sz w:val="24"/>
+                <w:szCs w:val="24"/>
+              </w:rPr>
+              <w:t xml:space="preserve"> Multi-Level </w:t>
+            </w:r>
+            <w:proofErr w:type="gramStart"/>
+            <w:r>
+              <w:rPr>
+                <w:rFonts w:ascii="Times New Roman" w:eastAsia="SimSun" w:hAnsi="Times New Roman" w:cs="Times New Roman"/>
+                <w:sz w:val="24"/>
+                <w:szCs w:val="24"/>
+              </w:rPr>
+              <w:t>Authorization :</w:t>
+            </w:r>
+            <w:proofErr w:type="gramEnd"/>
+          </w:p>
+          <w:p>
+            <w:pPr>
+              <w:rPr>
+                <w:rFonts w:ascii="Times New Roman" w:eastAsia="SimSun" w:hAnsi="Times New Roman" w:cs="Times New Roman"/>
+                <w:sz w:val="24"/>
+                <w:szCs w:val="24"/>
+                <w:lang w:val="en-ID"/>
+              </w:rPr>
+            </w:pPr>
+            <w:r>
+              <w:rPr>
+                <w:rFonts w:ascii="Times New Roman" w:eastAsia="SimSun" w:hAnsi="Times New Roman" w:cs="Times New Roman"/>
+                <w:sz w:val="24"/>
+                <w:szCs w:val="24"/>
+                <w:lang w:val="en-ID"/>
+              </w:rPr>
+              <w:t xml:space="preserve">1. </w:t>
+            </w:r>
+            <w:proofErr w:type="spellStart"/>
+            <w:r>
+              <w:rPr>
+                <w:rFonts w:ascii="Times New Roman" w:eastAsia="SimSun" w:hAnsi="Times New Roman" w:cs="Times New Roman"/>
+                <w:sz w:val="24"/>
+                <w:szCs w:val="24"/>
+                <w:lang w:val="en-ID"/>
+              </w:rPr>
+              <w:t>Silahkan</w:t>
+            </w:r>
+            <w:proofErr w:type="spellEnd"/>
+            <w:r>
+              <w:rPr>
+                <w:rFonts w:ascii="Times New Roman" w:eastAsia="SimSun" w:hAnsi="Times New Roman" w:cs="Times New Roman"/>
+                <w:sz w:val="24"/>
+                <w:szCs w:val="24"/>
+                <w:lang w:val="en-ID"/>
+              </w:rPr>
+              <w:t xml:space="preserve"> </w:t>
+            </w:r>
+            <w:proofErr w:type="spellStart"/>
+            <w:r>
+              <w:rPr>
+                <w:rFonts w:ascii="Times New Roman" w:eastAsia="SimSun" w:hAnsi="Times New Roman" w:cs="Times New Roman"/>
+                <w:sz w:val="24"/>
+                <w:szCs w:val="24"/>
+                <w:lang w:val="en-ID"/>
+              </w:rPr>
+              <w:t>implementasikan</w:t>
+            </w:r>
+            <w:proofErr w:type="spellEnd"/>
+            <w:r>
+              <w:rPr>
+                <w:rFonts w:ascii="Times New Roman" w:eastAsia="SimSun" w:hAnsi="Times New Roman" w:cs="Times New Roman"/>
+                <w:sz w:val="24"/>
+                <w:szCs w:val="24"/>
+                <w:lang w:val="en-ID"/>
+              </w:rPr>
+              <w:t xml:space="preserve"> multi-level authorization pada project kalian masing-masing</w:t>
+            </w:r>
+          </w:p>
+          <w:p>
+            <w:pPr>
+              <w:rPr>
+                <w:rFonts w:ascii="Times New Roman" w:eastAsia="SimSun" w:hAnsi="Times New Roman" w:cs="Times New Roman"/>
+                <w:sz w:val="24"/>
+                <w:szCs w:val="24"/>
+                <w:lang w:val="en-ID"/>
+              </w:rPr>
+            </w:pPr>
+          </w:p>
+          <w:p>
+            <w:pPr>
+              <w:rPr>
+                <w:rFonts w:ascii="Times New Roman" w:eastAsia="SimSun" w:hAnsi="Times New Roman" w:cs="Times New Roman"/>
+                <w:sz w:val="24"/>
+                <w:szCs w:val="24"/>
+                <w:lang w:val="en-ID"/>
+              </w:rPr>
+            </w:pPr>
+            <w:r>
+              <w:rPr>
+                <w:rFonts w:ascii="Times New Roman" w:eastAsia="SimSun" w:hAnsi="Times New Roman" w:cs="Times New Roman"/>
+                <w:sz w:val="24"/>
+                <w:szCs w:val="24"/>
+                <w:lang w:val="en-ID"/>
+              </w:rPr>
+              <w:t xml:space="preserve">2. Amati dan </w:t>
+            </w:r>
+            <w:proofErr w:type="spellStart"/>
+            <w:r>
+              <w:rPr>
+                <w:rFonts w:ascii="Times New Roman" w:eastAsia="SimSun" w:hAnsi="Times New Roman" w:cs="Times New Roman"/>
+                <w:sz w:val="24"/>
+                <w:szCs w:val="24"/>
+                <w:lang w:val="en-ID"/>
+              </w:rPr>
+              <w:t>jelaskan</w:t>
+            </w:r>
+            <w:proofErr w:type="spellEnd"/>
+            <w:r>
+              <w:rPr>
+                <w:rFonts w:ascii="Times New Roman" w:eastAsia="SimSun" w:hAnsi="Times New Roman" w:cs="Times New Roman"/>
+                <w:sz w:val="24"/>
+                <w:szCs w:val="24"/>
+                <w:lang w:val="en-ID"/>
+              </w:rPr>
+              <w:t xml:space="preserve"> </w:t>
+            </w:r>
+            <w:proofErr w:type="spellStart"/>
+            <w:r>
+              <w:rPr>
+                <w:rFonts w:ascii="Times New Roman" w:eastAsia="SimSun" w:hAnsi="Times New Roman" w:cs="Times New Roman"/>
+                <w:sz w:val="24"/>
+                <w:szCs w:val="24"/>
+                <w:lang w:val="en-ID"/>
+              </w:rPr>
+              <w:t>tiap</w:t>
+            </w:r>
+            <w:proofErr w:type="spellEnd"/>
+            <w:r>
+              <w:rPr>
+                <w:rFonts w:ascii="Times New Roman" w:eastAsia="SimSun" w:hAnsi="Times New Roman" w:cs="Times New Roman"/>
+                <w:sz w:val="24"/>
+                <w:szCs w:val="24"/>
+                <w:lang w:val="en-ID"/>
+              </w:rPr>
+              <w:t xml:space="preserve"> </w:t>
+            </w:r>
+            <w:proofErr w:type="spellStart"/>
+            <w:r>
+              <w:rPr>
+                <w:rFonts w:ascii="Times New Roman" w:eastAsia="SimSun" w:hAnsi="Times New Roman" w:cs="Times New Roman"/>
+                <w:sz w:val="24"/>
+                <w:szCs w:val="24"/>
+                <w:lang w:val="en-ID"/>
+              </w:rPr>
+              <w:t>tahapan</w:t>
+            </w:r>
+            <w:proofErr w:type="spellEnd"/>
+            <w:r>
+              <w:rPr>
+                <w:rFonts w:ascii="Times New Roman" w:eastAsia="SimSun" w:hAnsi="Times New Roman" w:cs="Times New Roman"/>
+                <w:sz w:val="24"/>
+                <w:szCs w:val="24"/>
+                <w:lang w:val="en-ID"/>
+              </w:rPr>
+              <w:t xml:space="preserve"> yang kalian </w:t>
+            </w:r>
+            <w:proofErr w:type="spellStart"/>
+            <w:r>
+              <w:rPr>
+                <w:rFonts w:ascii="Times New Roman" w:eastAsia="SimSun" w:hAnsi="Times New Roman" w:cs="Times New Roman"/>
+                <w:sz w:val="24"/>
+                <w:szCs w:val="24"/>
+                <w:lang w:val="en-ID"/>
+              </w:rPr>
+              <w:t>kerjakan</w:t>
+            </w:r>
+            <w:proofErr w:type="spellEnd"/>
+            <w:r>
+              <w:rPr>
+                <w:rFonts w:ascii="Times New Roman" w:eastAsia="SimSun" w:hAnsi="Times New Roman" w:cs="Times New Roman"/>
+                <w:sz w:val="24"/>
+                <w:szCs w:val="24"/>
+                <w:lang w:val="en-ID"/>
+              </w:rPr>
+              <w:t xml:space="preserve">, dan </w:t>
+            </w:r>
+            <w:proofErr w:type="spellStart"/>
+            <w:r>
+              <w:rPr>
+                <w:rFonts w:ascii="Times New Roman" w:eastAsia="SimSun" w:hAnsi="Times New Roman" w:cs="Times New Roman"/>
+                <w:sz w:val="24"/>
+                <w:szCs w:val="24"/>
+                <w:lang w:val="en-ID"/>
+              </w:rPr>
+              <w:t>jabarkan</w:t>
+            </w:r>
+            <w:proofErr w:type="spellEnd"/>
+            <w:r>
+              <w:rPr>
+                <w:rFonts w:ascii="Times New Roman" w:eastAsia="SimSun" w:hAnsi="Times New Roman" w:cs="Times New Roman"/>
+                <w:sz w:val="24"/>
+                <w:szCs w:val="24"/>
+                <w:lang w:val="en-ID"/>
+              </w:rPr>
+              <w:t xml:space="preserve"> </w:t>
+            </w:r>
+            <w:proofErr w:type="spellStart"/>
+            <w:r>
+              <w:rPr>
+                <w:rFonts w:ascii="Times New Roman" w:eastAsia="SimSun" w:hAnsi="Times New Roman" w:cs="Times New Roman"/>
+                <w:sz w:val="24"/>
+                <w:szCs w:val="24"/>
+                <w:lang w:val="en-ID"/>
+              </w:rPr>
+              <w:t>dalam</w:t>
+            </w:r>
+            <w:proofErr w:type="spellEnd"/>
+            <w:r>
+              <w:rPr>
+                <w:rFonts w:ascii="Times New Roman" w:eastAsia="SimSun" w:hAnsi="Times New Roman" w:cs="Times New Roman"/>
+                <w:sz w:val="24"/>
+                <w:szCs w:val="24"/>
+                <w:lang w:val="en-ID"/>
+              </w:rPr>
+              <w:t xml:space="preserve"> </w:t>
+            </w:r>
+            <w:proofErr w:type="spellStart"/>
+            <w:r>
+              <w:rPr>
+                <w:rFonts w:ascii="Times New Roman" w:eastAsia="SimSun" w:hAnsi="Times New Roman" w:cs="Times New Roman"/>
+                <w:sz w:val="24"/>
+                <w:szCs w:val="24"/>
+                <w:lang w:val="en-ID"/>
+              </w:rPr>
+              <w:t>laporan</w:t>
+            </w:r>
+            <w:proofErr w:type="spellEnd"/>
+          </w:p>
+          <w:p>
+            <w:pPr>
+              <w:rPr>
+                <w:rFonts w:ascii="Times New Roman" w:eastAsia="SimSun" w:hAnsi="Times New Roman" w:cs="Times New Roman"/>
+                <w:sz w:val="24"/>
+                <w:szCs w:val="24"/>
+                <w:lang w:val="en-ID"/>
+              </w:rPr>
+            </w:pPr>
+          </w:p>
+          <w:p>
+            <w:pPr>
+              <w:rPr>
+                <w:rFonts w:ascii="Times New Roman" w:eastAsia="SimSun" w:hAnsi="Times New Roman" w:cs="Times New Roman"/>
+                <w:sz w:val="24"/>
+                <w:szCs w:val="24"/>
+                <w:lang w:val="en-ID"/>
+              </w:rPr>
+            </w:pPr>
+            <w:r>
+              <w:rPr>
+                <w:rFonts w:ascii="Times New Roman" w:eastAsia="SimSun" w:hAnsi="Times New Roman" w:cs="Times New Roman"/>
+                <w:sz w:val="24"/>
+                <w:szCs w:val="24"/>
+                <w:lang w:val="en-ID"/>
+              </w:rPr>
+              <w:t xml:space="preserve">3. </w:t>
+            </w:r>
+            <w:proofErr w:type="spellStart"/>
+            <w:r>
+              <w:rPr>
+                <w:rFonts w:ascii="Times New Roman" w:eastAsia="SimSun" w:hAnsi="Times New Roman" w:cs="Times New Roman"/>
+                <w:sz w:val="24"/>
+                <w:szCs w:val="24"/>
+                <w:lang w:val="en-ID"/>
+              </w:rPr>
+              <w:t>Implementasikan</w:t>
+            </w:r>
+            <w:proofErr w:type="spellEnd"/>
+            <w:r>
+              <w:rPr>
+                <w:rFonts w:ascii="Times New Roman" w:eastAsia="SimSun" w:hAnsi="Times New Roman" w:cs="Times New Roman"/>
+                <w:sz w:val="24"/>
+                <w:szCs w:val="24"/>
+                <w:lang w:val="en-ID"/>
+              </w:rPr>
+              <w:t xml:space="preserve"> multi-level authorization </w:t>
+            </w:r>
+            <w:proofErr w:type="spellStart"/>
+            <w:r>
+              <w:rPr>
+                <w:rFonts w:ascii="Times New Roman" w:eastAsia="SimSun" w:hAnsi="Times New Roman" w:cs="Times New Roman"/>
+                <w:sz w:val="24"/>
+                <w:szCs w:val="24"/>
+                <w:lang w:val="en-ID"/>
+              </w:rPr>
+              <w:t>untuk</w:t>
+            </w:r>
+            <w:proofErr w:type="spellEnd"/>
+            <w:r>
+              <w:rPr>
+                <w:rFonts w:ascii="Times New Roman" w:eastAsia="SimSun" w:hAnsi="Times New Roman" w:cs="Times New Roman"/>
+                <w:sz w:val="24"/>
+                <w:szCs w:val="24"/>
+                <w:lang w:val="en-ID"/>
+              </w:rPr>
+              <w:t xml:space="preserve"> </w:t>
+            </w:r>
+            <w:proofErr w:type="spellStart"/>
+            <w:r>
+              <w:rPr>
+                <w:rFonts w:ascii="Times New Roman" w:eastAsia="SimSun" w:hAnsi="Times New Roman" w:cs="Times New Roman"/>
+                <w:sz w:val="24"/>
+                <w:szCs w:val="24"/>
+                <w:lang w:val="en-ID"/>
+              </w:rPr>
+              <w:t>semua</w:t>
+            </w:r>
+            <w:proofErr w:type="spellEnd"/>
+            <w:r>
+              <w:rPr>
+                <w:rFonts w:ascii="Times New Roman" w:eastAsia="SimSun" w:hAnsi="Times New Roman" w:cs="Times New Roman"/>
+                <w:sz w:val="24"/>
+                <w:szCs w:val="24"/>
+                <w:lang w:val="en-ID"/>
+              </w:rPr>
+              <w:t xml:space="preserve"> Level/Jenis User dan </w:t>
+            </w:r>
+            <w:proofErr w:type="spellStart"/>
+            <w:r>
+              <w:rPr>
+                <w:rFonts w:ascii="Times New Roman" w:eastAsia="SimSun" w:hAnsi="Times New Roman" w:cs="Times New Roman"/>
+                <w:sz w:val="24"/>
+                <w:szCs w:val="24"/>
+                <w:lang w:val="en-ID"/>
+              </w:rPr>
+              <w:t>Menumenu</w:t>
+            </w:r>
+            <w:proofErr w:type="spellEnd"/>
+            <w:r>
+              <w:rPr>
+                <w:rFonts w:ascii="Times New Roman" w:eastAsia="SimSun" w:hAnsi="Times New Roman" w:cs="Times New Roman"/>
+                <w:sz w:val="24"/>
+                <w:szCs w:val="24"/>
+                <w:lang w:val="en-ID"/>
+              </w:rPr>
+              <w:t xml:space="preserve"> yang </w:t>
+            </w:r>
+            <w:proofErr w:type="spellStart"/>
+            <w:r>
+              <w:rPr>
+                <w:rFonts w:ascii="Times New Roman" w:eastAsia="SimSun" w:hAnsi="Times New Roman" w:cs="Times New Roman"/>
+                <w:sz w:val="24"/>
+                <w:szCs w:val="24"/>
+                <w:lang w:val="en-ID"/>
+              </w:rPr>
+              <w:t>sesuai</w:t>
+            </w:r>
+            <w:proofErr w:type="spellEnd"/>
+            <w:r>
+              <w:rPr>
+                <w:rFonts w:ascii="Times New Roman" w:eastAsia="SimSun" w:hAnsi="Times New Roman" w:cs="Times New Roman"/>
+                <w:sz w:val="24"/>
+                <w:szCs w:val="24"/>
+                <w:lang w:val="en-ID"/>
+              </w:rPr>
+              <w:t xml:space="preserve"> </w:t>
+            </w:r>
+            <w:proofErr w:type="spellStart"/>
+            <w:r>
+              <w:rPr>
+                <w:rFonts w:ascii="Times New Roman" w:eastAsia="SimSun" w:hAnsi="Times New Roman" w:cs="Times New Roman"/>
+                <w:sz w:val="24"/>
+                <w:szCs w:val="24"/>
+                <w:lang w:val="en-ID"/>
+              </w:rPr>
+              <w:t>dengan</w:t>
+            </w:r>
+            <w:proofErr w:type="spellEnd"/>
+            <w:r>
+              <w:rPr>
+                <w:rFonts w:ascii="Times New Roman" w:eastAsia="SimSun" w:hAnsi="Times New Roman" w:cs="Times New Roman"/>
+                <w:sz w:val="24"/>
+                <w:szCs w:val="24"/>
+                <w:lang w:val="en-ID"/>
+              </w:rPr>
+              <w:t xml:space="preserve"> Level/Jenis User</w:t>
+            </w:r>
+          </w:p>
+          <w:p>
+            <w:pPr>
+              <w:rPr>
+                <w:rFonts w:ascii="Times New Roman" w:eastAsia="SimSun" w:hAnsi="Times New Roman" w:cs="Times New Roman"/>
+                <w:sz w:val="24"/>
+                <w:szCs w:val="24"/>
+                <w:lang w:val="en-ID"/>
+              </w:rPr>
+            </w:pPr>
+            <w:r>
+              <w:rPr>
+                <w:rFonts w:ascii="Times New Roman" w:eastAsia="SimSun" w:hAnsi="Times New Roman" w:cs="Times New Roman"/>
+                <w:sz w:val="24"/>
+                <w:szCs w:val="24"/>
+                <w:lang w:val="en-ID"/>
+              </w:rPr>
+              <w:drawing>
+                <wp:inline distT="0" distB="0" distL="0" distR="0" wp14:anchorId="78741B84" wp14:editId="073028A7">
+                  <wp:extent cx="4200525" cy="1839311"/>
+                  <wp:effectExtent l="0" t="0" r="0" b="8890"/>
+                  <wp:docPr id="1775630889" name="Picture 1"/>
+                  <wp:cNvGraphicFramePr>
+                    <a:graphicFrameLocks xmlns:a="http://schemas.openxmlformats.org/drawingml/2006/main" noChangeAspect="1"/>
+                  </wp:cNvGraphicFramePr>
+                  <a:graphic xmlns:a="http://schemas.openxmlformats.org/drawingml/2006/main">
+                    <a:graphicData uri="http://schemas.openxmlformats.org/drawingml/2006/picture">
+                      <pic:pic xmlns:pic="http://schemas.openxmlformats.org/drawingml/2006/picture">
+                        <pic:nvPicPr>
+                          <pic:cNvPr id="1775630889" name=""/>
+                          <pic:cNvPicPr/>
+                        </pic:nvPicPr>
+                        <pic:blipFill>
+                          <a:blip r:embed="rId36"/>
+                          <a:stretch>
+                            <a:fillRect/>
+                          </a:stretch>
+                        </pic:blipFill>
+                        <pic:spPr>
+                          <a:xfrm>
+                            <a:off x="0" y="0"/>
+                            <a:ext cx="4237958" cy="1855702"/>
+                          </a:xfrm>
+                          <a:prstGeom prst="rect">
+                            <a:avLst/>
+                          </a:prstGeom>
+                        </pic:spPr>
+                      </pic:pic>
+                    </a:graphicData>
+                  </a:graphic>
+                </wp:inline>
+              </w:drawing>
+            </w:r>
+          </w:p>
+          <w:p>
+            <w:pPr>
+              <w:rPr>
+                <w:rFonts w:ascii="Times New Roman" w:eastAsia="SimSun" w:hAnsi="Times New Roman" w:cs="Times New Roman"/>
+                <w:sz w:val="24"/>
+                <w:szCs w:val="24"/>
+                <w:lang w:val="en-ID"/>
+              </w:rPr>
+            </w:pPr>
+          </w:p>
+          <w:p>
+            <w:pPr>
+              <w:rPr>
+                <w:rFonts w:ascii="Times New Roman" w:eastAsia="SimSun" w:hAnsi="Times New Roman" w:cs="Times New Roman"/>
+                <w:sz w:val="24"/>
+                <w:szCs w:val="24"/>
+                <w:lang w:val="en-ID"/>
+              </w:rPr>
+            </w:pPr>
+            <w:r>
+              <w:rPr>
+                <w:rFonts w:ascii="Times New Roman" w:eastAsia="SimSun" w:hAnsi="Times New Roman" w:cs="Times New Roman"/>
+                <w:sz w:val="24"/>
+                <w:szCs w:val="24"/>
+                <w:lang w:val="en-ID"/>
+              </w:rPr>
+              <w:drawing>
+                <wp:inline distT="0" distB="0" distL="0" distR="0" wp14:anchorId="04DF75B4" wp14:editId="1A741EEB">
+                  <wp:extent cx="4210050" cy="1638705"/>
+                  <wp:effectExtent l="0" t="0" r="0" b="0"/>
+                  <wp:docPr id="1077366060" name="Picture 1"/>
+                  <wp:cNvGraphicFramePr>
+                    <a:graphicFrameLocks xmlns:a="http://schemas.openxmlformats.org/drawingml/2006/main" noChangeAspect="1"/>
+                  </wp:cNvGraphicFramePr>
+                  <a:graphic xmlns:a="http://schemas.openxmlformats.org/drawingml/2006/main">
+                    <a:graphicData uri="http://schemas.openxmlformats.org/drawingml/2006/picture">
+                      <pic:pic xmlns:pic="http://schemas.openxmlformats.org/drawingml/2006/picture">
+                        <pic:nvPicPr>
+                          <pic:cNvPr id="1077366060" name=""/>
+                          <pic:cNvPicPr/>
+                        </pic:nvPicPr>
+                        <pic:blipFill>
+                          <a:blip r:embed="rId37"/>
+                          <a:stretch>
+                            <a:fillRect/>
+                          </a:stretch>
+                        </pic:blipFill>
+                        <pic:spPr>
+                          <a:xfrm>
+                            <a:off x="0" y="0"/>
+                            <a:ext cx="4254291" cy="1655925"/>
+                          </a:xfrm>
+                          <a:prstGeom prst="rect">
+                            <a:avLst/>
+                          </a:prstGeom>
+                        </pic:spPr>
+                      </pic:pic>
+                    </a:graphicData>
+                  </a:graphic>
+                </wp:inline>
+              </w:drawing>
+            </w:r>
+          </w:p>
+          <w:p>
+            <w:pPr>
+              <w:rPr>
+                <w:rFonts w:ascii="Times New Roman" w:eastAsia="SimSun" w:hAnsi="Times New Roman" w:cs="Times New Roman"/>
+                <w:sz w:val="24"/>
+                <w:szCs w:val="24"/>
+                <w:lang w:val="en-ID"/>
+              </w:rPr>
+            </w:pPr>
+          </w:p>
+          <w:p>
+            <w:pPr>
+              <w:rPr>
+                <w:rFonts w:ascii="Times New Roman" w:eastAsia="SimSun" w:hAnsi="Times New Roman" w:cs="Times New Roman"/>
+                <w:sz w:val="24"/>
+                <w:szCs w:val="24"/>
+                <w:lang w:val="en-ID"/>
+              </w:rPr>
+            </w:pPr>
+            <w:r>
+              <w:rPr>
+                <w:rFonts w:ascii="Times New Roman" w:eastAsia="SimSun" w:hAnsi="Times New Roman" w:cs="Times New Roman"/>
+                <w:sz w:val="24"/>
+                <w:szCs w:val="24"/>
+                <w:lang w:val="en-ID"/>
+              </w:rPr>
+              <w:drawing>
+                <wp:inline distT="0" distB="0" distL="0" distR="0" wp14:anchorId="7D676181" wp14:editId="5DE43FCD">
+                  <wp:extent cx="4210050" cy="1593088"/>
+                  <wp:effectExtent l="0" t="0" r="0" b="7620"/>
+                  <wp:docPr id="2000248898" name="Picture 1"/>
+                  <wp:cNvGraphicFramePr>
+                    <a:graphicFrameLocks xmlns:a="http://schemas.openxmlformats.org/drawingml/2006/main" noChangeAspect="1"/>
+                  </wp:cNvGraphicFramePr>
+                  <a:graphic xmlns:a="http://schemas.openxmlformats.org/drawingml/2006/main">
+                    <a:graphicData uri="http://schemas.openxmlformats.org/drawingml/2006/picture">
+                      <pic:pic xmlns:pic="http://schemas.openxmlformats.org/drawingml/2006/picture">
+                        <pic:nvPicPr>
+                          <pic:cNvPr id="2000248898" name=""/>
+                          <pic:cNvPicPr/>
+                        </pic:nvPicPr>
+                        <pic:blipFill>
+                          <a:blip r:embed="rId38"/>
+                          <a:stretch>
+                            <a:fillRect/>
+                          </a:stretch>
+                        </pic:blipFill>
+                        <pic:spPr>
+                          <a:xfrm>
+                            <a:off x="0" y="0"/>
+                            <a:ext cx="4226583" cy="1599344"/>
+                          </a:xfrm>
+                          <a:prstGeom prst="rect">
+                            <a:avLst/>
+                          </a:prstGeom>
+                        </pic:spPr>
+                      </pic:pic>
+                    </a:graphicData>
+                  </a:graphic>
+                </wp:inline>
+              </w:drawing>
+            </w:r>
+          </w:p>
+          <w:p>
+            <w:pPr>
+              <w:rPr>
+                <w:rFonts w:ascii="Times New Roman" w:eastAsia="SimSun" w:hAnsi="Times New Roman" w:cs="Times New Roman"/>
+                <w:sz w:val="24"/>
+                <w:szCs w:val="24"/>
+                <w:lang w:val="en-ID"/>
+              </w:rPr>
+            </w:pPr>
+          </w:p>
+          <w:p>
+            <w:pPr>
+              <w:rPr>
+                <w:rFonts w:ascii="Times New Roman" w:eastAsia="SimSun" w:hAnsi="Times New Roman" w:cs="Times New Roman"/>
+                <w:sz w:val="24"/>
+                <w:szCs w:val="24"/>
+                <w:lang w:val="en-ID"/>
+              </w:rPr>
+            </w:pPr>
+            <w:r>
+              <w:rPr>
+                <w:rFonts w:ascii="Times New Roman" w:eastAsia="SimSun" w:hAnsi="Times New Roman" w:cs="Times New Roman"/>
+                <w:sz w:val="24"/>
+                <w:szCs w:val="24"/>
+                <w:lang w:val="en-ID"/>
+              </w:rPr>
+              <w:drawing>
+                <wp:inline distT="0" distB="0" distL="0" distR="0" wp14:anchorId="025181C5" wp14:editId="7E22E23B">
+                  <wp:extent cx="4229100" cy="1603860"/>
+                  <wp:effectExtent l="0" t="0" r="0" b="0"/>
+                  <wp:docPr id="12521829" name="Picture 1"/>
+                  <wp:cNvGraphicFramePr>
+                    <a:graphicFrameLocks xmlns:a="http://schemas.openxmlformats.org/drawingml/2006/main" noChangeAspect="1"/>
+                  </wp:cNvGraphicFramePr>
+                  <a:graphic xmlns:a="http://schemas.openxmlformats.org/drawingml/2006/main">
+                    <a:graphicData uri="http://schemas.openxmlformats.org/drawingml/2006/picture">
+                      <pic:pic xmlns:pic="http://schemas.openxmlformats.org/drawingml/2006/picture">
+                        <pic:nvPicPr>
+                          <pic:cNvPr id="12521829" name=""/>
+                          <pic:cNvPicPr/>
+                        </pic:nvPicPr>
+                        <pic:blipFill>
+                          <a:blip r:embed="rId39"/>
+                          <a:stretch>
+                            <a:fillRect/>
+                          </a:stretch>
+                        </pic:blipFill>
+                        <pic:spPr>
+                          <a:xfrm>
+                            <a:off x="0" y="0"/>
+                            <a:ext cx="4253962" cy="1613289"/>
+                          </a:xfrm>
+                          <a:prstGeom prst="rect">
+                            <a:avLst/>
+                          </a:prstGeom>
+                        </pic:spPr>
+                      </pic:pic>
+                    </a:graphicData>
+                  </a:graphic>
+                </wp:inline>
+              </w:drawing>
+            </w:r>
+          </w:p>
+          <w:p>
+            <w:pPr>
+              <w:rPr>
+                <w:rFonts w:ascii="Times New Roman" w:eastAsia="SimSun" w:hAnsi="Times New Roman" w:cs="Times New Roman"/>
+                <w:sz w:val="24"/>
+                <w:szCs w:val="24"/>
+                <w:lang w:val="en-ID"/>
+              </w:rPr>
+            </w:pPr>
+            <w:r>
+              <w:rPr>
+                <w:rFonts w:ascii="Times New Roman" w:eastAsia="SimSun" w:hAnsi="Times New Roman" w:cs="Times New Roman"/>
+                <w:sz w:val="24"/>
+                <w:szCs w:val="24"/>
+                <w:lang w:val="en-ID"/>
+              </w:rPr>
+              <w:lastRenderedPageBreak/>
+              <w:drawing>
+                <wp:inline distT="0" distB="0" distL="0" distR="0" wp14:anchorId="7D83DBA1" wp14:editId="55E5C3E9">
+                  <wp:extent cx="4657725" cy="1801181"/>
+                  <wp:effectExtent l="0" t="0" r="0" b="8890"/>
+                  <wp:docPr id="985677117" name="Picture 1"/>
+                  <wp:cNvGraphicFramePr>
+                    <a:graphicFrameLocks xmlns:a="http://schemas.openxmlformats.org/drawingml/2006/main" noChangeAspect="1"/>
+                  </wp:cNvGraphicFramePr>
+                  <a:graphic xmlns:a="http://schemas.openxmlformats.org/drawingml/2006/main">
+                    <a:graphicData uri="http://schemas.openxmlformats.org/drawingml/2006/picture">
+                      <pic:pic xmlns:pic="http://schemas.openxmlformats.org/drawingml/2006/picture">
+                        <pic:nvPicPr>
+                          <pic:cNvPr id="985677117" name=""/>
+                          <pic:cNvPicPr/>
+                        </pic:nvPicPr>
+                        <pic:blipFill>
+                          <a:blip r:embed="rId40"/>
+                          <a:stretch>
+                            <a:fillRect/>
+                          </a:stretch>
+                        </pic:blipFill>
+                        <pic:spPr>
+                          <a:xfrm>
+                            <a:off x="0" y="0"/>
+                            <a:ext cx="4671332" cy="1806443"/>
+                          </a:xfrm>
+                          <a:prstGeom prst="rect">
+                            <a:avLst/>
+                          </a:prstGeom>
+                        </pic:spPr>
+                      </pic:pic>
+                    </a:graphicData>
+                  </a:graphic>
+                </wp:inline>
+              </w:drawing>
+            </w:r>
+          </w:p>
+          <w:p>
+            <w:pPr>
+              <w:rPr>
+                <w:rFonts w:ascii="Times New Roman" w:eastAsia="SimSun" w:hAnsi="Times New Roman" w:cs="Times New Roman"/>
+                <w:sz w:val="24"/>
+                <w:szCs w:val="24"/>
+                <w:lang w:val="en-ID"/>
+              </w:rPr>
+            </w:pPr>
+          </w:p>
+          <w:p>
+            <w:pPr>
+              <w:rPr>
+                <w:rFonts w:ascii="Times New Roman" w:eastAsia="SimSun" w:hAnsi="Times New Roman" w:cs="Times New Roman"/>
+                <w:sz w:val="24"/>
+                <w:szCs w:val="24"/>
+                <w:lang w:val="en-ID"/>
+              </w:rPr>
+            </w:pPr>
+            <w:r>
+              <w:rPr>
+                <w:rFonts w:ascii="Times New Roman" w:eastAsia="SimSun" w:hAnsi="Times New Roman" w:cs="Times New Roman"/>
+                <w:sz w:val="24"/>
+                <w:szCs w:val="24"/>
+                <w:lang w:val="en-ID"/>
+              </w:rPr>
+              <w:drawing>
+                <wp:inline distT="0" distB="0" distL="0" distR="0" wp14:anchorId="6D3BDE33" wp14:editId="215B8353">
+                  <wp:extent cx="4686300" cy="790453"/>
+                  <wp:effectExtent l="0" t="0" r="0" b="0"/>
+                  <wp:docPr id="418995430" name="Picture 1"/>
+                  <wp:cNvGraphicFramePr>
+                    <a:graphicFrameLocks xmlns:a="http://schemas.openxmlformats.org/drawingml/2006/main" noChangeAspect="1"/>
+                  </wp:cNvGraphicFramePr>
+                  <a:graphic xmlns:a="http://schemas.openxmlformats.org/drawingml/2006/main">
+                    <a:graphicData uri="http://schemas.openxmlformats.org/drawingml/2006/picture">
+                      <pic:pic xmlns:pic="http://schemas.openxmlformats.org/drawingml/2006/picture">
+                        <pic:nvPicPr>
+                          <pic:cNvPr id="418995430" name=""/>
+                          <pic:cNvPicPr/>
+                        </pic:nvPicPr>
+                        <pic:blipFill>
+                          <a:blip r:embed="rId41"/>
+                          <a:stretch>
+                            <a:fillRect/>
+                          </a:stretch>
+                        </pic:blipFill>
+                        <pic:spPr>
+                          <a:xfrm>
+                            <a:off x="0" y="0"/>
+                            <a:ext cx="4706334" cy="793832"/>
+                          </a:xfrm>
+                          <a:prstGeom prst="rect">
+                            <a:avLst/>
+                          </a:prstGeom>
+                        </pic:spPr>
+                      </pic:pic>
+                    </a:graphicData>
+                  </a:graphic>
+                </wp:inline>
+              </w:drawing>
+            </w:r>
+          </w:p>
+          <w:p>
+            <w:pPr>
+              <w:rPr>
+                <w:rFonts w:ascii="Times New Roman" w:eastAsia="SimSun" w:hAnsi="Times New Roman" w:cs="Times New Roman"/>
+                <w:sz w:val="24"/>
+                <w:szCs w:val="24"/>
+                <w:lang w:val="en-ID"/>
+              </w:rPr>
+            </w:pPr>
+          </w:p>
+          <w:p>
+            <w:pPr>
+              <w:rPr>
+                <w:rFonts w:ascii="Times New Roman" w:eastAsia="SimSun" w:hAnsi="Times New Roman" w:cs="Times New Roman"/>
+                <w:sz w:val="24"/>
+                <w:szCs w:val="24"/>
+                <w:lang w:val="en-ID"/>
+              </w:rPr>
+            </w:pPr>
+            <w:r>
+              <w:rPr>
+                <w:rFonts w:ascii="Times New Roman" w:eastAsia="SimSun" w:hAnsi="Times New Roman" w:cs="Times New Roman"/>
+                <w:sz w:val="24"/>
+                <w:szCs w:val="24"/>
+                <w:lang w:val="en-ID"/>
+              </w:rPr>
+              <w:t xml:space="preserve">4. Submit </w:t>
+            </w:r>
+            <w:proofErr w:type="spellStart"/>
+            <w:r>
+              <w:rPr>
+                <w:rFonts w:ascii="Times New Roman" w:eastAsia="SimSun" w:hAnsi="Times New Roman" w:cs="Times New Roman"/>
+                <w:sz w:val="24"/>
+                <w:szCs w:val="24"/>
+                <w:lang w:val="en-ID"/>
+              </w:rPr>
+              <w:t>kode</w:t>
+            </w:r>
+            <w:proofErr w:type="spellEnd"/>
+            <w:r>
+              <w:rPr>
+                <w:rFonts w:ascii="Times New Roman" w:eastAsia="SimSun" w:hAnsi="Times New Roman" w:cs="Times New Roman"/>
+                <w:sz w:val="24"/>
+                <w:szCs w:val="24"/>
+                <w:lang w:val="en-ID"/>
+              </w:rPr>
+              <w:t xml:space="preserve"> </w:t>
+            </w:r>
+            <w:proofErr w:type="spellStart"/>
+            <w:r>
+              <w:rPr>
+                <w:rFonts w:ascii="Times New Roman" w:eastAsia="SimSun" w:hAnsi="Times New Roman" w:cs="Times New Roman"/>
+                <w:sz w:val="24"/>
+                <w:szCs w:val="24"/>
+                <w:lang w:val="en-ID"/>
+              </w:rPr>
+              <w:t>untuk</w:t>
+            </w:r>
+            <w:proofErr w:type="spellEnd"/>
+            <w:r>
+              <w:rPr>
+                <w:rFonts w:ascii="Times New Roman" w:eastAsia="SimSun" w:hAnsi="Times New Roman" w:cs="Times New Roman"/>
+                <w:sz w:val="24"/>
+                <w:szCs w:val="24"/>
+                <w:lang w:val="en-ID"/>
+              </w:rPr>
+              <w:t xml:space="preserve"> </w:t>
+            </w:r>
+            <w:proofErr w:type="spellStart"/>
+            <w:r>
+              <w:rPr>
+                <w:rFonts w:ascii="Times New Roman" w:eastAsia="SimSun" w:hAnsi="Times New Roman" w:cs="Times New Roman"/>
+                <w:sz w:val="24"/>
+                <w:szCs w:val="24"/>
+                <w:lang w:val="en-ID"/>
+              </w:rPr>
+              <w:t>impementasi</w:t>
+            </w:r>
+            <w:proofErr w:type="spellEnd"/>
+            <w:r>
+              <w:rPr>
+                <w:rFonts w:ascii="Times New Roman" w:eastAsia="SimSun" w:hAnsi="Times New Roman" w:cs="Times New Roman"/>
+                <w:sz w:val="24"/>
+                <w:szCs w:val="24"/>
+                <w:lang w:val="en-ID"/>
+              </w:rPr>
+              <w:t xml:space="preserve"> Authorization pada repository </w:t>
+            </w:r>
+            <w:proofErr w:type="spellStart"/>
+            <w:r>
+              <w:rPr>
+                <w:rFonts w:ascii="Times New Roman" w:eastAsia="SimSun" w:hAnsi="Times New Roman" w:cs="Times New Roman"/>
+                <w:sz w:val="24"/>
+                <w:szCs w:val="24"/>
+                <w:lang w:val="en-ID"/>
+              </w:rPr>
+              <w:t>github</w:t>
+            </w:r>
+            <w:proofErr w:type="spellEnd"/>
+            <w:r>
+              <w:rPr>
+                <w:rFonts w:ascii="Times New Roman" w:eastAsia="SimSun" w:hAnsi="Times New Roman" w:cs="Times New Roman"/>
+                <w:sz w:val="24"/>
+                <w:szCs w:val="24"/>
+                <w:lang w:val="en-ID"/>
+              </w:rPr>
+              <w:t xml:space="preserve"> kalian</w:t>
+            </w:r>
+          </w:p>
+          <w:p>
+            <w:pPr>
+              <w:rPr>
+                <w:rFonts w:ascii="Times New Roman" w:eastAsia="SimSun" w:hAnsi="Times New Roman" w:cs="Times New Roman"/>
+                <w:sz w:val="24"/>
+                <w:szCs w:val="24"/>
+              </w:rPr>
+            </w:pPr>
+            <w:r>
+              <w:rPr>
+                <w:rFonts w:ascii="Times New Roman" w:eastAsia="SimSun" w:hAnsi="Times New Roman" w:cs="Times New Roman"/>
+                <w:sz w:val="24"/>
+                <w:szCs w:val="24"/>
+              </w:rPr>
+              <w:drawing>
+                <wp:inline distT="0" distB="0" distL="0" distR="0" wp14:anchorId="199DB8B9" wp14:editId="52C45265">
+                  <wp:extent cx="2314898" cy="466790"/>
+                  <wp:effectExtent l="0" t="0" r="9525" b="9525"/>
+                  <wp:docPr id="1539332530" name="Picture 1"/>
+                  <wp:cNvGraphicFramePr>
+                    <a:graphicFrameLocks xmlns:a="http://schemas.openxmlformats.org/drawingml/2006/main" noChangeAspect="1"/>
+                  </wp:cNvGraphicFramePr>
+                  <a:graphic xmlns:a="http://schemas.openxmlformats.org/drawingml/2006/main">
+                    <a:graphicData uri="http://schemas.openxmlformats.org/drawingml/2006/picture">
+                      <pic:pic xmlns:pic="http://schemas.openxmlformats.org/drawingml/2006/picture">
+                        <pic:nvPicPr>
+                          <pic:cNvPr id="1539332530" name=""/>
+                          <pic:cNvPicPr/>
+                        </pic:nvPicPr>
+                        <pic:blipFill>
+                          <a:blip r:embed="rId42"/>
+                          <a:stretch>
+                            <a:fillRect/>
+                          </a:stretch>
+                        </pic:blipFill>
+                        <pic:spPr>
+                          <a:xfrm>
+                            <a:off x="0" y="0"/>
+                            <a:ext cx="2314898" cy="466790"/>
+                          </a:xfrm>
+                          <a:prstGeom prst="rect">
+                            <a:avLst/>
+                          </a:prstGeom>
+                        </pic:spPr>
+                      </pic:pic>
+                    </a:graphicData>
+                  </a:graphic>
+                </wp:inline>
+              </w:drawing>
+            </w:r>
+          </w:p>
           <w:p>
             <w:pPr>
               <w:rPr>
@@ -781,7 +9192,8 @@
                 <w:sz w:val="24"/>
                 <w:szCs w:val="24"/>
               </w:rPr>
-              <w:t>5.</w:t>
+              <w:lastRenderedPageBreak/>
+              <w:t>6.</w:t>
             </w:r>
           </w:p>
         </w:tc>
@@ -797,44 +9209,1097 @@
                 <w:szCs w:val="24"/>
               </w:rPr>
             </w:pPr>
-          </w:p>
-        </w:tc>
-      </w:tr>
-      <w:tr>
-        <w:tc>
-          <w:tcPr>
-            <w:tcW w:w="421" w:type="dxa"/>
-          </w:tcPr>
-          <w:p>
-            <w:pPr>
-              <w:rPr>
-                <w:rFonts w:ascii="Times New Roman" w:eastAsia="SimSun" w:hAnsi="Times New Roman" w:cs="Times New Roman"/>
-                <w:sz w:val="24"/>
-                <w:szCs w:val="24"/>
-              </w:rPr>
-            </w:pPr>
-            <w:r>
-              <w:rPr>
-                <w:rFonts w:ascii="Times New Roman" w:eastAsia="SimSun" w:hAnsi="Times New Roman" w:cs="Times New Roman"/>
-                <w:sz w:val="24"/>
-                <w:szCs w:val="24"/>
-              </w:rPr>
-              <w:t>6.</w:t>
-            </w:r>
-          </w:p>
-        </w:tc>
-        <w:tc>
-          <w:tcPr>
-            <w:tcW w:w="7875" w:type="dxa"/>
-          </w:tcPr>
-          <w:p>
-            <w:pPr>
-              <w:rPr>
-                <w:rFonts w:ascii="Times New Roman" w:eastAsia="SimSun" w:hAnsi="Times New Roman" w:cs="Times New Roman"/>
-                <w:sz w:val="24"/>
-                <w:szCs w:val="24"/>
-              </w:rPr>
-            </w:pPr>
+            <w:proofErr w:type="spellStart"/>
+            <w:r>
+              <w:rPr>
+                <w:rFonts w:ascii="Times New Roman" w:eastAsia="SimSun" w:hAnsi="Times New Roman" w:cs="Times New Roman"/>
+                <w:b/>
+                <w:bCs/>
+                <w:sz w:val="24"/>
+                <w:szCs w:val="24"/>
+              </w:rPr>
+              <w:t>Tugas</w:t>
+            </w:r>
+            <w:proofErr w:type="spellEnd"/>
+            <w:r>
+              <w:rPr>
+                <w:rFonts w:ascii="Times New Roman" w:eastAsia="SimSun" w:hAnsi="Times New Roman" w:cs="Times New Roman"/>
+                <w:b/>
+                <w:bCs/>
+                <w:sz w:val="24"/>
+                <w:szCs w:val="24"/>
+              </w:rPr>
+              <w:t xml:space="preserve"> 4 </w:t>
+            </w:r>
+            <w:r>
+              <w:rPr>
+                <w:rFonts w:ascii="Times New Roman" w:eastAsia="SimSun" w:hAnsi="Times New Roman" w:cs="Times New Roman"/>
+                <w:sz w:val="24"/>
+                <w:szCs w:val="24"/>
+              </w:rPr>
+              <w:t xml:space="preserve">– </w:t>
+            </w:r>
+            <w:proofErr w:type="spellStart"/>
+            <w:r>
+              <w:rPr>
+                <w:rFonts w:ascii="Times New Roman" w:eastAsia="SimSun" w:hAnsi="Times New Roman" w:cs="Times New Roman"/>
+                <w:sz w:val="24"/>
+                <w:szCs w:val="24"/>
+              </w:rPr>
+              <w:t>Implementasi</w:t>
+            </w:r>
+            <w:proofErr w:type="spellEnd"/>
+            <w:r>
+              <w:rPr>
+                <w:rFonts w:ascii="Times New Roman" w:eastAsia="SimSun" w:hAnsi="Times New Roman" w:cs="Times New Roman"/>
+                <w:sz w:val="24"/>
+                <w:szCs w:val="24"/>
+              </w:rPr>
+              <w:t xml:space="preserve"> Form </w:t>
+            </w:r>
+            <w:proofErr w:type="spellStart"/>
+            <w:proofErr w:type="gramStart"/>
+            <w:r>
+              <w:rPr>
+                <w:rFonts w:ascii="Times New Roman" w:eastAsia="SimSun" w:hAnsi="Times New Roman" w:cs="Times New Roman"/>
+                <w:sz w:val="24"/>
+                <w:szCs w:val="24"/>
+              </w:rPr>
+              <w:t>Registrasi</w:t>
+            </w:r>
+            <w:proofErr w:type="spellEnd"/>
+            <w:r>
+              <w:rPr>
+                <w:rFonts w:ascii="Times New Roman" w:eastAsia="SimSun" w:hAnsi="Times New Roman" w:cs="Times New Roman"/>
+                <w:sz w:val="24"/>
+                <w:szCs w:val="24"/>
+              </w:rPr>
+              <w:t xml:space="preserve"> :</w:t>
+            </w:r>
+            <w:proofErr w:type="gramEnd"/>
+          </w:p>
+          <w:p>
+            <w:pPr>
+              <w:rPr>
+                <w:rFonts w:ascii="Times New Roman" w:eastAsia="SimSun" w:hAnsi="Times New Roman" w:cs="Times New Roman"/>
+                <w:sz w:val="24"/>
+                <w:szCs w:val="24"/>
+              </w:rPr>
+            </w:pPr>
+          </w:p>
+          <w:p>
+            <w:pPr>
+              <w:rPr>
+                <w:rFonts w:ascii="Times New Roman" w:eastAsia="SimSun" w:hAnsi="Times New Roman" w:cs="Times New Roman"/>
+                <w:sz w:val="24"/>
+                <w:szCs w:val="24"/>
+                <w:lang w:val="en-ID"/>
+              </w:rPr>
+            </w:pPr>
+            <w:r>
+              <w:rPr>
+                <w:rFonts w:ascii="Times New Roman" w:eastAsia="SimSun" w:hAnsi="Times New Roman" w:cs="Times New Roman"/>
+                <w:sz w:val="24"/>
+                <w:szCs w:val="24"/>
+                <w:lang w:val="en-ID"/>
+              </w:rPr>
+              <w:t xml:space="preserve">1. </w:t>
+            </w:r>
+            <w:proofErr w:type="spellStart"/>
+            <w:r>
+              <w:rPr>
+                <w:rFonts w:ascii="Times New Roman" w:eastAsia="SimSun" w:hAnsi="Times New Roman" w:cs="Times New Roman"/>
+                <w:sz w:val="24"/>
+                <w:szCs w:val="24"/>
+                <w:lang w:val="en-ID"/>
+              </w:rPr>
+              <w:t>Silahkan</w:t>
+            </w:r>
+            <w:proofErr w:type="spellEnd"/>
+            <w:r>
+              <w:rPr>
+                <w:rFonts w:ascii="Times New Roman" w:eastAsia="SimSun" w:hAnsi="Times New Roman" w:cs="Times New Roman"/>
+                <w:sz w:val="24"/>
+                <w:szCs w:val="24"/>
+                <w:lang w:val="en-ID"/>
+              </w:rPr>
+              <w:t xml:space="preserve"> </w:t>
+            </w:r>
+            <w:proofErr w:type="spellStart"/>
+            <w:r>
+              <w:rPr>
+                <w:rFonts w:ascii="Times New Roman" w:eastAsia="SimSun" w:hAnsi="Times New Roman" w:cs="Times New Roman"/>
+                <w:sz w:val="24"/>
+                <w:szCs w:val="24"/>
+                <w:lang w:val="en-ID"/>
+              </w:rPr>
+              <w:t>implementasikan</w:t>
+            </w:r>
+            <w:proofErr w:type="spellEnd"/>
+            <w:r>
+              <w:rPr>
+                <w:rFonts w:ascii="Times New Roman" w:eastAsia="SimSun" w:hAnsi="Times New Roman" w:cs="Times New Roman"/>
+                <w:sz w:val="24"/>
+                <w:szCs w:val="24"/>
+                <w:lang w:val="en-ID"/>
+              </w:rPr>
+              <w:t xml:space="preserve"> form </w:t>
+            </w:r>
+            <w:proofErr w:type="spellStart"/>
+            <w:r>
+              <w:rPr>
+                <w:rFonts w:ascii="Times New Roman" w:eastAsia="SimSun" w:hAnsi="Times New Roman" w:cs="Times New Roman"/>
+                <w:sz w:val="24"/>
+                <w:szCs w:val="24"/>
+                <w:lang w:val="en-ID"/>
+              </w:rPr>
+              <w:t>untuk</w:t>
+            </w:r>
+            <w:proofErr w:type="spellEnd"/>
+            <w:r>
+              <w:rPr>
+                <w:rFonts w:ascii="Times New Roman" w:eastAsia="SimSun" w:hAnsi="Times New Roman" w:cs="Times New Roman"/>
+                <w:sz w:val="24"/>
+                <w:szCs w:val="24"/>
+                <w:lang w:val="en-ID"/>
+              </w:rPr>
+              <w:t xml:space="preserve"> </w:t>
+            </w:r>
+            <w:proofErr w:type="spellStart"/>
+            <w:r>
+              <w:rPr>
+                <w:rFonts w:ascii="Times New Roman" w:eastAsia="SimSun" w:hAnsi="Times New Roman" w:cs="Times New Roman"/>
+                <w:sz w:val="24"/>
+                <w:szCs w:val="24"/>
+                <w:lang w:val="en-ID"/>
+              </w:rPr>
+              <w:t>registrasi</w:t>
+            </w:r>
+            <w:proofErr w:type="spellEnd"/>
+            <w:r>
+              <w:rPr>
+                <w:rFonts w:ascii="Times New Roman" w:eastAsia="SimSun" w:hAnsi="Times New Roman" w:cs="Times New Roman"/>
+                <w:sz w:val="24"/>
+                <w:szCs w:val="24"/>
+                <w:lang w:val="en-ID"/>
+              </w:rPr>
+              <w:t xml:space="preserve"> user.</w:t>
+            </w:r>
+          </w:p>
+          <w:p>
+            <w:pPr>
+              <w:rPr>
+                <w:rFonts w:ascii="Times New Roman" w:eastAsia="SimSun" w:hAnsi="Times New Roman" w:cs="Times New Roman"/>
+                <w:sz w:val="24"/>
+                <w:szCs w:val="24"/>
+                <w:lang w:val="en-ID"/>
+              </w:rPr>
+            </w:pPr>
+            <w:r>
+              <w:rPr>
+                <w:rFonts w:ascii="Times New Roman" w:eastAsia="SimSun" w:hAnsi="Times New Roman" w:cs="Times New Roman"/>
+                <w:sz w:val="24"/>
+                <w:szCs w:val="24"/>
+                <w:lang w:val="en-ID"/>
+              </w:rPr>
+              <w:t xml:space="preserve">2. Screenshot </w:t>
+            </w:r>
+            <w:proofErr w:type="spellStart"/>
+            <w:r>
+              <w:rPr>
+                <w:rFonts w:ascii="Times New Roman" w:eastAsia="SimSun" w:hAnsi="Times New Roman" w:cs="Times New Roman"/>
+                <w:sz w:val="24"/>
+                <w:szCs w:val="24"/>
+                <w:lang w:val="en-ID"/>
+              </w:rPr>
+              <w:t>hasil</w:t>
+            </w:r>
+            <w:proofErr w:type="spellEnd"/>
+            <w:r>
+              <w:rPr>
+                <w:rFonts w:ascii="Times New Roman" w:eastAsia="SimSun" w:hAnsi="Times New Roman" w:cs="Times New Roman"/>
+                <w:sz w:val="24"/>
+                <w:szCs w:val="24"/>
+                <w:lang w:val="en-ID"/>
+              </w:rPr>
+              <w:t xml:space="preserve"> yang kalian </w:t>
+            </w:r>
+            <w:proofErr w:type="spellStart"/>
+            <w:r>
+              <w:rPr>
+                <w:rFonts w:ascii="Times New Roman" w:eastAsia="SimSun" w:hAnsi="Times New Roman" w:cs="Times New Roman"/>
+                <w:sz w:val="24"/>
+                <w:szCs w:val="24"/>
+                <w:lang w:val="en-ID"/>
+              </w:rPr>
+              <w:t>kerjakan</w:t>
+            </w:r>
+            <w:proofErr w:type="spellEnd"/>
+          </w:p>
+          <w:p>
+            <w:pPr>
+              <w:rPr>
+                <w:rFonts w:ascii="Times New Roman" w:eastAsia="SimSun" w:hAnsi="Times New Roman" w:cs="Times New Roman"/>
+                <w:sz w:val="24"/>
+                <w:szCs w:val="24"/>
+                <w:lang w:val="en-ID"/>
+              </w:rPr>
+            </w:pPr>
+            <w:r>
+              <w:rPr>
+                <w:rFonts w:ascii="Times New Roman" w:eastAsia="SimSun" w:hAnsi="Times New Roman" w:cs="Times New Roman"/>
+                <w:sz w:val="24"/>
+                <w:szCs w:val="24"/>
+                <w:lang w:val="en-ID"/>
+              </w:rPr>
+              <w:t xml:space="preserve">3. Commit dan push </w:t>
+            </w:r>
+            <w:proofErr w:type="spellStart"/>
+            <w:r>
+              <w:rPr>
+                <w:rFonts w:ascii="Times New Roman" w:eastAsia="SimSun" w:hAnsi="Times New Roman" w:cs="Times New Roman"/>
+                <w:sz w:val="24"/>
+                <w:szCs w:val="24"/>
+                <w:lang w:val="en-ID"/>
+              </w:rPr>
+              <w:t>hasil</w:t>
+            </w:r>
+            <w:proofErr w:type="spellEnd"/>
+            <w:r>
+              <w:rPr>
+                <w:rFonts w:ascii="Times New Roman" w:eastAsia="SimSun" w:hAnsi="Times New Roman" w:cs="Times New Roman"/>
+                <w:sz w:val="24"/>
+                <w:szCs w:val="24"/>
+                <w:lang w:val="en-ID"/>
+              </w:rPr>
+              <w:t xml:space="preserve"> </w:t>
+            </w:r>
+            <w:proofErr w:type="spellStart"/>
+            <w:r>
+              <w:rPr>
+                <w:rFonts w:ascii="Times New Roman" w:eastAsia="SimSun" w:hAnsi="Times New Roman" w:cs="Times New Roman"/>
+                <w:sz w:val="24"/>
+                <w:szCs w:val="24"/>
+                <w:lang w:val="en-ID"/>
+              </w:rPr>
+              <w:t>tugas</w:t>
+            </w:r>
+            <w:proofErr w:type="spellEnd"/>
+            <w:r>
+              <w:rPr>
+                <w:rFonts w:ascii="Times New Roman" w:eastAsia="SimSun" w:hAnsi="Times New Roman" w:cs="Times New Roman"/>
+                <w:sz w:val="24"/>
+                <w:szCs w:val="24"/>
+                <w:lang w:val="en-ID"/>
+              </w:rPr>
+              <w:t xml:space="preserve"> kalian </w:t>
+            </w:r>
+            <w:proofErr w:type="spellStart"/>
+            <w:r>
+              <w:rPr>
+                <w:rFonts w:ascii="Times New Roman" w:eastAsia="SimSun" w:hAnsi="Times New Roman" w:cs="Times New Roman"/>
+                <w:sz w:val="24"/>
+                <w:szCs w:val="24"/>
+                <w:lang w:val="en-ID"/>
+              </w:rPr>
+              <w:t>ke</w:t>
+            </w:r>
+            <w:proofErr w:type="spellEnd"/>
+            <w:r>
+              <w:rPr>
+                <w:rFonts w:ascii="Times New Roman" w:eastAsia="SimSun" w:hAnsi="Times New Roman" w:cs="Times New Roman"/>
+                <w:sz w:val="24"/>
+                <w:szCs w:val="24"/>
+                <w:lang w:val="en-ID"/>
+              </w:rPr>
+              <w:t xml:space="preserve"> masing-masing repo </w:t>
+            </w:r>
+            <w:proofErr w:type="spellStart"/>
+            <w:r>
+              <w:rPr>
+                <w:rFonts w:ascii="Times New Roman" w:eastAsia="SimSun" w:hAnsi="Times New Roman" w:cs="Times New Roman"/>
+                <w:sz w:val="24"/>
+                <w:szCs w:val="24"/>
+                <w:lang w:val="en-ID"/>
+              </w:rPr>
+              <w:t>github</w:t>
+            </w:r>
+            <w:proofErr w:type="spellEnd"/>
+            <w:r>
+              <w:rPr>
+                <w:rFonts w:ascii="Times New Roman" w:eastAsia="SimSun" w:hAnsi="Times New Roman" w:cs="Times New Roman"/>
+                <w:sz w:val="24"/>
+                <w:szCs w:val="24"/>
+                <w:lang w:val="en-ID"/>
+              </w:rPr>
+              <w:t xml:space="preserve"> kalian</w:t>
+            </w:r>
+          </w:p>
+          <w:p>
+            <w:pPr>
+              <w:rPr>
+                <w:rFonts w:ascii="Times New Roman" w:eastAsia="SimSun" w:hAnsi="Times New Roman" w:cs="Times New Roman"/>
+                <w:sz w:val="24"/>
+                <w:szCs w:val="24"/>
+              </w:rPr>
+            </w:pPr>
+          </w:p>
+          <w:p>
+            <w:pPr>
+              <w:rPr>
+                <w:rFonts w:ascii="Times New Roman" w:eastAsia="SimSun" w:hAnsi="Times New Roman" w:cs="Times New Roman"/>
+                <w:sz w:val="24"/>
+                <w:szCs w:val="24"/>
+              </w:rPr>
+            </w:pPr>
+          </w:p>
+          <w:p>
+            <w:pPr>
+              <w:rPr>
+                <w:rFonts w:ascii="Times New Roman" w:eastAsia="SimSun" w:hAnsi="Times New Roman" w:cs="Times New Roman"/>
+                <w:sz w:val="24"/>
+                <w:szCs w:val="24"/>
+              </w:rPr>
+            </w:pPr>
+            <w:r>
+              <w:rPr>
+                <w:rFonts w:ascii="Times New Roman" w:eastAsia="SimSun" w:hAnsi="Times New Roman" w:cs="Times New Roman"/>
+                <w:sz w:val="24"/>
+                <w:szCs w:val="24"/>
+              </w:rPr>
+              <w:t>Jawab:</w:t>
+            </w:r>
+          </w:p>
+          <w:p>
+            <w:pPr>
+              <w:rPr>
+                <w:rFonts w:ascii="Times New Roman" w:eastAsia="SimSun" w:hAnsi="Times New Roman" w:cs="Times New Roman"/>
+                <w:sz w:val="24"/>
+                <w:szCs w:val="24"/>
+              </w:rPr>
+            </w:pPr>
+            <w:r>
+              <w:rPr>
+                <w:rFonts w:ascii="Times New Roman" w:eastAsia="SimSun" w:hAnsi="Times New Roman" w:cs="Times New Roman"/>
+                <w:sz w:val="24"/>
+                <w:szCs w:val="24"/>
+              </w:rPr>
+              <w:drawing>
+                <wp:inline distT="0" distB="0" distL="0" distR="0" wp14:anchorId="722B0625" wp14:editId="39462F6F">
+                  <wp:extent cx="2298699" cy="2228850"/>
+                  <wp:effectExtent l="0" t="0" r="6985" b="0"/>
+                  <wp:docPr id="556587866" name="Picture 1"/>
+                  <wp:cNvGraphicFramePr>
+                    <a:graphicFrameLocks xmlns:a="http://schemas.openxmlformats.org/drawingml/2006/main" noChangeAspect="1"/>
+                  </wp:cNvGraphicFramePr>
+                  <a:graphic xmlns:a="http://schemas.openxmlformats.org/drawingml/2006/main">
+                    <a:graphicData uri="http://schemas.openxmlformats.org/drawingml/2006/picture">
+                      <pic:pic xmlns:pic="http://schemas.openxmlformats.org/drawingml/2006/picture">
+                        <pic:nvPicPr>
+                          <pic:cNvPr id="556587866" name=""/>
+                          <pic:cNvPicPr/>
+                        </pic:nvPicPr>
+                        <pic:blipFill>
+                          <a:blip r:embed="rId43"/>
+                          <a:stretch>
+                            <a:fillRect/>
+                          </a:stretch>
+                        </pic:blipFill>
+                        <pic:spPr>
+                          <a:xfrm>
+                            <a:off x="0" y="0"/>
+                            <a:ext cx="2302145" cy="2232191"/>
+                          </a:xfrm>
+                          <a:prstGeom prst="rect">
+                            <a:avLst/>
+                          </a:prstGeom>
+                        </pic:spPr>
+                      </pic:pic>
+                    </a:graphicData>
+                  </a:graphic>
+                </wp:inline>
+              </w:drawing>
+            </w:r>
+          </w:p>
+          <w:p>
+            <w:pPr>
+              <w:rPr>
+                <w:rFonts w:ascii="Times New Roman" w:eastAsia="SimSun" w:hAnsi="Times New Roman" w:cs="Times New Roman"/>
+                <w:sz w:val="24"/>
+                <w:szCs w:val="24"/>
+              </w:rPr>
+            </w:pPr>
+          </w:p>
+          <w:p>
+            <w:pPr>
+              <w:rPr>
+                <w:rFonts w:ascii="Times New Roman" w:eastAsia="SimSun" w:hAnsi="Times New Roman" w:cs="Times New Roman"/>
+                <w:sz w:val="24"/>
+                <w:szCs w:val="24"/>
+              </w:rPr>
+            </w:pPr>
+            <w:r>
+              <w:rPr>
+                <w:rFonts w:ascii="Times New Roman" w:eastAsia="SimSun" w:hAnsi="Times New Roman" w:cs="Times New Roman"/>
+                <w:sz w:val="24"/>
+                <w:szCs w:val="24"/>
+              </w:rPr>
+              <w:lastRenderedPageBreak/>
+              <w:drawing>
+                <wp:inline distT="0" distB="0" distL="0" distR="0" wp14:anchorId="7C07CFA1" wp14:editId="3F86EEC6">
+                  <wp:extent cx="1980451" cy="2533650"/>
+                  <wp:effectExtent l="0" t="0" r="1270" b="0"/>
+                  <wp:docPr id="1441308594" name="Picture 1"/>
+                  <wp:cNvGraphicFramePr>
+                    <a:graphicFrameLocks xmlns:a="http://schemas.openxmlformats.org/drawingml/2006/main" noChangeAspect="1"/>
+                  </wp:cNvGraphicFramePr>
+                  <a:graphic xmlns:a="http://schemas.openxmlformats.org/drawingml/2006/main">
+                    <a:graphicData uri="http://schemas.openxmlformats.org/drawingml/2006/picture">
+                      <pic:pic xmlns:pic="http://schemas.openxmlformats.org/drawingml/2006/picture">
+                        <pic:nvPicPr>
+                          <pic:cNvPr id="1441308594" name=""/>
+                          <pic:cNvPicPr/>
+                        </pic:nvPicPr>
+                        <pic:blipFill>
+                          <a:blip r:embed="rId44"/>
+                          <a:stretch>
+                            <a:fillRect/>
+                          </a:stretch>
+                        </pic:blipFill>
+                        <pic:spPr>
+                          <a:xfrm>
+                            <a:off x="0" y="0"/>
+                            <a:ext cx="1985194" cy="2539718"/>
+                          </a:xfrm>
+                          <a:prstGeom prst="rect">
+                            <a:avLst/>
+                          </a:prstGeom>
+                        </pic:spPr>
+                      </pic:pic>
+                    </a:graphicData>
+                  </a:graphic>
+                </wp:inline>
+              </w:drawing>
+            </w:r>
+          </w:p>
+          <w:p>
+            <w:pPr>
+              <w:rPr>
+                <w:rFonts w:ascii="Times New Roman" w:eastAsia="SimSun" w:hAnsi="Times New Roman" w:cs="Times New Roman"/>
+                <w:sz w:val="24"/>
+                <w:szCs w:val="24"/>
+              </w:rPr>
+            </w:pPr>
+          </w:p>
+          <w:p>
+            <w:pPr>
+              <w:rPr>
+                <w:rFonts w:ascii="Times New Roman" w:eastAsia="SimSun" w:hAnsi="Times New Roman" w:cs="Times New Roman"/>
+                <w:sz w:val="24"/>
+                <w:szCs w:val="24"/>
+              </w:rPr>
+            </w:pPr>
+            <w:r>
+              <w:rPr>
+                <w:rFonts w:ascii="Times New Roman" w:eastAsia="SimSun" w:hAnsi="Times New Roman" w:cs="Times New Roman"/>
+                <w:sz w:val="24"/>
+                <w:szCs w:val="24"/>
+              </w:rPr>
+              <w:drawing>
+                <wp:inline distT="0" distB="0" distL="0" distR="0" wp14:anchorId="5AC8431A" wp14:editId="3B92A3A3">
+                  <wp:extent cx="2028825" cy="2607688"/>
+                  <wp:effectExtent l="0" t="0" r="0" b="2540"/>
+                  <wp:docPr id="76123328" name="Picture 1"/>
+                  <wp:cNvGraphicFramePr>
+                    <a:graphicFrameLocks xmlns:a="http://schemas.openxmlformats.org/drawingml/2006/main" noChangeAspect="1"/>
+                  </wp:cNvGraphicFramePr>
+                  <a:graphic xmlns:a="http://schemas.openxmlformats.org/drawingml/2006/main">
+                    <a:graphicData uri="http://schemas.openxmlformats.org/drawingml/2006/picture">
+                      <pic:pic xmlns:pic="http://schemas.openxmlformats.org/drawingml/2006/picture">
+                        <pic:nvPicPr>
+                          <pic:cNvPr id="76123328" name=""/>
+                          <pic:cNvPicPr/>
+                        </pic:nvPicPr>
+                        <pic:blipFill>
+                          <a:blip r:embed="rId45"/>
+                          <a:stretch>
+                            <a:fillRect/>
+                          </a:stretch>
+                        </pic:blipFill>
+                        <pic:spPr>
+                          <a:xfrm>
+                            <a:off x="0" y="0"/>
+                            <a:ext cx="2040050" cy="2622115"/>
+                          </a:xfrm>
+                          <a:prstGeom prst="rect">
+                            <a:avLst/>
+                          </a:prstGeom>
+                        </pic:spPr>
+                      </pic:pic>
+                    </a:graphicData>
+                  </a:graphic>
+                </wp:inline>
+              </w:drawing>
+            </w:r>
+          </w:p>
+          <w:p>
+            <w:pPr>
+              <w:rPr>
+                <w:rFonts w:ascii="Times New Roman" w:eastAsia="SimSun" w:hAnsi="Times New Roman" w:cs="Times New Roman"/>
+                <w:sz w:val="24"/>
+                <w:szCs w:val="24"/>
+              </w:rPr>
+            </w:pPr>
+          </w:p>
+          <w:p>
+            <w:pPr>
+              <w:rPr>
+                <w:rFonts w:ascii="Times New Roman" w:eastAsia="SimSun" w:hAnsi="Times New Roman" w:cs="Times New Roman"/>
+                <w:sz w:val="24"/>
+                <w:szCs w:val="24"/>
+              </w:rPr>
+            </w:pPr>
+            <w:proofErr w:type="spellStart"/>
+            <w:r>
+              <w:rPr>
+                <w:rFonts w:ascii="Times New Roman" w:eastAsia="SimSun" w:hAnsi="Times New Roman" w:cs="Times New Roman"/>
+                <w:sz w:val="24"/>
+                <w:szCs w:val="24"/>
+              </w:rPr>
+              <w:t>Berhasil</w:t>
+            </w:r>
+            <w:proofErr w:type="spellEnd"/>
+            <w:r>
+              <w:rPr>
+                <w:rFonts w:ascii="Times New Roman" w:eastAsia="SimSun" w:hAnsi="Times New Roman" w:cs="Times New Roman"/>
+                <w:sz w:val="24"/>
+                <w:szCs w:val="24"/>
+              </w:rPr>
+              <w:t xml:space="preserve"> </w:t>
+            </w:r>
+            <w:proofErr w:type="spellStart"/>
+            <w:r>
+              <w:rPr>
+                <w:rFonts w:ascii="Times New Roman" w:eastAsia="SimSun" w:hAnsi="Times New Roman" w:cs="Times New Roman"/>
+                <w:sz w:val="24"/>
+                <w:szCs w:val="24"/>
+              </w:rPr>
+              <w:t>Registrasi</w:t>
+            </w:r>
+            <w:proofErr w:type="spellEnd"/>
+            <w:r>
+              <w:rPr>
+                <w:rFonts w:ascii="Times New Roman" w:eastAsia="SimSun" w:hAnsi="Times New Roman" w:cs="Times New Roman"/>
+                <w:sz w:val="24"/>
+                <w:szCs w:val="24"/>
+              </w:rPr>
+              <w:t xml:space="preserve"> -&gt; </w:t>
+            </w:r>
+            <w:proofErr w:type="spellStart"/>
+            <w:r>
+              <w:rPr>
+                <w:rFonts w:ascii="Times New Roman" w:eastAsia="SimSun" w:hAnsi="Times New Roman" w:cs="Times New Roman"/>
+                <w:sz w:val="24"/>
+                <w:szCs w:val="24"/>
+              </w:rPr>
+              <w:t>diarahkan</w:t>
+            </w:r>
+            <w:proofErr w:type="spellEnd"/>
+            <w:r>
+              <w:rPr>
+                <w:rFonts w:ascii="Times New Roman" w:eastAsia="SimSun" w:hAnsi="Times New Roman" w:cs="Times New Roman"/>
+                <w:sz w:val="24"/>
+                <w:szCs w:val="24"/>
+              </w:rPr>
+              <w:t xml:space="preserve"> </w:t>
+            </w:r>
+            <w:proofErr w:type="spellStart"/>
+            <w:r>
+              <w:rPr>
+                <w:rFonts w:ascii="Times New Roman" w:eastAsia="SimSun" w:hAnsi="Times New Roman" w:cs="Times New Roman"/>
+                <w:sz w:val="24"/>
+                <w:szCs w:val="24"/>
+              </w:rPr>
+              <w:t>ke</w:t>
+            </w:r>
+            <w:proofErr w:type="spellEnd"/>
+            <w:r>
+              <w:rPr>
+                <w:rFonts w:ascii="Times New Roman" w:eastAsia="SimSun" w:hAnsi="Times New Roman" w:cs="Times New Roman"/>
+                <w:sz w:val="24"/>
+                <w:szCs w:val="24"/>
+              </w:rPr>
+              <w:t xml:space="preserve"> </w:t>
+            </w:r>
+            <w:proofErr w:type="spellStart"/>
+            <w:r>
+              <w:rPr>
+                <w:rFonts w:ascii="Times New Roman" w:eastAsia="SimSun" w:hAnsi="Times New Roman" w:cs="Times New Roman"/>
+                <w:sz w:val="24"/>
+                <w:szCs w:val="24"/>
+              </w:rPr>
+              <w:t>halaman</w:t>
+            </w:r>
+            <w:proofErr w:type="spellEnd"/>
+            <w:r>
+              <w:rPr>
+                <w:rFonts w:ascii="Times New Roman" w:eastAsia="SimSun" w:hAnsi="Times New Roman" w:cs="Times New Roman"/>
+                <w:sz w:val="24"/>
+                <w:szCs w:val="24"/>
+              </w:rPr>
+              <w:t xml:space="preserve"> dashboard</w:t>
+            </w:r>
+          </w:p>
+          <w:p>
+            <w:pPr>
+              <w:rPr>
+                <w:rFonts w:ascii="Times New Roman" w:eastAsia="SimSun" w:hAnsi="Times New Roman" w:cs="Times New Roman"/>
+                <w:sz w:val="24"/>
+                <w:szCs w:val="24"/>
+              </w:rPr>
+            </w:pPr>
+            <w:r>
+              <w:rPr>
+                <w:rFonts w:ascii="Times New Roman" w:eastAsia="SimSun" w:hAnsi="Times New Roman" w:cs="Times New Roman"/>
+                <w:sz w:val="24"/>
+                <w:szCs w:val="24"/>
+              </w:rPr>
+              <w:drawing>
+                <wp:inline distT="0" distB="0" distL="0" distR="0" wp14:anchorId="4E1B858F" wp14:editId="74C84FB6">
+                  <wp:extent cx="4705350" cy="2577575"/>
+                  <wp:effectExtent l="0" t="0" r="0" b="0"/>
+                  <wp:docPr id="1587657892" name="Picture 1"/>
+                  <wp:cNvGraphicFramePr>
+                    <a:graphicFrameLocks xmlns:a="http://schemas.openxmlformats.org/drawingml/2006/main" noChangeAspect="1"/>
+                  </wp:cNvGraphicFramePr>
+                  <a:graphic xmlns:a="http://schemas.openxmlformats.org/drawingml/2006/main">
+                    <a:graphicData uri="http://schemas.openxmlformats.org/drawingml/2006/picture">
+                      <pic:pic xmlns:pic="http://schemas.openxmlformats.org/drawingml/2006/picture">
+                        <pic:nvPicPr>
+                          <pic:cNvPr id="1587657892" name=""/>
+                          <pic:cNvPicPr/>
+                        </pic:nvPicPr>
+                        <pic:blipFill>
+                          <a:blip r:embed="rId46"/>
+                          <a:stretch>
+                            <a:fillRect/>
+                          </a:stretch>
+                        </pic:blipFill>
+                        <pic:spPr>
+                          <a:xfrm>
+                            <a:off x="0" y="0"/>
+                            <a:ext cx="4714293" cy="2582474"/>
+                          </a:xfrm>
+                          <a:prstGeom prst="rect">
+                            <a:avLst/>
+                          </a:prstGeom>
+                        </pic:spPr>
+                      </pic:pic>
+                    </a:graphicData>
+                  </a:graphic>
+                </wp:inline>
+              </w:drawing>
+            </w:r>
+          </w:p>
+          <w:p>
+            <w:pPr>
+              <w:rPr>
+                <w:rFonts w:ascii="Times New Roman" w:eastAsia="SimSun" w:hAnsi="Times New Roman" w:cs="Times New Roman"/>
+                <w:sz w:val="24"/>
+                <w:szCs w:val="24"/>
+              </w:rPr>
+            </w:pPr>
+          </w:p>
+          <w:p>
+            <w:pPr>
+              <w:rPr>
+                <w:rFonts w:ascii="Times New Roman" w:eastAsia="SimSun" w:hAnsi="Times New Roman" w:cs="Times New Roman"/>
+                <w:sz w:val="24"/>
+                <w:szCs w:val="24"/>
+              </w:rPr>
+            </w:pPr>
+            <w:r>
+              <w:rPr>
+                <w:rFonts w:ascii="Times New Roman" w:eastAsia="SimSun" w:hAnsi="Times New Roman" w:cs="Times New Roman"/>
+                <w:sz w:val="24"/>
+                <w:szCs w:val="24"/>
+              </w:rPr>
+              <w:t xml:space="preserve">Data </w:t>
+            </w:r>
+            <w:proofErr w:type="spellStart"/>
+            <w:r>
+              <w:rPr>
+                <w:rFonts w:ascii="Times New Roman" w:eastAsia="SimSun" w:hAnsi="Times New Roman" w:cs="Times New Roman"/>
+                <w:sz w:val="24"/>
+                <w:szCs w:val="24"/>
+              </w:rPr>
+              <w:t>terekam</w:t>
+            </w:r>
+            <w:proofErr w:type="spellEnd"/>
+            <w:r>
+              <w:rPr>
+                <w:rFonts w:ascii="Times New Roman" w:eastAsia="SimSun" w:hAnsi="Times New Roman" w:cs="Times New Roman"/>
+                <w:sz w:val="24"/>
+                <w:szCs w:val="24"/>
+              </w:rPr>
+              <w:t xml:space="preserve"> di table </w:t>
+            </w:r>
+            <w:proofErr w:type="spellStart"/>
+            <w:r>
+              <w:rPr>
+                <w:rFonts w:ascii="Times New Roman" w:eastAsia="SimSun" w:hAnsi="Times New Roman" w:cs="Times New Roman"/>
+                <w:sz w:val="24"/>
+                <w:szCs w:val="24"/>
+              </w:rPr>
+              <w:t>m_user</w:t>
+            </w:r>
+            <w:proofErr w:type="spellEnd"/>
+          </w:p>
+          <w:p>
+            <w:pPr>
+              <w:rPr>
+                <w:rFonts w:ascii="Times New Roman" w:eastAsia="SimSun" w:hAnsi="Times New Roman" w:cs="Times New Roman"/>
+                <w:sz w:val="24"/>
+                <w:szCs w:val="24"/>
+              </w:rPr>
+            </w:pPr>
+            <w:r>
+              <w:rPr>
+                <w:rFonts w:ascii="Times New Roman" w:eastAsia="SimSun" w:hAnsi="Times New Roman" w:cs="Times New Roman"/>
+                <w:sz w:val="24"/>
+                <w:szCs w:val="24"/>
+              </w:rPr>
+              <w:drawing>
+                <wp:inline distT="0" distB="0" distL="0" distR="0" wp14:anchorId="21C7F302" wp14:editId="5AC3B3E8">
+                  <wp:extent cx="4831073" cy="171450"/>
+                  <wp:effectExtent l="0" t="0" r="8255" b="0"/>
+                  <wp:docPr id="1428768289" name="Picture 1"/>
+                  <wp:cNvGraphicFramePr>
+                    <a:graphicFrameLocks xmlns:a="http://schemas.openxmlformats.org/drawingml/2006/main" noChangeAspect="1"/>
+                  </wp:cNvGraphicFramePr>
+                  <a:graphic xmlns:a="http://schemas.openxmlformats.org/drawingml/2006/main">
+                    <a:graphicData uri="http://schemas.openxmlformats.org/drawingml/2006/picture">
+                      <pic:pic xmlns:pic="http://schemas.openxmlformats.org/drawingml/2006/picture">
+                        <pic:nvPicPr>
+                          <pic:cNvPr id="1428768289" name=""/>
+                          <pic:cNvPicPr/>
+                        </pic:nvPicPr>
+                        <pic:blipFill>
+                          <a:blip r:embed="rId47"/>
+                          <a:stretch>
+                            <a:fillRect/>
+                          </a:stretch>
+                        </pic:blipFill>
+                        <pic:spPr>
+                          <a:xfrm>
+                            <a:off x="0" y="0"/>
+                            <a:ext cx="4942459" cy="175403"/>
+                          </a:xfrm>
+                          <a:prstGeom prst="rect">
+                            <a:avLst/>
+                          </a:prstGeom>
+                        </pic:spPr>
+                      </pic:pic>
+                    </a:graphicData>
+                  </a:graphic>
+                </wp:inline>
+              </w:drawing>
+            </w:r>
+          </w:p>
+          <w:p>
+            <w:pPr>
+              <w:rPr>
+                <w:rFonts w:ascii="Times New Roman" w:eastAsia="SimSun" w:hAnsi="Times New Roman" w:cs="Times New Roman"/>
+                <w:sz w:val="24"/>
+                <w:szCs w:val="24"/>
+              </w:rPr>
+            </w:pPr>
+            <w:r>
+              <w:rPr>
+                <w:rFonts w:ascii="Times New Roman" w:eastAsia="SimSun" w:hAnsi="Times New Roman" w:cs="Times New Roman"/>
+                <w:sz w:val="24"/>
+                <w:szCs w:val="24"/>
+              </w:rPr>
+              <w:lastRenderedPageBreak/>
+              <w:t>Source code:</w:t>
+            </w:r>
+          </w:p>
+          <w:p>
+            <w:pPr>
+              <w:rPr>
+                <w:rFonts w:ascii="Times New Roman" w:eastAsia="SimSun" w:hAnsi="Times New Roman" w:cs="Times New Roman"/>
+                <w:sz w:val="24"/>
+                <w:szCs w:val="24"/>
+              </w:rPr>
+            </w:pPr>
+          </w:p>
+          <w:p>
+            <w:pPr>
+              <w:rPr>
+                <w:rFonts w:ascii="Times New Roman" w:eastAsia="SimSun" w:hAnsi="Times New Roman" w:cs="Times New Roman"/>
+                <w:sz w:val="24"/>
+                <w:szCs w:val="24"/>
+              </w:rPr>
+            </w:pPr>
+            <w:r>
+              <w:rPr>
+                <w:rFonts w:ascii="Times New Roman" w:eastAsia="SimSun" w:hAnsi="Times New Roman" w:cs="Times New Roman"/>
+                <w:sz w:val="24"/>
+                <w:szCs w:val="24"/>
+              </w:rPr>
+              <w:t>Auth Controller</w:t>
+            </w:r>
+          </w:p>
+          <w:p>
+            <w:pPr>
+              <w:rPr>
+                <w:rFonts w:ascii="Times New Roman" w:eastAsia="SimSun" w:hAnsi="Times New Roman" w:cs="Times New Roman"/>
+                <w:sz w:val="24"/>
+                <w:szCs w:val="24"/>
+              </w:rPr>
+            </w:pPr>
+            <w:r>
+              <w:rPr>
+                <w:rFonts w:ascii="Times New Roman" w:eastAsia="SimSun" w:hAnsi="Times New Roman" w:cs="Times New Roman"/>
+                <w:sz w:val="24"/>
+                <w:szCs w:val="24"/>
+              </w:rPr>
+              <w:drawing>
+                <wp:inline distT="0" distB="0" distL="0" distR="0" wp14:anchorId="7061D465" wp14:editId="7D52BAA4">
+                  <wp:extent cx="3733800" cy="3471724"/>
+                  <wp:effectExtent l="0" t="0" r="0" b="0"/>
+                  <wp:docPr id="456472284" name="Picture 1"/>
+                  <wp:cNvGraphicFramePr>
+                    <a:graphicFrameLocks xmlns:a="http://schemas.openxmlformats.org/drawingml/2006/main" noChangeAspect="1"/>
+                  </wp:cNvGraphicFramePr>
+                  <a:graphic xmlns:a="http://schemas.openxmlformats.org/drawingml/2006/main">
+                    <a:graphicData uri="http://schemas.openxmlformats.org/drawingml/2006/picture">
+                      <pic:pic xmlns:pic="http://schemas.openxmlformats.org/drawingml/2006/picture">
+                        <pic:nvPicPr>
+                          <pic:cNvPr id="456472284" name=""/>
+                          <pic:cNvPicPr/>
+                        </pic:nvPicPr>
+                        <pic:blipFill>
+                          <a:blip r:embed="rId48"/>
+                          <a:stretch>
+                            <a:fillRect/>
+                          </a:stretch>
+                        </pic:blipFill>
+                        <pic:spPr>
+                          <a:xfrm>
+                            <a:off x="0" y="0"/>
+                            <a:ext cx="3735997" cy="3473767"/>
+                          </a:xfrm>
+                          <a:prstGeom prst="rect">
+                            <a:avLst/>
+                          </a:prstGeom>
+                        </pic:spPr>
+                      </pic:pic>
+                    </a:graphicData>
+                  </a:graphic>
+                </wp:inline>
+              </w:drawing>
+            </w:r>
+          </w:p>
+          <w:p>
+            <w:pPr>
+              <w:rPr>
+                <w:rFonts w:ascii="Times New Roman" w:eastAsia="SimSun" w:hAnsi="Times New Roman" w:cs="Times New Roman"/>
+                <w:sz w:val="24"/>
+                <w:szCs w:val="24"/>
+              </w:rPr>
+            </w:pPr>
+          </w:p>
+          <w:p>
+            <w:pPr>
+              <w:rPr>
+                <w:rFonts w:ascii="Times New Roman" w:eastAsia="SimSun" w:hAnsi="Times New Roman" w:cs="Times New Roman"/>
+                <w:sz w:val="24"/>
+                <w:szCs w:val="24"/>
+              </w:rPr>
+            </w:pPr>
+            <w:proofErr w:type="spellStart"/>
+            <w:r>
+              <w:rPr>
+                <w:rFonts w:ascii="Times New Roman" w:eastAsia="SimSun" w:hAnsi="Times New Roman" w:cs="Times New Roman"/>
+                <w:sz w:val="24"/>
+                <w:szCs w:val="24"/>
+              </w:rPr>
+              <w:t>Register.blade.php</w:t>
+            </w:r>
+            <w:proofErr w:type="spellEnd"/>
+            <w:r>
+              <w:rPr>
+                <w:rFonts w:ascii="Times New Roman" w:eastAsia="SimSun" w:hAnsi="Times New Roman" w:cs="Times New Roman"/>
+                <w:sz w:val="24"/>
+                <w:szCs w:val="24"/>
+              </w:rPr>
+              <w:t xml:space="preserve"> (</w:t>
+            </w:r>
+            <w:proofErr w:type="spellStart"/>
+            <w:r>
+              <w:rPr>
+                <w:rFonts w:ascii="Times New Roman" w:eastAsia="SimSun" w:hAnsi="Times New Roman" w:cs="Times New Roman"/>
+                <w:sz w:val="24"/>
+                <w:szCs w:val="24"/>
+              </w:rPr>
+              <w:t>lebih</w:t>
+            </w:r>
+            <w:proofErr w:type="spellEnd"/>
+            <w:r>
+              <w:rPr>
+                <w:rFonts w:ascii="Times New Roman" w:eastAsia="SimSun" w:hAnsi="Times New Roman" w:cs="Times New Roman"/>
+                <w:sz w:val="24"/>
+                <w:szCs w:val="24"/>
+              </w:rPr>
+              <w:t xml:space="preserve"> </w:t>
+            </w:r>
+            <w:proofErr w:type="spellStart"/>
+            <w:r>
+              <w:rPr>
+                <w:rFonts w:ascii="Times New Roman" w:eastAsia="SimSun" w:hAnsi="Times New Roman" w:cs="Times New Roman"/>
+                <w:sz w:val="24"/>
+                <w:szCs w:val="24"/>
+              </w:rPr>
+              <w:t>lengkapnya</w:t>
+            </w:r>
+            <w:proofErr w:type="spellEnd"/>
+            <w:r>
+              <w:rPr>
+                <w:rFonts w:ascii="Times New Roman" w:eastAsia="SimSun" w:hAnsi="Times New Roman" w:cs="Times New Roman"/>
+                <w:sz w:val="24"/>
+                <w:szCs w:val="24"/>
+              </w:rPr>
+              <w:t xml:space="preserve"> di GitHub)</w:t>
+            </w:r>
+          </w:p>
+          <w:p>
+            <w:pPr>
+              <w:rPr>
+                <w:rFonts w:ascii="Times New Roman" w:eastAsia="SimSun" w:hAnsi="Times New Roman" w:cs="Times New Roman"/>
+                <w:sz w:val="24"/>
+                <w:szCs w:val="24"/>
+              </w:rPr>
+            </w:pPr>
+            <w:r>
+              <w:rPr>
+                <w:rFonts w:ascii="Times New Roman" w:eastAsia="SimSun" w:hAnsi="Times New Roman" w:cs="Times New Roman"/>
+                <w:sz w:val="24"/>
+                <w:szCs w:val="24"/>
+              </w:rPr>
+              <w:drawing>
+                <wp:inline distT="0" distB="0" distL="0" distR="0" wp14:anchorId="5893C7D6" wp14:editId="7148DE81">
+                  <wp:extent cx="3724275" cy="3059322"/>
+                  <wp:effectExtent l="0" t="0" r="0" b="8255"/>
+                  <wp:docPr id="1142208770" name="Picture 1"/>
+                  <wp:cNvGraphicFramePr>
+                    <a:graphicFrameLocks xmlns:a="http://schemas.openxmlformats.org/drawingml/2006/main" noChangeAspect="1"/>
+                  </wp:cNvGraphicFramePr>
+                  <a:graphic xmlns:a="http://schemas.openxmlformats.org/drawingml/2006/main">
+                    <a:graphicData uri="http://schemas.openxmlformats.org/drawingml/2006/picture">
+                      <pic:pic xmlns:pic="http://schemas.openxmlformats.org/drawingml/2006/picture">
+                        <pic:nvPicPr>
+                          <pic:cNvPr id="1142208770" name=""/>
+                          <pic:cNvPicPr/>
+                        </pic:nvPicPr>
+                        <pic:blipFill>
+                          <a:blip r:embed="rId49"/>
+                          <a:stretch>
+                            <a:fillRect/>
+                          </a:stretch>
+                        </pic:blipFill>
+                        <pic:spPr>
+                          <a:xfrm>
+                            <a:off x="0" y="0"/>
+                            <a:ext cx="3740817" cy="3072910"/>
+                          </a:xfrm>
+                          <a:prstGeom prst="rect">
+                            <a:avLst/>
+                          </a:prstGeom>
+                        </pic:spPr>
+                      </pic:pic>
+                    </a:graphicData>
+                  </a:graphic>
+                </wp:inline>
+              </w:drawing>
+            </w:r>
+          </w:p>
+          <w:p>
+            <w:pPr>
+              <w:rPr>
+                <w:rFonts w:ascii="Times New Roman" w:eastAsia="SimSun" w:hAnsi="Times New Roman" w:cs="Times New Roman"/>
+                <w:sz w:val="24"/>
+                <w:szCs w:val="24"/>
+              </w:rPr>
+            </w:pPr>
+          </w:p>
+          <w:p>
+            <w:pPr>
+              <w:rPr>
+                <w:rFonts w:ascii="Times New Roman" w:eastAsia="SimSun" w:hAnsi="Times New Roman" w:cs="Times New Roman"/>
+                <w:sz w:val="24"/>
+                <w:szCs w:val="24"/>
+              </w:rPr>
+            </w:pPr>
+            <w:r>
+              <w:rPr>
+                <w:rFonts w:ascii="Times New Roman" w:eastAsia="SimSun" w:hAnsi="Times New Roman" w:cs="Times New Roman"/>
+                <w:sz w:val="24"/>
+                <w:szCs w:val="24"/>
+              </w:rPr>
+              <w:t>Route</w:t>
+            </w:r>
+          </w:p>
+          <w:p>
+            <w:pPr>
+              <w:rPr>
+                <w:rFonts w:ascii="Times New Roman" w:eastAsia="SimSun" w:hAnsi="Times New Roman" w:cs="Times New Roman"/>
+                <w:sz w:val="24"/>
+                <w:szCs w:val="24"/>
+              </w:rPr>
+            </w:pPr>
+            <w:r>
+              <w:rPr>
+                <w:rFonts w:ascii="Times New Roman" w:eastAsia="SimSun" w:hAnsi="Times New Roman" w:cs="Times New Roman"/>
+                <w:sz w:val="24"/>
+                <w:szCs w:val="24"/>
+              </w:rPr>
+              <w:drawing>
+                <wp:inline distT="0" distB="0" distL="0" distR="0" wp14:anchorId="2971E920" wp14:editId="1D4876CF">
+                  <wp:extent cx="4629150" cy="470940"/>
+                  <wp:effectExtent l="0" t="0" r="0" b="5715"/>
+                  <wp:docPr id="862250179" name="Picture 1"/>
+                  <wp:cNvGraphicFramePr>
+                    <a:graphicFrameLocks xmlns:a="http://schemas.openxmlformats.org/drawingml/2006/main" noChangeAspect="1"/>
+                  </wp:cNvGraphicFramePr>
+                  <a:graphic xmlns:a="http://schemas.openxmlformats.org/drawingml/2006/main">
+                    <a:graphicData uri="http://schemas.openxmlformats.org/drawingml/2006/picture">
+                      <pic:pic xmlns:pic="http://schemas.openxmlformats.org/drawingml/2006/picture">
+                        <pic:nvPicPr>
+                          <pic:cNvPr id="862250179" name=""/>
+                          <pic:cNvPicPr/>
+                        </pic:nvPicPr>
+                        <pic:blipFill>
+                          <a:blip r:embed="rId50"/>
+                          <a:stretch>
+                            <a:fillRect/>
+                          </a:stretch>
+                        </pic:blipFill>
+                        <pic:spPr>
+                          <a:xfrm>
+                            <a:off x="0" y="0"/>
+                            <a:ext cx="4647331" cy="472790"/>
+                          </a:xfrm>
+                          <a:prstGeom prst="rect">
+                            <a:avLst/>
+                          </a:prstGeom>
+                        </pic:spPr>
+                      </pic:pic>
+                    </a:graphicData>
+                  </a:graphic>
+                </wp:inline>
+              </w:drawing>
+            </w:r>
           </w:p>
         </w:tc>
       </w:tr>
@@ -1713,7 +11178,6 @@
   <w:style w:type="character" w:default="1" w:styleId="DefaultParagraphFont">
     <w:name w:val="Default Paragraph Font"/>
     <w:uiPriority w:val="1"/>
-    <w:semiHidden/>
     <w:unhideWhenUsed/>
   </w:style>
   <w:style w:type="table" w:default="1" w:styleId="TableNormal">
@@ -1760,6 +11224,17 @@
         <w:insideV w:val="single" w:sz="4" w:space="0" w:color="auto"/>
       </w:tblBorders>
     </w:tblPr>
+  </w:style>
+  <w:style w:type="paragraph" w:styleId="ListParagraph">
+    <w:name w:val="List Paragraph"/>
+    <w:basedOn w:val="Normal"/>
+    <w:uiPriority w:val="99"/>
+    <w:unhideWhenUsed/>
+    <w:rsid w:val="00F94991"/>
+    <w:pPr>
+      <w:ind w:left="720"/>
+      <w:contextualSpacing/>
+    </w:pPr>
   </w:style>
 </w:styles>
 </file>
